--- a/Labs/lab11 curveTracer SchmittTriggerOscillator/schmittTriggerOscillator Document.docx
+++ b/Labs/lab11 curveTracer SchmittTriggerOscillator/schmittTriggerOscillator Document.docx
@@ -1,6 +1,6 @@
 
 <file path=word/document.xml><?xml version="1.0" encoding="utf-8"?>
-<w:document xmlns:wpc="http://schemas.microsoft.com/office/word/2010/wordprocessingCanvas" xmlns:cx="http://schemas.microsoft.com/office/drawing/2014/chartex" xmlns:cx1="http://schemas.microsoft.com/office/drawing/2015/9/8/chartex" xmlns:cx2="http://schemas.microsoft.com/office/drawing/2015/10/21/chartex" xmlns:cx3="http://schemas.microsoft.com/office/drawing/2016/5/9/chartex" xmlns:cx4="http://schemas.microsoft.com/office/drawing/2016/5/10/chartex" xmlns:cx5="http://schemas.microsoft.com/office/drawing/2016/5/11/chartex" xmlns:cx6="http://schemas.microsoft.com/office/drawing/2016/5/12/chartex" xmlns:cx7="http://schemas.microsoft.com/office/drawing/2016/5/13/chartex" xmlns:cx8="http://schemas.microsoft.com/office/drawing/2016/5/14/chartex" xmlns:mc="http://schemas.openxmlformats.org/markup-compatibility/2006" xmlns:aink="http://schemas.microsoft.com/office/drawing/2016/ink" xmlns:am3d="http://schemas.microsoft.com/office/drawing/2017/model3d" xmlns:o="urn:schemas-microsoft-com:office:office" xmlns:oel="http://schemas.microsoft.com/office/2019/extlst" xmlns:r="http://schemas.openxmlformats.org/officeDocument/2006/relationships" xmlns:m="http://schemas.openxmlformats.org/officeDocument/2006/math" xmlns:v="urn:schemas-microsoft-com:vml" xmlns:wp14="http://schemas.microsoft.com/office/word/2010/wordprocessingDrawing" xmlns:wp="http://schemas.openxmlformats.org/drawingml/2006/wordprocessingDrawing" xmlns:w10="urn:schemas-microsoft-com:office:word" xmlns:w="http://schemas.openxmlformats.org/wordprocessingml/2006/main" xmlns:w14="http://schemas.microsoft.com/office/word/2010/wordml" xmlns:w15="http://schemas.microsoft.com/office/word/2012/wordml" xmlns:w16cex="http://schemas.microsoft.com/office/word/2018/wordml/cex" xmlns:w16cid="http://schemas.microsoft.com/office/word/2016/wordml/cid" xmlns:w16="http://schemas.microsoft.com/office/word/2018/wordml" xmlns:w16sdtdh="http://schemas.microsoft.com/office/word/2020/wordml/sdtdatahash" xmlns:w16se="http://schemas.microsoft.com/office/word/2015/wordml/symex" xmlns:wpg="http://schemas.microsoft.com/office/word/2010/wordprocessingGroup" xmlns:wpi="http://schemas.microsoft.com/office/word/2010/wordprocessingInk" xmlns:wne="http://schemas.microsoft.com/office/word/2006/wordml" xmlns:wps="http://schemas.microsoft.com/office/word/2010/wordprocessingShape" mc:Ignorable="w14 w15 w16se w16cid w16 w16cex w16sdtdh wp14">
+<w:document xmlns:wpc="http://schemas.microsoft.com/office/word/2010/wordprocessingCanvas" xmlns:cx="http://schemas.microsoft.com/office/drawing/2014/chartex" xmlns:cx1="http://schemas.microsoft.com/office/drawing/2015/9/8/chartex" xmlns:cx2="http://schemas.microsoft.com/office/drawing/2015/10/21/chartex" xmlns:cx3="http://schemas.microsoft.com/office/drawing/2016/5/9/chartex" xmlns:cx4="http://schemas.microsoft.com/office/drawing/2016/5/10/chartex" xmlns:cx5="http://schemas.microsoft.com/office/drawing/2016/5/11/chartex" xmlns:cx6="http://schemas.microsoft.com/office/drawing/2016/5/12/chartex" xmlns:cx7="http://schemas.microsoft.com/office/drawing/2016/5/13/chartex" xmlns:cx8="http://schemas.microsoft.com/office/drawing/2016/5/14/chartex" xmlns:mc="http://schemas.openxmlformats.org/markup-compatibility/2006" xmlns:aink="http://schemas.microsoft.com/office/drawing/2016/ink" xmlns:am3d="http://schemas.microsoft.com/office/drawing/2017/model3d" xmlns:o="urn:schemas-microsoft-com:office:office" xmlns:oel="http://schemas.microsoft.com/office/2019/extlst" xmlns:r="http://schemas.openxmlformats.org/officeDocument/2006/relationships" xmlns:m="http://schemas.openxmlformats.org/officeDocument/2006/math" xmlns:v="urn:schemas-microsoft-com:vml" xmlns:wp14="http://schemas.microsoft.com/office/word/2010/wordprocessingDrawing" xmlns:wp="http://schemas.openxmlformats.org/drawingml/2006/wordprocessingDrawing" xmlns:w10="urn:schemas-microsoft-com:office:word" xmlns:w="http://schemas.openxmlformats.org/wordprocessingml/2006/main" xmlns:w14="http://schemas.microsoft.com/office/word/2010/wordml" xmlns:w15="http://schemas.microsoft.com/office/word/2012/wordml" xmlns:w16cex="http://schemas.microsoft.com/office/word/2018/wordml/cex" xmlns:w16cid="http://schemas.microsoft.com/office/word/2016/wordml/cid" xmlns:w16="http://schemas.microsoft.com/office/word/2018/wordml" xmlns:w16du="http://schemas.microsoft.com/office/word/2023/wordml/word16du" xmlns:w16sdtdh="http://schemas.microsoft.com/office/word/2020/wordml/sdtdatahash" xmlns:w16se="http://schemas.microsoft.com/office/word/2015/wordml/symex" xmlns:wpg="http://schemas.microsoft.com/office/word/2010/wordprocessingGroup" xmlns:wpi="http://schemas.microsoft.com/office/word/2010/wordprocessingInk" xmlns:wne="http://schemas.microsoft.com/office/word/2006/wordml" xmlns:wps="http://schemas.microsoft.com/office/word/2010/wordprocessingShape" mc:Ignorable="w14 w15 w16se w16cid w16 w16cex w16sdtdh w16du wp14">
   <w:body>
     <w:p>
       <w:pPr>
@@ -10,6 +10,8 @@
         <w:spacing w:before="100" w:beforeAutospacing="1" w:after="100" w:afterAutospacing="1" w:line="240" w:lineRule="auto"/>
         <w:ind w:left="0" w:firstLine="0"/>
       </w:pPr>
+      <w:bookmarkStart w:id="0" w:name="_Hlk183955584"/>
+      <w:bookmarkEnd w:id="0"/>
       <w:r>
         <w:rPr>
           <w:noProof/>
@@ -624,9 +626,9 @@
               </wp:inline>
             </w:drawing>
           </mc:Choice>
-          <mc:Fallback xmlns:w16du="http://schemas.microsoft.com/office/word/2023/wordml/word16du">
+          <mc:Fallback>
             <w:pict>
-              <v:group w14:anchorId="2F4955DC" id="Group 4708" o:spid="_x0000_s1027" style="width:455.05pt;height:67.1pt;mso-position-horizontal-relative:char;mso-position-vertical-relative:line" coordsize="59245,9599" o:gfxdata="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">
+              <v:group w14:anchorId="2F4955DC" id="Group 4708" o:spid="_x0000_s1027" style="width:455.05pt;height:67.1pt;mso-position-horizontal-relative:char;mso-position-vertical-relative:line" coordsize="59245,9599" o:gfxdata="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">
                 <v:rect id="Rectangle 9" o:spid="_x0000_s1028" style="position:absolute;left:479;top:1271;width:421;height:1899;visibility:visible;mso-wrap-style:square;v-text-anchor:top" o:gfxdata="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" filled="f" stroked="f">
                   <v:textbox inset="0,0,0,0">
                     <w:txbxContent>
@@ -806,55 +808,28 @@
     <w:p>
       <w:pPr>
         <w:pStyle w:val="Heading1"/>
+      </w:pPr>
+      <w:r>
+        <w:t xml:space="preserve"> Objective</w:t>
+      </w:r>
+    </w:p>
+    <w:p>
+      <w:pPr>
         <w:spacing w:before="100" w:beforeAutospacing="1" w:after="100" w:afterAutospacing="1" w:line="240" w:lineRule="auto"/>
         <w:ind w:left="-5"/>
-        <w:rPr>
-          <w:sz w:val="36"/>
-          <w:szCs w:val="36"/>
-        </w:rPr>
-      </w:pPr>
-      <w:r>
-        <w:rPr>
-          <w:sz w:val="36"/>
-          <w:szCs w:val="36"/>
-        </w:rPr>
-        <w:t xml:space="preserve"> </w:t>
-      </w:r>
-      <w:r>
-        <w:rPr>
-          <w:sz w:val="36"/>
-          <w:szCs w:val="36"/>
-        </w:rPr>
-        <w:t>Objective</w:t>
+      </w:pPr>
+      <w:r>
+        <w:t xml:space="preserve">The objective of this lab is to introduce </w:t>
+      </w:r>
+      <w:r>
+        <w:t>the use of positive feedback in the construction of an oscillator.</w:t>
       </w:r>
     </w:p>
     <w:p>
       <w:pPr>
-        <w:spacing w:before="100" w:beforeAutospacing="1" w:after="100" w:afterAutospacing="1" w:line="240" w:lineRule="auto"/>
-        <w:ind w:left="-5"/>
-      </w:pPr>
-      <w:r>
-        <w:t xml:space="preserve">The objective of this lab is to introduce </w:t>
-      </w:r>
-      <w:r>
-        <w:t>the use of positive feedback in the construction of an oscillator.</w:t>
-      </w:r>
-    </w:p>
-    <w:p>
-      <w:pPr>
         <w:pStyle w:val="Heading1"/>
-        <w:spacing w:before="100" w:beforeAutospacing="1" w:after="100" w:afterAutospacing="1" w:line="240" w:lineRule="auto"/>
-        <w:ind w:left="-5"/>
-        <w:rPr>
-          <w:sz w:val="36"/>
-          <w:szCs w:val="36"/>
-        </w:rPr>
-      </w:pPr>
-      <w:r>
-        <w:rPr>
-          <w:sz w:val="36"/>
-          <w:szCs w:val="36"/>
-        </w:rPr>
+      </w:pPr>
+      <w:r>
         <w:t>Analysis Schmitt Trigger Relaxation Oscillator</w:t>
       </w:r>
     </w:p>
@@ -1044,7 +1019,7 @@
           <w:iCs w:val="0"/>
         </w:rPr>
       </w:pPr>
-      <w:bookmarkStart w:id="0" w:name="_Ref80215322"/>
+      <w:bookmarkStart w:id="1" w:name="_Ref80215322"/>
       <w:r>
         <w:t xml:space="preserve">Figure </w:t>
       </w:r>
@@ -1056,7 +1031,7 @@
           <w:t>1</w:t>
         </w:r>
       </w:fldSimple>
-      <w:bookmarkEnd w:id="0"/>
+      <w:bookmarkEnd w:id="1"/>
       <w:r>
         <w:t>: The Schmitt Trigger Relaxation Oscillator.</w:t>
       </w:r>
@@ -1185,6 +1160,7 @@
         </w:rPr>
         <w:t xml:space="preserve">, and one output, </w:t>
       </w:r>
+      <w:proofErr w:type="spellStart"/>
       <w:r>
         <w:rPr>
           <w:i/>
@@ -1198,6 +1174,7 @@
         </w:rPr>
         <w:t>out</w:t>
       </w:r>
+      <w:proofErr w:type="spellEnd"/>
       <w:r>
         <w:rPr>
           <w:iCs/>
@@ -1229,6 +1206,7 @@
         </w:rPr>
         <w:t xml:space="preserve">, </w:t>
       </w:r>
+      <w:proofErr w:type="spellStart"/>
       <w:r>
         <w:rPr>
           <w:i/>
@@ -1242,12 +1220,14 @@
         </w:rPr>
         <w:t>high</w:t>
       </w:r>
+      <w:proofErr w:type="spellEnd"/>
       <w:r>
         <w:rPr>
           <w:iCs/>
         </w:rPr>
         <w:t xml:space="preserve"> and </w:t>
       </w:r>
+      <w:proofErr w:type="spellStart"/>
       <w:r>
         <w:rPr>
           <w:i/>
@@ -1261,6 +1241,7 @@
         </w:rPr>
         <w:t>low</w:t>
       </w:r>
+      <w:proofErr w:type="spellEnd"/>
       <w:r>
         <w:rPr>
           <w:i/>
@@ -1329,6 +1310,7 @@
         </w:rPr>
         <w:t xml:space="preserve"> &gt; </w:t>
       </w:r>
+      <w:proofErr w:type="spellStart"/>
       <w:r>
         <w:rPr>
           <w:i/>
@@ -1342,6 +1324,7 @@
         </w:rPr>
         <w:t>high</w:t>
       </w:r>
+      <w:proofErr w:type="spellEnd"/>
       <w:r>
         <w:rPr>
           <w:iCs/>
@@ -1360,6 +1343,7 @@
         </w:rPr>
         <w:t xml:space="preserve"> then </w:t>
       </w:r>
+      <w:proofErr w:type="spellStart"/>
       <w:r>
         <w:rPr>
           <w:i/>
@@ -1373,6 +1357,7 @@
         </w:rPr>
         <w:t>out</w:t>
       </w:r>
+      <w:proofErr w:type="spellEnd"/>
       <w:r>
         <w:rPr>
           <w:iCs/>
@@ -1411,6 +1396,7 @@
         </w:rPr>
         <w:t xml:space="preserve"> &lt; </w:t>
       </w:r>
+      <w:proofErr w:type="spellStart"/>
       <w:r>
         <w:rPr>
           <w:i/>
@@ -1424,6 +1410,7 @@
         </w:rPr>
         <w:t>low</w:t>
       </w:r>
+      <w:proofErr w:type="spellEnd"/>
       <w:r>
         <w:rPr>
           <w:iCs/>
@@ -1442,6 +1429,7 @@
         </w:rPr>
         <w:t xml:space="preserve"> then </w:t>
       </w:r>
+      <w:proofErr w:type="spellStart"/>
       <w:r>
         <w:rPr>
           <w:i/>
@@ -1455,6 +1443,7 @@
         </w:rPr>
         <w:t>out</w:t>
       </w:r>
+      <w:proofErr w:type="spellEnd"/>
       <w:r>
         <w:rPr>
           <w:iCs/>
@@ -1480,6 +1469,7 @@
       <w:r>
         <w:t>(</w:t>
       </w:r>
+      <w:proofErr w:type="spellStart"/>
       <w:r>
         <w:rPr>
           <w:iCs/>
@@ -1493,6 +1483,7 @@
         </w:rPr>
         <w:t>low</w:t>
       </w:r>
+      <w:proofErr w:type="spellEnd"/>
       <w:r>
         <w:rPr>
           <w:iCs/>
@@ -1518,6 +1509,7 @@
         </w:rPr>
         <w:t xml:space="preserve"> &lt; </w:t>
       </w:r>
+      <w:proofErr w:type="spellStart"/>
       <w:r>
         <w:rPr>
           <w:i/>
@@ -1538,6 +1530,7 @@
         </w:rPr>
         <w:t>h</w:t>
       </w:r>
+      <w:proofErr w:type="spellEnd"/>
       <w:r>
         <w:rPr>
           <w:iCs/>
@@ -1556,6 +1549,7 @@
         </w:rPr>
         <w:t xml:space="preserve"> then </w:t>
       </w:r>
+      <w:proofErr w:type="spellStart"/>
       <w:r>
         <w:rPr>
           <w:i/>
@@ -1569,6 +1563,7 @@
         </w:rPr>
         <w:t>out</w:t>
       </w:r>
+      <w:proofErr w:type="spellEnd"/>
       <w:r>
         <w:rPr>
           <w:iCs/>
@@ -1638,6 +1633,7 @@
       <w:r>
         <w:t xml:space="preserve">vs. </w:t>
       </w:r>
+      <w:proofErr w:type="spellStart"/>
       <w:r>
         <w:rPr>
           <w:i/>
@@ -1651,6 +1647,7 @@
         </w:rPr>
         <w:t>out</w:t>
       </w:r>
+      <w:proofErr w:type="spellEnd"/>
       <w:r>
         <w:rPr>
           <w:iCs/>
@@ -1715,7 +1712,7 @@
       <w:pPr>
         <w:pStyle w:val="Caption"/>
       </w:pPr>
-      <w:bookmarkStart w:id="1" w:name="_Ref80790364"/>
+      <w:bookmarkStart w:id="2" w:name="_Ref80790364"/>
       <w:r>
         <w:t xml:space="preserve">Figure </w:t>
       </w:r>
@@ -1727,7 +1724,7 @@
           <w:t>2</w:t>
         </w:r>
       </w:fldSimple>
-      <w:bookmarkEnd w:id="1"/>
+      <w:bookmarkEnd w:id="2"/>
       <w:r>
         <w:t>: Input, output relationship for a Schmitt Trigger is characteris</w:t>
       </w:r>
@@ -1823,7 +1820,14 @@
         <w:rPr>
           <w:i/>
         </w:rPr>
-        <w:t xml:space="preserve"> &gt; V</w:t>
+        <w:t xml:space="preserve"> &gt; </w:t>
+      </w:r>
+      <w:proofErr w:type="spellStart"/>
+      <w:r>
+        <w:rPr>
+          <w:i/>
+        </w:rPr>
+        <w:t>V</w:t>
       </w:r>
       <w:r>
         <w:rPr>
@@ -1832,6 +1836,7 @@
         </w:rPr>
         <w:t>high</w:t>
       </w:r>
+      <w:proofErr w:type="spellEnd"/>
       <w:r>
         <w:t>.  Look above this region and you will see a horizontal line correspond</w:t>
       </w:r>
@@ -1841,6 +1846,7 @@
       <w:r>
         <w:t xml:space="preserve"> to </w:t>
       </w:r>
+      <w:proofErr w:type="spellStart"/>
       <w:r>
         <w:rPr>
           <w:i/>
@@ -1854,6 +1860,7 @@
         </w:rPr>
         <w:t>out</w:t>
       </w:r>
+      <w:proofErr w:type="spellEnd"/>
       <w:r>
         <w:rPr>
           <w:i/>
@@ -1886,7 +1893,14 @@
         <w:rPr>
           <w:i/>
         </w:rPr>
-        <w:t xml:space="preserve"> &lt; V</w:t>
+        <w:t xml:space="preserve"> &lt; </w:t>
+      </w:r>
+      <w:proofErr w:type="spellStart"/>
+      <w:r>
+        <w:rPr>
+          <w:i/>
+        </w:rPr>
+        <w:t>V</w:t>
       </w:r>
       <w:r>
         <w:rPr>
@@ -1895,6 +1909,7 @@
         </w:rPr>
         <w:t>low</w:t>
       </w:r>
+      <w:proofErr w:type="spellEnd"/>
       <w:r>
         <w:rPr>
           <w:i/>
@@ -1907,6 +1922,7 @@
         </w:rPr>
         <w:t xml:space="preserve">you should see that </w:t>
       </w:r>
+      <w:proofErr w:type="spellStart"/>
       <w:r>
         <w:rPr>
           <w:i/>
@@ -1927,6 +1943,7 @@
         </w:rPr>
         <w:t>t</w:t>
       </w:r>
+      <w:proofErr w:type="spellEnd"/>
       <w:r>
         <w:t xml:space="preserve"> = 0V.  The tricky part of the graph is when</w:t>
       </w:r>
@@ -1952,6 +1969,7 @@
       <w:r>
         <w:t xml:space="preserve">is between </w:t>
       </w:r>
+      <w:proofErr w:type="spellStart"/>
       <w:r>
         <w:rPr>
           <w:i/>
@@ -1965,6 +1983,7 @@
         </w:rPr>
         <w:t>low</w:t>
       </w:r>
+      <w:proofErr w:type="spellEnd"/>
       <w:r>
         <w:rPr>
           <w:iCs/>
@@ -1983,6 +2002,7 @@
         </w:rPr>
         <w:t xml:space="preserve"> </w:t>
       </w:r>
+      <w:proofErr w:type="spellStart"/>
       <w:r>
         <w:rPr>
           <w:i/>
@@ -1996,6 +2016,7 @@
         </w:rPr>
         <w:t>high</w:t>
       </w:r>
+      <w:proofErr w:type="spellEnd"/>
       <w:r>
         <w:rPr>
           <w:iCs/>
@@ -2020,6 +2041,7 @@
         </w:rPr>
         <w:t xml:space="preserve"> </w:t>
       </w:r>
+      <w:proofErr w:type="spellStart"/>
       <w:r>
         <w:rPr>
           <w:i/>
@@ -2033,6 +2055,7 @@
         </w:rPr>
         <w:t>out</w:t>
       </w:r>
+      <w:proofErr w:type="spellEnd"/>
       <w:r>
         <w:rPr>
           <w:iCs/>
@@ -2076,6 +2099,7 @@
         </w:rPr>
         <w:t xml:space="preserve">entered the region between </w:t>
       </w:r>
+      <w:proofErr w:type="spellStart"/>
       <w:r>
         <w:rPr>
           <w:i/>
@@ -2089,6 +2113,7 @@
         </w:rPr>
         <w:t>low</w:t>
       </w:r>
+      <w:proofErr w:type="spellEnd"/>
       <w:r>
         <w:rPr>
           <w:i/>
@@ -2101,6 +2126,7 @@
         </w:rPr>
         <w:t xml:space="preserve">and </w:t>
       </w:r>
+      <w:proofErr w:type="spellStart"/>
       <w:r>
         <w:rPr>
           <w:i/>
@@ -2114,6 +2140,7 @@
         </w:rPr>
         <w:t>high</w:t>
       </w:r>
+      <w:proofErr w:type="spellEnd"/>
       <w:r>
         <w:rPr>
           <w:iCs/>
@@ -2153,6 +2180,7 @@
         </w:rPr>
         <w:t xml:space="preserve"> = VCC, so we know for sure that </w:t>
       </w:r>
+      <w:proofErr w:type="spellStart"/>
       <w:r>
         <w:rPr>
           <w:i/>
@@ -2166,6 +2194,7 @@
         </w:rPr>
         <w:t>out</w:t>
       </w:r>
+      <w:proofErr w:type="spellEnd"/>
       <w:r>
         <w:rPr>
           <w:iCs/>
@@ -2197,6 +2226,7 @@
         </w:rPr>
         <w:t xml:space="preserve">decrease slowly, all the while </w:t>
       </w:r>
+      <w:proofErr w:type="spellStart"/>
       <w:r>
         <w:rPr>
           <w:i/>
@@ -2210,6 +2240,7 @@
         </w:rPr>
         <w:t>out</w:t>
       </w:r>
+      <w:proofErr w:type="spellEnd"/>
       <w:r>
         <w:rPr>
           <w:iCs/>
@@ -2236,7 +2267,14 @@
         <w:rPr>
           <w:i/>
         </w:rPr>
-        <w:t xml:space="preserve"> V</w:t>
+        <w:t xml:space="preserve"> </w:t>
+      </w:r>
+      <w:proofErr w:type="spellStart"/>
+      <w:r>
+        <w:rPr>
+          <w:i/>
+        </w:rPr>
+        <w:t>V</w:t>
       </w:r>
       <w:r>
         <w:rPr>
@@ -2245,6 +2283,7 @@
         </w:rPr>
         <w:t>high</w:t>
       </w:r>
+      <w:proofErr w:type="spellEnd"/>
       <w:r>
         <w:rPr>
           <w:iCs/>
@@ -2263,6 +2302,7 @@
         </w:rPr>
         <w:t xml:space="preserve"> </w:t>
       </w:r>
+      <w:proofErr w:type="spellStart"/>
       <w:r>
         <w:rPr>
           <w:i/>
@@ -2276,6 +2316,7 @@
         </w:rPr>
         <w:t>high</w:t>
       </w:r>
+      <w:proofErr w:type="spellEnd"/>
       <w:r>
         <w:rPr>
           <w:iCs/>
@@ -2307,6 +2348,7 @@
         </w:rPr>
         <w:t xml:space="preserve">decreases towards </w:t>
       </w:r>
+      <w:proofErr w:type="spellStart"/>
       <w:r>
         <w:rPr>
           <w:i/>
@@ -2320,11 +2362,19 @@
         </w:rPr>
         <w:t>low</w:t>
       </w:r>
-      <w:r>
-        <w:rPr>
-          <w:i/>
-        </w:rPr>
-        <w:t>, V</w:t>
+      <w:proofErr w:type="spellEnd"/>
+      <w:r>
+        <w:rPr>
+          <w:i/>
+        </w:rPr>
+        <w:t xml:space="preserve">, </w:t>
+      </w:r>
+      <w:proofErr w:type="spellStart"/>
+      <w:r>
+        <w:rPr>
+          <w:i/>
+        </w:rPr>
+        <w:t>V</w:t>
       </w:r>
       <w:r>
         <w:rPr>
@@ -2333,6 +2383,7 @@
         </w:rPr>
         <w:t>out</w:t>
       </w:r>
+      <w:proofErr w:type="spellEnd"/>
       <w:r>
         <w:rPr>
           <w:iCs/>
@@ -2358,6 +2409,7 @@
         </w:rPr>
         <w:t xml:space="preserve"> decreases, just a smidge, below </w:t>
       </w:r>
+      <w:proofErr w:type="spellStart"/>
       <w:r>
         <w:rPr>
           <w:i/>
@@ -2371,12 +2423,14 @@
         </w:rPr>
         <w:t>low</w:t>
       </w:r>
+      <w:proofErr w:type="spellEnd"/>
       <w:r>
         <w:rPr>
           <w:iCs/>
         </w:rPr>
         <w:t xml:space="preserve"> will </w:t>
       </w:r>
+      <w:proofErr w:type="spellStart"/>
       <w:r>
         <w:rPr>
           <w:i/>
@@ -2388,7 +2442,15 @@
           <w:i/>
           <w:vertAlign w:val="subscript"/>
         </w:rPr>
-        <w:t xml:space="preserve">out </w:t>
+        <w:t>out</w:t>
+      </w:r>
+      <w:proofErr w:type="spellEnd"/>
+      <w:r>
+        <w:rPr>
+          <w:i/>
+          <w:vertAlign w:val="subscript"/>
+        </w:rPr>
+        <w:t xml:space="preserve"> </w:t>
       </w:r>
       <w:r>
         <w:rPr>
@@ -2473,7 +2535,14 @@
         <w:rPr>
           <w:i/>
         </w:rPr>
-        <w:t xml:space="preserve"> = V</w:t>
+        <w:t xml:space="preserve"> = </w:t>
+      </w:r>
+      <w:proofErr w:type="spellStart"/>
+      <w:r>
+        <w:rPr>
+          <w:i/>
+        </w:rPr>
+        <w:t>V</w:t>
       </w:r>
       <w:r>
         <w:rPr>
@@ -2482,6 +2551,7 @@
         </w:rPr>
         <w:t>low</w:t>
       </w:r>
+      <w:proofErr w:type="spellEnd"/>
       <w:r>
         <w:rPr>
           <w:iCs/>
@@ -2527,6 +2597,7 @@
         </w:rPr>
         <w:t xml:space="preserve"> increases from 0V towards </w:t>
       </w:r>
+      <w:proofErr w:type="spellStart"/>
       <w:r>
         <w:rPr>
           <w:i/>
@@ -2540,12 +2611,14 @@
         </w:rPr>
         <w:t>high</w:t>
       </w:r>
+      <w:proofErr w:type="spellEnd"/>
       <w:r>
         <w:rPr>
           <w:iCs/>
         </w:rPr>
         <w:t xml:space="preserve">, the output, </w:t>
       </w:r>
+      <w:proofErr w:type="spellStart"/>
       <w:r>
         <w:rPr>
           <w:i/>
@@ -2559,6 +2632,7 @@
         </w:rPr>
         <w:t>out</w:t>
       </w:r>
+      <w:proofErr w:type="spellEnd"/>
       <w:r>
         <w:rPr>
           <w:i/>
@@ -2596,6 +2670,7 @@
         </w:rPr>
         <w:t xml:space="preserve">increases above </w:t>
       </w:r>
+      <w:proofErr w:type="spellStart"/>
       <w:r>
         <w:rPr>
           <w:i/>
@@ -2609,6 +2684,7 @@
         </w:rPr>
         <w:t>high</w:t>
       </w:r>
+      <w:proofErr w:type="spellEnd"/>
       <w:r>
         <w:rPr>
           <w:iCs/>
@@ -2662,7 +2738,14 @@
         <w:rPr>
           <w:i/>
         </w:rPr>
-        <w:t xml:space="preserve"> = V</w:t>
+        <w:t xml:space="preserve"> = </w:t>
+      </w:r>
+      <w:proofErr w:type="spellStart"/>
+      <w:r>
+        <w:rPr>
+          <w:i/>
+        </w:rPr>
+        <w:t>V</w:t>
       </w:r>
       <w:r>
         <w:rPr>
@@ -2671,6 +2754,7 @@
         </w:rPr>
         <w:t>high</w:t>
       </w:r>
+      <w:proofErr w:type="spellEnd"/>
       <w:r>
         <w:rPr>
           <w:iCs/>
@@ -2715,6 +2799,7 @@
       <w:r>
         <w:t xml:space="preserve"> where the top analog signal (red line) is converted into digital signal.  The middle signal shows how the analog is converted when a single threshold (the grey line between </w:t>
       </w:r>
+      <w:proofErr w:type="spellStart"/>
       <w:r>
         <w:rPr>
           <w:i/>
@@ -2728,12 +2813,14 @@
         </w:rPr>
         <w:t>high</w:t>
       </w:r>
+      <w:proofErr w:type="spellEnd"/>
       <w:r>
         <w:rPr>
           <w:iCs/>
         </w:rPr>
         <w:t xml:space="preserve"> and </w:t>
       </w:r>
+      <w:proofErr w:type="spellStart"/>
       <w:r>
         <w:rPr>
           <w:iCs/>
@@ -2749,6 +2836,7 @@
         </w:rPr>
         <w:t>low</w:t>
       </w:r>
+      <w:proofErr w:type="spellEnd"/>
       <w:r>
         <w:t xml:space="preserve">) is used to </w:t>
       </w:r>
@@ -2787,6 +2875,7 @@
       <w:r>
         <w:t xml:space="preserve"> shows how the analog signal is converted when two thresholds, </w:t>
       </w:r>
+      <w:proofErr w:type="spellStart"/>
       <w:r>
         <w:rPr>
           <w:i/>
@@ -2800,6 +2889,7 @@
         </w:rPr>
         <w:t>high</w:t>
       </w:r>
+      <w:proofErr w:type="spellEnd"/>
       <w:r>
         <w:rPr>
           <w:i/>
@@ -2812,6 +2902,7 @@
         </w:rPr>
         <w:t xml:space="preserve">and </w:t>
       </w:r>
+      <w:proofErr w:type="spellStart"/>
       <w:r>
         <w:rPr>
           <w:i/>
@@ -2825,12 +2916,14 @@
         </w:rPr>
         <w:t>low</w:t>
       </w:r>
+      <w:proofErr w:type="spellEnd"/>
       <w:r>
         <w:t>, and hysteresis are used to classify the analog signal.  In this scheme, the signal is classified as 0 when the analog signal is below</w:t>
       </w:r>
       <w:r>
         <w:t xml:space="preserve"> </w:t>
       </w:r>
+      <w:proofErr w:type="spellStart"/>
       <w:r>
         <w:rPr>
           <w:i/>
@@ -2844,6 +2937,7 @@
         </w:rPr>
         <w:t>low</w:t>
       </w:r>
+      <w:proofErr w:type="spellEnd"/>
       <w:r>
         <w:rPr>
           <w:i/>
@@ -2853,6 +2947,7 @@
       <w:r>
         <w:t xml:space="preserve">and classified as 1 when the analog signal is above </w:t>
       </w:r>
+      <w:proofErr w:type="spellStart"/>
       <w:r>
         <w:rPr>
           <w:i/>
@@ -2866,6 +2961,7 @@
         </w:rPr>
         <w:t>high</w:t>
       </w:r>
+      <w:proofErr w:type="spellEnd"/>
       <w:r>
         <w:t>.</w:t>
       </w:r>
@@ -2937,7 +3033,7 @@
       <w:pPr>
         <w:pStyle w:val="Caption"/>
       </w:pPr>
-      <w:bookmarkStart w:id="2" w:name="_Ref80792633"/>
+      <w:bookmarkStart w:id="3" w:name="_Ref80792633"/>
       <w:r>
         <w:t xml:space="preserve">Figure </w:t>
       </w:r>
@@ -2949,7 +3045,7 @@
           <w:t>3</w:t>
         </w:r>
       </w:fldSimple>
-      <w:bookmarkEnd w:id="2"/>
+      <w:bookmarkEnd w:id="3"/>
       <w:r>
         <w:t xml:space="preserve">: The top signal (in red) is converted into a digital signal using </w:t>
       </w:r>
@@ -3136,7 +3232,7 @@
         <w:pStyle w:val="Caption"/>
         <w:spacing w:before="100" w:beforeAutospacing="1" w:after="100" w:afterAutospacing="1"/>
       </w:pPr>
-      <w:bookmarkStart w:id="3" w:name="_Ref80216585"/>
+      <w:bookmarkStart w:id="4" w:name="_Ref80216585"/>
       <w:r>
         <w:t xml:space="preserve">Figure </w:t>
       </w:r>
@@ -3148,7 +3244,7 @@
           <w:t>4</w:t>
         </w:r>
       </w:fldSimple>
-      <w:bookmarkEnd w:id="3"/>
+      <w:bookmarkEnd w:id="4"/>
       <w:r>
         <w:t xml:space="preserve">: A Schmitt </w:t>
       </w:r>
@@ -3224,12 +3320,15 @@
           <w:iCs/>
         </w:rPr>
       </w:pPr>
+      <w:bookmarkStart w:id="5" w:name="analysis_Q1"/>
       <w:r>
         <w:rPr>
           <w:iCs/>
         </w:rPr>
         <w:t xml:space="preserve">Assume </w:t>
       </w:r>
+      <w:bookmarkEnd w:id="5"/>
+      <w:proofErr w:type="spellStart"/>
       <w:r>
         <w:rPr>
           <w:i/>
@@ -3243,6 +3342,7 @@
         </w:rPr>
         <w:t>out</w:t>
       </w:r>
+      <w:proofErr w:type="spellEnd"/>
       <w:r>
         <w:rPr>
           <w:iCs/>
@@ -3279,6 +3379,7 @@
         </w:rPr>
         <w:t xml:space="preserve">is the voltage at the non-inverting input of the op amp?  Call this voltage </w:t>
       </w:r>
+      <w:proofErr w:type="spellStart"/>
       <w:r>
         <w:rPr>
           <w:i/>
@@ -3292,6 +3393,7 @@
         </w:rPr>
         <w:t>high</w:t>
       </w:r>
+      <w:proofErr w:type="spellEnd"/>
       <w:r>
         <w:rPr>
           <w:iCs/>
@@ -3748,6 +3850,7 @@
         </w:rPr>
         <w:t xml:space="preserve">Assume </w:t>
       </w:r>
+      <w:proofErr w:type="spellStart"/>
       <w:r>
         <w:rPr>
           <w:i/>
@@ -3761,6 +3864,7 @@
         </w:rPr>
         <w:t>out</w:t>
       </w:r>
+      <w:proofErr w:type="spellEnd"/>
       <w:r>
         <w:rPr>
           <w:iCs/>
@@ -3791,6 +3895,7 @@
         </w:rPr>
         <w:t xml:space="preserve">is the voltage at the non-inverting input of the op amp?  Call this voltage </w:t>
       </w:r>
+      <w:proofErr w:type="spellStart"/>
       <w:r>
         <w:rPr>
           <w:i/>
@@ -3804,6 +3909,7 @@
         </w:rPr>
         <w:t>low</w:t>
       </w:r>
+      <w:proofErr w:type="spellEnd"/>
       <w:r>
         <w:rPr>
           <w:iCs/>
@@ -4262,6 +4368,7 @@
         </w:rPr>
         <w:t xml:space="preserve">is </w:t>
       </w:r>
+      <w:proofErr w:type="spellStart"/>
       <w:r>
         <w:rPr>
           <w:i/>
@@ -4275,6 +4382,7 @@
         </w:rPr>
         <w:t>out</w:t>
       </w:r>
+      <w:proofErr w:type="spellEnd"/>
       <w:r>
         <w:rPr>
           <w:iCs/>
@@ -4293,6 +4401,7 @@
         </w:rPr>
         <w:t xml:space="preserve">greater than </w:t>
       </w:r>
+      <w:proofErr w:type="spellStart"/>
       <w:r>
         <w:rPr>
           <w:i/>
@@ -4306,6 +4415,7 @@
         </w:rPr>
         <w:t>low</w:t>
       </w:r>
+      <w:proofErr w:type="spellEnd"/>
       <w:r>
         <w:rPr>
           <w:i/>
@@ -4492,6 +4602,7 @@
         </w:rPr>
         <w:t xml:space="preserve">from 0V to just below </w:t>
       </w:r>
+      <w:proofErr w:type="spellStart"/>
       <w:r>
         <w:rPr>
           <w:i/>
@@ -4505,6 +4616,7 @@
         </w:rPr>
         <w:t>high</w:t>
       </w:r>
+      <w:proofErr w:type="spellEnd"/>
       <w:r>
         <w:rPr>
           <w:iCs/>
@@ -4529,6 +4641,7 @@
         </w:rPr>
         <w:t xml:space="preserve">is </w:t>
       </w:r>
+      <w:proofErr w:type="spellStart"/>
       <w:r>
         <w:rPr>
           <w:i/>
@@ -4542,6 +4655,7 @@
         </w:rPr>
         <w:t>out</w:t>
       </w:r>
+      <w:proofErr w:type="spellEnd"/>
       <w:r>
         <w:rPr>
           <w:iCs/>
@@ -4572,6 +4686,7 @@
         </w:rPr>
         <w:t xml:space="preserve">Use </w:t>
       </w:r>
+      <w:proofErr w:type="spellStart"/>
       <w:r>
         <w:rPr>
           <w:i/>
@@ -4585,6 +4700,7 @@
         </w:rPr>
         <w:t>out</w:t>
       </w:r>
+      <w:proofErr w:type="spellEnd"/>
       <w:r>
         <w:rPr>
           <w:i/>
@@ -4878,6 +4994,7 @@
         </w:rPr>
         <w:t xml:space="preserve"> </w:t>
       </w:r>
+      <w:proofErr w:type="spellStart"/>
       <w:r>
         <w:rPr>
           <w:i/>
@@ -4891,6 +5008,7 @@
         </w:rPr>
         <w:t>high</w:t>
       </w:r>
+      <w:proofErr w:type="spellEnd"/>
       <w:r>
         <w:rPr>
           <w:iCs/>
@@ -4915,6 +5033,7 @@
         </w:rPr>
         <w:t xml:space="preserve">hat is </w:t>
       </w:r>
+      <w:proofErr w:type="spellStart"/>
       <w:r>
         <w:rPr>
           <w:i/>
@@ -4928,6 +5047,7 @@
         </w:rPr>
         <w:t>out</w:t>
       </w:r>
+      <w:proofErr w:type="spellEnd"/>
       <w:r>
         <w:rPr>
           <w:iCs/>
@@ -5151,6 +5271,7 @@
         </w:rPr>
         <w:t xml:space="preserve">hat is </w:t>
       </w:r>
+      <w:proofErr w:type="spellStart"/>
       <w:r>
         <w:rPr>
           <w:i/>
@@ -5164,6 +5285,7 @@
         </w:rPr>
         <w:t>out</w:t>
       </w:r>
+      <w:proofErr w:type="spellEnd"/>
       <w:r>
         <w:rPr>
           <w:iCs/>
@@ -5212,6 +5334,7 @@
         </w:rPr>
         <w:t xml:space="preserve">-inverting input of the op amp is at least </w:t>
       </w:r>
+      <w:proofErr w:type="spellStart"/>
       <w:r>
         <w:rPr>
           <w:i/>
@@ -5225,6 +5348,7 @@
         </w:rPr>
         <w:t>high</w:t>
       </w:r>
+      <w:proofErr w:type="spellEnd"/>
       <w:r>
         <w:rPr>
           <w:i/>
@@ -5404,6 +5528,7 @@
         </w:rPr>
         <w:t xml:space="preserve"> from 9V to just above </w:t>
       </w:r>
+      <w:proofErr w:type="spellStart"/>
       <w:r>
         <w:rPr>
           <w:i/>
@@ -5417,6 +5542,7 @@
         </w:rPr>
         <w:t>low</w:t>
       </w:r>
+      <w:proofErr w:type="spellEnd"/>
       <w:r>
         <w:rPr>
           <w:iCs/>
@@ -5441,6 +5567,7 @@
         </w:rPr>
         <w:t xml:space="preserve">is </w:t>
       </w:r>
+      <w:proofErr w:type="spellStart"/>
       <w:r>
         <w:rPr>
           <w:i/>
@@ -5454,6 +5581,7 @@
         </w:rPr>
         <w:t>out</w:t>
       </w:r>
+      <w:proofErr w:type="spellEnd"/>
       <w:r>
         <w:rPr>
           <w:iCs/>
@@ -5478,6 +5606,7 @@
         </w:rPr>
         <w:t xml:space="preserve">Use </w:t>
       </w:r>
+      <w:proofErr w:type="spellStart"/>
       <w:r>
         <w:rPr>
           <w:i/>
@@ -5498,6 +5627,7 @@
         </w:rPr>
         <w:t>t</w:t>
       </w:r>
+      <w:proofErr w:type="spellEnd"/>
       <w:r>
         <w:rPr>
           <w:i/>
@@ -5727,7 +5857,14 @@
         <w:rPr>
           <w:i/>
         </w:rPr>
-        <w:t xml:space="preserve"> V</w:t>
+        <w:t xml:space="preserve"> </w:t>
+      </w:r>
+      <w:proofErr w:type="spellStart"/>
+      <w:r>
+        <w:rPr>
+          <w:i/>
+        </w:rPr>
+        <w:t>V</w:t>
       </w:r>
       <w:r>
         <w:rPr>
@@ -5736,6 +5873,7 @@
         </w:rPr>
         <w:t>low</w:t>
       </w:r>
+      <w:proofErr w:type="spellEnd"/>
       <w:r>
         <w:rPr>
           <w:iCs/>
@@ -5760,6 +5898,7 @@
         </w:rPr>
         <w:t xml:space="preserve">is </w:t>
       </w:r>
+      <w:proofErr w:type="spellStart"/>
       <w:r>
         <w:rPr>
           <w:i/>
@@ -5773,6 +5912,7 @@
         </w:rPr>
         <w:t>out</w:t>
       </w:r>
+      <w:proofErr w:type="spellEnd"/>
       <w:r>
         <w:rPr>
           <w:iCs/>
@@ -5955,6 +6095,7 @@
         </w:rPr>
         <w:t xml:space="preserve"> vs. </w:t>
       </w:r>
+      <w:proofErr w:type="spellStart"/>
       <w:r>
         <w:rPr>
           <w:i/>
@@ -5968,6 +6109,7 @@
         </w:rPr>
         <w:t>out</w:t>
       </w:r>
+      <w:proofErr w:type="spellEnd"/>
       <w:r>
         <w:rPr>
           <w:i/>
@@ -6028,6 +6170,7 @@
       <w:r>
         <w:t xml:space="preserve">axis with the voltage values for </w:t>
       </w:r>
+      <w:proofErr w:type="spellStart"/>
       <w:r>
         <w:rPr>
           <w:i/>
@@ -6041,6 +6184,7 @@
         </w:rPr>
         <w:t>low</w:t>
       </w:r>
+      <w:proofErr w:type="spellEnd"/>
       <w:r>
         <w:rPr>
           <w:i/>
@@ -6057,7 +6201,14 @@
         <w:rPr>
           <w:i/>
         </w:rPr>
-        <w:t xml:space="preserve"> V</w:t>
+        <w:t xml:space="preserve"> </w:t>
+      </w:r>
+      <w:proofErr w:type="spellStart"/>
+      <w:r>
+        <w:rPr>
+          <w:i/>
+        </w:rPr>
+        <w:t>V</w:t>
       </w:r>
       <w:r>
         <w:rPr>
@@ -6066,6 +6217,7 @@
         </w:rPr>
         <w:t>out</w:t>
       </w:r>
+      <w:proofErr w:type="spellEnd"/>
       <w:r>
         <w:rPr>
           <w:iCs/>
@@ -6085,7 +6237,7 @@
           <w:vanish/>
         </w:rPr>
         <w:drawing>
-          <wp:inline distT="0" distB="0" distL="0" distR="0" wp14:anchorId="39B7BCFE" wp14:editId="423DE714">
+          <wp:inline distT="0" distB="0" distL="0" distR="0" wp14:anchorId="39B7BCFE" wp14:editId="11AE4F3F">
             <wp:extent cx="1666750" cy="1257300"/>
             <wp:effectExtent l="0" t="0" r="0" b="0"/>
             <wp:docPr id="17" name="Picture 17" descr="invertingSchmitt"/>
@@ -6297,6 +6449,7 @@
         </w:rPr>
         <w:t xml:space="preserve"> </w:t>
       </w:r>
+      <w:proofErr w:type="spellStart"/>
       <w:r>
         <w:rPr>
           <w:i/>
@@ -6310,6 +6463,7 @@
         </w:rPr>
         <w:t>out</w:t>
       </w:r>
+      <w:proofErr w:type="spellEnd"/>
       <w:r>
         <w:rPr>
           <w:i/>
@@ -6334,6 +6488,7 @@
         </w:rPr>
         <w:t xml:space="preserve">there is a path for electrical flow from </w:t>
       </w:r>
+      <w:proofErr w:type="spellStart"/>
       <w:r>
         <w:rPr>
           <w:i/>
@@ -6347,6 +6502,7 @@
         </w:rPr>
         <w:t>out</w:t>
       </w:r>
+      <w:proofErr w:type="spellEnd"/>
       <w:r>
         <w:rPr>
           <w:i/>
@@ -6798,6 +6954,7 @@
       <w:r>
         <w:t xml:space="preserve">to charge from </w:t>
       </w:r>
+      <w:proofErr w:type="spellStart"/>
       <w:r>
         <w:rPr>
           <w:bCs/>
@@ -6813,6 +6970,7 @@
         </w:rPr>
         <w:t>low</w:t>
       </w:r>
+      <w:proofErr w:type="spellEnd"/>
       <w:r>
         <w:rPr>
           <w:bCs/>
@@ -6827,6 +6985,7 @@
         </w:rPr>
         <w:t xml:space="preserve">to </w:t>
       </w:r>
+      <w:proofErr w:type="spellStart"/>
       <w:r>
         <w:rPr>
           <w:bCs/>
@@ -6842,6 +7001,7 @@
         </w:rPr>
         <w:t>high</w:t>
       </w:r>
+      <w:proofErr w:type="spellEnd"/>
     </w:p>
     <w:p>
       <w:pPr>
@@ -6862,6 +7022,7 @@
       <w:r>
         <w:t xml:space="preserve"> equal to </w:t>
       </w:r>
+      <w:proofErr w:type="spellStart"/>
       <w:r>
         <w:rPr>
           <w:bCs/>
@@ -6877,6 +7038,7 @@
         </w:rPr>
         <w:t>high</w:t>
       </w:r>
+      <w:proofErr w:type="spellEnd"/>
       <w:r>
         <w:rPr>
           <w:i/>
@@ -7083,6 +7245,7 @@
       <w:r>
         <w:t xml:space="preserve"> equal to </w:t>
       </w:r>
+      <w:proofErr w:type="spellStart"/>
       <w:r>
         <w:rPr>
           <w:bCs/>
@@ -7098,6 +7261,7 @@
         </w:rPr>
         <w:t>low</w:t>
       </w:r>
+      <w:proofErr w:type="spellEnd"/>
       <w:r>
         <w:rPr>
           <w:i/>
@@ -7335,6 +7499,7 @@
       <w:r>
         <w:t xml:space="preserve"> from </w:t>
       </w:r>
+      <w:proofErr w:type="spellStart"/>
       <w:r>
         <w:rPr>
           <w:bCs/>
@@ -7350,9 +7515,11 @@
         </w:rPr>
         <w:t>low</w:t>
       </w:r>
+      <w:proofErr w:type="spellEnd"/>
       <w:r>
         <w:t xml:space="preserve"> to </w:t>
       </w:r>
+      <w:proofErr w:type="spellStart"/>
       <w:r>
         <w:rPr>
           <w:bCs/>
@@ -7368,6 +7535,7 @@
         </w:rPr>
         <w:t>high</w:t>
       </w:r>
+      <w:proofErr w:type="spellEnd"/>
       <w:r>
         <w:t>,</w:t>
       </w:r>
@@ -7377,6 +7545,7 @@
       <w:r>
         <w:t xml:space="preserve">subtract the time to get to </w:t>
       </w:r>
+      <w:proofErr w:type="spellStart"/>
       <w:r>
         <w:rPr>
           <w:bCs/>
@@ -7392,6 +7561,7 @@
         </w:rPr>
         <w:t>high</w:t>
       </w:r>
+      <w:proofErr w:type="spellEnd"/>
       <w:r>
         <w:t xml:space="preserve"> from the time to get to</w:t>
       </w:r>
@@ -7402,6 +7572,7 @@
         </w:rPr>
         <w:t xml:space="preserve"> </w:t>
       </w:r>
+      <w:proofErr w:type="spellStart"/>
       <w:r>
         <w:rPr>
           <w:bCs/>
@@ -7417,6 +7588,7 @@
         </w:rPr>
         <w:t>low</w:t>
       </w:r>
+      <w:proofErr w:type="spellEnd"/>
       <w:r>
         <w:t xml:space="preserve">.  </w:t>
       </w:r>
@@ -7532,7 +7704,14 @@
         <w:rPr>
           <w:i/>
         </w:rPr>
-        <w:t xml:space="preserve"> V</w:t>
+        <w:t xml:space="preserve"> </w:t>
+      </w:r>
+      <w:proofErr w:type="spellStart"/>
+      <w:r>
+        <w:rPr>
+          <w:i/>
+        </w:rPr>
+        <w:t>V</w:t>
       </w:r>
       <w:r>
         <w:rPr>
@@ -7541,6 +7720,7 @@
         </w:rPr>
         <w:t>out</w:t>
       </w:r>
+      <w:proofErr w:type="spellEnd"/>
       <w:r>
         <w:rPr>
           <w:i/>
@@ -7571,6 +7751,7 @@
         </w:rPr>
         <w:t xml:space="preserve">.  In this case, there is a path for electrical flow from the charged plate of the capacitor C1 through the (forward biased) diode D1, through resistor R5 to </w:t>
       </w:r>
+      <w:proofErr w:type="spellStart"/>
       <w:r>
         <w:rPr>
           <w:i/>
@@ -7584,6 +7765,7 @@
         </w:rPr>
         <w:t>out</w:t>
       </w:r>
+      <w:proofErr w:type="spellEnd"/>
       <w:r>
         <w:rPr>
           <w:iCs/>
@@ -8038,6 +8220,7 @@
       <w:r>
         <w:t xml:space="preserve">to discharge from </w:t>
       </w:r>
+      <w:proofErr w:type="spellStart"/>
       <w:r>
         <w:rPr>
           <w:bCs/>
@@ -8053,6 +8236,7 @@
         </w:rPr>
         <w:t>high</w:t>
       </w:r>
+      <w:proofErr w:type="spellEnd"/>
       <w:r>
         <w:rPr>
           <w:bCs/>
@@ -8060,6 +8244,7 @@
         </w:rPr>
         <w:t xml:space="preserve"> to </w:t>
       </w:r>
+      <w:proofErr w:type="spellStart"/>
       <w:r>
         <w:rPr>
           <w:bCs/>
@@ -8075,6 +8260,7 @@
         </w:rPr>
         <w:t>low</w:t>
       </w:r>
+      <w:proofErr w:type="spellEnd"/>
       <w:r>
         <w:rPr>
           <w:bCs/>
@@ -8127,6 +8313,7 @@
       <w:r>
         <w:t xml:space="preserve"> equation equal to </w:t>
       </w:r>
+      <w:proofErr w:type="spellStart"/>
       <w:r>
         <w:rPr>
           <w:bCs/>
@@ -8142,6 +8329,7 @@
         </w:rPr>
         <w:t>high</w:t>
       </w:r>
+      <w:proofErr w:type="spellEnd"/>
       <w:r>
         <w:t xml:space="preserve"> and solve for </w:t>
       </w:r>
@@ -8161,6 +8349,7 @@
       <w:r>
         <w:t xml:space="preserve"> the time to discharge from 9V to </w:t>
       </w:r>
+      <w:proofErr w:type="spellStart"/>
       <w:r>
         <w:rPr>
           <w:bCs/>
@@ -8176,6 +8365,7 @@
         </w:rPr>
         <w:t>high</w:t>
       </w:r>
+      <w:proofErr w:type="spellEnd"/>
       <w:r>
         <w:t>.  Represent your answer in m</w:t>
       </w:r>
@@ -8425,6 +8615,7 @@
       <w:r>
         <w:t xml:space="preserve">equation equal to </w:t>
       </w:r>
+      <w:proofErr w:type="spellStart"/>
       <w:r>
         <w:rPr>
           <w:bCs/>
@@ -8440,6 +8631,7 @@
         </w:rPr>
         <w:t>low</w:t>
       </w:r>
+      <w:proofErr w:type="spellEnd"/>
       <w:r>
         <w:rPr>
           <w:i/>
@@ -8465,6 +8657,7 @@
       <w:r>
         <w:t xml:space="preserve"> the time to discharge from 9V to </w:t>
       </w:r>
+      <w:proofErr w:type="spellStart"/>
       <w:r>
         <w:rPr>
           <w:bCs/>
@@ -8480,6 +8673,7 @@
         </w:rPr>
         <w:t>low</w:t>
       </w:r>
+      <w:proofErr w:type="spellEnd"/>
       <w:r>
         <w:t>.  Represent your answer in milliseconds and round to three significant figures.</w:t>
       </w:r>
@@ -8688,6 +8882,7 @@
       <w:r>
         <w:t xml:space="preserve">To derive the time to discharge C1 from </w:t>
       </w:r>
+      <w:proofErr w:type="spellStart"/>
       <w:r>
         <w:rPr>
           <w:bCs/>
@@ -8703,9 +8898,11 @@
         </w:rPr>
         <w:t>high</w:t>
       </w:r>
+      <w:proofErr w:type="spellEnd"/>
       <w:r>
         <w:t xml:space="preserve"> to </w:t>
       </w:r>
+      <w:proofErr w:type="spellStart"/>
       <w:r>
         <w:rPr>
           <w:bCs/>
@@ -8721,6 +8918,7 @@
         </w:rPr>
         <w:t>low</w:t>
       </w:r>
+      <w:proofErr w:type="spellEnd"/>
       <w:r>
         <w:t>, subtract the time to get to</w:t>
       </w:r>
@@ -8730,6 +8928,7 @@
         </w:rPr>
         <w:t xml:space="preserve"> </w:t>
       </w:r>
+      <w:proofErr w:type="spellStart"/>
       <w:r>
         <w:rPr>
           <w:bCs/>
@@ -8745,9 +8944,11 @@
         </w:rPr>
         <w:t>high</w:t>
       </w:r>
+      <w:proofErr w:type="spellEnd"/>
       <w:r>
         <w:t xml:space="preserve"> from the time to get to </w:t>
       </w:r>
+      <w:proofErr w:type="spellStart"/>
       <w:r>
         <w:rPr>
           <w:bCs/>
@@ -8763,6 +8964,7 @@
         </w:rPr>
         <w:t>low</w:t>
       </w:r>
+      <w:proofErr w:type="spellEnd"/>
       <w:r>
         <w:t xml:space="preserve">.  </w:t>
       </w:r>
@@ -9094,6 +9296,7 @@
         </w:rPr>
         <w:t xml:space="preserve"> </w:t>
       </w:r>
+      <w:proofErr w:type="spellStart"/>
       <w:r>
         <w:rPr>
           <w:i/>
@@ -9107,6 +9310,7 @@
         </w:rPr>
         <w:t>out</w:t>
       </w:r>
+      <w:proofErr w:type="spellEnd"/>
       <w:r>
         <w:rPr>
           <w:iCs/>
@@ -9177,6 +9381,7 @@
         </w:rPr>
         <w:t xml:space="preserve"> from </w:t>
       </w:r>
+      <w:proofErr w:type="spellStart"/>
       <w:r>
         <w:rPr>
           <w:bCs/>
@@ -9192,6 +9397,7 @@
         </w:rPr>
         <w:t>low</w:t>
       </w:r>
+      <w:proofErr w:type="spellEnd"/>
       <w:r>
         <w:rPr>
           <w:i/>
@@ -9204,6 +9410,7 @@
         </w:rPr>
         <w:t xml:space="preserve">to </w:t>
       </w:r>
+      <w:proofErr w:type="spellStart"/>
       <w:r>
         <w:rPr>
           <w:bCs/>
@@ -9219,6 +9426,7 @@
         </w:rPr>
         <w:t>high</w:t>
       </w:r>
+      <w:proofErr w:type="spellEnd"/>
       <w:r>
         <w:rPr>
           <w:iCs/>
@@ -9270,6 +9478,7 @@
         </w:rPr>
         <w:t xml:space="preserve"> to go from </w:t>
       </w:r>
+      <w:proofErr w:type="spellStart"/>
       <w:r>
         <w:rPr>
           <w:bCs/>
@@ -9285,6 +9494,7 @@
         </w:rPr>
         <w:t>low</w:t>
       </w:r>
+      <w:proofErr w:type="spellEnd"/>
       <w:r>
         <w:rPr>
           <w:i/>
@@ -9303,6 +9513,7 @@
         </w:rPr>
         <w:t xml:space="preserve"> </w:t>
       </w:r>
+      <w:proofErr w:type="spellStart"/>
       <w:r>
         <w:rPr>
           <w:bCs/>
@@ -9318,6 +9529,7 @@
         </w:rPr>
         <w:t>high</w:t>
       </w:r>
+      <w:proofErr w:type="spellEnd"/>
       <w:r>
         <w:rPr>
           <w:iCs/>
@@ -9372,6 +9584,7 @@
         </w:rPr>
         <w:t xml:space="preserve">’s voltage exceeds </w:t>
       </w:r>
+      <w:proofErr w:type="spellStart"/>
       <w:r>
         <w:rPr>
           <w:b/>
@@ -9387,6 +9600,7 @@
         </w:rPr>
         <w:t>low</w:t>
       </w:r>
+      <w:proofErr w:type="spellEnd"/>
       <w:r>
         <w:rPr>
           <w:b/>
@@ -9402,6 +9616,7 @@
         </w:rPr>
         <w:t>/</w:t>
       </w:r>
+      <w:proofErr w:type="spellStart"/>
       <w:r>
         <w:rPr>
           <w:b/>
@@ -9417,6 +9632,7 @@
         </w:rPr>
         <w:t>high</w:t>
       </w:r>
+      <w:proofErr w:type="spellEnd"/>
       <w:r>
         <w:rPr>
           <w:b/>
@@ -9460,6 +9676,7 @@
         </w:rPr>
         <w:t xml:space="preserve">n </w:t>
       </w:r>
+      <w:proofErr w:type="spellStart"/>
       <w:r>
         <w:rPr>
           <w:i/>
@@ -9473,6 +9690,7 @@
         </w:rPr>
         <w:t>out</w:t>
       </w:r>
+      <w:proofErr w:type="spellEnd"/>
       <w:r>
         <w:rPr>
           <w:i/>
@@ -9491,6 +9709,7 @@
         </w:rPr>
         <w:t xml:space="preserve">.  When </w:t>
       </w:r>
+      <w:proofErr w:type="spellStart"/>
       <w:r>
         <w:rPr>
           <w:i/>
@@ -9504,6 +9723,7 @@
         </w:rPr>
         <w:t>out</w:t>
       </w:r>
+      <w:proofErr w:type="spellEnd"/>
       <w:r>
         <w:rPr>
           <w:iCs/>
@@ -9600,6 +9820,7 @@
         </w:rPr>
         <w:t xml:space="preserve"> </w:t>
       </w:r>
+      <w:proofErr w:type="spellStart"/>
       <w:r>
         <w:rPr>
           <w:i/>
@@ -9613,6 +9834,7 @@
         </w:rPr>
         <w:t>out</w:t>
       </w:r>
+      <w:proofErr w:type="spellEnd"/>
       <w:r>
         <w:rPr>
           <w:i/>
@@ -9705,6 +9927,7 @@
         </w:rPr>
         <w:t xml:space="preserve"> </w:t>
       </w:r>
+      <w:proofErr w:type="spellStart"/>
       <w:r>
         <w:rPr>
           <w:bCs/>
@@ -9720,6 +9943,7 @@
         </w:rPr>
         <w:t>high</w:t>
       </w:r>
+      <w:proofErr w:type="spellEnd"/>
       <w:r>
         <w:rPr>
           <w:i/>
@@ -9738,6 +9962,7 @@
         </w:rPr>
         <w:t xml:space="preserve"> </w:t>
       </w:r>
+      <w:proofErr w:type="spellStart"/>
       <w:r>
         <w:rPr>
           <w:bCs/>
@@ -9753,6 +9978,7 @@
         </w:rPr>
         <w:t>low</w:t>
       </w:r>
+      <w:proofErr w:type="spellEnd"/>
       <w:r>
         <w:rPr>
           <w:iCs/>
@@ -9791,6 +10017,7 @@
         </w:rPr>
         <w:t xml:space="preserve"> </w:t>
       </w:r>
+      <w:proofErr w:type="spellStart"/>
       <w:r>
         <w:rPr>
           <w:iCs/>
@@ -9805,12 +10032,14 @@
         </w:rPr>
         <w:t>s</w:t>
       </w:r>
+      <w:proofErr w:type="spellEnd"/>
       <w:r>
         <w:rPr>
           <w:iCs/>
         </w:rPr>
         <w:t xml:space="preserve"> to go from </w:t>
       </w:r>
+      <w:proofErr w:type="spellStart"/>
       <w:r>
         <w:rPr>
           <w:bCs/>
@@ -9826,6 +10055,7 @@
         </w:rPr>
         <w:t>high</w:t>
       </w:r>
+      <w:proofErr w:type="spellEnd"/>
       <w:r>
         <w:rPr>
           <w:iCs/>
@@ -9844,6 +10074,7 @@
         </w:rPr>
         <w:t xml:space="preserve"> </w:t>
       </w:r>
+      <w:proofErr w:type="spellStart"/>
       <w:r>
         <w:rPr>
           <w:bCs/>
@@ -9859,6 +10090,7 @@
         </w:rPr>
         <w:t>low</w:t>
       </w:r>
+      <w:proofErr w:type="spellEnd"/>
       <w:r>
         <w:rPr>
           <w:iCs/>
@@ -9949,6 +10181,7 @@
         </w:rPr>
         <w:t xml:space="preserve"> </w:t>
       </w:r>
+      <w:proofErr w:type="spellStart"/>
       <w:r>
         <w:rPr>
           <w:b/>
@@ -9964,6 +10197,7 @@
         </w:rPr>
         <w:t>low</w:t>
       </w:r>
+      <w:proofErr w:type="spellEnd"/>
       <w:r>
         <w:rPr>
           <w:b/>
@@ -9971,6 +10205,7 @@
         </w:rPr>
         <w:t>/</w:t>
       </w:r>
+      <w:proofErr w:type="spellStart"/>
       <w:r>
         <w:rPr>
           <w:b/>
@@ -9986,6 +10221,7 @@
         </w:rPr>
         <w:t>high</w:t>
       </w:r>
+      <w:proofErr w:type="spellEnd"/>
       <w:r>
         <w:rPr>
           <w:b/>
@@ -10011,6 +10247,7 @@
         </w:rPr>
         <w:t xml:space="preserve">n </w:t>
       </w:r>
+      <w:proofErr w:type="spellStart"/>
       <w:r>
         <w:rPr>
           <w:i/>
@@ -10024,6 +10261,7 @@
         </w:rPr>
         <w:t>out</w:t>
       </w:r>
+      <w:proofErr w:type="spellEnd"/>
       <w:r>
         <w:rPr>
           <w:iCs/>
@@ -10054,6 +10292,7 @@
         </w:rPr>
         <w:t xml:space="preserve"> </w:t>
       </w:r>
+      <w:proofErr w:type="spellStart"/>
       <w:r>
         <w:rPr>
           <w:i/>
@@ -10067,6 +10306,7 @@
         </w:rPr>
         <w:t>out</w:t>
       </w:r>
+      <w:proofErr w:type="spellEnd"/>
       <w:r>
         <w:rPr>
           <w:iCs/>
@@ -10164,9 +10404,6 @@
       <w:pPr>
         <w:spacing w:after="0" w:line="240" w:lineRule="auto"/>
         <w:ind w:left="-6" w:hanging="11"/>
-        <w:rPr>
-          <w:iCs/>
-        </w:rPr>
       </w:pPr>
       <w:r>
         <w:rPr>
@@ -10181,6 +10418,7 @@
         </w:rPr>
         <w:t xml:space="preserve"> </w:t>
       </w:r>
+      <w:proofErr w:type="spellStart"/>
       <w:r>
         <w:rPr>
           <w:i/>
@@ -10194,6 +10432,7 @@
         </w:rPr>
         <w:t>out</w:t>
       </w:r>
+      <w:proofErr w:type="spellEnd"/>
       <w:r>
         <w:rPr>
           <w:iCs/>
@@ -10296,31 +10535,31 @@
         <w:rPr>
           <w:noProof/>
         </w:rPr>
+        <w:t>3</w:t>
+      </w:r>
+      <w:r>
+        <w:fldChar w:fldCharType="end"/>
+      </w:r>
+      <w:r>
+        <w:t xml:space="preserve"> and </w:t>
+      </w:r>
+      <w:r>
+        <w:fldChar w:fldCharType="begin"/>
+      </w:r>
+      <w:r>
+        <w:instrText xml:space="preserve"> REF _Ref80879559 \h </w:instrText>
+      </w:r>
+      <w:r>
+        <w:fldChar w:fldCharType="separate"/>
+      </w:r>
+      <w:r>
+        <w:t xml:space="preserve">Table </w:t>
+      </w:r>
+      <w:r>
+        <w:rPr>
+          <w:noProof/>
+        </w:rPr>
         <w:t>4</w:t>
-      </w:r>
-      <w:r>
-        <w:fldChar w:fldCharType="end"/>
-      </w:r>
-      <w:r>
-        <w:t xml:space="preserve"> and </w:t>
-      </w:r>
-      <w:r>
-        <w:fldChar w:fldCharType="begin"/>
-      </w:r>
-      <w:r>
-        <w:instrText xml:space="preserve"> REF _Ref80879559 \h </w:instrText>
-      </w:r>
-      <w:r>
-        <w:fldChar w:fldCharType="separate"/>
-      </w:r>
-      <w:r>
-        <w:t xml:space="preserve">Table </w:t>
-      </w:r>
-      <w:r>
-        <w:rPr>
-          <w:noProof/>
-        </w:rPr>
-        <w:t>5</w:t>
       </w:r>
       <w:r>
         <w:fldChar w:fldCharType="end"/>
@@ -10331,150 +10570,155 @@
     </w:p>
     <w:p>
       <w:pPr>
-        <w:pStyle w:val="Heading1"/>
-        <w:spacing w:before="100" w:beforeAutospacing="1" w:after="100" w:afterAutospacing="1" w:line="240" w:lineRule="auto"/>
-        <w:ind w:left="-5"/>
-        <w:rPr>
-          <w:sz w:val="36"/>
-          <w:szCs w:val="36"/>
-        </w:rPr>
-      </w:pPr>
-      <w:r>
-        <w:rPr>
-          <w:sz w:val="36"/>
-          <w:szCs w:val="36"/>
-        </w:rPr>
-        <w:t>S</w:t>
-      </w:r>
-      <w:r>
-        <w:rPr>
-          <w:sz w:val="36"/>
-          <w:szCs w:val="36"/>
-        </w:rPr>
-        <w:t>imulation Schmitt Trigger Relaxation Oscillator</w:t>
-      </w:r>
+        <w:spacing w:after="0" w:line="240" w:lineRule="auto"/>
+        <w:ind w:left="-6" w:hanging="11"/>
+        <w:rPr>
+          <w:iCs/>
+        </w:rPr>
+      </w:pPr>
     </w:p>
     <w:p>
       <w:pPr>
-        <w:ind w:left="0" w:firstLine="0"/>
-      </w:pPr>
-      <w:r>
-        <w:t>B</w:t>
-      </w:r>
-      <w:r>
-        <w:t xml:space="preserve">uild the </w:t>
-      </w:r>
-      <w:r>
-        <w:t xml:space="preserve">circuit in </w:t>
-      </w:r>
-      <w:r>
-        <w:rPr>
-          <w:iCs/>
-        </w:rPr>
-        <w:fldChar w:fldCharType="begin"/>
-      </w:r>
-      <w:r>
-        <w:rPr>
-          <w:iCs/>
-        </w:rPr>
-        <w:instrText xml:space="preserve"> REF _Ref80215322 \h </w:instrText>
-      </w:r>
-      <w:r>
-        <w:rPr>
-          <w:iCs/>
-        </w:rPr>
-        <w:instrText xml:space="preserve"> \* MERGEFORMAT </w:instrText>
-      </w:r>
-      <w:r>
-        <w:rPr>
-          <w:iCs/>
-        </w:rPr>
-      </w:r>
-      <w:r>
-        <w:rPr>
-          <w:iCs/>
-        </w:rPr>
-        <w:fldChar w:fldCharType="separate"/>
-      </w:r>
-      <w:r>
-        <w:t xml:space="preserve">Figure </w:t>
-      </w:r>
-      <w:r>
-        <w:rPr>
-          <w:noProof/>
-        </w:rPr>
-        <w:t>1</w:t>
-      </w:r>
-      <w:r>
-        <w:rPr>
-          <w:iCs/>
-        </w:rPr>
-        <w:fldChar w:fldCharType="end"/>
-      </w:r>
-      <w:r>
-        <w:t xml:space="preserve"> </w:t>
-      </w:r>
-      <w:r>
-        <w:t xml:space="preserve">using </w:t>
-      </w:r>
-      <w:r>
-        <w:t>MultiSim Live.</w:t>
-      </w:r>
-      <w:r>
-        <w:t xml:space="preserve">  Make sure to attach probes to the output of the op amp and the inverting input of the op amp.</w:t>
-      </w:r>
-      <w:r>
-        <w:t xml:space="preserve">  </w:t>
-      </w:r>
-      <w:r>
-        <w:t>The parts list is</w:t>
-      </w:r>
-      <w:r>
-        <w:t xml:space="preserve"> similar to last weeks; j</w:t>
-      </w:r>
-      <w:r>
-        <w:t>ust in case</w:t>
-      </w:r>
-      <w:r>
-        <w:t>,</w:t>
-      </w:r>
-      <w:r>
-        <w:t xml:space="preserve"> the bill of materials is given in </w:t>
-      </w:r>
-      <w:r>
-        <w:fldChar w:fldCharType="begin"/>
-      </w:r>
-      <w:r>
-        <w:instrText xml:space="preserve"> REF _Ref80878874 \h </w:instrText>
-      </w:r>
-      <w:r>
-        <w:instrText xml:space="preserve"> \* MERGEFORMAT </w:instrText>
-      </w:r>
-      <w:r>
-        <w:fldChar w:fldCharType="separate"/>
-      </w:r>
-      <w:r>
-        <w:t xml:space="preserve">Table </w:t>
-      </w:r>
-      <w:r>
-        <w:rPr>
-          <w:noProof/>
-        </w:rPr>
-        <w:t>1</w:t>
-      </w:r>
-      <w:r>
-        <w:fldChar w:fldCharType="end"/>
-      </w:r>
-      <w:r>
-        <w:t>.</w:t>
+        <w:pStyle w:val="Heading1"/>
+      </w:pPr>
+      <w:r>
+        <w:t>S</w:t>
+      </w:r>
+      <w:r>
+        <w:t>imulation Schmitt Trigger Relaxation Oscillator</w:t>
       </w:r>
     </w:p>
     <w:p>
       <w:pPr>
+        <w:ind w:left="0" w:firstLine="0"/>
+      </w:pPr>
+      <w:bookmarkStart w:id="6" w:name="simulate_schematic"/>
+      <w:r>
+        <w:t>B</w:t>
+      </w:r>
+      <w:r>
+        <w:t xml:space="preserve">uild </w:t>
+      </w:r>
+      <w:bookmarkEnd w:id="6"/>
+      <w:r>
+        <w:t xml:space="preserve">the </w:t>
+      </w:r>
+      <w:r>
+        <w:t xml:space="preserve">circuit in </w:t>
+      </w:r>
+      <w:r>
+        <w:rPr>
+          <w:iCs/>
+        </w:rPr>
+        <w:fldChar w:fldCharType="begin"/>
+      </w:r>
+      <w:r>
+        <w:rPr>
+          <w:iCs/>
+        </w:rPr>
+        <w:instrText xml:space="preserve"> REF _Ref80215322 \h </w:instrText>
+      </w:r>
+      <w:r>
+        <w:rPr>
+          <w:iCs/>
+        </w:rPr>
+        <w:instrText xml:space="preserve"> \* MERGEFORMAT </w:instrText>
+      </w:r>
+      <w:r>
+        <w:rPr>
+          <w:iCs/>
+        </w:rPr>
+      </w:r>
+      <w:r>
+        <w:rPr>
+          <w:iCs/>
+        </w:rPr>
+        <w:fldChar w:fldCharType="separate"/>
+      </w:r>
+      <w:r>
+        <w:t xml:space="preserve">Figure </w:t>
+      </w:r>
+      <w:r>
+        <w:rPr>
+          <w:noProof/>
+        </w:rPr>
+        <w:t>1</w:t>
+      </w:r>
+      <w:r>
+        <w:rPr>
+          <w:iCs/>
+        </w:rPr>
+        <w:fldChar w:fldCharType="end"/>
+      </w:r>
+      <w:r>
+        <w:t xml:space="preserve"> </w:t>
+      </w:r>
+      <w:r>
+        <w:t xml:space="preserve">using </w:t>
+      </w:r>
+      <w:proofErr w:type="spellStart"/>
+      <w:r>
+        <w:t>MultiSim</w:t>
+      </w:r>
+      <w:proofErr w:type="spellEnd"/>
+      <w:r>
+        <w:t xml:space="preserve"> Live.</w:t>
+      </w:r>
+      <w:r>
+        <w:t xml:space="preserve">  Make sure to attach probes to the output of the op amp and the inverting input of the op amp.</w:t>
+      </w:r>
+      <w:r>
+        <w:t xml:space="preserve">  </w:t>
+      </w:r>
+      <w:r>
+        <w:t>The parts list is</w:t>
+      </w:r>
+      <w:r>
+        <w:t xml:space="preserve"> similar to last weeks; j</w:t>
+      </w:r>
+      <w:r>
+        <w:t>ust in case</w:t>
+      </w:r>
+      <w:r>
+        <w:t>,</w:t>
+      </w:r>
+      <w:r>
+        <w:t xml:space="preserve"> the bill of materials is given in </w:t>
+      </w:r>
+      <w:r>
+        <w:fldChar w:fldCharType="begin"/>
+      </w:r>
+      <w:r>
+        <w:instrText xml:space="preserve"> REF _Ref80878874 \h </w:instrText>
+      </w:r>
+      <w:r>
+        <w:instrText xml:space="preserve"> \* MERGEFORMAT </w:instrText>
+      </w:r>
+      <w:r>
+        <w:fldChar w:fldCharType="separate"/>
+      </w:r>
+      <w:r>
+        <w:t xml:space="preserve">Table </w:t>
+      </w:r>
+      <w:r>
+        <w:rPr>
+          <w:noProof/>
+        </w:rPr>
+        <w:t>1</w:t>
+      </w:r>
+      <w:r>
+        <w:fldChar w:fldCharType="end"/>
+      </w:r>
+      <w:r>
+        <w:t>.</w:t>
+      </w:r>
+    </w:p>
+    <w:p>
+      <w:pPr>
         <w:pStyle w:val="Caption"/>
         <w:keepNext/>
       </w:pPr>
-      <w:bookmarkStart w:id="4" w:name="_Ref80878874"/>
+      <w:bookmarkStart w:id="7" w:name="_Ref80878874"/>
       <w:r>
         <w:lastRenderedPageBreak/>
         <w:t xml:space="preserve">Table </w:t>
@@ -10487,7 +10731,7 @@
           <w:t>1</w:t>
         </w:r>
       </w:fldSimple>
-      <w:bookmarkEnd w:id="4"/>
+      <w:bookmarkEnd w:id="7"/>
       <w:r>
         <w:t>: The parts list for the Schmitt Trigger Relaxation Oscillator.</w:t>
       </w:r>
@@ -10896,7 +11140,7 @@
       <w:pPr>
         <w:ind w:left="0" w:firstLine="0"/>
       </w:pPr>
-      <w:bookmarkStart w:id="5" w:name="_Hlk93329368"/>
+      <w:bookmarkStart w:id="8" w:name="_Hlk93329368"/>
       <w:r>
         <w:t xml:space="preserve">Once you have completed the schematic, use the export option in the main menu to output a </w:t>
       </w:r>
@@ -10906,7 +11150,7 @@
       <w:r>
         <w:t xml:space="preserve"> file of the schematic.  </w:t>
       </w:r>
-      <w:bookmarkEnd w:id="5"/>
+      <w:bookmarkEnd w:id="8"/>
       <w:r>
         <w:t>Then</w:t>
       </w:r>
@@ -11127,9 +11371,14 @@
         <w:spacing w:before="100" w:beforeAutospacing="1" w:after="100" w:afterAutospacing="1" w:line="240" w:lineRule="auto"/>
         <w:ind w:left="0" w:firstLine="0"/>
       </w:pPr>
+      <w:bookmarkStart w:id="9" w:name="simulate_timing"/>
       <w:r>
         <w:lastRenderedPageBreak/>
-        <w:t xml:space="preserve">Include one wavelength of the output and capacitor voltage in your answers.  You can use the export option in the main menu to output a </w:t>
+        <w:t xml:space="preserve">Include </w:t>
+      </w:r>
+      <w:bookmarkEnd w:id="9"/>
+      <w:r>
+        <w:t xml:space="preserve">one wavelength of the output and capacitor voltage in your answers.  You can use the export option in the main menu to output a </w:t>
       </w:r>
       <w:r>
         <w:t>PNG</w:t>
@@ -11249,6 +11498,7 @@
       <w:r>
         <w:t xml:space="preserve">Use the </w:t>
       </w:r>
+      <w:proofErr w:type="spellStart"/>
       <w:r>
         <w:rPr>
           <w:i/>
@@ -11262,7 +11512,16 @@
           <w:iCs/>
           <w:vertAlign w:val="subscript"/>
         </w:rPr>
-        <w:t xml:space="preserve">out </w:t>
+        <w:t>out</w:t>
+      </w:r>
+      <w:proofErr w:type="spellEnd"/>
+      <w:r>
+        <w:rPr>
+          <w:i/>
+          <w:iCs/>
+          <w:vertAlign w:val="subscript"/>
+        </w:rPr>
+        <w:t xml:space="preserve"> </w:t>
       </w:r>
       <w:r>
         <w:t xml:space="preserve">waveform to </w:t>
@@ -11296,7 +11555,7 @@
         <w:rPr>
           <w:noProof/>
         </w:rPr>
-        <w:t>4</w:t>
+        <w:t>3</w:t>
       </w:r>
       <w:r>
         <w:fldChar w:fldCharType="end"/>
@@ -11325,6 +11584,7 @@
       <w:r>
         <w:t xml:space="preserve">Use the </w:t>
       </w:r>
+      <w:proofErr w:type="spellStart"/>
       <w:r>
         <w:rPr>
           <w:i/>
@@ -11340,6 +11600,7 @@
         </w:rPr>
         <w:t>cap</w:t>
       </w:r>
+      <w:proofErr w:type="spellEnd"/>
       <w:r>
         <w:rPr>
           <w:vertAlign w:val="subscript"/>
@@ -11375,7 +11636,7 @@
         <w:rPr>
           <w:noProof/>
         </w:rPr>
-        <w:t>5</w:t>
+        <w:t>4</w:t>
       </w:r>
       <w:r>
         <w:fldChar w:fldCharType="end"/>
@@ -11392,6 +11653,7 @@
       <w:r>
         <w:t xml:space="preserve"> </w:t>
       </w:r>
+      <w:proofErr w:type="spellStart"/>
       <w:r>
         <w:rPr>
           <w:i/>
@@ -11405,6 +11667,7 @@
         </w:rPr>
         <w:t>high</w:t>
       </w:r>
+      <w:proofErr w:type="spellEnd"/>
       <w:r>
         <w:rPr>
           <w:iCs/>
@@ -11432,6 +11695,7 @@
       <w:r>
         <w:t xml:space="preserve"> on the </w:t>
       </w:r>
+      <w:proofErr w:type="spellStart"/>
       <w:r>
         <w:rPr>
           <w:i/>
@@ -11447,6 +11711,7 @@
         </w:rPr>
         <w:t>cap</w:t>
       </w:r>
+      <w:proofErr w:type="spellEnd"/>
       <w:r>
         <w:rPr>
           <w:vertAlign w:val="subscript"/>
@@ -11456,6 +11721,7 @@
       <w:r>
         <w:t xml:space="preserve">waveform.  Fill in the </w:t>
       </w:r>
+      <w:proofErr w:type="spellStart"/>
       <w:r>
         <w:rPr>
           <w:i/>
@@ -11469,6 +11735,7 @@
         </w:rPr>
         <w:t>low</w:t>
       </w:r>
+      <w:proofErr w:type="spellEnd"/>
       <w:r>
         <w:rPr>
           <w:i/>
@@ -11484,6 +11751,7 @@
       <w:r>
         <w:t xml:space="preserve"> on the </w:t>
       </w:r>
+      <w:proofErr w:type="spellStart"/>
       <w:r>
         <w:rPr>
           <w:i/>
@@ -11499,6 +11767,7 @@
         </w:rPr>
         <w:t>cap</w:t>
       </w:r>
+      <w:proofErr w:type="spellEnd"/>
       <w:r>
         <w:rPr>
           <w:vertAlign w:val="subscript"/>
@@ -11521,25 +11790,11 @@
     <w:p>
       <w:pPr>
         <w:pStyle w:val="Heading1"/>
-        <w:spacing w:before="100" w:beforeAutospacing="1" w:after="100" w:afterAutospacing="1" w:line="240" w:lineRule="auto"/>
-        <w:ind w:left="-5"/>
-        <w:rPr>
-          <w:sz w:val="36"/>
-          <w:szCs w:val="36"/>
-        </w:rPr>
-      </w:pPr>
-      <w:r>
-        <w:rPr>
-          <w:sz w:val="36"/>
-          <w:szCs w:val="36"/>
-        </w:rPr>
-        <w:t>Assemble</w:t>
-      </w:r>
-      <w:r>
-        <w:rPr>
-          <w:sz w:val="36"/>
-          <w:szCs w:val="36"/>
-        </w:rPr>
+      </w:pPr>
+      <w:r>
+        <w:t>Empirical</w:t>
+      </w:r>
+      <w:r>
         <w:t xml:space="preserve"> Schmitt Trigger Relaxation Oscillator</w:t>
       </w:r>
     </w:p>
@@ -11602,46 +11857,13 @@
         <w:fldChar w:fldCharType="end"/>
       </w:r>
       <w:r>
-        <w:t xml:space="preserve">. You should solder in all the components associated with this subsystem and the resistor R10 for the RESET CIRCUIT.  </w:t>
-      </w:r>
-      <w:r>
-        <w:fldChar w:fldCharType="begin"/>
-      </w:r>
-      <w:r>
-        <w:instrText xml:space="preserve"> REF _Ref81489840 \h </w:instrText>
-      </w:r>
-      <w:r>
-        <w:fldChar w:fldCharType="separate"/>
-      </w:r>
-      <w:r>
-        <w:t xml:space="preserve">Table </w:t>
-      </w:r>
-      <w:r>
-        <w:rPr>
-          <w:noProof/>
-        </w:rPr>
-        <w:t>2</w:t>
-      </w:r>
-      <w:r>
-        <w:fldChar w:fldCharType="end"/>
-      </w:r>
-      <w:r>
-        <w:t xml:space="preserve"> lists the parts </w:t>
-      </w:r>
-      <w:r>
-        <w:t>to</w:t>
-      </w:r>
-      <w:r>
-        <w:t xml:space="preserve"> be solder</w:t>
-      </w:r>
-      <w:r>
-        <w:t>ed</w:t>
-      </w:r>
-      <w:r>
-        <w:t xml:space="preserve"> in this week</w:t>
-      </w:r>
-      <w:r>
-        <w:t>.</w:t>
+        <w:t xml:space="preserve">. You should solder in all the components associated with this subsystem and the resistor R10 for the RESET CIRCUIT. </w:t>
+      </w:r>
+      <w:r>
+        <w:t xml:space="preserve"> </w:t>
+      </w:r>
+      <w:r>
+        <w:t>This lab document contains cursory coverage of the assembly process. You can find much more detail in the Assembly Guide posted on Canvas.</w:t>
       </w:r>
     </w:p>
     <w:p>
@@ -11701,7 +11923,7 @@
       <w:pPr>
         <w:pStyle w:val="Caption"/>
       </w:pPr>
-      <w:bookmarkStart w:id="6" w:name="_Ref81486189"/>
+      <w:bookmarkStart w:id="10" w:name="_Ref81486189"/>
       <w:r>
         <w:t xml:space="preserve">Figure </w:t>
       </w:r>
@@ -11713,7 +11935,7 @@
           <w:t>6</w:t>
         </w:r>
       </w:fldSimple>
-      <w:bookmarkEnd w:id="6"/>
+      <w:bookmarkEnd w:id="10"/>
       <w:r>
         <w:t xml:space="preserve">: The schematic for the </w:t>
       </w:r>
@@ -11726,85 +11948,105 @@
     </w:p>
     <w:p>
       <w:pPr>
-        <w:spacing w:after="0" w:line="240" w:lineRule="auto"/>
-        <w:ind w:left="-6" w:hanging="11"/>
-      </w:pPr>
-      <w:r>
-        <w:t>Make note of the following when assembling the Schmitt Trigger Relaxation Oscillator:</w:t>
+        <w:pStyle w:val="Heading2"/>
+      </w:pPr>
+      <w:r>
+        <w:t>Part Identification</w:t>
       </w:r>
     </w:p>
     <w:p>
-      <w:pPr>
-        <w:pStyle w:val="ListParagraph"/>
-        <w:numPr>
-          <w:ilvl w:val="0"/>
-          <w:numId w:val="22"/>
-        </w:numPr>
-        <w:spacing w:after="0" w:line="240" w:lineRule="auto"/>
-      </w:pPr>
-      <w:r>
-        <w:t>Consider using a component tester to verify the capacitance values</w:t>
+      <w:r>
+        <w:t>T</w:t>
+      </w:r>
+      <w:r>
+        <w:t>o make sure you can positively identify all the elements in the schematic</w:t>
+      </w:r>
+      <w:r>
+        <w:t>,</w:t>
+      </w:r>
+      <w:r>
+        <w:t xml:space="preserve"> complete </w:t>
+      </w:r>
+      <w:r>
+        <w:fldChar w:fldCharType="begin"/>
+      </w:r>
+      <w:r>
+        <w:instrText xml:space="preserve"> REF _Ref93319897 \h  \* MERGEFORMAT </w:instrText>
+      </w:r>
+      <w:r>
+        <w:fldChar w:fldCharType="separate"/>
+      </w:r>
+      <w:r>
+        <w:t xml:space="preserve">Table </w:t>
+      </w:r>
+      <w:r>
+        <w:rPr>
+          <w:noProof/>
+        </w:rPr>
+        <w:t>2</w:t>
+      </w:r>
+      <w:r>
+        <w:fldChar w:fldCharType="end"/>
+      </w:r>
+      <w:r>
+        <w:t xml:space="preserve"> by filling in the </w:t>
+      </w:r>
+      <w:r>
+        <w:rPr>
+          <w:b/>
+          <w:bCs/>
+        </w:rPr>
+        <w:t>Match</w:t>
+      </w:r>
+      <w:r>
+        <w:t xml:space="preserve"> column with the letter </w:t>
+      </w:r>
+      <w:r>
+        <w:t xml:space="preserve">corresponding </w:t>
+      </w:r>
+      <w:r>
+        <w:t xml:space="preserve">to the </w:t>
+      </w:r>
+      <w:r>
+        <w:rPr>
+          <w:b/>
+          <w:bCs/>
+        </w:rPr>
+        <w:t>Schematic Symbol</w:t>
+      </w:r>
+      <w:r>
+        <w:t xml:space="preserve"> for </w:t>
+      </w:r>
+      <w:r>
+        <w:t>a</w:t>
+      </w:r>
+      <w:r>
+        <w:t xml:space="preserve"> </w:t>
+      </w:r>
+      <w:r>
+        <w:rPr>
+          <w:b/>
+          <w:bCs/>
+        </w:rPr>
+        <w:t>Physical</w:t>
+      </w:r>
+      <w:r>
+        <w:rPr>
+          <w:b/>
+          <w:bCs/>
+        </w:rPr>
+        <w:t xml:space="preserve"> Part</w:t>
       </w:r>
       <w:r>
         <w:t>.</w:t>
-      </w:r>
-      <w:r>
-        <w:t xml:space="preserve"> </w:t>
       </w:r>
     </w:p>
     <w:p>
       <w:pPr>
-        <w:pStyle w:val="ListParagraph"/>
-        <w:numPr>
-          <w:ilvl w:val="0"/>
-          <w:numId w:val="22"/>
-        </w:numPr>
-        <w:spacing w:after="0" w:line="240" w:lineRule="auto"/>
-      </w:pPr>
-      <w:r>
-        <w:t xml:space="preserve">Use a trimmed resistor lead to form the </w:t>
-      </w:r>
-      <w:r>
-        <w:t xml:space="preserve">FRAME test </w:t>
-      </w:r>
-      <w:r>
-        <w:t>point loop.</w:t>
-      </w:r>
-    </w:p>
-    <w:p>
-      <w:pPr>
-        <w:pStyle w:val="ListParagraph"/>
-        <w:numPr>
-          <w:ilvl w:val="0"/>
-          <w:numId w:val="22"/>
-        </w:numPr>
-        <w:spacing w:after="0" w:line="240" w:lineRule="auto"/>
-      </w:pPr>
-      <w:r>
-        <w:t>This circuit has th</w:t>
-      </w:r>
-      <w:r>
-        <w:t xml:space="preserve">ree polarized parts </w:t>
-      </w:r>
-      <w:r>
-        <w:t>‒</w:t>
-      </w:r>
-      <w:r>
-        <w:t xml:space="preserve"> the pair of diodes and the TLC274.  Since you are installing a socket for the TLC274, the polarity of the op amp can easily be corrected.</w:t>
-      </w:r>
-    </w:p>
-    <w:p>
-      <w:pPr>
-        <w:spacing w:after="0" w:line="240" w:lineRule="auto"/>
-        <w:ind w:left="-6" w:hanging="11"/>
-      </w:pPr>
-    </w:p>
-    <w:p>
-      <w:pPr>
         <w:pStyle w:val="Caption"/>
         <w:keepNext/>
       </w:pPr>
-      <w:bookmarkStart w:id="7" w:name="_Ref81489840"/>
+      <w:bookmarkStart w:id="11" w:name="_Ref93319897"/>
       <w:r>
         <w:t xml:space="preserve">Table </w:t>
       </w:r>
@@ -11816,463 +12058,7 @@
           <w:t>2</w:t>
         </w:r>
       </w:fldSimple>
-      <w:bookmarkEnd w:id="7"/>
-      <w:r>
-        <w:t>: List of parts to be soldered into the PCB this week.  Shaded cells are polarized components</w:t>
-      </w:r>
-      <w:r>
-        <w:t>. W</w:t>
-      </w:r>
-      <w:r>
-        <w:t>atch their orientation.</w:t>
-      </w:r>
-    </w:p>
-    <w:tbl>
-      <w:tblPr>
-        <w:tblStyle w:val="TableGrid"/>
-        <w:tblW w:w="0" w:type="auto"/>
-        <w:tblInd w:w="10" w:type="dxa"/>
-        <w:tblLook w:val="04A0" w:firstRow="1" w:lastRow="0" w:firstColumn="1" w:lastColumn="0" w:noHBand="0" w:noVBand="1"/>
-      </w:tblPr>
-      <w:tblGrid>
-        <w:gridCol w:w="3115"/>
-        <w:gridCol w:w="3115"/>
-      </w:tblGrid>
-      <w:tr>
-        <w:tc>
-          <w:tcPr>
-            <w:tcW w:w="3115" w:type="dxa"/>
-            <w:shd w:val="clear" w:color="auto" w:fill="auto"/>
-          </w:tcPr>
-          <w:p>
-            <w:pPr>
-              <w:keepNext/>
-              <w:ind w:left="0" w:firstLine="0"/>
-            </w:pPr>
-            <w:r>
-              <w:t>R2</w:t>
-            </w:r>
-            <w:r>
-              <w:t xml:space="preserve"> / </w:t>
-            </w:r>
-            <w:r>
-              <w:t>10</w:t>
-            </w:r>
-            <w:r>
-              <w:t>k</w:t>
-            </w:r>
-            <w:r>
-              <w:t>Ω</w:t>
-            </w:r>
-          </w:p>
-        </w:tc>
-        <w:tc>
-          <w:tcPr>
-            <w:tcW w:w="3115" w:type="dxa"/>
-            <w:shd w:val="clear" w:color="auto" w:fill="D9D9D9" w:themeFill="background1" w:themeFillShade="D9"/>
-          </w:tcPr>
-          <w:p>
-            <w:pPr>
-              <w:keepNext/>
-              <w:ind w:left="0" w:firstLine="0"/>
-            </w:pPr>
-            <w:r>
-              <w:t>TLC274 socket</w:t>
-            </w:r>
-          </w:p>
-        </w:tc>
-      </w:tr>
-      <w:tr>
-        <w:tc>
-          <w:tcPr>
-            <w:tcW w:w="3115" w:type="dxa"/>
-            <w:shd w:val="clear" w:color="auto" w:fill="auto"/>
-          </w:tcPr>
-          <w:p>
-            <w:pPr>
-              <w:keepNext/>
-              <w:ind w:left="0" w:firstLine="0"/>
-            </w:pPr>
-            <w:r>
-              <w:t>R3</w:t>
-            </w:r>
-            <w:r>
-              <w:t xml:space="preserve"> / </w:t>
-            </w:r>
-            <w:r>
-              <w:t>10</w:t>
-            </w:r>
-            <w:r>
-              <w:t>k</w:t>
-            </w:r>
-            <w:r>
-              <w:t>Ω</w:t>
-            </w:r>
-          </w:p>
-        </w:tc>
-        <w:tc>
-          <w:tcPr>
-            <w:tcW w:w="3115" w:type="dxa"/>
-            <w:shd w:val="clear" w:color="auto" w:fill="auto"/>
-          </w:tcPr>
-          <w:p>
-            <w:pPr>
-              <w:keepNext/>
-              <w:ind w:left="0" w:firstLine="0"/>
-            </w:pPr>
-            <w:r>
-              <w:t>R7</w:t>
-            </w:r>
-            <w:r>
-              <w:t xml:space="preserve"> / </w:t>
-            </w:r>
-            <w:r>
-              <w:t>10</w:t>
-            </w:r>
-            <w:r>
-              <w:t>0</w:t>
-            </w:r>
-            <w:r>
-              <w:t>k</w:t>
-            </w:r>
-            <w:r>
-              <w:t>Ω</w:t>
-            </w:r>
-          </w:p>
-        </w:tc>
-      </w:tr>
-      <w:tr>
-        <w:tc>
-          <w:tcPr>
-            <w:tcW w:w="3115" w:type="dxa"/>
-            <w:shd w:val="clear" w:color="auto" w:fill="auto"/>
-          </w:tcPr>
-          <w:p>
-            <w:pPr>
-              <w:keepNext/>
-              <w:ind w:left="0" w:firstLine="0"/>
-            </w:pPr>
-            <w:r>
-              <w:t>R5</w:t>
-            </w:r>
-            <w:r>
-              <w:t xml:space="preserve"> / </w:t>
-            </w:r>
-            <w:r>
-              <w:t>1</w:t>
-            </w:r>
-            <w:r>
-              <w:t>0</w:t>
-            </w:r>
-            <w:r>
-              <w:t>k</w:t>
-            </w:r>
-            <w:r>
-              <w:t>Ω</w:t>
-            </w:r>
-          </w:p>
-        </w:tc>
-        <w:tc>
-          <w:tcPr>
-            <w:tcW w:w="3115" w:type="dxa"/>
-            <w:shd w:val="clear" w:color="auto" w:fill="auto"/>
-          </w:tcPr>
-          <w:p>
-            <w:pPr>
-              <w:keepNext/>
-              <w:ind w:left="0" w:firstLine="0"/>
-            </w:pPr>
-            <w:r>
-              <w:t>C2</w:t>
-            </w:r>
-            <w:r>
-              <w:t xml:space="preserve"> / </w:t>
-            </w:r>
-            <w:r>
-              <w:t>0.1</w:t>
-            </w:r>
-            <w:r>
-              <w:t xml:space="preserve"> µ</w:t>
-            </w:r>
-            <w:r>
-              <w:t>F</w:t>
-            </w:r>
-          </w:p>
-        </w:tc>
-      </w:tr>
-      <w:tr>
-        <w:tc>
-          <w:tcPr>
-            <w:tcW w:w="3115" w:type="dxa"/>
-            <w:shd w:val="clear" w:color="auto" w:fill="auto"/>
-          </w:tcPr>
-          <w:p>
-            <w:pPr>
-              <w:keepNext/>
-              <w:ind w:left="0" w:firstLine="0"/>
-            </w:pPr>
-            <w:r>
-              <w:t>R9</w:t>
-            </w:r>
-            <w:r>
-              <w:t xml:space="preserve"> / </w:t>
-            </w:r>
-            <w:r>
-              <w:t>1</w:t>
-            </w:r>
-            <w:r>
-              <w:t>0</w:t>
-            </w:r>
-            <w:r>
-              <w:t>k</w:t>
-            </w:r>
-            <w:r>
-              <w:t>Ω</w:t>
-            </w:r>
-          </w:p>
-        </w:tc>
-        <w:tc>
-          <w:tcPr>
-            <w:tcW w:w="3115" w:type="dxa"/>
-            <w:shd w:val="clear" w:color="auto" w:fill="auto"/>
-          </w:tcPr>
-          <w:p>
-            <w:pPr>
-              <w:keepNext/>
-              <w:ind w:left="0" w:firstLine="0"/>
-            </w:pPr>
-            <w:r>
-              <w:t>R8</w:t>
-            </w:r>
-            <w:r>
-              <w:t xml:space="preserve"> / </w:t>
-            </w:r>
-            <w:r>
-              <w:t>10</w:t>
-            </w:r>
-            <w:r>
-              <w:t xml:space="preserve"> </w:t>
-            </w:r>
-            <w:r>
-              <w:t>k</w:t>
-            </w:r>
-            <w:r>
-              <w:t>Ω</w:t>
-            </w:r>
-          </w:p>
-        </w:tc>
-      </w:tr>
-      <w:tr>
-        <w:tc>
-          <w:tcPr>
-            <w:tcW w:w="3115" w:type="dxa"/>
-            <w:shd w:val="clear" w:color="auto" w:fill="D9D9D9" w:themeFill="background1" w:themeFillShade="D9"/>
-          </w:tcPr>
-          <w:p>
-            <w:pPr>
-              <w:keepNext/>
-              <w:ind w:left="0" w:firstLine="0"/>
-            </w:pPr>
-            <w:r>
-              <w:t>D3</w:t>
-            </w:r>
-            <w:r>
-              <w:t xml:space="preserve"> / </w:t>
-            </w:r>
-            <w:r>
-              <w:t>1N4148</w:t>
-            </w:r>
-          </w:p>
-        </w:tc>
-        <w:tc>
-          <w:tcPr>
-            <w:tcW w:w="3115" w:type="dxa"/>
-            <w:shd w:val="clear" w:color="auto" w:fill="auto"/>
-          </w:tcPr>
-          <w:p>
-            <w:pPr>
-              <w:keepNext/>
-              <w:ind w:left="0" w:firstLine="0"/>
-            </w:pPr>
-            <w:r>
-              <w:t>R6</w:t>
-            </w:r>
-            <w:r>
-              <w:t xml:space="preserve"> / </w:t>
-            </w:r>
-            <w:r>
-              <w:t>1</w:t>
-            </w:r>
-            <w:r>
-              <w:t>k</w:t>
-            </w:r>
-            <w:r>
-              <w:t xml:space="preserve"> </w:t>
-            </w:r>
-            <w:r>
-              <w:t>Ω</w:t>
-            </w:r>
-          </w:p>
-        </w:tc>
-      </w:tr>
-      <w:tr>
-        <w:tc>
-          <w:tcPr>
-            <w:tcW w:w="3115" w:type="dxa"/>
-            <w:shd w:val="clear" w:color="auto" w:fill="D9D9D9" w:themeFill="background1" w:themeFillShade="D9"/>
-          </w:tcPr>
-          <w:p>
-            <w:pPr>
-              <w:keepNext/>
-              <w:ind w:left="0" w:firstLine="0"/>
-            </w:pPr>
-            <w:r>
-              <w:t>D4</w:t>
-            </w:r>
-            <w:r>
-              <w:t xml:space="preserve"> / </w:t>
-            </w:r>
-            <w:r>
-              <w:t>1N4148</w:t>
-            </w:r>
-          </w:p>
-        </w:tc>
-        <w:tc>
-          <w:tcPr>
-            <w:tcW w:w="3115" w:type="dxa"/>
-            <w:shd w:val="clear" w:color="auto" w:fill="auto"/>
-          </w:tcPr>
-          <w:p>
-            <w:pPr>
-              <w:keepNext/>
-              <w:ind w:left="0" w:firstLine="0"/>
-            </w:pPr>
-            <w:r>
-              <w:t>R10/1</w:t>
-            </w:r>
-            <w:r>
-              <w:t>0</w:t>
-            </w:r>
-            <w:r>
-              <w:t xml:space="preserve"> </w:t>
-            </w:r>
-            <w:r>
-              <w:t>k</w:t>
-            </w:r>
-            <w:r>
-              <w:t>Ω</w:t>
-            </w:r>
-          </w:p>
-        </w:tc>
-      </w:tr>
-    </w:tbl>
-    <w:p/>
-    <w:p>
-      <w:r>
-        <w:lastRenderedPageBreak/>
-        <w:t>T</w:t>
-      </w:r>
-      <w:r>
-        <w:t>o make sure you can positively identify all the elements in the schematic</w:t>
-      </w:r>
-      <w:r>
-        <w:t>,</w:t>
-      </w:r>
-      <w:r>
-        <w:t xml:space="preserve"> complete </w:t>
-      </w:r>
-      <w:r>
-        <w:fldChar w:fldCharType="begin"/>
-      </w:r>
-      <w:r>
-        <w:instrText xml:space="preserve"> REF _Ref93319897 \h  \* MERGEFORMAT </w:instrText>
-      </w:r>
-      <w:r>
-        <w:fldChar w:fldCharType="separate"/>
-      </w:r>
-      <w:r>
-        <w:t xml:space="preserve">Table </w:t>
-      </w:r>
-      <w:r>
-        <w:rPr>
-          <w:noProof/>
-        </w:rPr>
-        <w:t>3</w:t>
-      </w:r>
-      <w:r>
-        <w:fldChar w:fldCharType="end"/>
-      </w:r>
-      <w:r>
-        <w:t xml:space="preserve"> by filling in the </w:t>
-      </w:r>
-      <w:r>
-        <w:rPr>
-          <w:b/>
-          <w:bCs/>
-        </w:rPr>
-        <w:t>Match</w:t>
-      </w:r>
-      <w:r>
-        <w:t xml:space="preserve"> column with the letter </w:t>
-      </w:r>
-      <w:r>
-        <w:t xml:space="preserve">corresponding </w:t>
-      </w:r>
-      <w:r>
-        <w:t xml:space="preserve">to the </w:t>
-      </w:r>
-      <w:r>
-        <w:rPr>
-          <w:b/>
-          <w:bCs/>
-        </w:rPr>
-        <w:t>Schematic Symbol</w:t>
-      </w:r>
-      <w:r>
-        <w:t xml:space="preserve"> for </w:t>
-      </w:r>
-      <w:r>
-        <w:t>a</w:t>
-      </w:r>
-      <w:r>
-        <w:t xml:space="preserve"> </w:t>
-      </w:r>
-      <w:r>
-        <w:rPr>
-          <w:b/>
-          <w:bCs/>
-        </w:rPr>
-        <w:t>Physical</w:t>
-      </w:r>
-      <w:r>
-        <w:rPr>
-          <w:b/>
-          <w:bCs/>
-        </w:rPr>
-        <w:t xml:space="preserve"> Part</w:t>
-      </w:r>
-      <w:r>
-        <w:t>.</w:t>
-      </w:r>
-    </w:p>
-    <w:p>
-      <w:pPr>
-        <w:pStyle w:val="Caption"/>
-        <w:keepNext/>
-      </w:pPr>
-      <w:bookmarkStart w:id="8" w:name="_Ref93319897"/>
-      <w:r>
-        <w:t xml:space="preserve">Table </w:t>
-      </w:r>
-      <w:fldSimple w:instr=" SEQ Table \* ARABIC ">
-        <w:r>
-          <w:rPr>
-            <w:noProof/>
-          </w:rPr>
-          <w:t>3</w:t>
-        </w:r>
-      </w:fldSimple>
-      <w:bookmarkEnd w:id="8"/>
+      <w:bookmarkEnd w:id="11"/>
       <w:r>
         <w:t>: Match the schematic symbol with the corresponding part.</w:t>
       </w:r>
@@ -12691,6 +12477,7 @@
               <w:ind w:left="0" w:firstLine="0"/>
             </w:pPr>
             <w:r>
+              <w:lastRenderedPageBreak/>
               <w:t>C</w:t>
             </w:r>
             <w:r>
@@ -12800,10 +12587,10 @@
                   <v:path o:extrusionok="f" gradientshapeok="t" o:connecttype="rect"/>
                   <o:lock v:ext="edit" aspectratio="t"/>
                 </v:shapetype>
-                <v:shape id="_x0000_i1025" type="#_x0000_t75" style="width:56.4pt;height:43.8pt" o:ole="">
+                <v:shape id="_x0000_i1025" type="#_x0000_t75" style="width:56.65pt;height:44pt" o:ole="">
                   <v:imagedata r:id="rId22" o:title=""/>
                 </v:shape>
-                <o:OLEObject Type="Embed" ProgID="PBrush" ShapeID="_x0000_i1025" DrawAspect="Content" ObjectID="_1755002008" r:id="rId23"/>
+                <o:OLEObject Type="Embed" ProgID="PBrush" ShapeID="_x0000_i1025" DrawAspect="Content" ObjectID="_1794569509" r:id="rId23"/>
               </w:object>
             </w:r>
           </w:p>
@@ -12826,10 +12613,10 @@
             </w:r>
             <w:r>
               <w:object w:dxaOrig="1185" w:dyaOrig="1260" w14:anchorId="3ABE5197">
-                <v:shape id="_x0000_i1026" type="#_x0000_t75" style="width:48pt;height:51.6pt" o:ole="">
+                <v:shape id="_x0000_i1026" type="#_x0000_t75" style="width:48pt;height:51.35pt" o:ole="">
                   <v:imagedata r:id="rId24" o:title=""/>
                 </v:shape>
-                <o:OLEObject Type="Embed" ProgID="PBrush" ShapeID="_x0000_i1026" DrawAspect="Content" ObjectID="_1755002009" r:id="rId25"/>
+                <o:OLEObject Type="Embed" ProgID="PBrush" ShapeID="_x0000_i1026" DrawAspect="Content" ObjectID="_1794569510" r:id="rId25"/>
               </w:object>
             </w:r>
           </w:p>
@@ -12948,10 +12735,10 @@
             </w:r>
             <w:r>
               <w:object w:dxaOrig="3165" w:dyaOrig="3495" w14:anchorId="4D1FAB09">
-                <v:shape id="_x0000_i1027" type="#_x0000_t75" style="width:64.8pt;height:70.2pt" o:ole="">
+                <v:shape id="_x0000_i1027" type="#_x0000_t75" style="width:65.35pt;height:70pt" o:ole="">
                   <v:imagedata r:id="rId27" o:title=""/>
                 </v:shape>
-                <o:OLEObject Type="Embed" ProgID="PBrush" ShapeID="_x0000_i1027" DrawAspect="Content" ObjectID="_1755002010" r:id="rId28"/>
+                <o:OLEObject Type="Embed" ProgID="PBrush" ShapeID="_x0000_i1027" DrawAspect="Content" ObjectID="_1794569511" r:id="rId28"/>
               </w:object>
             </w:r>
           </w:p>
@@ -13049,441 +12836,21 @@
     </w:p>
     <w:p>
       <w:pPr>
-        <w:rPr>
-          <w:b/>
-          <w:bCs/>
-        </w:rPr>
-      </w:pPr>
-      <w:r>
-        <w:rPr>
-          <w:b/>
-          <w:bCs/>
-        </w:rPr>
-        <w:t>Soldering Tips</w:t>
+        <w:pStyle w:val="Heading2"/>
+      </w:pPr>
+      <w:r>
+        <w:t>Testing</w:t>
       </w:r>
     </w:p>
     <w:p>
-      <w:pPr>
-        <w:ind w:left="0" w:firstLine="0"/>
-      </w:pPr>
-      <w:r>
-        <w:t xml:space="preserve">Work on being patient with the heat from the solder iron soaking into the PCB pad and the part leads.  Use a small dab of liquid solder on the tip of the iron to facilitate heat transfer.  When everything is nice and hot, the small dab of solder will wick onto the PCB pad and component lead.  When this </w:t>
-      </w:r>
-      <w:r>
-        <w:t>happens,</w:t>
-      </w:r>
-      <w:r>
-        <w:t xml:space="preserve"> start </w:t>
-      </w:r>
-      <w:r>
-        <w:t xml:space="preserve">to </w:t>
-      </w:r>
-      <w:r>
-        <w:t xml:space="preserve">melt a small length (less than the join will need) into the interface between the iron tip and the component and PCB pad.  </w:t>
-      </w:r>
-      <w:r>
-        <w:t>Remove the solder while leaving the soldering</w:t>
-      </w:r>
-      <w:r>
-        <w:t xml:space="preserve"> iron tip in place </w:t>
-      </w:r>
-      <w:r>
-        <w:t xml:space="preserve">to make a </w:t>
-      </w:r>
-      <w:r>
-        <w:t xml:space="preserve">quick </w:t>
-      </w:r>
-      <w:r>
-        <w:t>appraisal</w:t>
-      </w:r>
-      <w:r>
-        <w:t>: Can</w:t>
-      </w:r>
-      <w:r>
-        <w:t xml:space="preserve"> the joint can take a little more solder?  If so, add another little dab of solder.  When done, remove the solder first</w:t>
-      </w:r>
-      <w:r>
-        <w:t>,</w:t>
-      </w:r>
-      <w:r>
-        <w:t xml:space="preserve"> then the iron.  When you get the knack of it, this should take about 5 second</w:t>
-      </w:r>
-      <w:r>
-        <w:t>s</w:t>
-      </w:r>
-      <w:r>
-        <w:t>.</w:t>
-      </w:r>
-      <w:r>
-        <w:t xml:space="preserve">  Work on improving your work from last week – take your time.</w:t>
-      </w:r>
-    </w:p>
-    <w:p>
-      <w:pPr>
-        <w:spacing w:before="100" w:beforeAutospacing="1" w:after="100" w:afterAutospacing="1" w:line="240" w:lineRule="auto"/>
-      </w:pPr>
-      <w:r>
-        <w:t>When complete</w:t>
-      </w:r>
-      <w:r>
-        <w:t>,</w:t>
-      </w:r>
-      <w:r>
-        <w:t xml:space="preserve"> your BJT Curve Tracer board should look like </w:t>
-      </w:r>
-      <w:r>
-        <w:fldChar w:fldCharType="begin"/>
-      </w:r>
-      <w:r>
-        <w:instrText xml:space="preserve"> REF _Ref93952760 \h </w:instrText>
-      </w:r>
-      <w:r>
-        <w:fldChar w:fldCharType="separate"/>
-      </w:r>
-      <w:r>
-        <w:t xml:space="preserve">Figure </w:t>
-      </w:r>
-      <w:r>
-        <w:rPr>
-          <w:noProof/>
-        </w:rPr>
-        <w:t>7</w:t>
-      </w:r>
-      <w:r>
-        <w:fldChar w:fldCharType="end"/>
-      </w:r>
-      <w:r>
-        <w:t xml:space="preserve">.  Note, I have </w:t>
-      </w:r>
-      <w:r>
-        <w:t>installed</w:t>
-      </w:r>
-      <w:r>
-        <w:t xml:space="preserve"> the op amp into the socket.</w:t>
-      </w:r>
-    </w:p>
-    <w:p>
-      <w:pPr>
-        <w:keepNext/>
-        <w:spacing w:before="100" w:beforeAutospacing="1" w:after="100" w:afterAutospacing="1" w:line="240" w:lineRule="auto"/>
-      </w:pPr>
-      <w:r>
-        <w:rPr>
-          <w:noProof/>
-        </w:rPr>
-        <w:lastRenderedPageBreak/>
-        <w:drawing>
-          <wp:inline distT="0" distB="0" distL="0" distR="0" wp14:anchorId="05F2FF8A" wp14:editId="70717739">
-            <wp:extent cx="3841115" cy="2856214"/>
-            <wp:effectExtent l="0" t="0" r="6985" b="1905"/>
-            <wp:docPr id="1581711521" name="Picture 1"/>
-            <wp:cNvGraphicFramePr>
-              <a:graphicFrameLocks xmlns:a="http://schemas.openxmlformats.org/drawingml/2006/main" noChangeAspect="1"/>
-            </wp:cNvGraphicFramePr>
-            <a:graphic xmlns:a="http://schemas.openxmlformats.org/drawingml/2006/main">
-              <a:graphicData uri="http://schemas.openxmlformats.org/drawingml/2006/picture">
-                <pic:pic xmlns:pic="http://schemas.openxmlformats.org/drawingml/2006/picture">
-                  <pic:nvPicPr>
-                    <pic:cNvPr id="0" name="Picture 4"/>
-                    <pic:cNvPicPr>
-                      <a:picLocks noChangeAspect="1" noChangeArrowheads="1"/>
-                    </pic:cNvPicPr>
-                  </pic:nvPicPr>
-                  <pic:blipFill>
-                    <a:blip r:embed="rId30" cstate="print">
-                      <a:extLst>
-                        <a:ext uri="{28A0092B-C50C-407E-A947-70E740481C1C}">
-                          <a14:useLocalDpi xmlns:a14="http://schemas.microsoft.com/office/drawing/2010/main" val="0"/>
-                        </a:ext>
-                      </a:extLst>
-                    </a:blip>
-                    <a:srcRect/>
-                    <a:stretch>
-                      <a:fillRect/>
-                    </a:stretch>
-                  </pic:blipFill>
-                  <pic:spPr bwMode="auto">
-                    <a:xfrm>
-                      <a:off x="0" y="0"/>
-                      <a:ext cx="3856561" cy="2867699"/>
-                    </a:xfrm>
-                    <a:prstGeom prst="rect">
-                      <a:avLst/>
-                    </a:prstGeom>
-                    <a:noFill/>
-                    <a:ln>
-                      <a:noFill/>
-                    </a:ln>
-                  </pic:spPr>
-                </pic:pic>
-              </a:graphicData>
-            </a:graphic>
-          </wp:inline>
-        </w:drawing>
-      </w:r>
-    </w:p>
-    <w:p>
-      <w:pPr>
-        <w:pStyle w:val="Caption"/>
-      </w:pPr>
-      <w:bookmarkStart w:id="9" w:name="_Ref93952760"/>
-      <w:r>
-        <w:t xml:space="preserve">Figure </w:t>
-      </w:r>
-      <w:fldSimple w:instr=" SEQ Figure \* ARABIC ">
-        <w:r>
-          <w:rPr>
-            <w:noProof/>
-          </w:rPr>
-          <w:t>7</w:t>
-        </w:r>
-      </w:fldSimple>
-      <w:bookmarkEnd w:id="9"/>
-      <w:r>
-        <w:t xml:space="preserve">: The completed (for </w:t>
-      </w:r>
-      <w:r>
-        <w:t>L</w:t>
-      </w:r>
-      <w:r>
-        <w:t xml:space="preserve">ab 2) BJT </w:t>
-      </w:r>
-      <w:r>
-        <w:t xml:space="preserve">curve tracer </w:t>
-      </w:r>
-      <w:r>
-        <w:t>board.</w:t>
-      </w:r>
-      <w:r>
-        <w:t xml:space="preserve">  Note, this </w:t>
-      </w:r>
-      <w:r>
-        <w:t xml:space="preserve">board </w:t>
-      </w:r>
-      <w:r>
-        <w:t>is an older version of the board with a 47</w:t>
-      </w:r>
-      <w:r>
-        <w:t xml:space="preserve"> </w:t>
-      </w:r>
-      <w:r>
-        <w:t>k</w:t>
-      </w:r>
-      <w:r>
-        <w:t>Ω</w:t>
-      </w:r>
-      <w:r>
-        <w:t xml:space="preserve"> resistor in the place where you should install the 33</w:t>
-      </w:r>
-      <w:r>
-        <w:t xml:space="preserve"> </w:t>
-      </w:r>
-      <w:r>
-        <w:t>k</w:t>
-      </w:r>
-      <w:r>
-        <w:t>Ω</w:t>
-      </w:r>
-      <w:r>
-        <w:t xml:space="preserve"> resistor.</w:t>
-      </w:r>
-      <w:r>
-        <w:t xml:space="preserve"> </w:t>
-      </w:r>
-    </w:p>
-    <w:p>
-      <w:pPr>
-        <w:spacing w:before="100" w:beforeAutospacing="1" w:after="100" w:afterAutospacing="1" w:line="240" w:lineRule="auto"/>
-      </w:pPr>
-      <w:r>
-        <w:t>After you solder in all the components</w:t>
-      </w:r>
-      <w:r>
-        <w:t>,</w:t>
-      </w:r>
-      <w:r>
-        <w:t xml:space="preserve"> you should test and correct any problems.</w:t>
-      </w:r>
-    </w:p>
-    <w:p>
-      <w:pPr>
-        <w:spacing w:before="100" w:beforeAutospacing="1" w:after="100" w:afterAutospacing="1" w:line="240" w:lineRule="auto"/>
-        <w:rPr>
-          <w:b/>
-          <w:bCs/>
-        </w:rPr>
-      </w:pPr>
-      <w:r>
-        <w:rPr>
-          <w:b/>
-          <w:bCs/>
-        </w:rPr>
-        <w:t xml:space="preserve">Test </w:t>
-      </w:r>
-      <w:r>
-        <w:rPr>
-          <w:b/>
-          <w:bCs/>
-        </w:rPr>
-        <w:t>ST RELAX OSCILLATOR</w:t>
-      </w:r>
-      <w:r>
-        <w:rPr>
-          <w:b/>
-          <w:bCs/>
-        </w:rPr>
-        <w:t xml:space="preserve"> Subsystem</w:t>
-      </w:r>
-    </w:p>
-    <w:p>
-      <w:pPr>
-        <w:pStyle w:val="ListParagraph"/>
-        <w:numPr>
-          <w:ilvl w:val="0"/>
-          <w:numId w:val="18"/>
-        </w:numPr>
-        <w:spacing w:before="100" w:beforeAutospacing="1" w:after="100" w:afterAutospacing="1" w:line="240" w:lineRule="auto"/>
-      </w:pPr>
-      <w:r>
-        <w:t>Check the resistance between the “+9V or higher” and “Gnd” test points with the ON/OFF switch in the OFF</w:t>
-      </w:r>
-      <w:r>
-        <w:t xml:space="preserve"> </w:t>
-      </w:r>
-      <w:r>
-        <w:t>position.  You should get an overload condition on the DMM – there is essentially infinite resistance with the switch in the OFF</w:t>
-      </w:r>
-      <w:r>
-        <w:t xml:space="preserve"> </w:t>
-      </w:r>
-      <w:r>
-        <w:t>position.</w:t>
-      </w:r>
-    </w:p>
-    <w:p>
-      <w:pPr>
-        <w:pStyle w:val="ListParagraph"/>
-        <w:numPr>
-          <w:ilvl w:val="0"/>
-          <w:numId w:val="18"/>
-        </w:numPr>
-        <w:spacing w:before="100" w:beforeAutospacing="1" w:after="100" w:afterAutospacing="1" w:line="240" w:lineRule="auto"/>
-      </w:pPr>
-      <w:r>
-        <w:t xml:space="preserve">Check </w:t>
-      </w:r>
-      <w:r>
-        <w:t>the resistance between the “+9V or higher” and “Gnd” test points with the ON/OFF switch in the ON</w:t>
-      </w:r>
-      <w:r>
-        <w:t xml:space="preserve"> </w:t>
-      </w:r>
-      <w:r>
-        <w:t xml:space="preserve">position.  </w:t>
-      </w:r>
-      <w:r>
-        <w:t xml:space="preserve">This measurement jumps around </w:t>
-      </w:r>
-      <w:r>
-        <w:t xml:space="preserve">and may show </w:t>
-      </w:r>
-      <w:r>
-        <w:t xml:space="preserve">negative </w:t>
-      </w:r>
-      <w:r>
-        <w:t>resistance.  The value displayed i</w:t>
-      </w:r>
-      <w:r>
-        <w:t xml:space="preserve">s </w:t>
-      </w:r>
-      <w:r>
-        <w:t>not meaningful.</w:t>
-      </w:r>
-    </w:p>
-    <w:p>
-      <w:pPr>
-        <w:pStyle w:val="ListParagraph"/>
-        <w:numPr>
-          <w:ilvl w:val="0"/>
-          <w:numId w:val="18"/>
-        </w:numPr>
-        <w:spacing w:before="100" w:beforeAutospacing="1" w:after="100" w:afterAutospacing="1" w:line="240" w:lineRule="auto"/>
-      </w:pPr>
-      <w:r>
-        <w:t>Power up the BJT curve tracer:</w:t>
-      </w:r>
-    </w:p>
-    <w:p>
-      <w:pPr>
-        <w:pStyle w:val="ListParagraph"/>
-        <w:numPr>
-          <w:ilvl w:val="1"/>
-          <w:numId w:val="17"/>
-        </w:numPr>
-        <w:spacing w:before="100" w:beforeAutospacing="1" w:after="100" w:afterAutospacing="1" w:line="240" w:lineRule="auto"/>
-      </w:pPr>
-      <w:r>
-        <w:t>Put the ON/OFF switch</w:t>
-      </w:r>
-      <w:r>
-        <w:t xml:space="preserve"> in the OFF position,</w:t>
-      </w:r>
-    </w:p>
-    <w:p>
-      <w:pPr>
-        <w:pStyle w:val="ListParagraph"/>
-        <w:numPr>
-          <w:ilvl w:val="1"/>
-          <w:numId w:val="17"/>
-        </w:numPr>
-        <w:spacing w:before="100" w:beforeAutospacing="1" w:after="100" w:afterAutospacing="1" w:line="240" w:lineRule="auto"/>
-      </w:pPr>
-      <w:r>
-        <w:t>Apply power to the board either through your AC/DC converter or using the lab power supply.  If you are using the lab power supply, set the voltage to 9V and the current to 100</w:t>
-      </w:r>
-      <w:r>
-        <w:t xml:space="preserve"> </w:t>
-      </w:r>
-      <w:r>
-        <w:t>mA</w:t>
-      </w:r>
-      <w:r>
-        <w:t>.</w:t>
-      </w:r>
-    </w:p>
-    <w:p>
-      <w:pPr>
-        <w:pStyle w:val="ListParagraph"/>
-        <w:numPr>
-          <w:ilvl w:val="1"/>
-          <w:numId w:val="17"/>
-        </w:numPr>
-        <w:spacing w:before="100" w:beforeAutospacing="1" w:after="100" w:afterAutospacing="1" w:line="240" w:lineRule="auto"/>
-      </w:pPr>
-      <w:r>
-        <w:t>Put</w:t>
-      </w:r>
-      <w:r>
-        <w:t xml:space="preserve"> the ON/OFF switch to the ON position</w:t>
-      </w:r>
-      <w:r>
-        <w:t>.</w:t>
-      </w:r>
-    </w:p>
-    <w:p>
-      <w:pPr>
-        <w:pStyle w:val="ListParagraph"/>
-        <w:numPr>
-          <w:ilvl w:val="1"/>
-          <w:numId w:val="17"/>
-        </w:numPr>
-        <w:spacing w:before="100" w:beforeAutospacing="1" w:after="100" w:afterAutospacing="1" w:line="240" w:lineRule="auto"/>
-      </w:pPr>
-      <w:r>
-        <w:t>The green LED should illuminate.</w:t>
-      </w:r>
-      <w:r>
-        <w:t xml:space="preserve">  </w:t>
+      <w:r>
+        <w:t xml:space="preserve">Once you have completed assembly of your SCHMITT TRIGGER RELAXATION OSCILLIATOR </w:t>
+      </w:r>
+      <w:r>
+        <w:t xml:space="preserve">subsystem, </w:t>
+      </w:r>
+      <w:r>
+        <w:t>perform the following test.</w:t>
       </w:r>
     </w:p>
     <w:p>
@@ -13582,6 +12949,29 @@
                 <w:bCs w:val="0"/>
               </w:rPr>
               <w:t>FRAME test point</w:t>
+            </w:r>
+            <w:r>
+              <w:rPr>
+                <w:b w:val="0"/>
+                <w:bCs w:val="0"/>
+              </w:rPr>
+              <w:t xml:space="preserve"> (</w:t>
+            </w:r>
+            <w:proofErr w:type="spellStart"/>
+            <w:r>
+              <w:rPr>
+                <w:b w:val="0"/>
+                <w:bCs w:val="0"/>
+              </w:rPr>
+              <w:t>Vout</w:t>
+            </w:r>
+            <w:proofErr w:type="spellEnd"/>
+            <w:r>
+              <w:rPr>
+                <w:b w:val="0"/>
+                <w:bCs w:val="0"/>
+              </w:rPr>
+              <w:t>)</w:t>
             </w:r>
           </w:p>
         </w:tc>
@@ -13687,12 +13077,14 @@
             <w:r>
               <w:t xml:space="preserve"> </w:t>
             </w:r>
+            <w:proofErr w:type="spellStart"/>
             <w:r>
               <w:t>m</w:t>
             </w:r>
             <w:r>
               <w:t>s</w:t>
             </w:r>
+            <w:proofErr w:type="spellEnd"/>
           </w:p>
         </w:tc>
       </w:tr>
@@ -13825,6 +13217,17 @@
             </w:r>
             <w:r>
               <w:t>amp</w:t>
+            </w:r>
+            <w:r>
+              <w:t xml:space="preserve"> (</w:t>
+            </w:r>
+            <w:proofErr w:type="spellStart"/>
+            <w:r>
+              <w:t>Vcap</w:t>
+            </w:r>
+            <w:proofErr w:type="spellEnd"/>
+            <w:r>
+              <w:t>)</w:t>
             </w:r>
           </w:p>
         </w:tc>
@@ -14041,7 +13444,6 @@
                 <w:b w:val="0"/>
                 <w:bCs w:val="0"/>
               </w:rPr>
-              <w:lastRenderedPageBreak/>
               <w:t>Trigger level</w:t>
             </w:r>
           </w:p>
@@ -14064,10 +13466,29 @@
         </w:tc>
       </w:tr>
     </w:tbl>
-    <w:p/>
     <w:p>
-      <w:r>
-        <w:t>Set the GND reference of Ch 1 and Ch 2 to the lowest visible reticule – the waveforms will overlap the same as they did in the MultiSim simulation. Set the horizontal position of the trigger to the left most visible reticule. Note, the op amp output is sent to the FRAME test point.  The capacitor charge is available by attaching an oscilloscope probe to the CAP test point shown in Figure 8.</w:t>
+      <w:pPr>
+        <w:ind w:left="0" w:firstLine="0"/>
+      </w:pPr>
+    </w:p>
+    <w:p>
+      <w:pPr>
+        <w:pStyle w:val="ListParagraph"/>
+        <w:numPr>
+          <w:ilvl w:val="0"/>
+          <w:numId w:val="18"/>
+        </w:numPr>
+      </w:pPr>
+      <w:r>
+        <w:t xml:space="preserve">Set the GND reference of Ch 1 and Ch 2 to the lowest visible reticule – the waveforms will overlap the same as they did in the </w:t>
+      </w:r>
+      <w:proofErr w:type="spellStart"/>
+      <w:r>
+        <w:t>MultiSim</w:t>
+      </w:r>
+      <w:proofErr w:type="spellEnd"/>
+      <w:r>
+        <w:t xml:space="preserve"> simulation. Set the horizontal position of the trigger to the left most visible reticule. Note, the op amp output is sent to the FRAME test point.  The capacitor charge is available by attaching an oscilloscope probe to the CAP test point shown in Figure 8.</w:t>
       </w:r>
     </w:p>
     <w:p/>
@@ -14076,7 +13497,77 @@
         <w:pStyle w:val="Caption"/>
         <w:ind w:left="730"/>
       </w:pPr>
-      <w:bookmarkStart w:id="10" w:name="_Ref93406544"/>
+      <w:bookmarkStart w:id="12" w:name="_Ref93406544"/>
+      <w:r>
+        <w:rPr>
+          <w:b/>
+          <w:bCs/>
+          <w:noProof/>
+        </w:rPr>
+        <w:lastRenderedPageBreak/>
+        <w:drawing>
+          <wp:anchor distT="0" distB="0" distL="114300" distR="114300" simplePos="0" relativeHeight="251660288" behindDoc="0" locked="0" layoutInCell="1" allowOverlap="1" wp14:anchorId="7765E9B2" wp14:editId="11C5FA87">
+            <wp:simplePos x="0" y="0"/>
+            <wp:positionH relativeFrom="column">
+              <wp:posOffset>3300730</wp:posOffset>
+            </wp:positionH>
+            <wp:positionV relativeFrom="paragraph">
+              <wp:posOffset>-2329</wp:posOffset>
+            </wp:positionV>
+            <wp:extent cx="2045970" cy="1661795"/>
+            <wp:effectExtent l="0" t="0" r="0" b="0"/>
+            <wp:wrapNone/>
+            <wp:docPr id="1218279039" name="Picture 3"/>
+            <wp:cNvGraphicFramePr>
+              <a:graphicFrameLocks xmlns:a="http://schemas.openxmlformats.org/drawingml/2006/main" noChangeAspect="1"/>
+            </wp:cNvGraphicFramePr>
+            <a:graphic xmlns:a="http://schemas.openxmlformats.org/drawingml/2006/main">
+              <a:graphicData uri="http://schemas.openxmlformats.org/drawingml/2006/picture">
+                <pic:pic xmlns:pic="http://schemas.openxmlformats.org/drawingml/2006/picture">
+                  <pic:nvPicPr>
+                    <pic:cNvPr id="0" name="Picture 6"/>
+                    <pic:cNvPicPr>
+                      <a:picLocks noChangeAspect="1" noChangeArrowheads="1"/>
+                    </pic:cNvPicPr>
+                  </pic:nvPicPr>
+                  <pic:blipFill>
+                    <a:blip r:embed="rId30" cstate="print">
+                      <a:extLst>
+                        <a:ext uri="{28A0092B-C50C-407E-A947-70E740481C1C}">
+                          <a14:useLocalDpi xmlns:a14="http://schemas.microsoft.com/office/drawing/2010/main" val="0"/>
+                        </a:ext>
+                      </a:extLst>
+                    </a:blip>
+                    <a:srcRect/>
+                    <a:stretch>
+                      <a:fillRect/>
+                    </a:stretch>
+                  </pic:blipFill>
+                  <pic:spPr bwMode="auto">
+                    <a:xfrm>
+                      <a:off x="0" y="0"/>
+                      <a:ext cx="2045970" cy="1661795"/>
+                    </a:xfrm>
+                    <a:prstGeom prst="rect">
+                      <a:avLst/>
+                    </a:prstGeom>
+                    <a:noFill/>
+                    <a:ln>
+                      <a:noFill/>
+                    </a:ln>
+                  </pic:spPr>
+                </pic:pic>
+              </a:graphicData>
+            </a:graphic>
+            <wp14:sizeRelH relativeFrom="margin">
+              <wp14:pctWidth>0</wp14:pctWidth>
+            </wp14:sizeRelH>
+            <wp14:sizeRelV relativeFrom="margin">
+              <wp14:pctHeight>0</wp14:pctHeight>
+            </wp14:sizeRelV>
+          </wp:anchor>
+        </w:drawing>
+      </w:r>
       <w:r>
         <w:rPr>
           <w:noProof/>
@@ -14144,14 +13635,17 @@
           <w:rPr>
             <w:noProof/>
           </w:rPr>
-          <w:t>8</w:t>
+          <w:t>7</w:t>
         </w:r>
       </w:fldSimple>
-      <w:bookmarkEnd w:id="10"/>
+      <w:bookmarkEnd w:id="12"/>
       <w:r>
         <w:t>:</w:t>
       </w:r>
       <w:r>
+        <w:t xml:space="preserve"> (Left) </w:t>
+      </w:r>
+      <w:r>
         <w:t xml:space="preserve">You can probe the </w:t>
       </w:r>
       <w:r>
@@ -14172,270 +13666,28 @@
       <w:r>
         <w:t>test point.</w:t>
       </w:r>
-    </w:p>
-    <w:p>
-      <w:pPr>
-        <w:spacing w:after="0" w:line="240" w:lineRule="auto"/>
-        <w:ind w:left="-6" w:hanging="11"/>
-      </w:pPr>
-      <w:r>
-        <w:t xml:space="preserve">After you get everything setup, </w:t>
-      </w:r>
-      <w:r>
-        <w:t xml:space="preserve">take a </w:t>
-      </w:r>
-      <w:r>
-        <w:t>s</w:t>
-      </w:r>
-      <w:r>
-        <w:t>creen shot</w:t>
-      </w:r>
-      <w:r>
-        <w:t xml:space="preserve"> of</w:t>
-      </w:r>
       <w:r>
         <w:t xml:space="preserve"> </w:t>
       </w:r>
       <w:r>
-        <w:t>the</w:t>
-      </w:r>
-      <w:r>
-        <w:t xml:space="preserve"> </w:t>
-      </w:r>
-      <w:r>
-        <w:rPr>
-          <w:i/>
-          <w:iCs/>
-        </w:rPr>
-        <w:t>V</w:t>
-      </w:r>
-      <w:r>
-        <w:rPr>
-          <w:i/>
-          <w:iCs/>
-          <w:vertAlign w:val="subscript"/>
-        </w:rPr>
-        <w:t>out</w:t>
-      </w:r>
-      <w:r>
-        <w:rPr>
-          <w:i/>
-          <w:iCs/>
-        </w:rPr>
-        <w:t xml:space="preserve"> </w:t>
-      </w:r>
-      <w:r>
-        <w:t xml:space="preserve">and </w:t>
-      </w:r>
-      <w:r>
-        <w:rPr>
-          <w:i/>
-          <w:iCs/>
-          <w:vertAlign w:val="subscript"/>
-        </w:rPr>
-        <w:t>Vcap</w:t>
-      </w:r>
-      <w:r>
-        <w:t xml:space="preserve"> </w:t>
-      </w:r>
-      <w:r>
-        <w:t>waveform</w:t>
-      </w:r>
-      <w:r>
-        <w:t>s</w:t>
-      </w:r>
-      <w:r>
-        <w:t xml:space="preserve"> </w:t>
-      </w:r>
-      <w:r>
-        <w:t>to</w:t>
-      </w:r>
-      <w:r>
-        <w:t xml:space="preserve"> include in your lab report.</w:t>
-      </w:r>
-      <w:r>
-        <w:t xml:space="preserve"> You may want to apply the Acquire function to average 32 waveforms together to smooth the waveforms.  Use the data collected from the oscilloscope to fill out the </w:t>
-      </w:r>
-      <w:r>
-        <w:rPr>
-          <w:b/>
-          <w:bCs/>
-        </w:rPr>
-        <w:t>Assemble</w:t>
-      </w:r>
-      <w:r>
-        <w:t xml:space="preserve"> columns in </w:t>
-      </w:r>
-      <w:r>
-        <w:fldChar w:fldCharType="begin"/>
-      </w:r>
-      <w:r>
-        <w:instrText xml:space="preserve"> REF _Ref93696686 \h </w:instrText>
-      </w:r>
-      <w:r>
-        <w:fldChar w:fldCharType="separate"/>
-      </w:r>
-      <w:r>
-        <w:t xml:space="preserve">Table </w:t>
-      </w:r>
-      <w:r>
-        <w:rPr>
-          <w:noProof/>
-        </w:rPr>
-        <w:t>4</w:t>
-      </w:r>
-      <w:r>
-        <w:fldChar w:fldCharType="end"/>
-      </w:r>
-      <w:r>
-        <w:t xml:space="preserve">, and </w:t>
-      </w:r>
-      <w:r>
-        <w:fldChar w:fldCharType="begin"/>
-      </w:r>
-      <w:r>
-        <w:instrText xml:space="preserve"> REF _Ref80879559 \h </w:instrText>
-      </w:r>
-      <w:r>
-        <w:fldChar w:fldCharType="separate"/>
-      </w:r>
-      <w:r>
-        <w:t xml:space="preserve">Table </w:t>
-      </w:r>
-      <w:r>
-        <w:rPr>
-          <w:noProof/>
-        </w:rPr>
-        <w:t>5</w:t>
-      </w:r>
-      <w:r>
-        <w:fldChar w:fldCharType="end"/>
-      </w:r>
-      <w:r>
-        <w:t>.</w:t>
-      </w:r>
-    </w:p>
-    <w:p>
-      <w:pPr>
-        <w:pStyle w:val="ListParagraph"/>
-        <w:spacing w:before="100" w:beforeAutospacing="1" w:after="100" w:afterAutospacing="1" w:line="240" w:lineRule="auto"/>
-        <w:ind w:firstLine="0"/>
-        <w:rPr>
-          <w:b/>
-          <w:bCs/>
-        </w:rPr>
-      </w:pPr>
-      <w:r>
-        <w:rPr>
-          <w:b/>
-          <w:bCs/>
-          <w:noProof/>
-        </w:rPr>
-        <w:drawing>
-          <wp:inline distT="0" distB="0" distL="0" distR="0" wp14:anchorId="7765E9B2" wp14:editId="0133AA12">
-            <wp:extent cx="3248891" cy="2639377"/>
-            <wp:effectExtent l="0" t="0" r="8890" b="8890"/>
-            <wp:docPr id="1218279039" name="Picture 3"/>
-            <wp:cNvGraphicFramePr>
-              <a:graphicFrameLocks xmlns:a="http://schemas.openxmlformats.org/drawingml/2006/main" noChangeAspect="1"/>
-            </wp:cNvGraphicFramePr>
-            <a:graphic xmlns:a="http://schemas.openxmlformats.org/drawingml/2006/main">
-              <a:graphicData uri="http://schemas.openxmlformats.org/drawingml/2006/picture">
-                <pic:pic xmlns:pic="http://schemas.openxmlformats.org/drawingml/2006/picture">
-                  <pic:nvPicPr>
-                    <pic:cNvPr id="0" name="Picture 6"/>
-                    <pic:cNvPicPr>
-                      <a:picLocks noChangeAspect="1" noChangeArrowheads="1"/>
-                    </pic:cNvPicPr>
-                  </pic:nvPicPr>
-                  <pic:blipFill>
-                    <a:blip r:embed="rId32">
-                      <a:extLst>
-                        <a:ext uri="{28A0092B-C50C-407E-A947-70E740481C1C}">
-                          <a14:useLocalDpi xmlns:a14="http://schemas.microsoft.com/office/drawing/2010/main" val="0"/>
-                        </a:ext>
-                      </a:extLst>
-                    </a:blip>
-                    <a:srcRect/>
-                    <a:stretch>
-                      <a:fillRect/>
-                    </a:stretch>
-                  </pic:blipFill>
-                  <pic:spPr bwMode="auto">
-                    <a:xfrm>
-                      <a:off x="0" y="0"/>
-                      <a:ext cx="3253623" cy="2643221"/>
-                    </a:xfrm>
-                    <a:prstGeom prst="rect">
-                      <a:avLst/>
-                    </a:prstGeom>
-                    <a:noFill/>
-                    <a:ln>
-                      <a:noFill/>
-                    </a:ln>
-                  </pic:spPr>
-                </pic:pic>
-              </a:graphicData>
-            </a:graphic>
-          </wp:inline>
-        </w:drawing>
-      </w:r>
-    </w:p>
-    <w:p>
-      <w:pPr>
-        <w:pStyle w:val="ListParagraph"/>
-        <w:spacing w:before="100" w:beforeAutospacing="1" w:after="100" w:afterAutospacing="1" w:line="240" w:lineRule="auto"/>
-        <w:ind w:firstLine="0"/>
-      </w:pPr>
-      <w:r>
-        <w:t>Note</w:t>
-      </w:r>
-      <w:r>
-        <w:t>,</w:t>
-      </w:r>
-      <w:r>
-        <w:t xml:space="preserve"> this</w:t>
-      </w:r>
-      <w:r>
-        <w:t xml:space="preserve"> oscilloscope trace was captured on a Rhode&amp;Schwarz HMO724.</w:t>
-      </w:r>
-    </w:p>
-    <w:p>
-      <w:pPr>
-        <w:spacing w:before="100" w:beforeAutospacing="1" w:after="100" w:afterAutospacing="1" w:line="240" w:lineRule="auto"/>
-        <w:ind w:left="0" w:firstLine="0"/>
-        <w:rPr>
-          <w:b/>
-          <w:bCs/>
-        </w:rPr>
-      </w:pPr>
-      <w:r>
-        <w:rPr>
-          <w:b/>
-          <w:bCs/>
-        </w:rPr>
-        <w:t>Debugging ST RELAX OSCILLATOR</w:t>
-      </w:r>
-      <w:r>
-        <w:rPr>
-          <w:b/>
-          <w:bCs/>
-        </w:rPr>
-        <w:t xml:space="preserve"> Subsystem</w:t>
-      </w:r>
-    </w:p>
-    <w:p>
-      <w:pPr>
-        <w:spacing w:before="100" w:beforeAutospacing="1" w:after="0" w:line="240" w:lineRule="auto"/>
-      </w:pPr>
-      <w:r>
-        <w:t xml:space="preserve">I would expect most problems with this </w:t>
-      </w:r>
-      <w:r>
-        <w:t>subsystem</w:t>
-      </w:r>
-      <w:r>
-        <w:t xml:space="preserve"> to be the result of:</w:t>
+        <w:t>(Right) An</w:t>
+      </w:r>
+      <w:r>
+        <w:t xml:space="preserve"> oscilloscope trace </w:t>
+      </w:r>
+      <w:r>
+        <w:t xml:space="preserve">showing the two output you need to capture.  Note that this image </w:t>
+      </w:r>
+      <w:r>
+        <w:t xml:space="preserve">was captured on a </w:t>
+      </w:r>
+      <w:proofErr w:type="spellStart"/>
+      <w:r>
+        <w:t>Rhode&amp;Schwarz</w:t>
+      </w:r>
+      <w:proofErr w:type="spellEnd"/>
+      <w:r>
+        <w:t xml:space="preserve"> HMO724.</w:t>
       </w:r>
     </w:p>
     <w:p>
@@ -14443,1113 +13695,426 @@
         <w:pStyle w:val="ListParagraph"/>
         <w:numPr>
           <w:ilvl w:val="0"/>
-          <w:numId w:val="17"/>
+          <w:numId w:val="18"/>
         </w:numPr>
-        <w:spacing w:after="100" w:afterAutospacing="1" w:line="240" w:lineRule="auto"/>
-      </w:pPr>
-      <w:r>
-        <w:t>Bad solder connection</w:t>
+        <w:spacing w:line="240" w:lineRule="auto"/>
+      </w:pPr>
+      <w:bookmarkStart w:id="13" w:name="assembly_screenShot"/>
+      <w:r>
+        <w:t xml:space="preserve">Take </w:t>
+      </w:r>
+      <w:bookmarkEnd w:id="13"/>
+      <w:r>
+        <w:t>a s</w:t>
+      </w:r>
+      <w:r>
+        <w:t xml:space="preserve">creen shot </w:t>
+      </w:r>
+      <w:r>
+        <w:t xml:space="preserve">of the </w:t>
+      </w:r>
+      <w:r>
+        <w:t>of</w:t>
+      </w:r>
+      <w:r>
+        <w:t xml:space="preserve"> </w:t>
+      </w:r>
+      <w:r>
+        <w:t xml:space="preserve">the </w:t>
+      </w:r>
+      <w:proofErr w:type="spellStart"/>
+      <w:r>
+        <w:rPr>
+          <w:i/>
+          <w:iCs/>
+        </w:rPr>
+        <w:t>V</w:t>
+      </w:r>
+      <w:r>
+        <w:rPr>
+          <w:i/>
+          <w:iCs/>
+          <w:vertAlign w:val="subscript"/>
+        </w:rPr>
+        <w:t>out</w:t>
+      </w:r>
+      <w:proofErr w:type="spellEnd"/>
+      <w:r>
+        <w:rPr>
+          <w:i/>
+          <w:iCs/>
+        </w:rPr>
+        <w:t xml:space="preserve"> </w:t>
+      </w:r>
+      <w:r>
+        <w:t xml:space="preserve">and </w:t>
+      </w:r>
+      <w:proofErr w:type="spellStart"/>
+      <w:r>
+        <w:rPr>
+          <w:i/>
+          <w:iCs/>
+          <w:vertAlign w:val="subscript"/>
+        </w:rPr>
+        <w:t>Vcap</w:t>
+      </w:r>
+      <w:proofErr w:type="spellEnd"/>
+      <w:r>
+        <w:t xml:space="preserve"> </w:t>
+      </w:r>
+      <w:r>
+        <w:t>waveform</w:t>
+      </w:r>
+      <w:r>
+        <w:t>s</w:t>
+      </w:r>
+      <w:r>
+        <w:t xml:space="preserve"> and include</w:t>
+      </w:r>
+      <w:r>
+        <w:t xml:space="preserve"> them</w:t>
+      </w:r>
+      <w:r>
+        <w:t xml:space="preserve"> in your lab report.</w:t>
+      </w:r>
+      <w:r>
+        <w:t xml:space="preserve"> </w:t>
+      </w:r>
+      <w:r>
+        <w:t>Screen shot the</w:t>
+      </w:r>
+      <w:r>
+        <w:t xml:space="preserve"> oscilloscope traces </w:t>
+      </w:r>
+      <w:r>
+        <w:t>on USB</w:t>
+      </w:r>
+      <w:r>
+        <w:t>.  Cell phone pictures will lose points.</w:t>
+      </w:r>
+      <w:r>
+        <w:br/>
+        <w:t>[Save] → </w:t>
+      </w:r>
+      <w:r>
+        <w:rPr>
+          <w:u w:val="single"/>
+        </w:rPr>
+        <w:t>Save</w:t>
+      </w:r>
+      <w:r>
+        <w:t> → </w:t>
+      </w:r>
+      <w:r>
+        <w:rPr>
+          <w:u w:val="single"/>
+        </w:rPr>
+        <w:t>Format</w:t>
+      </w:r>
+      <w:r>
+        <w:t> → </w:t>
+      </w:r>
+      <w:r>
+        <w:rPr>
+          <w:u w:val="single"/>
+        </w:rPr>
+        <w:t>24-bit Bit... (*.bmp)</w:t>
+      </w:r>
+      <w:r>
+        <w:t> [Save] → </w:t>
+      </w:r>
+      <w:r>
+        <w:rPr>
+          <w:u w:val="single"/>
+        </w:rPr>
+        <w:t>Save</w:t>
+      </w:r>
+      <w:r>
+        <w:t> → </w:t>
+      </w:r>
+      <w:r>
+        <w:rPr>
+          <w:u w:val="single"/>
+        </w:rPr>
+        <w:t>Press to Save</w:t>
       </w:r>
     </w:p>
     <w:p>
       <w:pPr>
         <w:pStyle w:val="ListParagraph"/>
-        <w:numPr>
-          <w:ilvl w:val="0"/>
-          <w:numId w:val="17"/>
-        </w:numPr>
-        <w:spacing w:before="100" w:beforeAutospacing="1" w:after="100" w:afterAutospacing="1" w:line="240" w:lineRule="auto"/>
-      </w:pPr>
-      <w:r>
-        <w:lastRenderedPageBreak/>
-        <w:t>Diodes soldered in backwards</w:t>
-      </w:r>
+        <w:spacing w:line="240" w:lineRule="auto"/>
+        <w:ind w:firstLine="0"/>
+      </w:pPr>
     </w:p>
     <w:p>
       <w:pPr>
         <w:pStyle w:val="ListParagraph"/>
-        <w:numPr>
-          <w:ilvl w:val="0"/>
-          <w:numId w:val="17"/>
-        </w:numPr>
-        <w:spacing w:before="100" w:beforeAutospacing="1" w:after="100" w:afterAutospacing="1" w:line="240" w:lineRule="auto"/>
-      </w:pPr>
-      <w:r>
-        <w:t>Wrong component (resistor or capacitor)</w:t>
+        <w:spacing w:after="0" w:line="240" w:lineRule="auto"/>
+        <w:ind w:firstLine="0"/>
+      </w:pPr>
+      <w:r>
+        <w:t xml:space="preserve">You may want to apply the Acquire function to average 32 waveforms together to smooth the waveforms.  </w:t>
       </w:r>
     </w:p>
     <w:p>
       <w:pPr>
-        <w:spacing w:before="100" w:beforeAutospacing="1" w:after="100" w:afterAutospacing="1" w:line="240" w:lineRule="auto"/>
-      </w:pPr>
-      <w:r>
-        <w:t xml:space="preserve">If your BJT curve tracer board fails one of the test steps in the previous section, </w:t>
-      </w:r>
-      <w:r>
-        <w:t xml:space="preserve">here is some </w:t>
-      </w:r>
-      <w:r>
-        <w:t xml:space="preserve">guidance on what may have happened and how </w:t>
-      </w:r>
-      <w:r>
-        <w:t xml:space="preserve">to </w:t>
-      </w:r>
-      <w:r>
-        <w:t>correct it.</w:t>
-      </w:r>
+        <w:pStyle w:val="ListParagraph"/>
+        <w:spacing w:after="0" w:line="240" w:lineRule="auto"/>
+        <w:ind w:firstLine="0"/>
+      </w:pPr>
     </w:p>
     <w:p>
       <w:pPr>
         <w:pStyle w:val="ListParagraph"/>
-        <w:numPr>
-          <w:ilvl w:val="0"/>
-          <w:numId w:val="19"/>
-        </w:numPr>
-        <w:spacing w:before="100" w:beforeAutospacing="1" w:after="100" w:afterAutospacing="1" w:line="240" w:lineRule="auto"/>
-      </w:pPr>
-      <w:r>
-        <w:t xml:space="preserve">If you are getting low resistance with the ON/OFF switch in the </w:t>
-      </w:r>
-      <w:r>
-        <w:t xml:space="preserve">OFF </w:t>
-      </w:r>
-      <w:r>
-        <w:t>position:</w:t>
+        <w:spacing w:after="0" w:line="240" w:lineRule="auto"/>
+        <w:ind w:firstLine="0"/>
+      </w:pPr>
+      <w:r>
+        <w:t xml:space="preserve">Use the data collected from the oscilloscope to fill out the </w:t>
+      </w:r>
+      <w:r>
+        <w:rPr>
+          <w:b/>
+          <w:bCs/>
+        </w:rPr>
+        <w:t>Assemble</w:t>
+      </w:r>
+      <w:r>
+        <w:t xml:space="preserve"> columns in </w:t>
+      </w:r>
+      <w:r>
+        <w:fldChar w:fldCharType="begin"/>
+      </w:r>
+      <w:r>
+        <w:instrText xml:space="preserve"> REF _Ref93696686 \h </w:instrText>
+      </w:r>
+      <w:r>
+        <w:fldChar w:fldCharType="separate"/>
+      </w:r>
+      <w:r>
+        <w:t xml:space="preserve">Table </w:t>
+      </w:r>
+      <w:r>
+        <w:rPr>
+          <w:noProof/>
+        </w:rPr>
+        <w:t>3</w:t>
+      </w:r>
+      <w:r>
+        <w:fldChar w:fldCharType="end"/>
+      </w:r>
+      <w:r>
+        <w:t xml:space="preserve">, and </w:t>
+      </w:r>
+      <w:r>
+        <w:fldChar w:fldCharType="begin"/>
+      </w:r>
+      <w:r>
+        <w:instrText xml:space="preserve"> REF _Ref80879559 \h </w:instrText>
+      </w:r>
+      <w:r>
+        <w:fldChar w:fldCharType="separate"/>
+      </w:r>
+      <w:r>
+        <w:t xml:space="preserve">Table </w:t>
+      </w:r>
+      <w:r>
+        <w:rPr>
+          <w:noProof/>
+        </w:rPr>
+        <w:t>4</w:t>
+      </w:r>
+      <w:r>
+        <w:fldChar w:fldCharType="end"/>
+      </w:r>
+      <w:r>
+        <w:t>.</w:t>
       </w:r>
     </w:p>
     <w:p>
       <w:pPr>
-        <w:pStyle w:val="ListParagraph"/>
-        <w:numPr>
-          <w:ilvl w:val="1"/>
-          <w:numId w:val="17"/>
-        </w:numPr>
-        <w:spacing w:before="100" w:beforeAutospacing="1" w:after="100" w:afterAutospacing="1" w:line="240" w:lineRule="auto"/>
-      </w:pPr>
-      <w:r>
-        <w:t>Make sure the ON/OFF switch is in the OFF position</w:t>
-      </w:r>
-      <w:r>
-        <w:t>.</w:t>
-      </w:r>
+        <w:spacing w:after="0" w:line="240" w:lineRule="auto"/>
+        <w:ind w:left="-6" w:hanging="11"/>
+      </w:pPr>
     </w:p>
     <w:p>
       <w:pPr>
-        <w:pStyle w:val="ListParagraph"/>
-        <w:numPr>
-          <w:ilvl w:val="1"/>
-          <w:numId w:val="17"/>
-        </w:numPr>
-        <w:spacing w:before="100" w:beforeAutospacing="1" w:after="100" w:afterAutospacing="1" w:line="240" w:lineRule="auto"/>
-      </w:pPr>
-      <w:r>
-        <w:t xml:space="preserve">Check </w:t>
-      </w:r>
-      <w:r>
-        <w:t>for</w:t>
-      </w:r>
-      <w:r>
-        <w:t xml:space="preserve"> solder bridge</w:t>
-      </w:r>
-      <w:r>
-        <w:t>s</w:t>
-      </w:r>
-      <w:r>
-        <w:t xml:space="preserve"> on the rear of your PCB</w:t>
-      </w:r>
-      <w:r>
-        <w:t>.</w:t>
+        <w:pStyle w:val="Heading1"/>
+      </w:pPr>
+      <w:r>
+        <w:t>Comparison</w:t>
       </w:r>
     </w:p>
     <w:p>
       <w:pPr>
-        <w:pStyle w:val="ListParagraph"/>
-        <w:numPr>
-          <w:ilvl w:val="1"/>
-          <w:numId w:val="17"/>
-        </w:numPr>
-        <w:spacing w:before="100" w:beforeAutospacing="1" w:after="100" w:afterAutospacing="1" w:line="240" w:lineRule="auto"/>
-      </w:pPr>
-      <w:r>
-        <w:t xml:space="preserve">Make sure you are reading the DMM correctly.  The reading when the ON/OFF switch in the </w:t>
-      </w:r>
-      <w:r>
-        <w:t xml:space="preserve">OFF </w:t>
-      </w:r>
-      <w:r>
-        <w:t>position should be the same as when you hold the probes apart in</w:t>
-      </w:r>
-      <w:r>
-        <w:t> </w:t>
-      </w:r>
-      <w:r>
-        <w:t>air.</w:t>
+        <w:spacing w:after="0" w:line="240" w:lineRule="auto"/>
+        <w:ind w:left="-6" w:hanging="11"/>
+        <w:rPr>
+          <w:bCs/>
+        </w:rPr>
+      </w:pPr>
+      <w:r>
+        <w:rPr>
+          <w:bCs/>
+        </w:rPr>
+        <w:t>Complete the</w:t>
+      </w:r>
+      <w:r>
+        <w:rPr>
+          <w:b/>
+        </w:rPr>
+        <w:t xml:space="preserve"> </w:t>
+      </w:r>
+      <w:r>
+        <w:rPr>
+          <w:b/>
+        </w:rPr>
+        <w:t>Analysis</w:t>
+      </w:r>
+      <w:r>
+        <w:rPr>
+          <w:b/>
+        </w:rPr>
+        <w:t xml:space="preserve">, </w:t>
+      </w:r>
+      <w:r>
+        <w:rPr>
+          <w:b/>
+        </w:rPr>
+        <w:t>Simulation</w:t>
+      </w:r>
+      <w:r>
+        <w:rPr>
+          <w:bCs/>
+        </w:rPr>
+        <w:t xml:space="preserve"> </w:t>
+      </w:r>
+      <w:r>
+        <w:rPr>
+          <w:bCs/>
+        </w:rPr>
+        <w:t xml:space="preserve">and </w:t>
+      </w:r>
+      <w:r>
+        <w:rPr>
+          <w:b/>
+        </w:rPr>
+        <w:t>Empirical</w:t>
+      </w:r>
+      <w:r>
+        <w:rPr>
+          <w:bCs/>
+        </w:rPr>
+        <w:t xml:space="preserve"> columns of the following</w:t>
+      </w:r>
+      <w:r>
+        <w:rPr>
+          <w:bCs/>
+        </w:rPr>
+        <w:t xml:space="preserve"> </w:t>
+      </w:r>
+      <w:r>
+        <w:rPr>
+          <w:bCs/>
+        </w:rPr>
+        <w:t>table</w:t>
+      </w:r>
+      <w:r>
+        <w:rPr>
+          <w:bCs/>
+        </w:rPr>
+        <w:t>s</w:t>
+      </w:r>
+      <w:r>
+        <w:rPr>
+          <w:bCs/>
+        </w:rPr>
+        <w:t xml:space="preserve"> using the information</w:t>
+      </w:r>
+      <w:r>
+        <w:rPr>
+          <w:bCs/>
+        </w:rPr>
+        <w:t xml:space="preserve"> you found </w:t>
+      </w:r>
+      <w:r>
+        <w:rPr>
+          <w:bCs/>
+        </w:rPr>
+        <w:t xml:space="preserve">throughout this lab.  </w:t>
+      </w:r>
+      <w:r>
+        <w:rPr>
+          <w:bCs/>
+        </w:rPr>
+        <w:t xml:space="preserve">Represent your answer </w:t>
+      </w:r>
+      <w:r>
+        <w:rPr>
+          <w:bCs/>
+        </w:rPr>
+        <w:t>to</w:t>
+      </w:r>
+      <w:r>
+        <w:rPr>
+          <w:bCs/>
+        </w:rPr>
+        <w:t xml:space="preserve"> 3 significant figures using the units </w:t>
+      </w:r>
+      <w:bookmarkStart w:id="14" w:name="_Hlk183955948"/>
+      <w:r>
+        <w:rPr>
+          <w:bCs/>
+        </w:rPr>
+        <w:t xml:space="preserve">given in parenthesis in the </w:t>
+      </w:r>
+      <w:bookmarkEnd w:id="14"/>
+      <w:r>
+        <w:rPr>
+          <w:b/>
+        </w:rPr>
+        <w:t>Q</w:t>
+      </w:r>
+      <w:r>
+        <w:rPr>
+          <w:b/>
+        </w:rPr>
+        <w:t>uantity</w:t>
+      </w:r>
+      <w:r>
+        <w:rPr>
+          <w:bCs/>
+        </w:rPr>
+        <w:t xml:space="preserve"> column.</w:t>
+      </w:r>
+      <w:r>
+        <w:rPr>
+          <w:bCs/>
+        </w:rPr>
+        <w:t xml:space="preserve"> </w:t>
+      </w:r>
+      <w:r>
+        <w:rPr>
+          <w:bCs/>
+        </w:rPr>
+        <w:t>You will need this table in later labs, so keep it handy.</w:t>
       </w:r>
     </w:p>
     <w:p>
       <w:pPr>
-        <w:pStyle w:val="ListParagraph"/>
-        <w:numPr>
-          <w:ilvl w:val="0"/>
-          <w:numId w:val="19"/>
-        </w:numPr>
-        <w:spacing w:before="100" w:beforeAutospacing="1" w:after="100" w:afterAutospacing="1" w:line="240" w:lineRule="auto"/>
-      </w:pPr>
-      <w:r>
-        <w:t xml:space="preserve">If you are getting a different resistance with the ON/OFF switch in the </w:t>
-      </w:r>
-      <w:r>
-        <w:t xml:space="preserve">ON </w:t>
-      </w:r>
-      <w:r>
-        <w:t>position:</w:t>
-      </w:r>
+        <w:spacing w:after="0" w:line="240" w:lineRule="auto"/>
+        <w:ind w:left="0" w:firstLine="0"/>
+        <w:rPr>
+          <w:b/>
+        </w:rPr>
+      </w:pPr>
     </w:p>
     <w:p>
       <w:pPr>
-        <w:pStyle w:val="ListParagraph"/>
-        <w:numPr>
-          <w:ilvl w:val="1"/>
-          <w:numId w:val="17"/>
-        </w:numPr>
-        <w:spacing w:before="100" w:beforeAutospacing="1" w:after="100" w:afterAutospacing="1" w:line="240" w:lineRule="auto"/>
-      </w:pPr>
-      <w:r>
-        <w:t>Make sure the ON/OFF switch is in the ON position</w:t>
-      </w:r>
-      <w:r>
-        <w:t>.</w:t>
-      </w:r>
-    </w:p>
-    <w:p>
-      <w:pPr>
-        <w:pStyle w:val="ListParagraph"/>
-        <w:numPr>
-          <w:ilvl w:val="1"/>
-          <w:numId w:val="17"/>
-        </w:numPr>
-        <w:spacing w:before="100" w:beforeAutospacing="1" w:after="100" w:afterAutospacing="1" w:line="240" w:lineRule="auto"/>
-      </w:pPr>
-      <w:r>
-        <w:t xml:space="preserve">Make sure you are reading the DMM correctly.  The reading when the ON/OFF switch in the </w:t>
-      </w:r>
-      <w:r>
-        <w:t>ON</w:t>
-      </w:r>
-      <w:r>
-        <w:t xml:space="preserve"> position </w:t>
-      </w:r>
-      <w:r>
-        <w:t>will jump around a lot and probably be negative</w:t>
-      </w:r>
-      <w:r>
-        <w:t>.</w:t>
-      </w:r>
-    </w:p>
-    <w:p>
-      <w:pPr>
-        <w:pStyle w:val="ListParagraph"/>
-        <w:numPr>
-          <w:ilvl w:val="0"/>
-          <w:numId w:val="19"/>
-        </w:numPr>
-        <w:spacing w:before="100" w:beforeAutospacing="1" w:after="100" w:afterAutospacing="1" w:line="240" w:lineRule="auto"/>
-      </w:pPr>
-      <w:r>
-        <w:t xml:space="preserve">If the green LED does not illuminate when power is applied </w:t>
-      </w:r>
-      <w:r>
-        <w:t>to</w:t>
-      </w:r>
-      <w:r>
-        <w:t xml:space="preserve"> the ON/OFF </w:t>
-      </w:r>
-      <w:r>
-        <w:t xml:space="preserve">and the </w:t>
-      </w:r>
-      <w:r>
-        <w:t xml:space="preserve">switch is in the </w:t>
-      </w:r>
-      <w:r>
-        <w:t xml:space="preserve">ON </w:t>
-      </w:r>
-      <w:r>
-        <w:t>position:</w:t>
-      </w:r>
-    </w:p>
-    <w:p>
-      <w:pPr>
-        <w:pStyle w:val="ListParagraph"/>
-        <w:numPr>
-          <w:ilvl w:val="1"/>
-          <w:numId w:val="17"/>
-        </w:numPr>
-        <w:spacing w:before="100" w:beforeAutospacing="1" w:after="100" w:afterAutospacing="1" w:line="240" w:lineRule="auto"/>
-      </w:pPr>
-      <w:r>
-        <w:t xml:space="preserve">Test </w:t>
-      </w:r>
-      <w:r>
-        <w:t>power is supplied</w:t>
-      </w:r>
-      <w:r>
-        <w:t>.  Put a DMM in voltage mode and check the +9V and Gnd test points.</w:t>
-      </w:r>
-    </w:p>
-    <w:p>
-      <w:pPr>
-        <w:pStyle w:val="ListParagraph"/>
-        <w:numPr>
-          <w:ilvl w:val="1"/>
-          <w:numId w:val="17"/>
-        </w:numPr>
-        <w:spacing w:before="100" w:beforeAutospacing="1" w:after="100" w:afterAutospacing="1" w:line="240" w:lineRule="auto"/>
-      </w:pPr>
-      <w:r>
-        <w:t xml:space="preserve">Check </w:t>
-      </w:r>
-      <w:r>
-        <w:t>for solder</w:t>
-      </w:r>
-      <w:r>
-        <w:t xml:space="preserve"> bridges on the rea</w:t>
-      </w:r>
-      <w:r>
-        <w:t>r</w:t>
-      </w:r>
-      <w:r>
-        <w:t xml:space="preserve"> of the PCB</w:t>
-      </w:r>
-      <w:r>
-        <w:t>.</w:t>
-      </w:r>
-    </w:p>
-    <w:p>
-      <w:pPr>
-        <w:pStyle w:val="ListParagraph"/>
-        <w:numPr>
-          <w:ilvl w:val="0"/>
-          <w:numId w:val="19"/>
-        </w:numPr>
-        <w:spacing w:before="100" w:beforeAutospacing="1" w:after="100" w:afterAutospacing="1" w:line="240" w:lineRule="auto"/>
-      </w:pPr>
-      <w:r>
-        <w:t xml:space="preserve">If you are not getting waveforms </w:t>
-      </w:r>
-      <w:r>
-        <w:t>resembling</w:t>
-      </w:r>
-      <w:r>
-        <w:t xml:space="preserve"> the MultiSim Live simulation</w:t>
-      </w:r>
-      <w:r>
-        <w:t>:</w:t>
-      </w:r>
-    </w:p>
-    <w:p>
-      <w:pPr>
-        <w:pStyle w:val="ListParagraph"/>
-        <w:numPr>
-          <w:ilvl w:val="1"/>
-          <w:numId w:val="17"/>
-        </w:numPr>
-        <w:spacing w:before="100" w:beforeAutospacing="1" w:after="100" w:afterAutospacing="1" w:line="240" w:lineRule="auto"/>
-      </w:pPr>
-      <w:r>
-        <w:t>Test that the board is powered up.</w:t>
-      </w:r>
-    </w:p>
-    <w:p>
-      <w:pPr>
-        <w:pStyle w:val="ListParagraph"/>
-        <w:numPr>
-          <w:ilvl w:val="1"/>
-          <w:numId w:val="17"/>
-        </w:numPr>
-        <w:spacing w:before="100" w:beforeAutospacing="1" w:after="100" w:afterAutospacing="1" w:line="240" w:lineRule="auto"/>
-      </w:pPr>
-      <w:r>
-        <w:t>Check the oscilloscope leads are fully inserted.</w:t>
-      </w:r>
-    </w:p>
-    <w:p>
-      <w:pPr>
-        <w:pStyle w:val="ListParagraph"/>
-        <w:numPr>
-          <w:ilvl w:val="1"/>
-          <w:numId w:val="17"/>
-        </w:numPr>
-        <w:spacing w:before="100" w:beforeAutospacing="1" w:after="100" w:afterAutospacing="1" w:line="240" w:lineRule="auto"/>
-      </w:pPr>
-      <w:r>
-        <w:t xml:space="preserve">Press the “Default Setup’” button to undo any weird configuration the last user may have left the </w:t>
-      </w:r>
-      <w:r>
-        <w:t>oscilloscope</w:t>
-      </w:r>
-      <w:r>
-        <w:t xml:space="preserve"> in.</w:t>
-      </w:r>
-    </w:p>
-    <w:p>
-      <w:pPr>
-        <w:pStyle w:val="ListParagraph"/>
-        <w:numPr>
-          <w:ilvl w:val="1"/>
-          <w:numId w:val="17"/>
-        </w:numPr>
-        <w:spacing w:before="100" w:beforeAutospacing="1" w:after="100" w:afterAutospacing="1" w:line="240" w:lineRule="auto"/>
-      </w:pPr>
-      <w:r>
-        <w:t xml:space="preserve">Check solder connections by trying to wiggle each component.  </w:t>
-      </w:r>
-      <w:bookmarkStart w:id="11" w:name="_Hlk107494528"/>
-      <w:r>
-        <w:t>No</w:t>
-      </w:r>
-      <w:r>
-        <w:t xml:space="preserve"> visible movement</w:t>
-      </w:r>
-      <w:r>
-        <w:t xml:space="preserve"> should be possible.</w:t>
-      </w:r>
-    </w:p>
-    <w:bookmarkEnd w:id="11"/>
-    <w:p>
-      <w:pPr>
-        <w:pStyle w:val="ListParagraph"/>
-        <w:numPr>
-          <w:ilvl w:val="1"/>
-          <w:numId w:val="17"/>
-        </w:numPr>
-        <w:spacing w:before="100" w:beforeAutospacing="1" w:after="100" w:afterAutospacing="1" w:line="240" w:lineRule="auto"/>
-      </w:pPr>
-      <w:r>
-        <w:t>Check all pins of the TLC274 are firmly engaged into the IC socket.</w:t>
-      </w:r>
-    </w:p>
-    <w:p>
-      <w:pPr>
-        <w:pStyle w:val="Heading1"/>
-        <w:tabs>
-          <w:tab w:val="center" w:pos="920"/>
-        </w:tabs>
-        <w:spacing w:before="100" w:beforeAutospacing="1" w:after="100" w:afterAutospacing="1" w:line="240" w:lineRule="auto"/>
-        <w:ind w:left="0" w:firstLine="0"/>
-        <w:rPr>
-          <w:sz w:val="36"/>
-          <w:szCs w:val="36"/>
-        </w:rPr>
-      </w:pPr>
-      <w:r>
-        <w:rPr>
-          <w:sz w:val="36"/>
-          <w:szCs w:val="36"/>
-        </w:rPr>
-        <w:t xml:space="preserve">Turn </w:t>
-      </w:r>
-      <w:r>
-        <w:rPr>
-          <w:sz w:val="36"/>
-          <w:szCs w:val="36"/>
-        </w:rPr>
-        <w:t>I</w:t>
-      </w:r>
-      <w:r>
-        <w:rPr>
-          <w:sz w:val="36"/>
-          <w:szCs w:val="36"/>
-        </w:rPr>
-        <w:t>n:</w:t>
-      </w:r>
-    </w:p>
-    <w:p>
-      <w:pPr>
-        <w:pStyle w:val="ListParagraph"/>
-        <w:numPr>
-          <w:ilvl w:val="0"/>
-          <w:numId w:val="23"/>
-        </w:numPr>
-        <w:spacing w:before="100" w:beforeAutospacing="1" w:after="100" w:afterAutospacing="1" w:line="240" w:lineRule="auto"/>
-      </w:pPr>
-      <w:r>
-        <w:t xml:space="preserve">Make a record of your response to numbered items below and turn in a single copy as your team’s solution on Canvas using the instructions posted there.  </w:t>
-      </w:r>
-    </w:p>
-    <w:p>
-      <w:pPr>
-        <w:pStyle w:val="ListParagraph"/>
-        <w:numPr>
-          <w:ilvl w:val="0"/>
-          <w:numId w:val="23"/>
-        </w:numPr>
-        <w:spacing w:before="100" w:beforeAutospacing="1" w:after="100" w:afterAutospacing="1" w:line="240" w:lineRule="auto"/>
-      </w:pPr>
-      <w:r>
-        <w:t xml:space="preserve">Include the names of both team members at the top of your solutions. </w:t>
-      </w:r>
-    </w:p>
-    <w:p>
-      <w:pPr>
-        <w:pStyle w:val="ListParagraph"/>
-        <w:numPr>
-          <w:ilvl w:val="0"/>
-          <w:numId w:val="23"/>
-        </w:numPr>
-        <w:spacing w:before="100" w:beforeAutospacing="1" w:after="100" w:afterAutospacing="1" w:line="240" w:lineRule="auto"/>
-      </w:pPr>
-      <w:r>
-        <w:t>Use complete English sentences to introduce what each of the items listed below is and how it was derived.</w:t>
-      </w:r>
-    </w:p>
-    <w:p>
-      <w:pPr>
-        <w:spacing w:after="0" w:line="240" w:lineRule="auto"/>
-        <w:ind w:left="-6" w:hanging="11"/>
-        <w:rPr>
-          <w:b/>
-          <w:bCs/>
-        </w:rPr>
-      </w:pPr>
-      <w:r>
-        <w:rPr>
-          <w:b/>
-          <w:bCs/>
-        </w:rPr>
-        <w:t xml:space="preserve">Analysis </w:t>
-      </w:r>
-      <w:r>
-        <w:rPr>
-          <w:b/>
-          <w:bCs/>
-        </w:rPr>
-        <w:t>Schmitt Trigger Relaxation Oscillator</w:t>
-      </w:r>
-    </w:p>
-    <w:p>
-      <w:pPr>
-        <w:spacing w:after="0" w:line="240" w:lineRule="auto"/>
-        <w:ind w:left="-6" w:hanging="11"/>
-      </w:pPr>
-      <w:r>
-        <w:tab/>
-      </w:r>
-      <w:r>
-        <w:tab/>
-      </w:r>
-      <w:r>
-        <w:tab/>
-        <w:t>Step</w:t>
-      </w:r>
-      <w:r>
-        <w:t>s</w:t>
-      </w:r>
-      <w:r>
-        <w:t xml:space="preserve"> 1 – </w:t>
-      </w:r>
-      <w:r>
-        <w:t>17</w:t>
-      </w:r>
-      <w:r>
-        <w:t>.</w:t>
-      </w:r>
-    </w:p>
-    <w:p>
-      <w:pPr>
-        <w:spacing w:after="0" w:line="240" w:lineRule="auto"/>
-        <w:ind w:left="-6" w:hanging="11"/>
-      </w:pPr>
-      <w:r>
-        <w:tab/>
-      </w:r>
-      <w:r>
-        <w:tab/>
-      </w:r>
-      <w:r>
-        <w:tab/>
-      </w:r>
-      <w:r>
-        <w:t xml:space="preserve">Fill in </w:t>
-      </w:r>
-      <w:r>
-        <w:rPr>
-          <w:b/>
-          <w:bCs/>
-        </w:rPr>
-        <w:t>Analysis</w:t>
-      </w:r>
-      <w:r>
-        <w:t xml:space="preserve"> column of</w:t>
-      </w:r>
-      <w:r>
-        <w:t xml:space="preserve"> </w:t>
-      </w:r>
-      <w:r>
-        <w:fldChar w:fldCharType="begin"/>
-      </w:r>
-      <w:r>
-        <w:instrText xml:space="preserve"> REF _Ref93696686 \h </w:instrText>
-      </w:r>
-      <w:r>
-        <w:fldChar w:fldCharType="separate"/>
-      </w:r>
-      <w:r>
-        <w:t xml:space="preserve">Table </w:t>
-      </w:r>
-      <w:r>
-        <w:rPr>
-          <w:noProof/>
-        </w:rPr>
-        <w:t>4</w:t>
-      </w:r>
-      <w:r>
-        <w:fldChar w:fldCharType="end"/>
-      </w:r>
-      <w:r>
-        <w:t>.</w:t>
-      </w:r>
-    </w:p>
-    <w:p>
-      <w:pPr>
-        <w:spacing w:after="0" w:line="240" w:lineRule="auto"/>
-        <w:ind w:left="-6" w:hanging="11"/>
-      </w:pPr>
-      <w:r>
-        <w:tab/>
-      </w:r>
-      <w:r>
-        <w:tab/>
-      </w:r>
-      <w:r>
-        <w:tab/>
-      </w:r>
-      <w:r>
-        <w:t xml:space="preserve">Fill in </w:t>
-      </w:r>
-      <w:r>
-        <w:rPr>
-          <w:b/>
-          <w:bCs/>
-        </w:rPr>
-        <w:t>Analysis</w:t>
-      </w:r>
-      <w:r>
-        <w:t xml:space="preserve"> column of </w:t>
-      </w:r>
-      <w:r>
-        <w:fldChar w:fldCharType="begin"/>
-      </w:r>
-      <w:r>
-        <w:instrText xml:space="preserve"> REF _Ref80879559 \h </w:instrText>
-      </w:r>
-      <w:r>
-        <w:fldChar w:fldCharType="separate"/>
-      </w:r>
-      <w:r>
-        <w:t xml:space="preserve">Table </w:t>
-      </w:r>
-      <w:r>
-        <w:rPr>
-          <w:noProof/>
-        </w:rPr>
-        <w:t>5</w:t>
-      </w:r>
-      <w:r>
-        <w:fldChar w:fldCharType="end"/>
-      </w:r>
-      <w:r>
-        <w:t>.</w:t>
-      </w:r>
-    </w:p>
-    <w:p>
-      <w:pPr>
-        <w:spacing w:after="0" w:line="240" w:lineRule="auto"/>
-        <w:ind w:left="-6" w:hanging="11"/>
-      </w:pPr>
-    </w:p>
-    <w:p>
-      <w:pPr>
-        <w:spacing w:after="0" w:line="240" w:lineRule="auto"/>
-        <w:ind w:left="-6" w:hanging="11"/>
-        <w:rPr>
-          <w:b/>
-          <w:bCs/>
-        </w:rPr>
-      </w:pPr>
-      <w:r>
-        <w:rPr>
-          <w:b/>
-          <w:bCs/>
-        </w:rPr>
-        <w:t>Simulation Schmitt Trigger Relaxation Oscillator</w:t>
-      </w:r>
-    </w:p>
-    <w:p>
-      <w:pPr>
-        <w:spacing w:after="0" w:line="240" w:lineRule="auto"/>
-        <w:ind w:left="-6" w:hanging="11"/>
-      </w:pPr>
-      <w:r>
-        <w:rPr>
-          <w:b/>
-          <w:bCs/>
-        </w:rPr>
-        <w:tab/>
-      </w:r>
-      <w:r>
-        <w:rPr>
-          <w:b/>
-          <w:bCs/>
-        </w:rPr>
-        <w:tab/>
-      </w:r>
-      <w:r>
-        <w:rPr>
-          <w:b/>
-          <w:bCs/>
-        </w:rPr>
-        <w:tab/>
-      </w:r>
-      <w:r>
-        <w:t>Schematic (use Export -&gt; Schematic Image)</w:t>
-      </w:r>
-      <w:r>
-        <w:t>.</w:t>
-      </w:r>
-    </w:p>
-    <w:p>
-      <w:pPr>
-        <w:spacing w:after="0" w:line="240" w:lineRule="auto"/>
-        <w:ind w:left="-6" w:hanging="11"/>
-      </w:pPr>
-      <w:r>
-        <w:tab/>
-      </w:r>
-      <w:r>
-        <w:tab/>
-      </w:r>
-      <w:r>
-        <w:tab/>
-        <w:t>Timing diagram (use Export -&gt; Grapher Image)</w:t>
-      </w:r>
-      <w:r>
-        <w:t>.</w:t>
-      </w:r>
-    </w:p>
-    <w:p>
-      <w:pPr>
-        <w:spacing w:after="0" w:line="240" w:lineRule="auto"/>
-        <w:ind w:left="-6" w:hanging="11"/>
-      </w:pPr>
-      <w:r>
-        <w:tab/>
-      </w:r>
-      <w:r>
-        <w:tab/>
-      </w:r>
-      <w:r>
-        <w:tab/>
-      </w:r>
-      <w:r>
-        <w:t xml:space="preserve">Fill in </w:t>
-      </w:r>
-      <w:r>
-        <w:rPr>
-          <w:b/>
-          <w:bCs/>
-        </w:rPr>
-        <w:t>Simulation</w:t>
-      </w:r>
-      <w:r>
-        <w:t xml:space="preserve"> column of </w:t>
-      </w:r>
-      <w:r>
-        <w:fldChar w:fldCharType="begin"/>
-      </w:r>
-      <w:r>
-        <w:instrText xml:space="preserve"> REF _Ref93696686 \h </w:instrText>
-      </w:r>
-      <w:r>
-        <w:fldChar w:fldCharType="separate"/>
-      </w:r>
-      <w:r>
-        <w:t xml:space="preserve">Table </w:t>
-      </w:r>
-      <w:r>
-        <w:rPr>
-          <w:noProof/>
-        </w:rPr>
-        <w:t>4</w:t>
-      </w:r>
-      <w:r>
-        <w:fldChar w:fldCharType="end"/>
-      </w:r>
-      <w:r>
-        <w:t>.</w:t>
-      </w:r>
-    </w:p>
-    <w:p>
-      <w:pPr>
-        <w:spacing w:after="0" w:line="240" w:lineRule="auto"/>
-        <w:ind w:left="-6" w:hanging="11"/>
-      </w:pPr>
-      <w:r>
-        <w:tab/>
-      </w:r>
-      <w:r>
-        <w:tab/>
-      </w:r>
-      <w:r>
-        <w:tab/>
-        <w:t xml:space="preserve">Fill in </w:t>
-      </w:r>
-      <w:r>
-        <w:rPr>
-          <w:b/>
-          <w:bCs/>
-        </w:rPr>
-        <w:t>Simulation</w:t>
-      </w:r>
-      <w:r>
-        <w:t xml:space="preserve"> </w:t>
-      </w:r>
-      <w:r>
-        <w:t xml:space="preserve">column </w:t>
-      </w:r>
-      <w:r>
-        <w:t xml:space="preserve">of </w:t>
-      </w:r>
-      <w:r>
-        <w:fldChar w:fldCharType="begin"/>
-      </w:r>
-      <w:r>
-        <w:instrText xml:space="preserve"> REF _Ref80879559 \h </w:instrText>
-      </w:r>
-      <w:r>
-        <w:fldChar w:fldCharType="separate"/>
-      </w:r>
-      <w:r>
-        <w:t xml:space="preserve">Table </w:t>
-      </w:r>
-      <w:r>
-        <w:rPr>
-          <w:noProof/>
-        </w:rPr>
-        <w:t>5</w:t>
-      </w:r>
-      <w:r>
-        <w:fldChar w:fldCharType="end"/>
-      </w:r>
-      <w:r>
-        <w:t>.</w:t>
-      </w:r>
-    </w:p>
-    <w:p>
-      <w:pPr>
-        <w:spacing w:after="0" w:line="240" w:lineRule="auto"/>
-        <w:ind w:left="-6" w:hanging="11"/>
-      </w:pPr>
-    </w:p>
-    <w:p>
-      <w:pPr>
-        <w:spacing w:after="0" w:line="240" w:lineRule="auto"/>
-        <w:ind w:left="-6" w:hanging="11"/>
-        <w:rPr>
-          <w:b/>
-          <w:bCs/>
-        </w:rPr>
-      </w:pPr>
-      <w:r>
-        <w:rPr>
-          <w:b/>
-          <w:bCs/>
-        </w:rPr>
-        <w:t>Assemble</w:t>
-      </w:r>
-      <w:r>
-        <w:rPr>
-          <w:b/>
-          <w:bCs/>
-        </w:rPr>
-        <w:t xml:space="preserve"> Schmitt Trigger Relaxation Oscillator</w:t>
-      </w:r>
-    </w:p>
-    <w:p>
-      <w:pPr>
-        <w:spacing w:after="0" w:line="240" w:lineRule="auto"/>
-        <w:ind w:left="-6" w:firstLine="726"/>
-        <w:rPr>
-          <w:b/>
-          <w:bCs/>
-        </w:rPr>
-      </w:pPr>
-      <w:r>
-        <w:rPr>
-          <w:bCs/>
-        </w:rPr>
-        <w:t xml:space="preserve">Complete </w:t>
-      </w:r>
-      <w:r>
-        <w:rPr>
-          <w:b/>
-          <w:bCs/>
-        </w:rPr>
-        <w:fldChar w:fldCharType="begin"/>
-      </w:r>
-      <w:r>
-        <w:rPr>
-          <w:bCs/>
-        </w:rPr>
-        <w:instrText xml:space="preserve"> REF _Ref93319897 \h  \* MERGEFORMAT </w:instrText>
-      </w:r>
-      <w:r>
-        <w:rPr>
-          <w:b/>
-          <w:bCs/>
-        </w:rPr>
-      </w:r>
-      <w:r>
-        <w:rPr>
-          <w:b/>
-          <w:bCs/>
-        </w:rPr>
-        <w:fldChar w:fldCharType="separate"/>
-      </w:r>
-      <w:r>
-        <w:rPr>
-          <w:bCs/>
-        </w:rPr>
-        <w:t xml:space="preserve">Table </w:t>
-      </w:r>
-      <w:r>
-        <w:rPr>
-          <w:bCs/>
-          <w:noProof/>
-        </w:rPr>
-        <w:t>3</w:t>
-      </w:r>
-      <w:r>
-        <w:rPr>
-          <w:b/>
-          <w:bCs/>
-        </w:rPr>
-        <w:fldChar w:fldCharType="end"/>
-      </w:r>
-      <w:r>
-        <w:rPr>
-          <w:b/>
-          <w:bCs/>
-        </w:rPr>
-        <w:t>.</w:t>
-      </w:r>
-    </w:p>
-    <w:p>
-      <w:pPr>
-        <w:spacing w:after="0" w:line="240" w:lineRule="auto"/>
-        <w:ind w:left="-6" w:hanging="11"/>
-      </w:pPr>
-      <w:r>
-        <w:tab/>
-      </w:r>
-      <w:r>
-        <w:tab/>
-      </w:r>
-      <w:r>
-        <w:tab/>
-      </w:r>
-      <w:r>
-        <w:t xml:space="preserve">Fill in </w:t>
-      </w:r>
-      <w:r>
-        <w:rPr>
-          <w:b/>
-          <w:bCs/>
-        </w:rPr>
-        <w:t>Assemble</w:t>
-      </w:r>
-      <w:r>
-        <w:t xml:space="preserve"> </w:t>
-      </w:r>
-      <w:r>
-        <w:t xml:space="preserve">column </w:t>
-      </w:r>
-      <w:r>
-        <w:t xml:space="preserve">of </w:t>
-      </w:r>
-      <w:r>
-        <w:fldChar w:fldCharType="begin"/>
-      </w:r>
-      <w:r>
-        <w:instrText xml:space="preserve"> REF _Ref93696686 \h </w:instrText>
-      </w:r>
-      <w:r>
-        <w:fldChar w:fldCharType="separate"/>
-      </w:r>
-      <w:r>
-        <w:t xml:space="preserve">Table </w:t>
-      </w:r>
-      <w:r>
-        <w:rPr>
-          <w:noProof/>
-        </w:rPr>
-        <w:t>4</w:t>
-      </w:r>
-      <w:r>
-        <w:fldChar w:fldCharType="end"/>
-      </w:r>
-      <w:r>
-        <w:t>.</w:t>
-      </w:r>
-    </w:p>
-    <w:p>
-      <w:pPr>
-        <w:spacing w:after="0" w:line="240" w:lineRule="auto"/>
-        <w:ind w:left="-6" w:hanging="11"/>
-      </w:pPr>
-      <w:r>
-        <w:tab/>
-      </w:r>
-      <w:r>
-        <w:tab/>
-      </w:r>
-      <w:r>
-        <w:tab/>
-        <w:t xml:space="preserve">Fill in </w:t>
-      </w:r>
-      <w:r>
-        <w:rPr>
-          <w:b/>
-          <w:bCs/>
-        </w:rPr>
-        <w:t>Assemble</w:t>
-      </w:r>
-      <w:r>
-        <w:t xml:space="preserve"> </w:t>
-      </w:r>
-      <w:r>
-        <w:t xml:space="preserve">column </w:t>
-      </w:r>
-      <w:r>
-        <w:t xml:space="preserve">of </w:t>
-      </w:r>
-      <w:r>
-        <w:fldChar w:fldCharType="begin"/>
-      </w:r>
-      <w:r>
-        <w:instrText xml:space="preserve"> REF _Ref80879559 \h </w:instrText>
-      </w:r>
-      <w:r>
-        <w:fldChar w:fldCharType="separate"/>
-      </w:r>
-      <w:r>
-        <w:t xml:space="preserve">Table </w:t>
-      </w:r>
-      <w:r>
-        <w:rPr>
-          <w:noProof/>
-        </w:rPr>
-        <w:t>5</w:t>
-      </w:r>
-      <w:r>
-        <w:fldChar w:fldCharType="end"/>
-      </w:r>
-      <w:r>
-        <w:t>.</w:t>
-      </w:r>
-    </w:p>
-    <w:p>
-      <w:pPr>
-        <w:spacing w:after="0" w:line="240" w:lineRule="auto"/>
-        <w:ind w:left="-6" w:hanging="11"/>
-      </w:pPr>
-    </w:p>
-    <w:p>
-      <w:pPr>
-        <w:spacing w:after="0" w:line="240" w:lineRule="auto"/>
-        <w:ind w:left="-6" w:hanging="11"/>
-      </w:pPr>
-    </w:p>
-    <w:p>
-      <w:pPr>
-        <w:spacing w:after="0" w:line="259" w:lineRule="auto"/>
-        <w:ind w:left="0" w:firstLine="0"/>
-        <w:rPr>
-          <w:b/>
-        </w:rPr>
-      </w:pPr>
-      <w:r>
-        <w:rPr>
-          <w:b/>
-        </w:rPr>
-        <w:t>Analysis</w:t>
-      </w:r>
-    </w:p>
-    <w:p>
-      <w:pPr>
-        <w:spacing w:after="0" w:line="240" w:lineRule="auto"/>
-        <w:ind w:left="-6" w:hanging="11"/>
-        <w:rPr>
-          <w:bCs/>
-        </w:rPr>
-      </w:pPr>
-      <w:r>
-        <w:rPr>
-          <w:bCs/>
-        </w:rPr>
-        <w:t>Complete the following table using the information</w:t>
-      </w:r>
-      <w:r>
-        <w:rPr>
-          <w:bCs/>
-        </w:rPr>
-        <w:t xml:space="preserve"> you found in the following sections.  Represent your answer in 2 or 3 significant figures using the units given in</w:t>
-      </w:r>
-      <w:r>
-        <w:rPr>
-          <w:bCs/>
-        </w:rPr>
-        <w:t xml:space="preserve"> parenthesis in</w:t>
-      </w:r>
-      <w:r>
-        <w:rPr>
-          <w:bCs/>
-        </w:rPr>
-        <w:t xml:space="preserve"> the </w:t>
-      </w:r>
-      <w:r>
-        <w:rPr>
-          <w:b/>
-        </w:rPr>
-        <w:t>Q</w:t>
-      </w:r>
-      <w:r>
-        <w:rPr>
-          <w:b/>
-        </w:rPr>
-        <w:t>uantity</w:t>
-      </w:r>
-      <w:r>
-        <w:rPr>
-          <w:bCs/>
-        </w:rPr>
-        <w:t xml:space="preserve"> column.</w:t>
-      </w:r>
-    </w:p>
-    <w:p>
-      <w:pPr>
-        <w:spacing w:after="0" w:line="240" w:lineRule="auto"/>
-        <w:ind w:left="0" w:firstLine="0"/>
-        <w:rPr>
-          <w:b/>
-        </w:rPr>
-      </w:pPr>
-    </w:p>
-    <w:p>
-      <w:pPr>
         <w:pStyle w:val="Caption"/>
         <w:keepNext/>
       </w:pPr>
-      <w:bookmarkStart w:id="12" w:name="_Ref93696686"/>
+      <w:bookmarkStart w:id="15" w:name="_Ref93696686"/>
       <w:r>
         <w:t xml:space="preserve">Table </w:t>
       </w:r>
@@ -15558,13 +14123,14 @@
           <w:rPr>
             <w:noProof/>
           </w:rPr>
-          <w:t>4</w:t>
+          <w:t>3</w:t>
         </w:r>
       </w:fldSimple>
-      <w:bookmarkEnd w:id="12"/>
+      <w:bookmarkEnd w:id="15"/>
       <w:r>
         <w:t xml:space="preserve">: Summary of </w:t>
       </w:r>
+      <w:proofErr w:type="spellStart"/>
       <w:r>
         <w:t>V</w:t>
       </w:r>
@@ -15574,14 +14140,9 @@
         </w:rPr>
         <w:t>out</w:t>
       </w:r>
-      <w:r>
-        <w:t xml:space="preserve"> behavior in the </w:t>
-      </w:r>
-      <w:r>
-        <w:t>Schmitt Trigger Relaxation Oscillator</w:t>
-      </w:r>
-      <w:r>
-        <w:t>.</w:t>
+      <w:proofErr w:type="spellEnd"/>
+      <w:r>
+        <w:t xml:space="preserve"> behavior in the Schmitt Trigger Relaxation Oscillator.</w:t>
       </w:r>
     </w:p>
     <w:tbl>
@@ -15659,7 +14220,7 @@
               <w:cnfStyle w:val="100000000000" w:firstRow="1" w:lastRow="0" w:firstColumn="0" w:lastColumn="0" w:oddVBand="0" w:evenVBand="0" w:oddHBand="0" w:evenHBand="0" w:firstRowFirstColumn="0" w:firstRowLastColumn="0" w:lastRowFirstColumn="0" w:lastRowLastColumn="0"/>
             </w:pPr>
             <w:r>
-              <w:t>Assemble</w:t>
+              <w:t>Empirical</w:t>
             </w:r>
           </w:p>
         </w:tc>
@@ -15717,10 +14278,7 @@
               <w:cnfStyle w:val="000000100000" w:firstRow="0" w:lastRow="0" w:firstColumn="0" w:lastColumn="0" w:oddVBand="0" w:evenVBand="0" w:oddHBand="1" w:evenHBand="0" w:firstRowFirstColumn="0" w:firstRowLastColumn="0" w:lastRowFirstColumn="0" w:lastRowLastColumn="0"/>
             </w:pPr>
             <w:r>
-              <w:t>89</w:t>
-            </w:r>
-            <w:r>
-              <w:t xml:space="preserve"> u</w:t>
+              <w:t>89 u</w:t>
             </w:r>
             <w:r>
               <w:t>s</w:t>
@@ -15744,25 +14302,7 @@
               <w:rPr>
                 <w:vanish/>
               </w:rPr>
-              <w:t>0.4</w:t>
-            </w:r>
-            <w:r>
-              <w:rPr>
-                <w:vanish/>
-              </w:rPr>
-              <w:t>6</w:t>
-            </w:r>
-            <w:r>
-              <w:rPr>
-                <w:vanish/>
-              </w:rPr>
-              <w:t xml:space="preserve"> </w:t>
-            </w:r>
-            <w:r>
-              <w:rPr>
-                <w:vanish/>
-              </w:rPr>
-              <w:t>ms</w:t>
+              <w:t>0.46 ms</w:t>
             </w:r>
           </w:p>
         </w:tc>
@@ -15783,25 +14323,7 @@
               <w:rPr>
                 <w:vanish/>
               </w:rPr>
-              <w:t>0.</w:t>
-            </w:r>
-            <w:r>
-              <w:rPr>
-                <w:vanish/>
-              </w:rPr>
-              <w:t>56</w:t>
-            </w:r>
-            <w:r>
-              <w:rPr>
-                <w:vanish/>
-              </w:rPr>
-              <w:t xml:space="preserve"> </w:t>
-            </w:r>
-            <w:r>
-              <w:rPr>
-                <w:vanish/>
-              </w:rPr>
-              <w:t>ms</w:t>
+              <w:t>0.56 ms</w:t>
             </w:r>
           </w:p>
         </w:tc>
@@ -15841,14 +14363,7 @@
                 <w:b w:val="0"/>
                 <w:bCs w:val="0"/>
               </w:rPr>
-              <w:t>s</w:t>
-            </w:r>
-            <w:r>
-              <w:rPr>
-                <w:b w:val="0"/>
-                <w:bCs w:val="0"/>
-              </w:rPr>
-              <w:t>)</w:t>
+              <w:t>s)</w:t>
             </w:r>
           </w:p>
         </w:tc>
@@ -15869,19 +14384,7 @@
               <w:rPr>
                 <w:vanish/>
               </w:rPr>
-              <w:t>3.85</w:t>
-            </w:r>
-            <w:r>
-              <w:rPr>
-                <w:vanish/>
-              </w:rPr>
-              <w:t xml:space="preserve"> </w:t>
-            </w:r>
-            <w:r>
-              <w:rPr>
-                <w:vanish/>
-              </w:rPr>
-              <w:t>ms</w:t>
+              <w:t>3.85 ms</w:t>
             </w:r>
           </w:p>
         </w:tc>
@@ -15902,19 +14405,7 @@
               <w:rPr>
                 <w:vanish/>
               </w:rPr>
-              <w:t>4.6</w:t>
-            </w:r>
-            <w:r>
-              <w:rPr>
-                <w:vanish/>
-              </w:rPr>
-              <w:t xml:space="preserve"> </w:t>
-            </w:r>
-            <w:r>
-              <w:rPr>
-                <w:vanish/>
-              </w:rPr>
-              <w:t>ms</w:t>
+              <w:t>4.6 ms</w:t>
             </w:r>
           </w:p>
         </w:tc>
@@ -15935,19 +14426,7 @@
               <w:rPr>
                 <w:vanish/>
               </w:rPr>
-              <w:t>4.35</w:t>
-            </w:r>
-            <w:r>
-              <w:rPr>
-                <w:vanish/>
-              </w:rPr>
-              <w:t xml:space="preserve"> </w:t>
-            </w:r>
-            <w:r>
-              <w:rPr>
-                <w:vanish/>
-              </w:rPr>
-              <w:t>ms</w:t>
+              <w:t>4.35 ms</w:t>
             </w:r>
           </w:p>
         </w:tc>
@@ -15990,14 +14469,7 @@
                 <w:b w:val="0"/>
                 <w:bCs w:val="0"/>
               </w:rPr>
-              <w:t>s</w:t>
-            </w:r>
-            <w:r>
-              <w:rPr>
-                <w:b w:val="0"/>
-                <w:bCs w:val="0"/>
-              </w:rPr>
-              <w:t>)</w:t>
+              <w:t>s)</w:t>
             </w:r>
           </w:p>
         </w:tc>
@@ -16018,19 +14490,7 @@
               <w:rPr>
                 <w:vanish/>
               </w:rPr>
-              <w:t>4.23</w:t>
-            </w:r>
-            <w:r>
-              <w:rPr>
-                <w:vanish/>
-              </w:rPr>
-              <w:t xml:space="preserve"> </w:t>
-            </w:r>
-            <w:r>
-              <w:rPr>
-                <w:vanish/>
-              </w:rPr>
-              <w:t>ms</w:t>
+              <w:t>4.23 ms</w:t>
             </w:r>
           </w:p>
         </w:tc>
@@ -16045,10 +14505,7 @@
               <w:cnfStyle w:val="000000100000" w:firstRow="0" w:lastRow="0" w:firstColumn="0" w:lastColumn="0" w:oddVBand="0" w:evenVBand="0" w:oddHBand="1" w:evenHBand="0" w:firstRowFirstColumn="0" w:firstRowLastColumn="0" w:lastRowFirstColumn="0" w:lastRowLastColumn="0"/>
             </w:pPr>
             <w:r>
-              <w:t>8091</w:t>
-            </w:r>
-            <w:r>
-              <w:t xml:space="preserve"> u</w:t>
+              <w:t>8091 u</w:t>
             </w:r>
             <w:r>
               <w:t>s</w:t>
@@ -16072,19 +14529,7 @@
               <w:rPr>
                 <w:vanish/>
               </w:rPr>
-              <w:t>4.9</w:t>
-            </w:r>
-            <w:r>
-              <w:rPr>
-                <w:vanish/>
-              </w:rPr>
-              <w:t xml:space="preserve"> </w:t>
-            </w:r>
-            <w:r>
-              <w:rPr>
-                <w:vanish/>
-              </w:rPr>
-              <w:t>ms</w:t>
+              <w:t>4.9 ms</w:t>
             </w:r>
           </w:p>
         </w:tc>
@@ -16131,19 +14576,7 @@
               <w:rPr>
                 <w:vanish/>
               </w:rPr>
-              <w:t>236</w:t>
-            </w:r>
-            <w:r>
-              <w:rPr>
-                <w:vanish/>
-              </w:rPr>
-              <w:t xml:space="preserve"> </w:t>
-            </w:r>
-            <w:r>
-              <w:rPr>
-                <w:vanish/>
-              </w:rPr>
-              <w:t>Hz</w:t>
+              <w:t>236 Hz</w:t>
             </w:r>
           </w:p>
         </w:tc>
@@ -16164,25 +14597,7 @@
               <w:rPr>
                 <w:vanish/>
               </w:rPr>
-              <w:t>198</w:t>
-            </w:r>
-            <w:r>
-              <w:rPr>
-                <w:vanish/>
-              </w:rPr>
-              <w:t xml:space="preserve"> </w:t>
-            </w:r>
-            <w:r>
-              <w:rPr>
-                <w:vanish/>
-              </w:rPr>
-              <w:t>H</w:t>
-            </w:r>
-            <w:r>
-              <w:rPr>
-                <w:vanish/>
-              </w:rPr>
-              <w:t>z</w:t>
+              <w:t>198 Hz</w:t>
             </w:r>
           </w:p>
         </w:tc>
@@ -16203,19 +14618,7 @@
               <w:rPr>
                 <w:vanish/>
               </w:rPr>
-              <w:t>203</w:t>
-            </w:r>
-            <w:r>
-              <w:rPr>
-                <w:vanish/>
-              </w:rPr>
-              <w:t xml:space="preserve"> </w:t>
-            </w:r>
-            <w:r>
-              <w:rPr>
-                <w:vanish/>
-              </w:rPr>
-              <w:t>Hz</w:t>
+              <w:t>203 Hz</w:t>
             </w:r>
           </w:p>
         </w:tc>
@@ -16265,13 +14668,7 @@
               <w:rPr>
                 <w:vanish/>
               </w:rPr>
-              <w:t>9.0</w:t>
-            </w:r>
-            <w:r>
-              <w:rPr>
-                <w:vanish/>
-              </w:rPr>
-              <w:t>%</w:t>
+              <w:t>9.0%</w:t>
             </w:r>
           </w:p>
         </w:tc>
@@ -16292,13 +14689,7 @@
               <w:rPr>
                 <w:vanish/>
               </w:rPr>
-              <w:t>9.1</w:t>
-            </w:r>
-            <w:r>
-              <w:rPr>
-                <w:vanish/>
-              </w:rPr>
-              <w:t>%</w:t>
+              <w:t>9.1%</w:t>
             </w:r>
           </w:p>
         </w:tc>
@@ -16319,13 +14710,7 @@
               <w:rPr>
                 <w:vanish/>
               </w:rPr>
-              <w:t>11.4</w:t>
-            </w:r>
-            <w:r>
-              <w:rPr>
-                <w:vanish/>
-              </w:rPr>
-              <w:t>%</w:t>
+              <w:t>11.4%</w:t>
             </w:r>
           </w:p>
         </w:tc>
@@ -16342,19 +14727,10 @@
     </w:p>
     <w:p>
       <w:pPr>
-        <w:spacing w:after="0" w:line="240" w:lineRule="auto"/>
-        <w:ind w:left="0" w:firstLine="0"/>
-        <w:rPr>
-          <w:bCs/>
-        </w:rPr>
-      </w:pPr>
-    </w:p>
-    <w:p>
-      <w:pPr>
         <w:pStyle w:val="Caption"/>
         <w:keepNext/>
       </w:pPr>
-      <w:bookmarkStart w:id="13" w:name="_Ref80879559"/>
+      <w:bookmarkStart w:id="16" w:name="_Ref80879559"/>
       <w:r>
         <w:t xml:space="preserve">Table </w:t>
       </w:r>
@@ -16363,30 +14739,12 @@
           <w:rPr>
             <w:noProof/>
           </w:rPr>
-          <w:t>5</w:t>
+          <w:t>4</w:t>
         </w:r>
       </w:fldSimple>
-      <w:bookmarkEnd w:id="13"/>
-      <w:r>
-        <w:t xml:space="preserve">: Summary of </w:t>
-      </w:r>
-      <w:r>
-        <w:t>the</w:t>
-      </w:r>
-      <w:r>
-        <w:t xml:space="preserve"> </w:t>
-      </w:r>
-      <w:r>
-        <w:t>0.1</w:t>
-      </w:r>
-      <w:r>
-        <w:t>µ</w:t>
-      </w:r>
-      <w:r>
-        <w:t xml:space="preserve">F capacitor voltage in </w:t>
-      </w:r>
-      <w:r>
-        <w:t>the Schmitt Trigger Relaxation Oscillator.</w:t>
+      <w:bookmarkEnd w:id="16"/>
+      <w:r>
+        <w:t>: Summary of the 0.1µF capacitor voltage in the Schmitt Trigger Relaxation Oscillator.</w:t>
       </w:r>
     </w:p>
     <w:tbl>
@@ -16464,7 +14822,7 @@
               <w:cnfStyle w:val="100000000000" w:firstRow="1" w:lastRow="0" w:firstColumn="0" w:lastColumn="0" w:oddVBand="0" w:evenVBand="0" w:oddHBand="0" w:evenHBand="0" w:firstRowFirstColumn="0" w:firstRowLastColumn="0" w:lastRowFirstColumn="0" w:lastRowLastColumn="0"/>
             </w:pPr>
             <w:r>
-              <w:t>Assemble</w:t>
+              <w:t>Empirical</w:t>
             </w:r>
           </w:p>
         </w:tc>
@@ -16483,11 +14841,10 @@
               <w:spacing w:after="0" w:line="240" w:lineRule="auto"/>
               <w:ind w:left="0" w:firstLine="0"/>
               <w:rPr>
-                <w:b w:val="0"/>
                 <w:bCs w:val="0"/>
-                <w:i/>
               </w:rPr>
             </w:pPr>
+            <w:proofErr w:type="spellStart"/>
             <w:r>
               <w:rPr>
                 <w:b w:val="0"/>
@@ -16505,6 +14862,22 @@
               </w:rPr>
               <w:t>high</w:t>
             </w:r>
+            <w:proofErr w:type="spellEnd"/>
+            <w:r>
+              <w:rPr>
+                <w:b w:val="0"/>
+                <w:bCs w:val="0"/>
+                <w:i/>
+                <w:vertAlign w:val="subscript"/>
+              </w:rPr>
+              <w:t xml:space="preserve"> </w:t>
+            </w:r>
+            <w:r>
+              <w:rPr>
+                <w:b w:val="0"/>
+              </w:rPr>
+              <w:t>(volts)</w:t>
+            </w:r>
           </w:p>
         </w:tc>
         <w:tc>
@@ -16518,16 +14891,7 @@
               <w:cnfStyle w:val="000000100000" w:firstRow="0" w:lastRow="0" w:firstColumn="0" w:lastColumn="0" w:oddVBand="0" w:evenVBand="0" w:oddHBand="1" w:evenHBand="0" w:firstRowFirstColumn="0" w:firstRowLastColumn="0" w:lastRowFirstColumn="0" w:lastRowLastColumn="0"/>
             </w:pPr>
             <w:r>
-              <w:t>6.</w:t>
-            </w:r>
-            <w:r>
-              <w:t>7</w:t>
-            </w:r>
-            <w:r>
-              <w:t xml:space="preserve"> </w:t>
-            </w:r>
-            <w:r>
-              <w:t>V</w:t>
+              <w:t>6.7 V</w:t>
             </w:r>
           </w:p>
         </w:tc>
@@ -16548,19 +14912,7 @@
               <w:rPr>
                 <w:vanish/>
               </w:rPr>
-              <w:t>6.89</w:t>
-            </w:r>
-            <w:r>
-              <w:rPr>
-                <w:vanish/>
-              </w:rPr>
-              <w:t xml:space="preserve"> </w:t>
-            </w:r>
-            <w:r>
-              <w:rPr>
-                <w:vanish/>
-              </w:rPr>
-              <w:t>V</w:t>
+              <w:t>6.89 V</w:t>
             </w:r>
           </w:p>
         </w:tc>
@@ -16581,25 +14933,7 @@
               <w:rPr>
                 <w:vanish/>
               </w:rPr>
-              <w:t>6.</w:t>
-            </w:r>
-            <w:r>
-              <w:rPr>
-                <w:vanish/>
-              </w:rPr>
-              <w:t>3</w:t>
-            </w:r>
-            <w:r>
-              <w:rPr>
-                <w:vanish/>
-              </w:rPr>
-              <w:t xml:space="preserve"> </w:t>
-            </w:r>
-            <w:r>
-              <w:rPr>
-                <w:vanish/>
-              </w:rPr>
-              <w:t>V</w:t>
+              <w:t>6.3 V</w:t>
             </w:r>
           </w:p>
         </w:tc>
@@ -16618,11 +14952,10 @@
               <w:spacing w:after="0" w:line="240" w:lineRule="auto"/>
               <w:ind w:left="0" w:firstLine="0"/>
               <w:rPr>
-                <w:b w:val="0"/>
                 <w:bCs w:val="0"/>
-                <w:i/>
               </w:rPr>
             </w:pPr>
+            <w:proofErr w:type="spellStart"/>
             <w:r>
               <w:rPr>
                 <w:b w:val="0"/>
@@ -16639,6 +14972,28 @@
                 <w:vertAlign w:val="subscript"/>
               </w:rPr>
               <w:t>low</w:t>
+            </w:r>
+            <w:proofErr w:type="spellEnd"/>
+            <w:r>
+              <w:rPr>
+                <w:b w:val="0"/>
+                <w:bCs w:val="0"/>
+                <w:iCs/>
+                <w:vertAlign w:val="subscript"/>
+              </w:rPr>
+              <w:t xml:space="preserve"> </w:t>
+            </w:r>
+            <w:r>
+              <w:rPr>
+                <w:b w:val="0"/>
+              </w:rPr>
+              <w:t>(volts</w:t>
+            </w:r>
+            <w:r>
+              <w:rPr>
+                <w:b w:val="0"/>
+              </w:rPr>
+              <w:t>)</w:t>
             </w:r>
           </w:p>
         </w:tc>
@@ -16659,19 +15014,7 @@
               <w:rPr>
                 <w:vanish/>
               </w:rPr>
-              <w:t>2.14</w:t>
-            </w:r>
-            <w:r>
-              <w:rPr>
-                <w:vanish/>
-              </w:rPr>
-              <w:t xml:space="preserve"> </w:t>
-            </w:r>
-            <w:r>
-              <w:rPr>
-                <w:vanish/>
-              </w:rPr>
-              <w:t>V</w:t>
+              <w:t>2.14 V</w:t>
             </w:r>
           </w:p>
         </w:tc>
@@ -16692,19 +15035,7 @@
               <w:rPr>
                 <w:vanish/>
               </w:rPr>
-              <w:t>2.11</w:t>
-            </w:r>
-            <w:r>
-              <w:rPr>
-                <w:vanish/>
-              </w:rPr>
-              <w:t xml:space="preserve"> </w:t>
-            </w:r>
-            <w:r>
-              <w:rPr>
-                <w:vanish/>
-              </w:rPr>
-              <w:t>V</w:t>
+              <w:t>2.11 V</w:t>
             </w:r>
           </w:p>
         </w:tc>
@@ -16725,25 +15056,7 @@
               <w:rPr>
                 <w:vanish/>
               </w:rPr>
-              <w:t>2.</w:t>
-            </w:r>
-            <w:r>
-              <w:rPr>
-                <w:vanish/>
-              </w:rPr>
-              <w:t>4</w:t>
-            </w:r>
-            <w:r>
-              <w:rPr>
-                <w:vanish/>
-              </w:rPr>
-              <w:t xml:space="preserve"> </w:t>
-            </w:r>
-            <w:r>
-              <w:rPr>
-                <w:vanish/>
-              </w:rPr>
-              <w:t>V</w:t>
+              <w:t>2.4 V</w:t>
             </w:r>
           </w:p>
         </w:tc>
@@ -16751,6 +15064,525 @@
     </w:tbl>
     <w:p>
       <w:pPr>
+        <w:pStyle w:val="Heading1"/>
+        <w:tabs>
+          <w:tab w:val="center" w:pos="920"/>
+        </w:tabs>
+        <w:spacing w:before="100" w:beforeAutospacing="1" w:after="100" w:afterAutospacing="1" w:line="240" w:lineRule="auto"/>
+        <w:ind w:left="0" w:firstLine="0"/>
+        <w:rPr>
+          <w:szCs w:val="36"/>
+        </w:rPr>
+      </w:pPr>
+    </w:p>
+    <w:p>
+      <w:pPr>
+        <w:pStyle w:val="Heading1"/>
+        <w:tabs>
+          <w:tab w:val="center" w:pos="920"/>
+        </w:tabs>
+        <w:spacing w:before="100" w:beforeAutospacing="1" w:after="100" w:afterAutospacing="1" w:line="240" w:lineRule="auto"/>
+        <w:ind w:left="0" w:firstLine="0"/>
+        <w:rPr>
+          <w:szCs w:val="36"/>
+        </w:rPr>
+      </w:pPr>
+    </w:p>
+    <w:p>
+      <w:pPr>
+        <w:pStyle w:val="Heading1"/>
+        <w:tabs>
+          <w:tab w:val="center" w:pos="920"/>
+        </w:tabs>
+        <w:spacing w:before="100" w:beforeAutospacing="1" w:after="100" w:afterAutospacing="1" w:line="240" w:lineRule="auto"/>
+        <w:ind w:left="0" w:firstLine="0"/>
+        <w:rPr>
+          <w:szCs w:val="36"/>
+        </w:rPr>
+      </w:pPr>
+      <w:r>
+        <w:rPr>
+          <w:szCs w:val="36"/>
+        </w:rPr>
+        <w:t xml:space="preserve">Turn </w:t>
+      </w:r>
+      <w:r>
+        <w:rPr>
+          <w:szCs w:val="36"/>
+        </w:rPr>
+        <w:t>I</w:t>
+      </w:r>
+      <w:r>
+        <w:rPr>
+          <w:szCs w:val="36"/>
+        </w:rPr>
+        <w:t>n:</w:t>
+      </w:r>
+    </w:p>
+    <w:p>
+      <w:pPr>
+        <w:pStyle w:val="ListParagraph"/>
+        <w:numPr>
+          <w:ilvl w:val="0"/>
+          <w:numId w:val="23"/>
+        </w:numPr>
+        <w:spacing w:before="100" w:beforeAutospacing="1" w:after="100" w:afterAutospacing="1" w:line="240" w:lineRule="auto"/>
+      </w:pPr>
+      <w:r>
+        <w:t xml:space="preserve">Make a record of your response to numbered items below and turn in a single lab report for your team on Canvas using the instructions posted there.  </w:t>
+      </w:r>
+    </w:p>
+    <w:p>
+      <w:pPr>
+        <w:pStyle w:val="ListParagraph"/>
+        <w:numPr>
+          <w:ilvl w:val="0"/>
+          <w:numId w:val="23"/>
+        </w:numPr>
+        <w:spacing w:before="100" w:beforeAutospacing="1" w:after="100" w:afterAutospacing="1" w:line="240" w:lineRule="auto"/>
+      </w:pPr>
+      <w:r>
+        <w:t xml:space="preserve">Include the names of both team members at the top of your solutions. </w:t>
+      </w:r>
+    </w:p>
+    <w:p>
+      <w:pPr>
+        <w:pStyle w:val="ListParagraph"/>
+        <w:numPr>
+          <w:ilvl w:val="0"/>
+          <w:numId w:val="23"/>
+        </w:numPr>
+        <w:spacing w:before="100" w:beforeAutospacing="1" w:after="100" w:afterAutospacing="1" w:line="240" w:lineRule="auto"/>
+      </w:pPr>
+      <w:r>
+        <w:t>Use complete English sentences to introduce what each of the items listed below is and how it was derived.</w:t>
+      </w:r>
+    </w:p>
+    <w:p>
+      <w:pPr>
+        <w:spacing w:before="100" w:beforeAutospacing="1" w:after="100" w:afterAutospacing="1" w:line="240" w:lineRule="auto"/>
+        <w:ind w:left="0" w:firstLine="0"/>
+      </w:pPr>
+      <w:r>
+        <w:t xml:space="preserve">Hint, use </w:t>
+      </w:r>
+      <w:proofErr w:type="spellStart"/>
+      <w:r>
+        <w:t>Ctrl+click</w:t>
+      </w:r>
+      <w:proofErr w:type="spellEnd"/>
+      <w:r>
+        <w:t xml:space="preserve"> to follow links.  This also works for all the Figures and Tables in these labs.</w:t>
+      </w:r>
+    </w:p>
+    <w:p>
+      <w:pPr>
+        <w:spacing w:after="0" w:line="240" w:lineRule="auto"/>
+        <w:ind w:left="-6" w:hanging="11"/>
+        <w:rPr>
+          <w:b/>
+          <w:bCs/>
+        </w:rPr>
+      </w:pPr>
+      <w:r>
+        <w:rPr>
+          <w:b/>
+          <w:bCs/>
+        </w:rPr>
+        <w:t xml:space="preserve">Analysis </w:t>
+      </w:r>
+      <w:r>
+        <w:rPr>
+          <w:b/>
+          <w:bCs/>
+        </w:rPr>
+        <w:t>Schmitt Trigger Relaxation Oscillator</w:t>
+      </w:r>
+    </w:p>
+    <w:p>
+      <w:pPr>
+        <w:spacing w:after="0" w:line="240" w:lineRule="auto"/>
+        <w:ind w:left="-6" w:hanging="11"/>
+      </w:pPr>
+      <w:r>
+        <w:tab/>
+      </w:r>
+      <w:r>
+        <w:tab/>
+      </w:r>
+      <w:r>
+        <w:tab/>
+      </w:r>
+      <w:hyperlink w:anchor="analysis_Q1" w:history="1">
+        <w:r>
+          <w:rPr>
+            <w:rStyle w:val="Hyperlink"/>
+          </w:rPr>
+          <w:t>Steps</w:t>
+        </w:r>
+      </w:hyperlink>
+      <w:r>
+        <w:t xml:space="preserve"> 1 – </w:t>
+      </w:r>
+      <w:r>
+        <w:t>17</w:t>
+      </w:r>
+      <w:r>
+        <w:t>.</w:t>
+      </w:r>
+    </w:p>
+    <w:p>
+      <w:pPr>
+        <w:spacing w:after="0" w:line="240" w:lineRule="auto"/>
+        <w:ind w:left="-6" w:hanging="11"/>
+      </w:pPr>
+    </w:p>
+    <w:p>
+      <w:pPr>
+        <w:spacing w:after="0" w:line="240" w:lineRule="auto"/>
+        <w:ind w:left="-6" w:hanging="11"/>
+        <w:rPr>
+          <w:b/>
+          <w:bCs/>
+        </w:rPr>
+      </w:pPr>
+      <w:r>
+        <w:rPr>
+          <w:b/>
+          <w:bCs/>
+        </w:rPr>
+        <w:t>Simulation Schmitt Trigger Relaxation Oscillator</w:t>
+      </w:r>
+    </w:p>
+    <w:p>
+      <w:pPr>
+        <w:spacing w:after="0" w:line="240" w:lineRule="auto"/>
+        <w:ind w:left="-6" w:hanging="11"/>
+      </w:pPr>
+      <w:r>
+        <w:rPr>
+          <w:b/>
+          <w:bCs/>
+        </w:rPr>
+        <w:tab/>
+      </w:r>
+      <w:r>
+        <w:rPr>
+          <w:b/>
+          <w:bCs/>
+        </w:rPr>
+        <w:tab/>
+      </w:r>
+      <w:r>
+        <w:rPr>
+          <w:b/>
+          <w:bCs/>
+        </w:rPr>
+        <w:tab/>
+      </w:r>
+      <w:hyperlink w:anchor="simulate_schematic" w:history="1">
+        <w:r>
+          <w:rPr>
+            <w:rStyle w:val="Hyperlink"/>
+          </w:rPr>
+          <w:t>Schematic</w:t>
+        </w:r>
+      </w:hyperlink>
+      <w:r>
+        <w:t xml:space="preserve"> (use Export -&gt; Schematic Image)</w:t>
+      </w:r>
+      <w:r>
+        <w:t>.</w:t>
+      </w:r>
+    </w:p>
+    <w:p>
+      <w:pPr>
+        <w:spacing w:after="0" w:line="240" w:lineRule="auto"/>
+        <w:ind w:left="-6" w:hanging="11"/>
+      </w:pPr>
+      <w:r>
+        <w:tab/>
+      </w:r>
+      <w:r>
+        <w:tab/>
+      </w:r>
+      <w:r>
+        <w:tab/>
+      </w:r>
+      <w:hyperlink w:anchor="simulate_timing" w:history="1">
+        <w:r>
+          <w:rPr>
+            <w:rStyle w:val="Hyperlink"/>
+          </w:rPr>
+          <w:t>Timing</w:t>
+        </w:r>
+      </w:hyperlink>
+      <w:r>
+        <w:t xml:space="preserve"> diagram (use Export -&gt; </w:t>
+      </w:r>
+      <w:proofErr w:type="spellStart"/>
+      <w:r>
+        <w:t>Grapher</w:t>
+      </w:r>
+      <w:proofErr w:type="spellEnd"/>
+      <w:r>
+        <w:t xml:space="preserve"> Image)</w:t>
+      </w:r>
+      <w:r>
+        <w:t>.</w:t>
+      </w:r>
+    </w:p>
+    <w:p>
+      <w:pPr>
+        <w:spacing w:after="0" w:line="240" w:lineRule="auto"/>
+        <w:ind w:left="-6" w:hanging="11"/>
+      </w:pPr>
+    </w:p>
+    <w:p>
+      <w:pPr>
+        <w:spacing w:after="0" w:line="240" w:lineRule="auto"/>
+        <w:ind w:left="-6" w:hanging="11"/>
+        <w:rPr>
+          <w:b/>
+          <w:bCs/>
+        </w:rPr>
+      </w:pPr>
+      <w:r>
+        <w:rPr>
+          <w:b/>
+          <w:bCs/>
+        </w:rPr>
+        <w:t>Empirical</w:t>
+      </w:r>
+      <w:r>
+        <w:rPr>
+          <w:b/>
+          <w:bCs/>
+        </w:rPr>
+        <w:t xml:space="preserve"> Schmitt Trigger Relaxation Oscillator</w:t>
+      </w:r>
+    </w:p>
+    <w:p>
+      <w:pPr>
+        <w:spacing w:after="0" w:line="240" w:lineRule="auto"/>
+        <w:ind w:left="-6" w:firstLine="726"/>
+        <w:rPr>
+          <w:b/>
+          <w:bCs/>
+        </w:rPr>
+      </w:pPr>
+      <w:r>
+        <w:rPr>
+          <w:bCs/>
+        </w:rPr>
+        <w:t>Complete</w:t>
+      </w:r>
+      <w:r>
+        <w:rPr>
+          <w:b/>
+          <w:bCs/>
+        </w:rPr>
+        <w:t xml:space="preserve"> </w:t>
+      </w:r>
+      <w:r>
+        <w:rPr>
+          <w:b/>
+          <w:bCs/>
+        </w:rPr>
+        <w:fldChar w:fldCharType="begin"/>
+      </w:r>
+      <w:r>
+        <w:rPr>
+          <w:b/>
+          <w:bCs/>
+        </w:rPr>
+        <w:instrText xml:space="preserve"> REF _Ref93319897 \h </w:instrText>
+      </w:r>
+      <w:r>
+        <w:rPr>
+          <w:b/>
+          <w:bCs/>
+        </w:rPr>
+      </w:r>
+      <w:r>
+        <w:rPr>
+          <w:b/>
+          <w:bCs/>
+        </w:rPr>
+        <w:fldChar w:fldCharType="separate"/>
+      </w:r>
+      <w:r>
+        <w:t xml:space="preserve">Table </w:t>
+      </w:r>
+      <w:r>
+        <w:rPr>
+          <w:noProof/>
+        </w:rPr>
+        <w:t>2</w:t>
+      </w:r>
+      <w:r>
+        <w:rPr>
+          <w:b/>
+          <w:bCs/>
+        </w:rPr>
+        <w:fldChar w:fldCharType="end"/>
+      </w:r>
+      <w:r>
+        <w:rPr>
+          <w:b/>
+          <w:bCs/>
+        </w:rPr>
+        <w:t>.</w:t>
+      </w:r>
+    </w:p>
+    <w:p>
+      <w:pPr>
+        <w:spacing w:after="0" w:line="240" w:lineRule="auto"/>
+        <w:ind w:left="-6" w:hanging="11"/>
+      </w:pPr>
+      <w:r>
+        <w:tab/>
+      </w:r>
+      <w:r>
+        <w:tab/>
+      </w:r>
+      <w:r>
+        <w:tab/>
+      </w:r>
+      <w:hyperlink w:anchor="assembly_screenShot" w:history="1">
+        <w:r>
+          <w:rPr>
+            <w:rStyle w:val="Hyperlink"/>
+          </w:rPr>
+          <w:t>Screen capture</w:t>
+        </w:r>
+      </w:hyperlink>
+      <w:r>
+        <w:t xml:space="preserve"> of </w:t>
+      </w:r>
+      <w:r>
+        <w:t>Schmitt Trigger Relaxation Oscillator</w:t>
+      </w:r>
+      <w:r>
+        <w:t xml:space="preserve"> output</w:t>
+      </w:r>
+    </w:p>
+    <w:p>
+      <w:pPr>
+        <w:spacing w:after="0" w:line="240" w:lineRule="auto"/>
+        <w:ind w:left="-6" w:hanging="11"/>
+      </w:pPr>
+    </w:p>
+    <w:p>
+      <w:pPr>
+        <w:spacing w:after="0" w:line="240" w:lineRule="auto"/>
+        <w:ind w:left="-6" w:hanging="11"/>
+        <w:rPr>
+          <w:b/>
+        </w:rPr>
+      </w:pPr>
+      <w:r>
+        <w:rPr>
+          <w:b/>
+        </w:rPr>
+        <w:t>Comparison</w:t>
+      </w:r>
+      <w:r>
+        <w:rPr>
+          <w:b/>
+        </w:rPr>
+        <w:tab/>
+      </w:r>
+    </w:p>
+    <w:p>
+      <w:pPr>
+        <w:spacing w:after="0" w:line="240" w:lineRule="auto"/>
+        <w:ind w:left="-6" w:firstLine="726"/>
+      </w:pPr>
+      <w:r>
+        <w:fldChar w:fldCharType="begin"/>
+      </w:r>
+      <w:r>
+        <w:instrText xml:space="preserve"> REF _Ref93696686 \h </w:instrText>
+      </w:r>
+      <w:r>
+        <w:fldChar w:fldCharType="separate"/>
+      </w:r>
+      <w:r>
+        <w:t xml:space="preserve">Table </w:t>
+      </w:r>
+      <w:r>
+        <w:rPr>
+          <w:noProof/>
+        </w:rPr>
+        <w:t>3</w:t>
+      </w:r>
+      <w:r>
+        <w:fldChar w:fldCharType="end"/>
+      </w:r>
+      <w:r>
+        <w:t xml:space="preserve"> and </w:t>
+      </w:r>
+      <w:r>
+        <w:fldChar w:fldCharType="begin"/>
+      </w:r>
+      <w:r>
+        <w:instrText xml:space="preserve"> REF _Ref80879559 \h </w:instrText>
+      </w:r>
+      <w:r>
+        <w:fldChar w:fldCharType="separate"/>
+      </w:r>
+      <w:r>
+        <w:t xml:space="preserve">Table </w:t>
+      </w:r>
+      <w:r>
+        <w:rPr>
+          <w:noProof/>
+        </w:rPr>
+        <w:t>4</w:t>
+      </w:r>
+      <w:r>
+        <w:fldChar w:fldCharType="end"/>
+      </w:r>
+      <w:r>
+        <w:t>.</w:t>
+      </w:r>
+      <w:r>
+        <w:t xml:space="preserve"> </w:t>
+      </w:r>
+      <w:r>
+        <w:rPr>
+          <w:bCs/>
+        </w:rPr>
+        <w:t>Compar</w:t>
+      </w:r>
+      <w:r>
+        <w:rPr>
+          <w:bCs/>
+        </w:rPr>
+        <w:t>e</w:t>
+      </w:r>
+      <w:r>
+        <w:rPr>
+          <w:bCs/>
+        </w:rPr>
+        <w:t xml:space="preserve"> </w:t>
+      </w:r>
+      <w:r>
+        <w:rPr>
+          <w:bCs/>
+        </w:rPr>
+        <w:t>timer output in different models.</w:t>
+      </w:r>
+    </w:p>
+    <w:p>
+      <w:pPr>
+        <w:spacing w:after="0" w:line="240" w:lineRule="auto"/>
+        <w:ind w:left="-6" w:hanging="11"/>
+      </w:pPr>
+    </w:p>
+    <w:p>
+      <w:pPr>
         <w:spacing w:after="0" w:line="240" w:lineRule="auto"/>
         <w:ind w:left="0" w:firstLine="0"/>
         <w:rPr>
@@ -16759,12 +15591,12 @@
       </w:pPr>
     </w:p>
     <w:sectPr>
-      <w:headerReference w:type="even" r:id="rId33"/>
-      <w:headerReference w:type="default" r:id="rId34"/>
-      <w:footerReference w:type="even" r:id="rId35"/>
-      <w:footerReference w:type="default" r:id="rId36"/>
-      <w:headerReference w:type="first" r:id="rId37"/>
-      <w:footerReference w:type="first" r:id="rId38"/>
+      <w:headerReference w:type="even" r:id="rId32"/>
+      <w:headerReference w:type="default" r:id="rId33"/>
+      <w:footerReference w:type="even" r:id="rId34"/>
+      <w:footerReference w:type="default" r:id="rId35"/>
+      <w:headerReference w:type="first" r:id="rId36"/>
+      <w:footerReference w:type="first" r:id="rId37"/>
       <w:pgSz w:w="12240" w:h="15840"/>
       <w:pgMar w:top="1509" w:right="1436" w:bottom="1480" w:left="1440" w:header="720" w:footer="719" w:gutter="0"/>
       <w:cols w:space="720"/>
@@ -16775,7 +15607,7 @@
 </file>
 
 <file path=word/endnotes.xml><?xml version="1.0" encoding="utf-8"?>
-<w:endnotes xmlns:wpc="http://schemas.microsoft.com/office/word/2010/wordprocessingCanvas" xmlns:cx="http://schemas.microsoft.com/office/drawing/2014/chartex" xmlns:cx1="http://schemas.microsoft.com/office/drawing/2015/9/8/chartex" xmlns:cx2="http://schemas.microsoft.com/office/drawing/2015/10/21/chartex" xmlns:cx3="http://schemas.microsoft.com/office/drawing/2016/5/9/chartex" xmlns:cx4="http://schemas.microsoft.com/office/drawing/2016/5/10/chartex" xmlns:cx5="http://schemas.microsoft.com/office/drawing/2016/5/11/chartex" xmlns:cx6="http://schemas.microsoft.com/office/drawing/2016/5/12/chartex" xmlns:cx7="http://schemas.microsoft.com/office/drawing/2016/5/13/chartex" xmlns:cx8="http://schemas.microsoft.com/office/drawing/2016/5/14/chartex" xmlns:mc="http://schemas.openxmlformats.org/markup-compatibility/2006" xmlns:aink="http://schemas.microsoft.com/office/drawing/2016/ink" xmlns:am3d="http://schemas.microsoft.com/office/drawing/2017/model3d" xmlns:o="urn:schemas-microsoft-com:office:office" xmlns:oel="http://schemas.microsoft.com/office/2019/extlst" xmlns:r="http://schemas.openxmlformats.org/officeDocument/2006/relationships" xmlns:m="http://schemas.openxmlformats.org/officeDocument/2006/math" xmlns:v="urn:schemas-microsoft-com:vml" xmlns:wp14="http://schemas.microsoft.com/office/word/2010/wordprocessingDrawing" xmlns:wp="http://schemas.openxmlformats.org/drawingml/2006/wordprocessingDrawing" xmlns:w10="urn:schemas-microsoft-com:office:word" xmlns:w="http://schemas.openxmlformats.org/wordprocessingml/2006/main" xmlns:w14="http://schemas.microsoft.com/office/word/2010/wordml" xmlns:w15="http://schemas.microsoft.com/office/word/2012/wordml" xmlns:w16cex="http://schemas.microsoft.com/office/word/2018/wordml/cex" xmlns:w16cid="http://schemas.microsoft.com/office/word/2016/wordml/cid" xmlns:w16="http://schemas.microsoft.com/office/word/2018/wordml" xmlns:w16sdtdh="http://schemas.microsoft.com/office/word/2020/wordml/sdtdatahash" xmlns:w16se="http://schemas.microsoft.com/office/word/2015/wordml/symex" xmlns:wpg="http://schemas.microsoft.com/office/word/2010/wordprocessingGroup" xmlns:wpi="http://schemas.microsoft.com/office/word/2010/wordprocessingInk" xmlns:wne="http://schemas.microsoft.com/office/word/2006/wordml" xmlns:wps="http://schemas.microsoft.com/office/word/2010/wordprocessingShape" mc:Ignorable="w14 w15 w16se w16cid w16 w16cex w16sdtdh wp14">
+<w:endnotes xmlns:wpc="http://schemas.microsoft.com/office/word/2010/wordprocessingCanvas" xmlns:cx="http://schemas.microsoft.com/office/drawing/2014/chartex" xmlns:cx1="http://schemas.microsoft.com/office/drawing/2015/9/8/chartex" xmlns:cx2="http://schemas.microsoft.com/office/drawing/2015/10/21/chartex" xmlns:cx3="http://schemas.microsoft.com/office/drawing/2016/5/9/chartex" xmlns:cx4="http://schemas.microsoft.com/office/drawing/2016/5/10/chartex" xmlns:cx5="http://schemas.microsoft.com/office/drawing/2016/5/11/chartex" xmlns:cx6="http://schemas.microsoft.com/office/drawing/2016/5/12/chartex" xmlns:cx7="http://schemas.microsoft.com/office/drawing/2016/5/13/chartex" xmlns:cx8="http://schemas.microsoft.com/office/drawing/2016/5/14/chartex" xmlns:mc="http://schemas.openxmlformats.org/markup-compatibility/2006" xmlns:aink="http://schemas.microsoft.com/office/drawing/2016/ink" xmlns:am3d="http://schemas.microsoft.com/office/drawing/2017/model3d" xmlns:o="urn:schemas-microsoft-com:office:office" xmlns:oel="http://schemas.microsoft.com/office/2019/extlst" xmlns:r="http://schemas.openxmlformats.org/officeDocument/2006/relationships" xmlns:m="http://schemas.openxmlformats.org/officeDocument/2006/math" xmlns:v="urn:schemas-microsoft-com:vml" xmlns:wp14="http://schemas.microsoft.com/office/word/2010/wordprocessingDrawing" xmlns:wp="http://schemas.openxmlformats.org/drawingml/2006/wordprocessingDrawing" xmlns:w10="urn:schemas-microsoft-com:office:word" xmlns:w="http://schemas.openxmlformats.org/wordprocessingml/2006/main" xmlns:w14="http://schemas.microsoft.com/office/word/2010/wordml" xmlns:w15="http://schemas.microsoft.com/office/word/2012/wordml" xmlns:w16cex="http://schemas.microsoft.com/office/word/2018/wordml/cex" xmlns:w16cid="http://schemas.microsoft.com/office/word/2016/wordml/cid" xmlns:w16="http://schemas.microsoft.com/office/word/2018/wordml" xmlns:w16du="http://schemas.microsoft.com/office/word/2023/wordml/word16du" xmlns:w16sdtdh="http://schemas.microsoft.com/office/word/2020/wordml/sdtdatahash" xmlns:w16se="http://schemas.microsoft.com/office/word/2015/wordml/symex" xmlns:wpg="http://schemas.microsoft.com/office/word/2010/wordprocessingGroup" xmlns:wpi="http://schemas.microsoft.com/office/word/2010/wordprocessingInk" xmlns:wne="http://schemas.microsoft.com/office/word/2006/wordml" xmlns:wps="http://schemas.microsoft.com/office/word/2010/wordprocessingShape" mc:Ignorable="w14 w15 w16se w16cid w16 w16cex w16sdtdh w16du wp14">
   <w:endnote w:type="separator" w:id="-1">
     <w:p>
       <w:pPr>
@@ -16800,7 +15632,7 @@
 </file>
 
 <file path=word/footer1.xml><?xml version="1.0" encoding="utf-8"?>
-<w:ftr xmlns:wpc="http://schemas.microsoft.com/office/word/2010/wordprocessingCanvas" xmlns:cx="http://schemas.microsoft.com/office/drawing/2014/chartex" xmlns:cx1="http://schemas.microsoft.com/office/drawing/2015/9/8/chartex" xmlns:cx2="http://schemas.microsoft.com/office/drawing/2015/10/21/chartex" xmlns:cx3="http://schemas.microsoft.com/office/drawing/2016/5/9/chartex" xmlns:cx4="http://schemas.microsoft.com/office/drawing/2016/5/10/chartex" xmlns:cx5="http://schemas.microsoft.com/office/drawing/2016/5/11/chartex" xmlns:cx6="http://schemas.microsoft.com/office/drawing/2016/5/12/chartex" xmlns:cx7="http://schemas.microsoft.com/office/drawing/2016/5/13/chartex" xmlns:cx8="http://schemas.microsoft.com/office/drawing/2016/5/14/chartex" xmlns:mc="http://schemas.openxmlformats.org/markup-compatibility/2006" xmlns:aink="http://schemas.microsoft.com/office/drawing/2016/ink" xmlns:am3d="http://schemas.microsoft.com/office/drawing/2017/model3d" xmlns:o="urn:schemas-microsoft-com:office:office" xmlns:oel="http://schemas.microsoft.com/office/2019/extlst" xmlns:r="http://schemas.openxmlformats.org/officeDocument/2006/relationships" xmlns:m="http://schemas.openxmlformats.org/officeDocument/2006/math" xmlns:v="urn:schemas-microsoft-com:vml" xmlns:wp14="http://schemas.microsoft.com/office/word/2010/wordprocessingDrawing" xmlns:wp="http://schemas.openxmlformats.org/drawingml/2006/wordprocessingDrawing" xmlns:w10="urn:schemas-microsoft-com:office:word" xmlns:w="http://schemas.openxmlformats.org/wordprocessingml/2006/main" xmlns:w14="http://schemas.microsoft.com/office/word/2010/wordml" xmlns:w15="http://schemas.microsoft.com/office/word/2012/wordml" xmlns:w16cex="http://schemas.microsoft.com/office/word/2018/wordml/cex" xmlns:w16cid="http://schemas.microsoft.com/office/word/2016/wordml/cid" xmlns:w16="http://schemas.microsoft.com/office/word/2018/wordml" xmlns:w16sdtdh="http://schemas.microsoft.com/office/word/2020/wordml/sdtdatahash" xmlns:w16se="http://schemas.microsoft.com/office/word/2015/wordml/symex" xmlns:wpg="http://schemas.microsoft.com/office/word/2010/wordprocessingGroup" xmlns:wpi="http://schemas.microsoft.com/office/word/2010/wordprocessingInk" xmlns:wne="http://schemas.microsoft.com/office/word/2006/wordml" xmlns:wps="http://schemas.microsoft.com/office/word/2010/wordprocessingShape" mc:Ignorable="w14 w15 w16se w16cid w16 w16cex w16sdtdh wp14">
+<w:ftr xmlns:wpc="http://schemas.microsoft.com/office/word/2010/wordprocessingCanvas" xmlns:cx="http://schemas.microsoft.com/office/drawing/2014/chartex" xmlns:cx1="http://schemas.microsoft.com/office/drawing/2015/9/8/chartex" xmlns:cx2="http://schemas.microsoft.com/office/drawing/2015/10/21/chartex" xmlns:cx3="http://schemas.microsoft.com/office/drawing/2016/5/9/chartex" xmlns:cx4="http://schemas.microsoft.com/office/drawing/2016/5/10/chartex" xmlns:cx5="http://schemas.microsoft.com/office/drawing/2016/5/11/chartex" xmlns:cx6="http://schemas.microsoft.com/office/drawing/2016/5/12/chartex" xmlns:cx7="http://schemas.microsoft.com/office/drawing/2016/5/13/chartex" xmlns:cx8="http://schemas.microsoft.com/office/drawing/2016/5/14/chartex" xmlns:mc="http://schemas.openxmlformats.org/markup-compatibility/2006" xmlns:aink="http://schemas.microsoft.com/office/drawing/2016/ink" xmlns:am3d="http://schemas.microsoft.com/office/drawing/2017/model3d" xmlns:o="urn:schemas-microsoft-com:office:office" xmlns:oel="http://schemas.microsoft.com/office/2019/extlst" xmlns:r="http://schemas.openxmlformats.org/officeDocument/2006/relationships" xmlns:m="http://schemas.openxmlformats.org/officeDocument/2006/math" xmlns:v="urn:schemas-microsoft-com:vml" xmlns:wp14="http://schemas.microsoft.com/office/word/2010/wordprocessingDrawing" xmlns:wp="http://schemas.openxmlformats.org/drawingml/2006/wordprocessingDrawing" xmlns:w10="urn:schemas-microsoft-com:office:word" xmlns:w="http://schemas.openxmlformats.org/wordprocessingml/2006/main" xmlns:w14="http://schemas.microsoft.com/office/word/2010/wordml" xmlns:w15="http://schemas.microsoft.com/office/word/2012/wordml" xmlns:w16cex="http://schemas.microsoft.com/office/word/2018/wordml/cex" xmlns:w16cid="http://schemas.microsoft.com/office/word/2016/wordml/cid" xmlns:w16="http://schemas.microsoft.com/office/word/2018/wordml" xmlns:w16du="http://schemas.microsoft.com/office/word/2023/wordml/word16du" xmlns:w16sdtdh="http://schemas.microsoft.com/office/word/2020/wordml/sdtdatahash" xmlns:w16se="http://schemas.microsoft.com/office/word/2015/wordml/symex" xmlns:wpg="http://schemas.microsoft.com/office/word/2010/wordprocessingGroup" xmlns:wpi="http://schemas.microsoft.com/office/word/2010/wordprocessingInk" xmlns:wne="http://schemas.microsoft.com/office/word/2006/wordml" xmlns:wps="http://schemas.microsoft.com/office/word/2010/wordprocessingShape" mc:Ignorable="w14 w15 w16se w16cid w16 w16cex w16sdtdh w16du wp14">
   <w:p>
     <w:pPr>
       <w:spacing w:after="0" w:line="259" w:lineRule="auto"/>
@@ -16851,7 +15683,7 @@
 </file>
 
 <file path=word/footer2.xml><?xml version="1.0" encoding="utf-8"?>
-<w:ftr xmlns:wpc="http://schemas.microsoft.com/office/word/2010/wordprocessingCanvas" xmlns:cx="http://schemas.microsoft.com/office/drawing/2014/chartex" xmlns:cx1="http://schemas.microsoft.com/office/drawing/2015/9/8/chartex" xmlns:cx2="http://schemas.microsoft.com/office/drawing/2015/10/21/chartex" xmlns:cx3="http://schemas.microsoft.com/office/drawing/2016/5/9/chartex" xmlns:cx4="http://schemas.microsoft.com/office/drawing/2016/5/10/chartex" xmlns:cx5="http://schemas.microsoft.com/office/drawing/2016/5/11/chartex" xmlns:cx6="http://schemas.microsoft.com/office/drawing/2016/5/12/chartex" xmlns:cx7="http://schemas.microsoft.com/office/drawing/2016/5/13/chartex" xmlns:cx8="http://schemas.microsoft.com/office/drawing/2016/5/14/chartex" xmlns:mc="http://schemas.openxmlformats.org/markup-compatibility/2006" xmlns:aink="http://schemas.microsoft.com/office/drawing/2016/ink" xmlns:am3d="http://schemas.microsoft.com/office/drawing/2017/model3d" xmlns:o="urn:schemas-microsoft-com:office:office" xmlns:oel="http://schemas.microsoft.com/office/2019/extlst" xmlns:r="http://schemas.openxmlformats.org/officeDocument/2006/relationships" xmlns:m="http://schemas.openxmlformats.org/officeDocument/2006/math" xmlns:v="urn:schemas-microsoft-com:vml" xmlns:wp14="http://schemas.microsoft.com/office/word/2010/wordprocessingDrawing" xmlns:wp="http://schemas.openxmlformats.org/drawingml/2006/wordprocessingDrawing" xmlns:w10="urn:schemas-microsoft-com:office:word" xmlns:w="http://schemas.openxmlformats.org/wordprocessingml/2006/main" xmlns:w14="http://schemas.microsoft.com/office/word/2010/wordml" xmlns:w15="http://schemas.microsoft.com/office/word/2012/wordml" xmlns:w16cex="http://schemas.microsoft.com/office/word/2018/wordml/cex" xmlns:w16cid="http://schemas.microsoft.com/office/word/2016/wordml/cid" xmlns:w16="http://schemas.microsoft.com/office/word/2018/wordml" xmlns:w16sdtdh="http://schemas.microsoft.com/office/word/2020/wordml/sdtdatahash" xmlns:w16se="http://schemas.microsoft.com/office/word/2015/wordml/symex" xmlns:wpg="http://schemas.microsoft.com/office/word/2010/wordprocessingGroup" xmlns:wpi="http://schemas.microsoft.com/office/word/2010/wordprocessingInk" xmlns:wne="http://schemas.microsoft.com/office/word/2006/wordml" xmlns:wps="http://schemas.microsoft.com/office/word/2010/wordprocessingShape" mc:Ignorable="w14 w15 w16se w16cid w16 w16cex w16sdtdh wp14">
+<w:ftr xmlns:wpc="http://schemas.microsoft.com/office/word/2010/wordprocessingCanvas" xmlns:cx="http://schemas.microsoft.com/office/drawing/2014/chartex" xmlns:cx1="http://schemas.microsoft.com/office/drawing/2015/9/8/chartex" xmlns:cx2="http://schemas.microsoft.com/office/drawing/2015/10/21/chartex" xmlns:cx3="http://schemas.microsoft.com/office/drawing/2016/5/9/chartex" xmlns:cx4="http://schemas.microsoft.com/office/drawing/2016/5/10/chartex" xmlns:cx5="http://schemas.microsoft.com/office/drawing/2016/5/11/chartex" xmlns:cx6="http://schemas.microsoft.com/office/drawing/2016/5/12/chartex" xmlns:cx7="http://schemas.microsoft.com/office/drawing/2016/5/13/chartex" xmlns:cx8="http://schemas.microsoft.com/office/drawing/2016/5/14/chartex" xmlns:mc="http://schemas.openxmlformats.org/markup-compatibility/2006" xmlns:aink="http://schemas.microsoft.com/office/drawing/2016/ink" xmlns:am3d="http://schemas.microsoft.com/office/drawing/2017/model3d" xmlns:o="urn:schemas-microsoft-com:office:office" xmlns:oel="http://schemas.microsoft.com/office/2019/extlst" xmlns:r="http://schemas.openxmlformats.org/officeDocument/2006/relationships" xmlns:m="http://schemas.openxmlformats.org/officeDocument/2006/math" xmlns:v="urn:schemas-microsoft-com:vml" xmlns:wp14="http://schemas.microsoft.com/office/word/2010/wordprocessingDrawing" xmlns:wp="http://schemas.openxmlformats.org/drawingml/2006/wordprocessingDrawing" xmlns:w10="urn:schemas-microsoft-com:office:word" xmlns:w="http://schemas.openxmlformats.org/wordprocessingml/2006/main" xmlns:w14="http://schemas.microsoft.com/office/word/2010/wordml" xmlns:w15="http://schemas.microsoft.com/office/word/2012/wordml" xmlns:w16cex="http://schemas.microsoft.com/office/word/2018/wordml/cex" xmlns:w16cid="http://schemas.microsoft.com/office/word/2016/wordml/cid" xmlns:w16="http://schemas.microsoft.com/office/word/2018/wordml" xmlns:w16du="http://schemas.microsoft.com/office/word/2023/wordml/word16du" xmlns:w16sdtdh="http://schemas.microsoft.com/office/word/2020/wordml/sdtdatahash" xmlns:w16se="http://schemas.microsoft.com/office/word/2015/wordml/symex" xmlns:wpg="http://schemas.microsoft.com/office/word/2010/wordprocessingGroup" xmlns:wpi="http://schemas.microsoft.com/office/word/2010/wordprocessingInk" xmlns:wne="http://schemas.microsoft.com/office/word/2006/wordml" xmlns:wps="http://schemas.microsoft.com/office/word/2010/wordprocessingShape" mc:Ignorable="w14 w15 w16se w16cid w16 w16cex w16sdtdh w16du wp14">
   <w:p>
     <w:pPr>
       <w:spacing w:after="0" w:line="259" w:lineRule="auto"/>
@@ -16903,7 +15735,7 @@
 </file>
 
 <file path=word/footer3.xml><?xml version="1.0" encoding="utf-8"?>
-<w:ftr xmlns:wpc="http://schemas.microsoft.com/office/word/2010/wordprocessingCanvas" xmlns:cx="http://schemas.microsoft.com/office/drawing/2014/chartex" xmlns:cx1="http://schemas.microsoft.com/office/drawing/2015/9/8/chartex" xmlns:cx2="http://schemas.microsoft.com/office/drawing/2015/10/21/chartex" xmlns:cx3="http://schemas.microsoft.com/office/drawing/2016/5/9/chartex" xmlns:cx4="http://schemas.microsoft.com/office/drawing/2016/5/10/chartex" xmlns:cx5="http://schemas.microsoft.com/office/drawing/2016/5/11/chartex" xmlns:cx6="http://schemas.microsoft.com/office/drawing/2016/5/12/chartex" xmlns:cx7="http://schemas.microsoft.com/office/drawing/2016/5/13/chartex" xmlns:cx8="http://schemas.microsoft.com/office/drawing/2016/5/14/chartex" xmlns:mc="http://schemas.openxmlformats.org/markup-compatibility/2006" xmlns:aink="http://schemas.microsoft.com/office/drawing/2016/ink" xmlns:am3d="http://schemas.microsoft.com/office/drawing/2017/model3d" xmlns:o="urn:schemas-microsoft-com:office:office" xmlns:oel="http://schemas.microsoft.com/office/2019/extlst" xmlns:r="http://schemas.openxmlformats.org/officeDocument/2006/relationships" xmlns:m="http://schemas.openxmlformats.org/officeDocument/2006/math" xmlns:v="urn:schemas-microsoft-com:vml" xmlns:wp14="http://schemas.microsoft.com/office/word/2010/wordprocessingDrawing" xmlns:wp="http://schemas.openxmlformats.org/drawingml/2006/wordprocessingDrawing" xmlns:w10="urn:schemas-microsoft-com:office:word" xmlns:w="http://schemas.openxmlformats.org/wordprocessingml/2006/main" xmlns:w14="http://schemas.microsoft.com/office/word/2010/wordml" xmlns:w15="http://schemas.microsoft.com/office/word/2012/wordml" xmlns:w16cex="http://schemas.microsoft.com/office/word/2018/wordml/cex" xmlns:w16cid="http://schemas.microsoft.com/office/word/2016/wordml/cid" xmlns:w16="http://schemas.microsoft.com/office/word/2018/wordml" xmlns:w16sdtdh="http://schemas.microsoft.com/office/word/2020/wordml/sdtdatahash" xmlns:w16se="http://schemas.microsoft.com/office/word/2015/wordml/symex" xmlns:wpg="http://schemas.microsoft.com/office/word/2010/wordprocessingGroup" xmlns:wpi="http://schemas.microsoft.com/office/word/2010/wordprocessingInk" xmlns:wne="http://schemas.microsoft.com/office/word/2006/wordml" xmlns:wps="http://schemas.microsoft.com/office/word/2010/wordprocessingShape" mc:Ignorable="w14 w15 w16se w16cid w16 w16cex w16sdtdh wp14">
+<w:ftr xmlns:wpc="http://schemas.microsoft.com/office/word/2010/wordprocessingCanvas" xmlns:cx="http://schemas.microsoft.com/office/drawing/2014/chartex" xmlns:cx1="http://schemas.microsoft.com/office/drawing/2015/9/8/chartex" xmlns:cx2="http://schemas.microsoft.com/office/drawing/2015/10/21/chartex" xmlns:cx3="http://schemas.microsoft.com/office/drawing/2016/5/9/chartex" xmlns:cx4="http://schemas.microsoft.com/office/drawing/2016/5/10/chartex" xmlns:cx5="http://schemas.microsoft.com/office/drawing/2016/5/11/chartex" xmlns:cx6="http://schemas.microsoft.com/office/drawing/2016/5/12/chartex" xmlns:cx7="http://schemas.microsoft.com/office/drawing/2016/5/13/chartex" xmlns:cx8="http://schemas.microsoft.com/office/drawing/2016/5/14/chartex" xmlns:mc="http://schemas.openxmlformats.org/markup-compatibility/2006" xmlns:aink="http://schemas.microsoft.com/office/drawing/2016/ink" xmlns:am3d="http://schemas.microsoft.com/office/drawing/2017/model3d" xmlns:o="urn:schemas-microsoft-com:office:office" xmlns:oel="http://schemas.microsoft.com/office/2019/extlst" xmlns:r="http://schemas.openxmlformats.org/officeDocument/2006/relationships" xmlns:m="http://schemas.openxmlformats.org/officeDocument/2006/math" xmlns:v="urn:schemas-microsoft-com:vml" xmlns:wp14="http://schemas.microsoft.com/office/word/2010/wordprocessingDrawing" xmlns:wp="http://schemas.openxmlformats.org/drawingml/2006/wordprocessingDrawing" xmlns:w10="urn:schemas-microsoft-com:office:word" xmlns:w="http://schemas.openxmlformats.org/wordprocessingml/2006/main" xmlns:w14="http://schemas.microsoft.com/office/word/2010/wordml" xmlns:w15="http://schemas.microsoft.com/office/word/2012/wordml" xmlns:w16cex="http://schemas.microsoft.com/office/word/2018/wordml/cex" xmlns:w16cid="http://schemas.microsoft.com/office/word/2016/wordml/cid" xmlns:w16="http://schemas.microsoft.com/office/word/2018/wordml" xmlns:w16du="http://schemas.microsoft.com/office/word/2023/wordml/word16du" xmlns:w16sdtdh="http://schemas.microsoft.com/office/word/2020/wordml/sdtdatahash" xmlns:w16se="http://schemas.microsoft.com/office/word/2015/wordml/symex" xmlns:wpg="http://schemas.microsoft.com/office/word/2010/wordprocessingGroup" xmlns:wpi="http://schemas.microsoft.com/office/word/2010/wordprocessingInk" xmlns:wne="http://schemas.microsoft.com/office/word/2006/wordml" xmlns:wps="http://schemas.microsoft.com/office/word/2010/wordprocessingShape" mc:Ignorable="w14 w15 w16se w16cid w16 w16cex w16sdtdh w16du wp14">
   <w:p>
     <w:pPr>
       <w:spacing w:after="0" w:line="259" w:lineRule="auto"/>
@@ -16955,7 +15787,7 @@
 </file>
 
 <file path=word/footnotes.xml><?xml version="1.0" encoding="utf-8"?>
-<w:footnotes xmlns:wpc="http://schemas.microsoft.com/office/word/2010/wordprocessingCanvas" xmlns:cx="http://schemas.microsoft.com/office/drawing/2014/chartex" xmlns:cx1="http://schemas.microsoft.com/office/drawing/2015/9/8/chartex" xmlns:cx2="http://schemas.microsoft.com/office/drawing/2015/10/21/chartex" xmlns:cx3="http://schemas.microsoft.com/office/drawing/2016/5/9/chartex" xmlns:cx4="http://schemas.microsoft.com/office/drawing/2016/5/10/chartex" xmlns:cx5="http://schemas.microsoft.com/office/drawing/2016/5/11/chartex" xmlns:cx6="http://schemas.microsoft.com/office/drawing/2016/5/12/chartex" xmlns:cx7="http://schemas.microsoft.com/office/drawing/2016/5/13/chartex" xmlns:cx8="http://schemas.microsoft.com/office/drawing/2016/5/14/chartex" xmlns:mc="http://schemas.openxmlformats.org/markup-compatibility/2006" xmlns:aink="http://schemas.microsoft.com/office/drawing/2016/ink" xmlns:am3d="http://schemas.microsoft.com/office/drawing/2017/model3d" xmlns:o="urn:schemas-microsoft-com:office:office" xmlns:oel="http://schemas.microsoft.com/office/2019/extlst" xmlns:r="http://schemas.openxmlformats.org/officeDocument/2006/relationships" xmlns:m="http://schemas.openxmlformats.org/officeDocument/2006/math" xmlns:v="urn:schemas-microsoft-com:vml" xmlns:wp14="http://schemas.microsoft.com/office/word/2010/wordprocessingDrawing" xmlns:wp="http://schemas.openxmlformats.org/drawingml/2006/wordprocessingDrawing" xmlns:w10="urn:schemas-microsoft-com:office:word" xmlns:w="http://schemas.openxmlformats.org/wordprocessingml/2006/main" xmlns:w14="http://schemas.microsoft.com/office/word/2010/wordml" xmlns:w15="http://schemas.microsoft.com/office/word/2012/wordml" xmlns:w16cex="http://schemas.microsoft.com/office/word/2018/wordml/cex" xmlns:w16cid="http://schemas.microsoft.com/office/word/2016/wordml/cid" xmlns:w16="http://schemas.microsoft.com/office/word/2018/wordml" xmlns:w16sdtdh="http://schemas.microsoft.com/office/word/2020/wordml/sdtdatahash" xmlns:w16se="http://schemas.microsoft.com/office/word/2015/wordml/symex" xmlns:wpg="http://schemas.microsoft.com/office/word/2010/wordprocessingGroup" xmlns:wpi="http://schemas.microsoft.com/office/word/2010/wordprocessingInk" xmlns:wne="http://schemas.microsoft.com/office/word/2006/wordml" xmlns:wps="http://schemas.microsoft.com/office/word/2010/wordprocessingShape" mc:Ignorable="w14 w15 w16se w16cid w16 w16cex w16sdtdh wp14">
+<w:footnotes xmlns:wpc="http://schemas.microsoft.com/office/word/2010/wordprocessingCanvas" xmlns:cx="http://schemas.microsoft.com/office/drawing/2014/chartex" xmlns:cx1="http://schemas.microsoft.com/office/drawing/2015/9/8/chartex" xmlns:cx2="http://schemas.microsoft.com/office/drawing/2015/10/21/chartex" xmlns:cx3="http://schemas.microsoft.com/office/drawing/2016/5/9/chartex" xmlns:cx4="http://schemas.microsoft.com/office/drawing/2016/5/10/chartex" xmlns:cx5="http://schemas.microsoft.com/office/drawing/2016/5/11/chartex" xmlns:cx6="http://schemas.microsoft.com/office/drawing/2016/5/12/chartex" xmlns:cx7="http://schemas.microsoft.com/office/drawing/2016/5/13/chartex" xmlns:cx8="http://schemas.microsoft.com/office/drawing/2016/5/14/chartex" xmlns:mc="http://schemas.openxmlformats.org/markup-compatibility/2006" xmlns:aink="http://schemas.microsoft.com/office/drawing/2016/ink" xmlns:am3d="http://schemas.microsoft.com/office/drawing/2017/model3d" xmlns:o="urn:schemas-microsoft-com:office:office" xmlns:oel="http://schemas.microsoft.com/office/2019/extlst" xmlns:r="http://schemas.openxmlformats.org/officeDocument/2006/relationships" xmlns:m="http://schemas.openxmlformats.org/officeDocument/2006/math" xmlns:v="urn:schemas-microsoft-com:vml" xmlns:wp14="http://schemas.microsoft.com/office/word/2010/wordprocessingDrawing" xmlns:wp="http://schemas.openxmlformats.org/drawingml/2006/wordprocessingDrawing" xmlns:w10="urn:schemas-microsoft-com:office:word" xmlns:w="http://schemas.openxmlformats.org/wordprocessingml/2006/main" xmlns:w14="http://schemas.microsoft.com/office/word/2010/wordml" xmlns:w15="http://schemas.microsoft.com/office/word/2012/wordml" xmlns:w16cex="http://schemas.microsoft.com/office/word/2018/wordml/cex" xmlns:w16cid="http://schemas.microsoft.com/office/word/2016/wordml/cid" xmlns:w16="http://schemas.microsoft.com/office/word/2018/wordml" xmlns:w16du="http://schemas.microsoft.com/office/word/2023/wordml/word16du" xmlns:w16sdtdh="http://schemas.microsoft.com/office/word/2020/wordml/sdtdatahash" xmlns:w16se="http://schemas.microsoft.com/office/word/2015/wordml/symex" xmlns:wpg="http://schemas.microsoft.com/office/word/2010/wordprocessingGroup" xmlns:wpi="http://schemas.microsoft.com/office/word/2010/wordprocessingInk" xmlns:wne="http://schemas.microsoft.com/office/word/2006/wordml" xmlns:wps="http://schemas.microsoft.com/office/word/2010/wordprocessingShape" mc:Ignorable="w14 w15 w16se w16cid w16 w16cex w16sdtdh w16du wp14">
   <w:footnote w:type="separator" w:id="-1">
     <w:p>
       <w:pPr>
@@ -16980,7 +15812,7 @@
 </file>
 
 <file path=word/header1.xml><?xml version="1.0" encoding="utf-8"?>
-<w:hdr xmlns:wpc="http://schemas.microsoft.com/office/word/2010/wordprocessingCanvas" xmlns:cx="http://schemas.microsoft.com/office/drawing/2014/chartex" xmlns:cx1="http://schemas.microsoft.com/office/drawing/2015/9/8/chartex" xmlns:cx2="http://schemas.microsoft.com/office/drawing/2015/10/21/chartex" xmlns:cx3="http://schemas.microsoft.com/office/drawing/2016/5/9/chartex" xmlns:cx4="http://schemas.microsoft.com/office/drawing/2016/5/10/chartex" xmlns:cx5="http://schemas.microsoft.com/office/drawing/2016/5/11/chartex" xmlns:cx6="http://schemas.microsoft.com/office/drawing/2016/5/12/chartex" xmlns:cx7="http://schemas.microsoft.com/office/drawing/2016/5/13/chartex" xmlns:cx8="http://schemas.microsoft.com/office/drawing/2016/5/14/chartex" xmlns:mc="http://schemas.openxmlformats.org/markup-compatibility/2006" xmlns:aink="http://schemas.microsoft.com/office/drawing/2016/ink" xmlns:am3d="http://schemas.microsoft.com/office/drawing/2017/model3d" xmlns:o="urn:schemas-microsoft-com:office:office" xmlns:oel="http://schemas.microsoft.com/office/2019/extlst" xmlns:r="http://schemas.openxmlformats.org/officeDocument/2006/relationships" xmlns:m="http://schemas.openxmlformats.org/officeDocument/2006/math" xmlns:v="urn:schemas-microsoft-com:vml" xmlns:wp14="http://schemas.microsoft.com/office/word/2010/wordprocessingDrawing" xmlns:wp="http://schemas.openxmlformats.org/drawingml/2006/wordprocessingDrawing" xmlns:w10="urn:schemas-microsoft-com:office:word" xmlns:w="http://schemas.openxmlformats.org/wordprocessingml/2006/main" xmlns:w14="http://schemas.microsoft.com/office/word/2010/wordml" xmlns:w15="http://schemas.microsoft.com/office/word/2012/wordml" xmlns:w16cex="http://schemas.microsoft.com/office/word/2018/wordml/cex" xmlns:w16cid="http://schemas.microsoft.com/office/word/2016/wordml/cid" xmlns:w16="http://schemas.microsoft.com/office/word/2018/wordml" xmlns:w16sdtdh="http://schemas.microsoft.com/office/word/2020/wordml/sdtdatahash" xmlns:w16se="http://schemas.microsoft.com/office/word/2015/wordml/symex" xmlns:wpg="http://schemas.microsoft.com/office/word/2010/wordprocessingGroup" xmlns:wpi="http://schemas.microsoft.com/office/word/2010/wordprocessingInk" xmlns:wne="http://schemas.microsoft.com/office/word/2006/wordml" xmlns:wps="http://schemas.microsoft.com/office/word/2010/wordprocessingShape" mc:Ignorable="w14 w15 w16se w16cid w16 w16cex w16sdtdh wp14">
+<w:hdr xmlns:wpc="http://schemas.microsoft.com/office/word/2010/wordprocessingCanvas" xmlns:cx="http://schemas.microsoft.com/office/drawing/2014/chartex" xmlns:cx1="http://schemas.microsoft.com/office/drawing/2015/9/8/chartex" xmlns:cx2="http://schemas.microsoft.com/office/drawing/2015/10/21/chartex" xmlns:cx3="http://schemas.microsoft.com/office/drawing/2016/5/9/chartex" xmlns:cx4="http://schemas.microsoft.com/office/drawing/2016/5/10/chartex" xmlns:cx5="http://schemas.microsoft.com/office/drawing/2016/5/11/chartex" xmlns:cx6="http://schemas.microsoft.com/office/drawing/2016/5/12/chartex" xmlns:cx7="http://schemas.microsoft.com/office/drawing/2016/5/13/chartex" xmlns:cx8="http://schemas.microsoft.com/office/drawing/2016/5/14/chartex" xmlns:mc="http://schemas.openxmlformats.org/markup-compatibility/2006" xmlns:aink="http://schemas.microsoft.com/office/drawing/2016/ink" xmlns:am3d="http://schemas.microsoft.com/office/drawing/2017/model3d" xmlns:o="urn:schemas-microsoft-com:office:office" xmlns:oel="http://schemas.microsoft.com/office/2019/extlst" xmlns:r="http://schemas.openxmlformats.org/officeDocument/2006/relationships" xmlns:m="http://schemas.openxmlformats.org/officeDocument/2006/math" xmlns:v="urn:schemas-microsoft-com:vml" xmlns:wp14="http://schemas.microsoft.com/office/word/2010/wordprocessingDrawing" xmlns:wp="http://schemas.openxmlformats.org/drawingml/2006/wordprocessingDrawing" xmlns:w10="urn:schemas-microsoft-com:office:word" xmlns:w="http://schemas.openxmlformats.org/wordprocessingml/2006/main" xmlns:w14="http://schemas.microsoft.com/office/word/2010/wordml" xmlns:w15="http://schemas.microsoft.com/office/word/2012/wordml" xmlns:w16cex="http://schemas.microsoft.com/office/word/2018/wordml/cex" xmlns:w16cid="http://schemas.microsoft.com/office/word/2016/wordml/cid" xmlns:w16="http://schemas.microsoft.com/office/word/2018/wordml" xmlns:w16du="http://schemas.microsoft.com/office/word/2023/wordml/word16du" xmlns:w16sdtdh="http://schemas.microsoft.com/office/word/2020/wordml/sdtdatahash" xmlns:w16se="http://schemas.microsoft.com/office/word/2015/wordml/symex" xmlns:wpg="http://schemas.microsoft.com/office/word/2010/wordprocessingGroup" xmlns:wpi="http://schemas.microsoft.com/office/word/2010/wordprocessingInk" xmlns:wne="http://schemas.microsoft.com/office/word/2006/wordml" xmlns:wps="http://schemas.microsoft.com/office/word/2010/wordprocessingShape" mc:Ignorable="w14 w15 w16se w16cid w16 w16cex w16sdtdh w16du wp14">
   <w:p>
     <w:pPr>
       <w:spacing w:after="0" w:line="259" w:lineRule="auto"/>
@@ -17056,7 +15888,7 @@
 </file>
 
 <file path=word/header2.xml><?xml version="1.0" encoding="utf-8"?>
-<w:hdr xmlns:wpc="http://schemas.microsoft.com/office/word/2010/wordprocessingCanvas" xmlns:cx="http://schemas.microsoft.com/office/drawing/2014/chartex" xmlns:cx1="http://schemas.microsoft.com/office/drawing/2015/9/8/chartex" xmlns:cx2="http://schemas.microsoft.com/office/drawing/2015/10/21/chartex" xmlns:cx3="http://schemas.microsoft.com/office/drawing/2016/5/9/chartex" xmlns:cx4="http://schemas.microsoft.com/office/drawing/2016/5/10/chartex" xmlns:cx5="http://schemas.microsoft.com/office/drawing/2016/5/11/chartex" xmlns:cx6="http://schemas.microsoft.com/office/drawing/2016/5/12/chartex" xmlns:cx7="http://schemas.microsoft.com/office/drawing/2016/5/13/chartex" xmlns:cx8="http://schemas.microsoft.com/office/drawing/2016/5/14/chartex" xmlns:mc="http://schemas.openxmlformats.org/markup-compatibility/2006" xmlns:aink="http://schemas.microsoft.com/office/drawing/2016/ink" xmlns:am3d="http://schemas.microsoft.com/office/drawing/2017/model3d" xmlns:o="urn:schemas-microsoft-com:office:office" xmlns:oel="http://schemas.microsoft.com/office/2019/extlst" xmlns:r="http://schemas.openxmlformats.org/officeDocument/2006/relationships" xmlns:m="http://schemas.openxmlformats.org/officeDocument/2006/math" xmlns:v="urn:schemas-microsoft-com:vml" xmlns:wp14="http://schemas.microsoft.com/office/word/2010/wordprocessingDrawing" xmlns:wp="http://schemas.openxmlformats.org/drawingml/2006/wordprocessingDrawing" xmlns:w10="urn:schemas-microsoft-com:office:word" xmlns:w="http://schemas.openxmlformats.org/wordprocessingml/2006/main" xmlns:w14="http://schemas.microsoft.com/office/word/2010/wordml" xmlns:w15="http://schemas.microsoft.com/office/word/2012/wordml" xmlns:w16cex="http://schemas.microsoft.com/office/word/2018/wordml/cex" xmlns:w16cid="http://schemas.microsoft.com/office/word/2016/wordml/cid" xmlns:w16="http://schemas.microsoft.com/office/word/2018/wordml" xmlns:w16sdtdh="http://schemas.microsoft.com/office/word/2020/wordml/sdtdatahash" xmlns:w16se="http://schemas.microsoft.com/office/word/2015/wordml/symex" xmlns:wpg="http://schemas.microsoft.com/office/word/2010/wordprocessingGroup" xmlns:wpi="http://schemas.microsoft.com/office/word/2010/wordprocessingInk" xmlns:wne="http://schemas.microsoft.com/office/word/2006/wordml" xmlns:wps="http://schemas.microsoft.com/office/word/2010/wordprocessingShape" mc:Ignorable="w14 w15 w16se w16cid w16 w16cex w16sdtdh wp14">
+<w:hdr xmlns:wpc="http://schemas.microsoft.com/office/word/2010/wordprocessingCanvas" xmlns:cx="http://schemas.microsoft.com/office/drawing/2014/chartex" xmlns:cx1="http://schemas.microsoft.com/office/drawing/2015/9/8/chartex" xmlns:cx2="http://schemas.microsoft.com/office/drawing/2015/10/21/chartex" xmlns:cx3="http://schemas.microsoft.com/office/drawing/2016/5/9/chartex" xmlns:cx4="http://schemas.microsoft.com/office/drawing/2016/5/10/chartex" xmlns:cx5="http://schemas.microsoft.com/office/drawing/2016/5/11/chartex" xmlns:cx6="http://schemas.microsoft.com/office/drawing/2016/5/12/chartex" xmlns:cx7="http://schemas.microsoft.com/office/drawing/2016/5/13/chartex" xmlns:cx8="http://schemas.microsoft.com/office/drawing/2016/5/14/chartex" xmlns:mc="http://schemas.openxmlformats.org/markup-compatibility/2006" xmlns:aink="http://schemas.microsoft.com/office/drawing/2016/ink" xmlns:am3d="http://schemas.microsoft.com/office/drawing/2017/model3d" xmlns:o="urn:schemas-microsoft-com:office:office" xmlns:oel="http://schemas.microsoft.com/office/2019/extlst" xmlns:r="http://schemas.openxmlformats.org/officeDocument/2006/relationships" xmlns:m="http://schemas.openxmlformats.org/officeDocument/2006/math" xmlns:v="urn:schemas-microsoft-com:vml" xmlns:wp14="http://schemas.microsoft.com/office/word/2010/wordprocessingDrawing" xmlns:wp="http://schemas.openxmlformats.org/drawingml/2006/wordprocessingDrawing" xmlns:w10="urn:schemas-microsoft-com:office:word" xmlns:w="http://schemas.openxmlformats.org/wordprocessingml/2006/main" xmlns:w14="http://schemas.microsoft.com/office/word/2010/wordml" xmlns:w15="http://schemas.microsoft.com/office/word/2012/wordml" xmlns:w16cex="http://schemas.microsoft.com/office/word/2018/wordml/cex" xmlns:w16cid="http://schemas.microsoft.com/office/word/2016/wordml/cid" xmlns:w16="http://schemas.microsoft.com/office/word/2018/wordml" xmlns:w16du="http://schemas.microsoft.com/office/word/2023/wordml/word16du" xmlns:w16sdtdh="http://schemas.microsoft.com/office/word/2020/wordml/sdtdatahash" xmlns:w16se="http://schemas.microsoft.com/office/word/2015/wordml/symex" xmlns:wpg="http://schemas.microsoft.com/office/word/2010/wordprocessingGroup" xmlns:wpi="http://schemas.microsoft.com/office/word/2010/wordprocessingInk" xmlns:wne="http://schemas.microsoft.com/office/word/2006/wordml" xmlns:wps="http://schemas.microsoft.com/office/word/2010/wordprocessingShape" mc:Ignorable="w14 w15 w16se w16cid w16 w16cex w16sdtdh w16du wp14">
   <w:p>
     <w:pPr>
       <w:spacing w:after="0" w:line="240" w:lineRule="auto"/>
@@ -17081,7 +15913,7 @@
 </file>
 
 <file path=word/header3.xml><?xml version="1.0" encoding="utf-8"?>
-<w:hdr xmlns:wpc="http://schemas.microsoft.com/office/word/2010/wordprocessingCanvas" xmlns:cx="http://schemas.microsoft.com/office/drawing/2014/chartex" xmlns:cx1="http://schemas.microsoft.com/office/drawing/2015/9/8/chartex" xmlns:cx2="http://schemas.microsoft.com/office/drawing/2015/10/21/chartex" xmlns:cx3="http://schemas.microsoft.com/office/drawing/2016/5/9/chartex" xmlns:cx4="http://schemas.microsoft.com/office/drawing/2016/5/10/chartex" xmlns:cx5="http://schemas.microsoft.com/office/drawing/2016/5/11/chartex" xmlns:cx6="http://schemas.microsoft.com/office/drawing/2016/5/12/chartex" xmlns:cx7="http://schemas.microsoft.com/office/drawing/2016/5/13/chartex" xmlns:cx8="http://schemas.microsoft.com/office/drawing/2016/5/14/chartex" xmlns:mc="http://schemas.openxmlformats.org/markup-compatibility/2006" xmlns:aink="http://schemas.microsoft.com/office/drawing/2016/ink" xmlns:am3d="http://schemas.microsoft.com/office/drawing/2017/model3d" xmlns:o="urn:schemas-microsoft-com:office:office" xmlns:oel="http://schemas.microsoft.com/office/2019/extlst" xmlns:r="http://schemas.openxmlformats.org/officeDocument/2006/relationships" xmlns:m="http://schemas.openxmlformats.org/officeDocument/2006/math" xmlns:v="urn:schemas-microsoft-com:vml" xmlns:wp14="http://schemas.microsoft.com/office/word/2010/wordprocessingDrawing" xmlns:wp="http://schemas.openxmlformats.org/drawingml/2006/wordprocessingDrawing" xmlns:w10="urn:schemas-microsoft-com:office:word" xmlns:w="http://schemas.openxmlformats.org/wordprocessingml/2006/main" xmlns:w14="http://schemas.microsoft.com/office/word/2010/wordml" xmlns:w15="http://schemas.microsoft.com/office/word/2012/wordml" xmlns:w16cex="http://schemas.microsoft.com/office/word/2018/wordml/cex" xmlns:w16cid="http://schemas.microsoft.com/office/word/2016/wordml/cid" xmlns:w16="http://schemas.microsoft.com/office/word/2018/wordml" xmlns:w16sdtdh="http://schemas.microsoft.com/office/word/2020/wordml/sdtdatahash" xmlns:w16se="http://schemas.microsoft.com/office/word/2015/wordml/symex" xmlns:wpg="http://schemas.microsoft.com/office/word/2010/wordprocessingGroup" xmlns:wpi="http://schemas.microsoft.com/office/word/2010/wordprocessingInk" xmlns:wne="http://schemas.microsoft.com/office/word/2006/wordml" xmlns:wps="http://schemas.microsoft.com/office/word/2010/wordprocessingShape" mc:Ignorable="w14 w15 w16se w16cid w16 w16cex w16sdtdh wp14">
+<w:hdr xmlns:wpc="http://schemas.microsoft.com/office/word/2010/wordprocessingCanvas" xmlns:cx="http://schemas.microsoft.com/office/drawing/2014/chartex" xmlns:cx1="http://schemas.microsoft.com/office/drawing/2015/9/8/chartex" xmlns:cx2="http://schemas.microsoft.com/office/drawing/2015/10/21/chartex" xmlns:cx3="http://schemas.microsoft.com/office/drawing/2016/5/9/chartex" xmlns:cx4="http://schemas.microsoft.com/office/drawing/2016/5/10/chartex" xmlns:cx5="http://schemas.microsoft.com/office/drawing/2016/5/11/chartex" xmlns:cx6="http://schemas.microsoft.com/office/drawing/2016/5/12/chartex" xmlns:cx7="http://schemas.microsoft.com/office/drawing/2016/5/13/chartex" xmlns:cx8="http://schemas.microsoft.com/office/drawing/2016/5/14/chartex" xmlns:mc="http://schemas.openxmlformats.org/markup-compatibility/2006" xmlns:aink="http://schemas.microsoft.com/office/drawing/2016/ink" xmlns:am3d="http://schemas.microsoft.com/office/drawing/2017/model3d" xmlns:o="urn:schemas-microsoft-com:office:office" xmlns:oel="http://schemas.microsoft.com/office/2019/extlst" xmlns:r="http://schemas.openxmlformats.org/officeDocument/2006/relationships" xmlns:m="http://schemas.openxmlformats.org/officeDocument/2006/math" xmlns:v="urn:schemas-microsoft-com:vml" xmlns:wp14="http://schemas.microsoft.com/office/word/2010/wordprocessingDrawing" xmlns:wp="http://schemas.openxmlformats.org/drawingml/2006/wordprocessingDrawing" xmlns:w10="urn:schemas-microsoft-com:office:word" xmlns:w="http://schemas.openxmlformats.org/wordprocessingml/2006/main" xmlns:w14="http://schemas.microsoft.com/office/word/2010/wordml" xmlns:w15="http://schemas.microsoft.com/office/word/2012/wordml" xmlns:w16cex="http://schemas.microsoft.com/office/word/2018/wordml/cex" xmlns:w16cid="http://schemas.microsoft.com/office/word/2016/wordml/cid" xmlns:w16="http://schemas.microsoft.com/office/word/2018/wordml" xmlns:w16du="http://schemas.microsoft.com/office/word/2023/wordml/word16du" xmlns:w16sdtdh="http://schemas.microsoft.com/office/word/2020/wordml/sdtdatahash" xmlns:w16se="http://schemas.microsoft.com/office/word/2015/wordml/symex" xmlns:wpg="http://schemas.microsoft.com/office/word/2010/wordprocessingGroup" xmlns:wpi="http://schemas.microsoft.com/office/word/2010/wordprocessingInk" xmlns:wne="http://schemas.microsoft.com/office/word/2006/wordml" xmlns:wps="http://schemas.microsoft.com/office/word/2010/wordprocessingShape" mc:Ignorable="w14 w15 w16se w16cid w16 w16cex w16sdtdh w16du wp14">
   <w:p>
     <w:pPr>
       <w:spacing w:after="0" w:line="259" w:lineRule="auto"/>
@@ -17145,7 +15977,7 @@
 </file>
 
 <file path=word/numbering.xml><?xml version="1.0" encoding="utf-8"?>
-<w:numbering xmlns:wpc="http://schemas.microsoft.com/office/word/2010/wordprocessingCanvas" xmlns:cx="http://schemas.microsoft.com/office/drawing/2014/chartex" xmlns:cx1="http://schemas.microsoft.com/office/drawing/2015/9/8/chartex" xmlns:cx2="http://schemas.microsoft.com/office/drawing/2015/10/21/chartex" xmlns:cx3="http://schemas.microsoft.com/office/drawing/2016/5/9/chartex" xmlns:cx4="http://schemas.microsoft.com/office/drawing/2016/5/10/chartex" xmlns:cx5="http://schemas.microsoft.com/office/drawing/2016/5/11/chartex" xmlns:cx6="http://schemas.microsoft.com/office/drawing/2016/5/12/chartex" xmlns:cx7="http://schemas.microsoft.com/office/drawing/2016/5/13/chartex" xmlns:cx8="http://schemas.microsoft.com/office/drawing/2016/5/14/chartex" xmlns:mc="http://schemas.openxmlformats.org/markup-compatibility/2006" xmlns:aink="http://schemas.microsoft.com/office/drawing/2016/ink" xmlns:am3d="http://schemas.microsoft.com/office/drawing/2017/model3d" xmlns:o="urn:schemas-microsoft-com:office:office" xmlns:oel="http://schemas.microsoft.com/office/2019/extlst" xmlns:r="http://schemas.openxmlformats.org/officeDocument/2006/relationships" xmlns:m="http://schemas.openxmlformats.org/officeDocument/2006/math" xmlns:v="urn:schemas-microsoft-com:vml" xmlns:wp14="http://schemas.microsoft.com/office/word/2010/wordprocessingDrawing" xmlns:wp="http://schemas.openxmlformats.org/drawingml/2006/wordprocessingDrawing" xmlns:w10="urn:schemas-microsoft-com:office:word" xmlns:w="http://schemas.openxmlformats.org/wordprocessingml/2006/main" xmlns:w14="http://schemas.microsoft.com/office/word/2010/wordml" xmlns:w15="http://schemas.microsoft.com/office/word/2012/wordml" xmlns:w16cex="http://schemas.microsoft.com/office/word/2018/wordml/cex" xmlns:w16cid="http://schemas.microsoft.com/office/word/2016/wordml/cid" xmlns:w16="http://schemas.microsoft.com/office/word/2018/wordml" xmlns:w16sdtdh="http://schemas.microsoft.com/office/word/2020/wordml/sdtdatahash" xmlns:w16se="http://schemas.microsoft.com/office/word/2015/wordml/symex" xmlns:wpg="http://schemas.microsoft.com/office/word/2010/wordprocessingGroup" xmlns:wpi="http://schemas.microsoft.com/office/word/2010/wordprocessingInk" xmlns:wne="http://schemas.microsoft.com/office/word/2006/wordml" xmlns:wps="http://schemas.microsoft.com/office/word/2010/wordprocessingShape" mc:Ignorable="w14 w15 w16se w16cid w16 w16cex w16sdtdh wp14">
+<w:numbering xmlns:wpc="http://schemas.microsoft.com/office/word/2010/wordprocessingCanvas" xmlns:cx="http://schemas.microsoft.com/office/drawing/2014/chartex" xmlns:cx1="http://schemas.microsoft.com/office/drawing/2015/9/8/chartex" xmlns:cx2="http://schemas.microsoft.com/office/drawing/2015/10/21/chartex" xmlns:cx3="http://schemas.microsoft.com/office/drawing/2016/5/9/chartex" xmlns:cx4="http://schemas.microsoft.com/office/drawing/2016/5/10/chartex" xmlns:cx5="http://schemas.microsoft.com/office/drawing/2016/5/11/chartex" xmlns:cx6="http://schemas.microsoft.com/office/drawing/2016/5/12/chartex" xmlns:cx7="http://schemas.microsoft.com/office/drawing/2016/5/13/chartex" xmlns:cx8="http://schemas.microsoft.com/office/drawing/2016/5/14/chartex" xmlns:mc="http://schemas.openxmlformats.org/markup-compatibility/2006" xmlns:aink="http://schemas.microsoft.com/office/drawing/2016/ink" xmlns:am3d="http://schemas.microsoft.com/office/drawing/2017/model3d" xmlns:o="urn:schemas-microsoft-com:office:office" xmlns:oel="http://schemas.microsoft.com/office/2019/extlst" xmlns:r="http://schemas.openxmlformats.org/officeDocument/2006/relationships" xmlns:m="http://schemas.openxmlformats.org/officeDocument/2006/math" xmlns:v="urn:schemas-microsoft-com:vml" xmlns:wp14="http://schemas.microsoft.com/office/word/2010/wordprocessingDrawing" xmlns:wp="http://schemas.openxmlformats.org/drawingml/2006/wordprocessingDrawing" xmlns:w10="urn:schemas-microsoft-com:office:word" xmlns:w="http://schemas.openxmlformats.org/wordprocessingml/2006/main" xmlns:w14="http://schemas.microsoft.com/office/word/2010/wordml" xmlns:w15="http://schemas.microsoft.com/office/word/2012/wordml" xmlns:w16cex="http://schemas.microsoft.com/office/word/2018/wordml/cex" xmlns:w16cid="http://schemas.microsoft.com/office/word/2016/wordml/cid" xmlns:w16="http://schemas.microsoft.com/office/word/2018/wordml" xmlns:w16du="http://schemas.microsoft.com/office/word/2023/wordml/word16du" xmlns:w16sdtdh="http://schemas.microsoft.com/office/word/2020/wordml/sdtdatahash" xmlns:w16se="http://schemas.microsoft.com/office/word/2015/wordml/symex" xmlns:wpg="http://schemas.microsoft.com/office/word/2010/wordprocessingGroup" xmlns:wpi="http://schemas.microsoft.com/office/word/2010/wordprocessingInk" xmlns:wne="http://schemas.microsoft.com/office/word/2006/wordml" xmlns:wps="http://schemas.microsoft.com/office/word/2010/wordprocessingShape" mc:Ignorable="w14 w15 w16se w16cid w16 w16cex w16sdtdh w16du wp14">
   <w:abstractNum w:abstractNumId="0" w15:restartNumberingAfterBreak="0">
     <w:nsid w:val="03F62769"/>
     <w:multiLevelType w:val="hybridMultilevel"/>
@@ -17361,7 +16193,7 @@
   <w:abstractNum w:abstractNumId="1" w15:restartNumberingAfterBreak="0">
     <w:nsid w:val="0DEC4CD4"/>
     <w:multiLevelType w:val="hybridMultilevel"/>
-    <w:tmpl w:val="EEC6AA02"/>
+    <w:tmpl w:val="A6D22FB6"/>
     <w:lvl w:ilvl="0" w:tplc="04090011">
       <w:start w:val="1"/>
       <w:numFmt w:val="decimal"/>
@@ -20194,7 +19026,7 @@
 </file>
 
 <file path=word/styles.xml><?xml version="1.0" encoding="utf-8"?>
-<w:styles xmlns:mc="http://schemas.openxmlformats.org/markup-compatibility/2006" xmlns:r="http://schemas.openxmlformats.org/officeDocument/2006/relationships" xmlns:w="http://schemas.openxmlformats.org/wordprocessingml/2006/main" xmlns:w14="http://schemas.microsoft.com/office/word/2010/wordml" xmlns:w15="http://schemas.microsoft.com/office/word/2012/wordml" xmlns:w16cex="http://schemas.microsoft.com/office/word/2018/wordml/cex" xmlns:w16cid="http://schemas.microsoft.com/office/word/2016/wordml/cid" xmlns:w16="http://schemas.microsoft.com/office/word/2018/wordml" xmlns:w16sdtdh="http://schemas.microsoft.com/office/word/2020/wordml/sdtdatahash" xmlns:w16se="http://schemas.microsoft.com/office/word/2015/wordml/symex" mc:Ignorable="w14 w15 w16se w16cid w16 w16cex w16sdtdh">
+<w:styles xmlns:mc="http://schemas.openxmlformats.org/markup-compatibility/2006" xmlns:r="http://schemas.openxmlformats.org/officeDocument/2006/relationships" xmlns:w="http://schemas.openxmlformats.org/wordprocessingml/2006/main" xmlns:w14="http://schemas.microsoft.com/office/word/2010/wordml" xmlns:w15="http://schemas.microsoft.com/office/word/2012/wordml" xmlns:w16cex="http://schemas.microsoft.com/office/word/2018/wordml/cex" xmlns:w16cid="http://schemas.microsoft.com/office/word/2016/wordml/cid" xmlns:w16="http://schemas.microsoft.com/office/word/2018/wordml" xmlns:w16du="http://schemas.microsoft.com/office/word/2023/wordml/word16du" xmlns:w16sdtdh="http://schemas.microsoft.com/office/word/2020/wordml/sdtdatahash" xmlns:w16se="http://schemas.microsoft.com/office/word/2015/wordml/symex" mc:Ignorable="w14 w15 w16se w16cid w16 w16cex w16sdtdh w16du">
   <w:docDefaults>
     <w:rPrDefault>
       <w:rPr>
@@ -20606,6 +19438,7 @@
     <w:link w:val="Heading1Char"/>
     <w:uiPriority w:val="9"/>
     <w:qFormat/>
+    <w:rsid w:val="004D4519"/>
     <w:pPr>
       <w:keepNext/>
       <w:keepLines/>
@@ -20617,6 +19450,30 @@
       <w:rFonts w:ascii="Cambria" w:eastAsia="Cambria" w:hAnsi="Cambria" w:cs="Cambria"/>
       <w:b/>
       <w:color w:val="000000"/>
+      <w:sz w:val="36"/>
+    </w:rPr>
+  </w:style>
+  <w:style w:type="paragraph" w:styleId="Heading2">
+    <w:name w:val="heading 2"/>
+    <w:basedOn w:val="Normal"/>
+    <w:next w:val="Normal"/>
+    <w:link w:val="Heading2Char"/>
+    <w:uiPriority w:val="9"/>
+    <w:unhideWhenUsed/>
+    <w:qFormat/>
+    <w:rsid w:val="004D4519"/>
+    <w:pPr>
+      <w:keepNext/>
+      <w:keepLines/>
+      <w:spacing w:before="40" w:after="0"/>
+      <w:outlineLvl w:val="1"/>
+    </w:pPr>
+    <w:rPr>
+      <w:rFonts w:eastAsiaTheme="majorEastAsia" w:cstheme="majorBidi"/>
+      <w:b/>
+      <w:color w:val="auto"/>
+      <w:sz w:val="24"/>
+      <w:szCs w:val="26"/>
     </w:rPr>
   </w:style>
   <w:style w:type="character" w:default="1" w:styleId="DefaultParagraphFont">
@@ -20649,11 +19506,13 @@
   <w:style w:type="character" w:customStyle="1" w:styleId="Heading1Char">
     <w:name w:val="Heading 1 Char"/>
     <w:link w:val="Heading1"/>
+    <w:uiPriority w:val="9"/>
+    <w:rsid w:val="004D4519"/>
     <w:rPr>
       <w:rFonts w:ascii="Cambria" w:eastAsia="Cambria" w:hAnsi="Cambria" w:cs="Cambria"/>
       <w:b/>
       <w:color w:val="000000"/>
-      <w:sz w:val="22"/>
+      <w:sz w:val="36"/>
     </w:rPr>
   </w:style>
   <w:style w:type="paragraph" w:styleId="ListParagraph">
@@ -21143,6 +20002,43 @@
       <w:szCs w:val="18"/>
     </w:rPr>
   </w:style>
+  <w:style w:type="character" w:styleId="UnresolvedMention">
+    <w:name w:val="Unresolved Mention"/>
+    <w:basedOn w:val="DefaultParagraphFont"/>
+    <w:uiPriority w:val="99"/>
+    <w:semiHidden/>
+    <w:unhideWhenUsed/>
+    <w:rsid w:val="00A41992"/>
+    <w:rPr>
+      <w:color w:val="605E5C"/>
+      <w:shd w:val="clear" w:color="auto" w:fill="E1DFDD"/>
+    </w:rPr>
+  </w:style>
+  <w:style w:type="character" w:customStyle="1" w:styleId="Heading2Char">
+    <w:name w:val="Heading 2 Char"/>
+    <w:basedOn w:val="DefaultParagraphFont"/>
+    <w:link w:val="Heading2"/>
+    <w:uiPriority w:val="9"/>
+    <w:rsid w:val="004D4519"/>
+    <w:rPr>
+      <w:rFonts w:ascii="Cambria" w:eastAsiaTheme="majorEastAsia" w:hAnsi="Cambria" w:cstheme="majorBidi"/>
+      <w:b/>
+      <w:sz w:val="24"/>
+      <w:szCs w:val="26"/>
+    </w:rPr>
+  </w:style>
+  <w:style w:type="character" w:styleId="FollowedHyperlink">
+    <w:name w:val="FollowedHyperlink"/>
+    <w:basedOn w:val="DefaultParagraphFont"/>
+    <w:uiPriority w:val="99"/>
+    <w:semiHidden/>
+    <w:unhideWhenUsed/>
+    <w:rsid w:val="00620294"/>
+    <w:rPr>
+      <w:color w:val="954F72" w:themeColor="followedHyperlink"/>
+      <w:u w:val="single"/>
+    </w:rPr>
+  </w:style>
 </w:styles>
 </file>
 

--- a/Labs/lab11 curveTracer SchmittTriggerOscillator/schmittTriggerOscillator Document.docx
+++ b/Labs/lab11 curveTracer SchmittTriggerOscillator/schmittTriggerOscillator Document.docx
@@ -1,6 +1,6 @@
 
 <file path=word/document.xml><?xml version="1.0" encoding="utf-8"?>
-<w:document xmlns:wpc="http://schemas.microsoft.com/office/word/2010/wordprocessingCanvas" xmlns:cx="http://schemas.microsoft.com/office/drawing/2014/chartex" xmlns:cx1="http://schemas.microsoft.com/office/drawing/2015/9/8/chartex" xmlns:cx2="http://schemas.microsoft.com/office/drawing/2015/10/21/chartex" xmlns:cx3="http://schemas.microsoft.com/office/drawing/2016/5/9/chartex" xmlns:cx4="http://schemas.microsoft.com/office/drawing/2016/5/10/chartex" xmlns:cx5="http://schemas.microsoft.com/office/drawing/2016/5/11/chartex" xmlns:cx6="http://schemas.microsoft.com/office/drawing/2016/5/12/chartex" xmlns:cx7="http://schemas.microsoft.com/office/drawing/2016/5/13/chartex" xmlns:cx8="http://schemas.microsoft.com/office/drawing/2016/5/14/chartex" xmlns:mc="http://schemas.openxmlformats.org/markup-compatibility/2006" xmlns:aink="http://schemas.microsoft.com/office/drawing/2016/ink" xmlns:am3d="http://schemas.microsoft.com/office/drawing/2017/model3d" xmlns:o="urn:schemas-microsoft-com:office:office" xmlns:oel="http://schemas.microsoft.com/office/2019/extlst" xmlns:r="http://schemas.openxmlformats.org/officeDocument/2006/relationships" xmlns:m="http://schemas.openxmlformats.org/officeDocument/2006/math" xmlns:v="urn:schemas-microsoft-com:vml" xmlns:wp14="http://schemas.microsoft.com/office/word/2010/wordprocessingDrawing" xmlns:wp="http://schemas.openxmlformats.org/drawingml/2006/wordprocessingDrawing" xmlns:w10="urn:schemas-microsoft-com:office:word" xmlns:w="http://schemas.openxmlformats.org/wordprocessingml/2006/main" xmlns:w14="http://schemas.microsoft.com/office/word/2010/wordml" xmlns:w15="http://schemas.microsoft.com/office/word/2012/wordml" xmlns:w16cex="http://schemas.microsoft.com/office/word/2018/wordml/cex" xmlns:w16cid="http://schemas.microsoft.com/office/word/2016/wordml/cid" xmlns:w16="http://schemas.microsoft.com/office/word/2018/wordml" xmlns:w16du="http://schemas.microsoft.com/office/word/2023/wordml/word16du" xmlns:w16sdtdh="http://schemas.microsoft.com/office/word/2020/wordml/sdtdatahash" xmlns:w16se="http://schemas.microsoft.com/office/word/2015/wordml/symex" xmlns:wpg="http://schemas.microsoft.com/office/word/2010/wordprocessingGroup" xmlns:wpi="http://schemas.microsoft.com/office/word/2010/wordprocessingInk" xmlns:wne="http://schemas.microsoft.com/office/word/2006/wordml" xmlns:wps="http://schemas.microsoft.com/office/word/2010/wordprocessingShape" mc:Ignorable="w14 w15 w16se w16cid w16 w16cex w16sdtdh w16du wp14">
+<w:document xmlns:wpc="http://schemas.microsoft.com/office/word/2010/wordprocessingCanvas" xmlns:cx="http://schemas.microsoft.com/office/drawing/2014/chartex" xmlns:cx1="http://schemas.microsoft.com/office/drawing/2015/9/8/chartex" xmlns:cx2="http://schemas.microsoft.com/office/drawing/2015/10/21/chartex" xmlns:cx3="http://schemas.microsoft.com/office/drawing/2016/5/9/chartex" xmlns:cx4="http://schemas.microsoft.com/office/drawing/2016/5/10/chartex" xmlns:cx5="http://schemas.microsoft.com/office/drawing/2016/5/11/chartex" xmlns:cx6="http://schemas.microsoft.com/office/drawing/2016/5/12/chartex" xmlns:cx7="http://schemas.microsoft.com/office/drawing/2016/5/13/chartex" xmlns:cx8="http://schemas.microsoft.com/office/drawing/2016/5/14/chartex" xmlns:mc="http://schemas.openxmlformats.org/markup-compatibility/2006" xmlns:aink="http://schemas.microsoft.com/office/drawing/2016/ink" xmlns:am3d="http://schemas.microsoft.com/office/drawing/2017/model3d" xmlns:o="urn:schemas-microsoft-com:office:office" xmlns:r="http://schemas.openxmlformats.org/officeDocument/2006/relationships" xmlns:m="http://schemas.openxmlformats.org/officeDocument/2006/math" xmlns:v="urn:schemas-microsoft-com:vml" xmlns:wp14="http://schemas.microsoft.com/office/word/2010/wordprocessingDrawing" xmlns:wp="http://schemas.openxmlformats.org/drawingml/2006/wordprocessingDrawing" xmlns:w10="urn:schemas-microsoft-com:office:word" xmlns:w="http://schemas.openxmlformats.org/wordprocessingml/2006/main" xmlns:w14="http://schemas.microsoft.com/office/word/2010/wordml" xmlns:w15="http://schemas.microsoft.com/office/word/2012/wordml" xmlns:w16cid="http://schemas.microsoft.com/office/word/2016/wordml/cid" xmlns:w16se="http://schemas.microsoft.com/office/word/2015/wordml/symex" xmlns:wpg="http://schemas.microsoft.com/office/word/2010/wordprocessingGroup" xmlns:wpi="http://schemas.microsoft.com/office/word/2010/wordprocessingInk" xmlns:wne="http://schemas.microsoft.com/office/word/2006/wordml" xmlns:wps="http://schemas.microsoft.com/office/word/2010/wordprocessingShape" mc:Ignorable="w14 w15 w16se w16cid wp14">
   <w:body>
     <w:p>
       <w:pPr>
@@ -120,7 +120,7 @@
           </mc:Choice>
           <mc:Fallback>
             <w:pict>
-              <v:rect w14:anchorId="30631AF6" id="Rectangle 184" o:spid="_x0000_s1026" style="position:absolute;margin-left:0;margin-top:18.7pt;width:330.8pt;height:43.75pt;z-index:251659264;visibility:visible;mso-wrap-style:square;mso-wrap-distance-left:9pt;mso-wrap-distance-top:0;mso-wrap-distance-right:9pt;mso-wrap-distance-bottom:0;mso-position-horizontal:center;mso-position-horizontal-relative:margin;mso-position-vertical:absolute;mso-position-vertical-relative:text;v-text-anchor:top" o:gfxdata="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" filled="f" stroked="f">
+              <v:rect w14:anchorId="30631AF6" id="Rectangle 184" o:spid="_x0000_s1026" style="position:absolute;margin-left:0;margin-top:18.7pt;width:330.8pt;height:43.75pt;z-index:251659264;visibility:visible;mso-wrap-style:square;mso-wrap-distance-left:9pt;mso-wrap-distance-top:0;mso-wrap-distance-right:9pt;mso-wrap-distance-bottom:0;mso-position-horizontal:center;mso-position-horizontal-relative:margin;mso-position-vertical:absolute;mso-position-vertical-relative:text;v-text-anchor:top" o:gfxdata="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" filled="f" stroked="f">
                 <v:textbox inset="0,0,0,0">
                   <w:txbxContent>
                     <w:p>
@@ -628,7 +628,7 @@
           </mc:Choice>
           <mc:Fallback>
             <w:pict>
-              <v:group w14:anchorId="2F4955DC" id="Group 4708" o:spid="_x0000_s1027" style="width:455.05pt;height:67.1pt;mso-position-horizontal-relative:char;mso-position-vertical-relative:line" coordsize="59245,9599" o:gfxdata="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">
+              <v:group w14:anchorId="2F4955DC" id="Group 4708" o:spid="_x0000_s1027" style="width:455.05pt;height:67.1pt;mso-position-horizontal-relative:char;mso-position-vertical-relative:line" coordsize="59245,9599" o:gfxdata="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">
                 <v:rect id="Rectangle 9" o:spid="_x0000_s1028" style="position:absolute;left:479;top:1271;width:421;height:1899;visibility:visible;mso-wrap-style:square;v-text-anchor:top" o:gfxdata="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" filled="f" stroked="f">
                   <v:textbox inset="0,0,0,0">
                     <w:txbxContent>
@@ -830,7 +830,13 @@
         <w:pStyle w:val="Heading1"/>
       </w:pPr>
       <w:r>
-        <w:t>Analysis Schmitt Trigger Relaxation Oscillator</w:t>
+        <w:t>Analysis</w:t>
+      </w:r>
+      <w:r>
+        <w:t>:</w:t>
+      </w:r>
+      <w:r>
+        <w:t xml:space="preserve"> Schmitt Trigger Relaxation Oscillator</w:t>
       </w:r>
     </w:p>
     <w:p>
@@ -1023,14 +1029,27 @@
       <w:r>
         <w:t xml:space="preserve">Figure </w:t>
       </w:r>
-      <w:fldSimple w:instr=" SEQ Figure \* ARABIC ">
-        <w:r>
-          <w:rPr>
-            <w:noProof/>
-          </w:rPr>
-          <w:t>1</w:t>
-        </w:r>
-      </w:fldSimple>
+      <w:r>
+        <w:fldChar w:fldCharType="begin"/>
+      </w:r>
+      <w:r>
+        <w:instrText xml:space="preserve"> SEQ Figure \* ARABIC </w:instrText>
+      </w:r>
+      <w:r>
+        <w:fldChar w:fldCharType="separate"/>
+      </w:r>
+      <w:r>
+        <w:rPr>
+          <w:noProof/>
+        </w:rPr>
+        <w:t>1</w:t>
+      </w:r>
+      <w:r>
+        <w:rPr>
+          <w:noProof/>
+        </w:rPr>
+        <w:fldChar w:fldCharType="end"/>
+      </w:r>
       <w:bookmarkEnd w:id="1"/>
       <w:r>
         <w:t>: The Schmitt Trigger Relaxation Oscillator.</w:t>
@@ -1716,14 +1735,27 @@
       <w:r>
         <w:t xml:space="preserve">Figure </w:t>
       </w:r>
-      <w:fldSimple w:instr=" SEQ Figure \* ARABIC ">
-        <w:r>
-          <w:rPr>
-            <w:noProof/>
-          </w:rPr>
-          <w:t>2</w:t>
-        </w:r>
-      </w:fldSimple>
+      <w:r>
+        <w:fldChar w:fldCharType="begin"/>
+      </w:r>
+      <w:r>
+        <w:instrText xml:space="preserve"> SEQ Figure \* ARABIC </w:instrText>
+      </w:r>
+      <w:r>
+        <w:fldChar w:fldCharType="separate"/>
+      </w:r>
+      <w:r>
+        <w:rPr>
+          <w:noProof/>
+        </w:rPr>
+        <w:t>2</w:t>
+      </w:r>
+      <w:r>
+        <w:rPr>
+          <w:noProof/>
+        </w:rPr>
+        <w:fldChar w:fldCharType="end"/>
+      </w:r>
       <w:bookmarkEnd w:id="2"/>
       <w:r>
         <w:t>: Input, output relationship for a Schmitt Trigger is characteris</w:t>
@@ -3037,14 +3069,27 @@
       <w:r>
         <w:t xml:space="preserve">Figure </w:t>
       </w:r>
-      <w:fldSimple w:instr=" SEQ Figure \* ARABIC ">
-        <w:r>
-          <w:rPr>
-            <w:noProof/>
-          </w:rPr>
-          <w:t>3</w:t>
-        </w:r>
-      </w:fldSimple>
+      <w:r>
+        <w:fldChar w:fldCharType="begin"/>
+      </w:r>
+      <w:r>
+        <w:instrText xml:space="preserve"> SEQ Figure \* ARABIC </w:instrText>
+      </w:r>
+      <w:r>
+        <w:fldChar w:fldCharType="separate"/>
+      </w:r>
+      <w:r>
+        <w:rPr>
+          <w:noProof/>
+        </w:rPr>
+        <w:t>3</w:t>
+      </w:r>
+      <w:r>
+        <w:rPr>
+          <w:noProof/>
+        </w:rPr>
+        <w:fldChar w:fldCharType="end"/>
+      </w:r>
       <w:bookmarkEnd w:id="3"/>
       <w:r>
         <w:t xml:space="preserve">: The top signal (in red) is converted into a digital signal using </w:t>
@@ -3236,14 +3281,27 @@
       <w:r>
         <w:t xml:space="preserve">Figure </w:t>
       </w:r>
-      <w:fldSimple w:instr=" SEQ Figure \* ARABIC ">
-        <w:r>
-          <w:rPr>
-            <w:noProof/>
-          </w:rPr>
-          <w:t>4</w:t>
-        </w:r>
-      </w:fldSimple>
+      <w:r>
+        <w:fldChar w:fldCharType="begin"/>
+      </w:r>
+      <w:r>
+        <w:instrText xml:space="preserve"> SEQ Figure \* ARABIC </w:instrText>
+      </w:r>
+      <w:r>
+        <w:fldChar w:fldCharType="separate"/>
+      </w:r>
+      <w:r>
+        <w:rPr>
+          <w:noProof/>
+        </w:rPr>
+        <w:t>4</w:t>
+      </w:r>
+      <w:r>
+        <w:rPr>
+          <w:noProof/>
+        </w:rPr>
+        <w:fldChar w:fldCharType="end"/>
+      </w:r>
       <w:bookmarkEnd w:id="4"/>
       <w:r>
         <w:t xml:space="preserve">: A Schmitt </w:t>
@@ -8466,7 +8524,57 @@
               <w:rFonts w:ascii="Cambria Math" w:hAnsi="Cambria Math"/>
               <w:vanish/>
             </w:rPr>
-            <m:t>=6.86= 9</m:t>
+            <m:t>=</m:t>
+          </m:r>
+          <m:r>
+            <m:rPr>
+              <m:sty m:val="b"/>
+            </m:rPr>
+            <w:rPr>
+              <w:rFonts w:ascii="Cambria Math" w:hAnsi="Cambria Math"/>
+              <w:vanish/>
+            </w:rPr>
+            <m:t>6</m:t>
+          </m:r>
+          <m:r>
+            <m:rPr>
+              <m:sty m:val="b"/>
+            </m:rPr>
+            <w:rPr>
+              <w:rFonts w:ascii="Cambria Math" w:hAnsi="Cambria Math"/>
+              <w:vanish/>
+            </w:rPr>
+            <m:t>.</m:t>
+          </m:r>
+          <m:r>
+            <m:rPr>
+              <m:sty m:val="b"/>
+            </m:rPr>
+            <w:rPr>
+              <w:rFonts w:ascii="Cambria Math" w:hAnsi="Cambria Math"/>
+              <w:vanish/>
+            </w:rPr>
+            <m:t>86</m:t>
+          </m:r>
+          <m:r>
+            <m:rPr>
+              <m:sty m:val="b"/>
+            </m:rPr>
+            <w:rPr>
+              <w:rFonts w:ascii="Cambria Math" w:hAnsi="Cambria Math"/>
+              <w:vanish/>
+            </w:rPr>
+            <m:t xml:space="preserve">= </m:t>
+          </m:r>
+          <m:r>
+            <m:rPr>
+              <m:sty m:val="b"/>
+            </m:rPr>
+            <w:rPr>
+              <w:rFonts w:ascii="Cambria Math" w:hAnsi="Cambria Math"/>
+              <w:vanish/>
+            </w:rPr>
+            <m:t>9</m:t>
           </m:r>
           <m:sSup>
             <m:sSupPr>
@@ -8536,7 +8644,27 @@
                       <w:rFonts w:ascii="Cambria Math" w:hAnsi="Cambria Math"/>
                       <w:vanish/>
                     </w:rPr>
-                    <m:t>3.3</m:t>
+                    <m:t>3</m:t>
+                  </m:r>
+                  <m:r>
+                    <m:rPr>
+                      <m:sty m:val="b"/>
+                    </m:rPr>
+                    <w:rPr>
+                      <w:rFonts w:ascii="Cambria Math" w:hAnsi="Cambria Math"/>
+                      <w:vanish/>
+                    </w:rPr>
+                    <m:t>.</m:t>
+                  </m:r>
+                  <m:r>
+                    <m:rPr>
+                      <m:sty m:val="b"/>
+                    </m:rPr>
+                    <w:rPr>
+                      <w:rFonts w:ascii="Cambria Math" w:hAnsi="Cambria Math"/>
+                      <w:vanish/>
+                    </w:rPr>
+                    <m:t>3</m:t>
                   </m:r>
                   <m:r>
                     <m:rPr>
@@ -8560,7 +8688,47 @@
               <w:rFonts w:ascii="Cambria Math" w:hAnsi="Cambria Math"/>
               <w:vanish/>
             </w:rPr>
-            <m:t xml:space="preserve">=0.896 </m:t>
+            <m:t>=</m:t>
+          </m:r>
+          <m:r>
+            <m:rPr>
+              <m:sty m:val="b"/>
+            </m:rPr>
+            <w:rPr>
+              <w:rFonts w:ascii="Cambria Math" w:hAnsi="Cambria Math"/>
+              <w:vanish/>
+            </w:rPr>
+            <m:t>0</m:t>
+          </m:r>
+          <m:r>
+            <m:rPr>
+              <m:sty m:val="b"/>
+            </m:rPr>
+            <w:rPr>
+              <w:rFonts w:ascii="Cambria Math" w:hAnsi="Cambria Math"/>
+              <w:vanish/>
+            </w:rPr>
+            <m:t>.</m:t>
+          </m:r>
+          <m:r>
+            <m:rPr>
+              <m:sty m:val="b"/>
+            </m:rPr>
+            <w:rPr>
+              <w:rFonts w:ascii="Cambria Math" w:hAnsi="Cambria Math"/>
+              <w:vanish/>
+            </w:rPr>
+            <m:t>896</m:t>
+          </m:r>
+          <m:r>
+            <m:rPr>
+              <m:sty m:val="b"/>
+            </m:rPr>
+            <w:rPr>
+              <w:rFonts w:ascii="Cambria Math" w:hAnsi="Cambria Math"/>
+              <w:vanish/>
+            </w:rPr>
+            <m:t xml:space="preserve"> </m:t>
           </m:r>
           <m:r>
             <m:rPr>
@@ -8759,7 +8927,57 @@
               <w:rFonts w:ascii="Cambria Math" w:hAnsi="Cambria Math"/>
               <w:vanish/>
             </w:rPr>
-            <m:t>=2.14= 9</m:t>
+            <m:t>=</m:t>
+          </m:r>
+          <m:r>
+            <m:rPr>
+              <m:sty m:val="b"/>
+            </m:rPr>
+            <w:rPr>
+              <w:rFonts w:ascii="Cambria Math" w:hAnsi="Cambria Math"/>
+              <w:vanish/>
+            </w:rPr>
+            <m:t>2</m:t>
+          </m:r>
+          <m:r>
+            <m:rPr>
+              <m:sty m:val="b"/>
+            </m:rPr>
+            <w:rPr>
+              <w:rFonts w:ascii="Cambria Math" w:hAnsi="Cambria Math"/>
+              <w:vanish/>
+            </w:rPr>
+            <m:t>.</m:t>
+          </m:r>
+          <m:r>
+            <m:rPr>
+              <m:sty m:val="b"/>
+            </m:rPr>
+            <w:rPr>
+              <w:rFonts w:ascii="Cambria Math" w:hAnsi="Cambria Math"/>
+              <w:vanish/>
+            </w:rPr>
+            <m:t>14</m:t>
+          </m:r>
+          <m:r>
+            <m:rPr>
+              <m:sty m:val="b"/>
+            </m:rPr>
+            <w:rPr>
+              <w:rFonts w:ascii="Cambria Math" w:hAnsi="Cambria Math"/>
+              <w:vanish/>
+            </w:rPr>
+            <m:t xml:space="preserve">= </m:t>
+          </m:r>
+          <m:r>
+            <m:rPr>
+              <m:sty m:val="b"/>
+            </m:rPr>
+            <w:rPr>
+              <w:rFonts w:ascii="Cambria Math" w:hAnsi="Cambria Math"/>
+              <w:vanish/>
+            </w:rPr>
+            <m:t>9</m:t>
           </m:r>
           <m:sSup>
             <m:sSupPr>
@@ -8827,7 +9045,27 @@
                       <w:rFonts w:ascii="Cambria Math" w:hAnsi="Cambria Math"/>
                       <w:vanish/>
                     </w:rPr>
-                    <m:t>3.3</m:t>
+                    <m:t>3</m:t>
+                  </m:r>
+                  <m:r>
+                    <m:rPr>
+                      <m:sty m:val="b"/>
+                    </m:rPr>
+                    <w:rPr>
+                      <w:rFonts w:ascii="Cambria Math" w:hAnsi="Cambria Math"/>
+                      <w:vanish/>
+                    </w:rPr>
+                    <m:t>.</m:t>
+                  </m:r>
+                  <m:r>
+                    <m:rPr>
+                      <m:sty m:val="b"/>
+                    </m:rPr>
+                    <w:rPr>
+                      <w:rFonts w:ascii="Cambria Math" w:hAnsi="Cambria Math"/>
+                      <w:vanish/>
+                    </w:rPr>
+                    <m:t>3</m:t>
                   </m:r>
                   <m:r>
                     <m:rPr>
@@ -8851,7 +9089,47 @@
               <w:rFonts w:ascii="Cambria Math" w:hAnsi="Cambria Math"/>
               <w:vanish/>
             </w:rPr>
-            <m:t xml:space="preserve">=4.74 </m:t>
+            <m:t>=</m:t>
+          </m:r>
+          <m:r>
+            <m:rPr>
+              <m:sty m:val="b"/>
+            </m:rPr>
+            <w:rPr>
+              <w:rFonts w:ascii="Cambria Math" w:hAnsi="Cambria Math"/>
+              <w:vanish/>
+            </w:rPr>
+            <m:t>4</m:t>
+          </m:r>
+          <m:r>
+            <m:rPr>
+              <m:sty m:val="b"/>
+            </m:rPr>
+            <w:rPr>
+              <w:rFonts w:ascii="Cambria Math" w:hAnsi="Cambria Math"/>
+              <w:vanish/>
+            </w:rPr>
+            <m:t>.</m:t>
+          </m:r>
+          <m:r>
+            <m:rPr>
+              <m:sty m:val="b"/>
+            </m:rPr>
+            <w:rPr>
+              <w:rFonts w:ascii="Cambria Math" w:hAnsi="Cambria Math"/>
+              <w:vanish/>
+            </w:rPr>
+            <m:t>74</m:t>
+          </m:r>
+          <m:r>
+            <m:rPr>
+              <m:sty m:val="b"/>
+            </m:rPr>
+            <w:rPr>
+              <w:rFonts w:ascii="Cambria Math" w:hAnsi="Cambria Math"/>
+              <w:vanish/>
+            </w:rPr>
+            <m:t xml:space="preserve"> </m:t>
           </m:r>
           <m:r>
             <m:rPr>
@@ -10585,7 +10863,13 @@
         <w:t>S</w:t>
       </w:r>
       <w:r>
-        <w:t>imulation Schmitt Trigger Relaxation Oscillator</w:t>
+        <w:t>imulation</w:t>
+      </w:r>
+      <w:r>
+        <w:t>:</w:t>
+      </w:r>
+      <w:r>
+        <w:t xml:space="preserve"> Schmitt Trigger Relaxation Oscillator</w:t>
       </w:r>
     </w:p>
     <w:p>
@@ -10723,14 +11007,27 @@
         <w:lastRenderedPageBreak/>
         <w:t xml:space="preserve">Table </w:t>
       </w:r>
-      <w:fldSimple w:instr=" SEQ Table \* ARABIC ">
-        <w:r>
-          <w:rPr>
-            <w:noProof/>
-          </w:rPr>
-          <w:t>1</w:t>
-        </w:r>
-      </w:fldSimple>
+      <w:r>
+        <w:fldChar w:fldCharType="begin"/>
+      </w:r>
+      <w:r>
+        <w:instrText xml:space="preserve"> SEQ Table \* ARABIC </w:instrText>
+      </w:r>
+      <w:r>
+        <w:fldChar w:fldCharType="separate"/>
+      </w:r>
+      <w:r>
+        <w:rPr>
+          <w:noProof/>
+        </w:rPr>
+        <w:t>1</w:t>
+      </w:r>
+      <w:r>
+        <w:rPr>
+          <w:noProof/>
+        </w:rPr>
+        <w:fldChar w:fldCharType="end"/>
+      </w:r>
       <w:bookmarkEnd w:id="7"/>
       <w:r>
         <w:t>: The parts list for the Schmitt Trigger Relaxation Oscillator.</w:t>
@@ -11454,14 +11751,27 @@
       <w:r>
         <w:t xml:space="preserve">Figure </w:t>
       </w:r>
-      <w:fldSimple w:instr=" SEQ Figure \* ARABIC ">
-        <w:r>
-          <w:rPr>
-            <w:noProof/>
-          </w:rPr>
-          <w:t>5</w:t>
-        </w:r>
-      </w:fldSimple>
+      <w:r>
+        <w:fldChar w:fldCharType="begin"/>
+      </w:r>
+      <w:r>
+        <w:instrText xml:space="preserve"> SEQ Figure \* ARABIC </w:instrText>
+      </w:r>
+      <w:r>
+        <w:fldChar w:fldCharType="separate"/>
+      </w:r>
+      <w:r>
+        <w:rPr>
+          <w:noProof/>
+        </w:rPr>
+        <w:t>5</w:t>
+      </w:r>
+      <w:r>
+        <w:rPr>
+          <w:noProof/>
+        </w:rPr>
+        <w:fldChar w:fldCharType="end"/>
+      </w:r>
       <w:r>
         <w:t xml:space="preserve">: Simulation output of the circuit shown in </w:t>
       </w:r>
@@ -11795,6 +12105,9 @@
         <w:t>Empirical</w:t>
       </w:r>
       <w:r>
+        <w:t>:</w:t>
+      </w:r>
+      <w:r>
         <w:t xml:space="preserve"> Schmitt Trigger Relaxation Oscillator</w:t>
       </w:r>
     </w:p>
@@ -11816,12 +12129,18 @@
         <w:t xml:space="preserve">the </w:t>
       </w:r>
       <w:r>
-        <w:t>SCHMITT TRIGGER RELAXATION OSCILLIATOR subsystems.  This subsystem is named in</w:t>
+        <w:t>SCHMITT TRIGGER RELAXATION OSCILLIATOR subsystem</w:t>
       </w:r>
       <w:r>
         <w:t xml:space="preserve"> </w:t>
       </w:r>
       <w:r>
+        <w:t>in</w:t>
+      </w:r>
+      <w:r>
+        <w:t xml:space="preserve"> </w:t>
+      </w:r>
+      <w:r>
         <w:rPr>
           <w:b/>
         </w:rPr>
@@ -11860,10 +12179,7 @@
         <w:t xml:space="preserve">. You should solder in all the components associated with this subsystem and the resistor R10 for the RESET CIRCUIT. </w:t>
       </w:r>
       <w:r>
-        <w:t xml:space="preserve"> </w:t>
-      </w:r>
-      <w:r>
-        <w:t>This lab document contains cursory coverage of the assembly process. You can find much more detail in the Assembly Guide posted on Canvas.</w:t>
+        <w:t xml:space="preserve"> This lab document contains cursory coverage of the assembly process. You can find much more detail in the Assembly Guide posted on Canvas.</w:t>
       </w:r>
     </w:p>
     <w:p>
@@ -11927,14 +12243,27 @@
       <w:r>
         <w:t xml:space="preserve">Figure </w:t>
       </w:r>
-      <w:fldSimple w:instr=" SEQ Figure \* ARABIC ">
-        <w:r>
-          <w:rPr>
-            <w:noProof/>
-          </w:rPr>
-          <w:t>6</w:t>
-        </w:r>
-      </w:fldSimple>
+      <w:r>
+        <w:fldChar w:fldCharType="begin"/>
+      </w:r>
+      <w:r>
+        <w:instrText xml:space="preserve"> SEQ Figure \* ARABIC </w:instrText>
+      </w:r>
+      <w:r>
+        <w:fldChar w:fldCharType="separate"/>
+      </w:r>
+      <w:r>
+        <w:rPr>
+          <w:noProof/>
+        </w:rPr>
+        <w:t>6</w:t>
+      </w:r>
+      <w:r>
+        <w:rPr>
+          <w:noProof/>
+        </w:rPr>
+        <w:fldChar w:fldCharType="end"/>
+      </w:r>
       <w:bookmarkEnd w:id="10"/>
       <w:r>
         <w:t xml:space="preserve">: The schematic for the </w:t>
@@ -12050,14 +12379,27 @@
       <w:r>
         <w:t xml:space="preserve">Table </w:t>
       </w:r>
-      <w:fldSimple w:instr=" SEQ Table \* ARABIC ">
-        <w:r>
-          <w:rPr>
-            <w:noProof/>
-          </w:rPr>
-          <w:t>2</w:t>
-        </w:r>
-      </w:fldSimple>
+      <w:r>
+        <w:fldChar w:fldCharType="begin"/>
+      </w:r>
+      <w:r>
+        <w:instrText xml:space="preserve"> SEQ Table \* ARABIC </w:instrText>
+      </w:r>
+      <w:r>
+        <w:fldChar w:fldCharType="separate"/>
+      </w:r>
+      <w:r>
+        <w:rPr>
+          <w:noProof/>
+        </w:rPr>
+        <w:t>2</w:t>
+      </w:r>
+      <w:r>
+        <w:rPr>
+          <w:noProof/>
+        </w:rPr>
+        <w:fldChar w:fldCharType="end"/>
+      </w:r>
       <w:bookmarkEnd w:id="11"/>
       <w:r>
         <w:t>: Match the schematic symbol with the corresponding part.</w:t>
@@ -12587,10 +12929,10 @@
                   <v:path o:extrusionok="f" gradientshapeok="t" o:connecttype="rect"/>
                   <o:lock v:ext="edit" aspectratio="t"/>
                 </v:shapetype>
-                <v:shape id="_x0000_i1025" type="#_x0000_t75" style="width:56.65pt;height:44pt" o:ole="">
+                <v:shape id="_x0000_i1025" type="#_x0000_t75" style="width:56.4pt;height:44.05pt" o:ole="">
                   <v:imagedata r:id="rId22" o:title=""/>
                 </v:shape>
-                <o:OLEObject Type="Embed" ProgID="PBrush" ShapeID="_x0000_i1025" DrawAspect="Content" ObjectID="_1794569509" r:id="rId23"/>
+                <o:OLEObject Type="Embed" ProgID="PBrush" ShapeID="_x0000_i1025" DrawAspect="Content" ObjectID="_1794815685" r:id="rId23"/>
               </w:object>
             </w:r>
           </w:p>
@@ -12613,10 +12955,10 @@
             </w:r>
             <w:r>
               <w:object w:dxaOrig="1185" w:dyaOrig="1260" w14:anchorId="3ABE5197">
-                <v:shape id="_x0000_i1026" type="#_x0000_t75" style="width:48pt;height:51.35pt" o:ole="">
+                <v:shape id="_x0000_i1026" type="#_x0000_t75" style="width:47.8pt;height:51.6pt" o:ole="">
                   <v:imagedata r:id="rId24" o:title=""/>
                 </v:shape>
-                <o:OLEObject Type="Embed" ProgID="PBrush" ShapeID="_x0000_i1026" DrawAspect="Content" ObjectID="_1794569510" r:id="rId25"/>
+                <o:OLEObject Type="Embed" ProgID="PBrush" ShapeID="_x0000_i1026" DrawAspect="Content" ObjectID="_1794815686" r:id="rId25"/>
               </w:object>
             </w:r>
           </w:p>
@@ -12735,10 +13077,10 @@
             </w:r>
             <w:r>
               <w:object w:dxaOrig="3165" w:dyaOrig="3495" w14:anchorId="4D1FAB09">
-                <v:shape id="_x0000_i1027" type="#_x0000_t75" style="width:65.35pt;height:70pt" o:ole="">
+                <v:shape id="_x0000_i1027" type="#_x0000_t75" style="width:65.55pt;height:69.85pt" o:ole="">
                   <v:imagedata r:id="rId27" o:title=""/>
                 </v:shape>
-                <o:OLEObject Type="Embed" ProgID="PBrush" ShapeID="_x0000_i1027" DrawAspect="Content" ObjectID="_1794569511" r:id="rId28"/>
+                <o:OLEObject Type="Embed" ProgID="PBrush" ShapeID="_x0000_i1027" DrawAspect="Content" ObjectID="_1794815687" r:id="rId28"/>
               </w:object>
             </w:r>
           </w:p>
@@ -12844,13 +13186,7 @@
     </w:p>
     <w:p>
       <w:r>
-        <w:t xml:space="preserve">Once you have completed assembly of your SCHMITT TRIGGER RELAXATION OSCILLIATOR </w:t>
-      </w:r>
-      <w:r>
-        <w:t xml:space="preserve">subsystem, </w:t>
-      </w:r>
-      <w:r>
-        <w:t>perform the following test.</w:t>
+        <w:t>Once you have completed assembly of your SCHMITT TRIGGER RELAXATION OSCILLIATOR subsystem, perform the following test.</w:t>
       </w:r>
     </w:p>
     <w:p>
@@ -13630,14 +13966,27 @@
       <w:r>
         <w:t xml:space="preserve">Figure </w:t>
       </w:r>
-      <w:fldSimple w:instr=" SEQ Figure \* ARABIC ">
-        <w:r>
-          <w:rPr>
-            <w:noProof/>
-          </w:rPr>
-          <w:t>7</w:t>
-        </w:r>
-      </w:fldSimple>
+      <w:r>
+        <w:fldChar w:fldCharType="begin"/>
+      </w:r>
+      <w:r>
+        <w:instrText xml:space="preserve"> SEQ Figure \* ARABIC </w:instrText>
+      </w:r>
+      <w:r>
+        <w:fldChar w:fldCharType="separate"/>
+      </w:r>
+      <w:r>
+        <w:rPr>
+          <w:noProof/>
+        </w:rPr>
+        <w:t>7</w:t>
+      </w:r>
+      <w:r>
+        <w:rPr>
+          <w:noProof/>
+        </w:rPr>
+        <w:fldChar w:fldCharType="end"/>
+      </w:r>
       <w:bookmarkEnd w:id="12"/>
       <w:r>
         <w:t>:</w:t>
@@ -13944,6 +14293,12 @@
       <w:r>
         <w:t>Comparison</w:t>
       </w:r>
+      <w:r>
+        <w:t xml:space="preserve">: </w:t>
+      </w:r>
+      <w:r>
+        <w:t>Schmitt Trigger Relaxation Oscillator</w:t>
+      </w:r>
     </w:p>
     <w:p>
       <w:pPr>
@@ -14118,14 +14473,27 @@
       <w:r>
         <w:t xml:space="preserve">Table </w:t>
       </w:r>
-      <w:fldSimple w:instr=" SEQ Table \* ARABIC ">
-        <w:r>
-          <w:rPr>
-            <w:noProof/>
-          </w:rPr>
-          <w:t>3</w:t>
-        </w:r>
-      </w:fldSimple>
+      <w:r>
+        <w:fldChar w:fldCharType="begin"/>
+      </w:r>
+      <w:r>
+        <w:instrText xml:space="preserve"> SEQ Table \* ARABIC </w:instrText>
+      </w:r>
+      <w:r>
+        <w:fldChar w:fldCharType="separate"/>
+      </w:r>
+      <w:r>
+        <w:rPr>
+          <w:noProof/>
+        </w:rPr>
+        <w:t>3</w:t>
+      </w:r>
+      <w:r>
+        <w:rPr>
+          <w:noProof/>
+        </w:rPr>
+        <w:fldChar w:fldCharType="end"/>
+      </w:r>
       <w:bookmarkEnd w:id="15"/>
       <w:r>
         <w:t xml:space="preserve">: Summary of </w:t>
@@ -14734,14 +15102,27 @@
       <w:r>
         <w:t xml:space="preserve">Table </w:t>
       </w:r>
-      <w:fldSimple w:instr=" SEQ Table \* ARABIC ">
-        <w:r>
-          <w:rPr>
-            <w:noProof/>
-          </w:rPr>
-          <w:t>4</w:t>
-        </w:r>
-      </w:fldSimple>
+      <w:r>
+        <w:fldChar w:fldCharType="begin"/>
+      </w:r>
+      <w:r>
+        <w:instrText xml:space="preserve"> SEQ Table \* ARABIC </w:instrText>
+      </w:r>
+      <w:r>
+        <w:fldChar w:fldCharType="separate"/>
+      </w:r>
+      <w:r>
+        <w:rPr>
+          <w:noProof/>
+        </w:rPr>
+        <w:t>4</w:t>
+      </w:r>
+      <w:r>
+        <w:rPr>
+          <w:noProof/>
+        </w:rPr>
+        <w:fldChar w:fldCharType="end"/>
+      </w:r>
       <w:bookmarkEnd w:id="16"/>
       <w:r>
         <w:t>: Summary of the 0.1µF capacitor voltage in the Schmitt Trigger Relaxation Oscillator.</w:t>
@@ -14987,13 +15368,7 @@
               <w:rPr>
                 <w:b w:val="0"/>
               </w:rPr>
-              <w:t>(volts</w:t>
-            </w:r>
-            <w:r>
-              <w:rPr>
-                <w:b w:val="0"/>
-              </w:rPr>
-              <w:t>)</w:t>
+              <w:t>(volts)</w:t>
             </w:r>
           </w:p>
         </w:tc>
@@ -15118,6 +15493,15 @@
         </w:rPr>
         <w:t>n:</w:t>
       </w:r>
+      <w:r>
+        <w:rPr>
+          <w:szCs w:val="36"/>
+        </w:rPr>
+        <w:t xml:space="preserve"> </w:t>
+      </w:r>
+      <w:r>
+        <w:t>Schmitt Trigger Relaxation Oscillator</w:t>
+      </w:r>
     </w:p>
     <w:p>
       <w:pPr>
@@ -15189,7 +15573,21 @@
           <w:b/>
           <w:bCs/>
         </w:rPr>
-        <w:t xml:space="preserve">Analysis </w:t>
+        <w:t>Analysis</w:t>
+      </w:r>
+      <w:r>
+        <w:rPr>
+          <w:b/>
+          <w:bCs/>
+        </w:rPr>
+        <w:t>:</w:t>
+      </w:r>
+      <w:r>
+        <w:rPr>
+          <w:b/>
+          <w:bCs/>
+        </w:rPr>
+        <w:t xml:space="preserve"> </w:t>
       </w:r>
       <w:r>
         <w:rPr>
@@ -15251,7 +15649,21 @@
           <w:b/>
           <w:bCs/>
         </w:rPr>
-        <w:t>Simulation Schmitt Trigger Relaxation Oscillator</w:t>
+        <w:t>Simulation</w:t>
+      </w:r>
+      <w:r>
+        <w:rPr>
+          <w:b/>
+          <w:bCs/>
+        </w:rPr>
+        <w:t>:</w:t>
+      </w:r>
+      <w:r>
+        <w:rPr>
+          <w:b/>
+          <w:bCs/>
+        </w:rPr>
+        <w:t xml:space="preserve"> Schmitt Trigger Relaxation Oscillator</w:t>
       </w:r>
     </w:p>
     <w:p>
@@ -15359,6 +15771,13 @@
           <w:b/>
           <w:bCs/>
         </w:rPr>
+        <w:t>:</w:t>
+      </w:r>
+      <w:r>
+        <w:rPr>
+          <w:b/>
+          <w:bCs/>
+        </w:rPr>
         <w:t xml:space="preserve"> Schmitt Trigger Relaxation Oscillator</w:t>
       </w:r>
     </w:p>
@@ -15491,7 +15910,13 @@
         <w:rPr>
           <w:b/>
         </w:rPr>
-        <w:tab/>
+        <w:t xml:space="preserve">: </w:t>
+      </w:r>
+      <w:r>
+        <w:rPr>
+          <w:b/>
+        </w:rPr>
+        <w:t>Schmitt Trigger Relaxation Oscillator</w:t>
       </w:r>
     </w:p>
     <w:p>
@@ -15545,10 +15970,7 @@
         <w:fldChar w:fldCharType="end"/>
       </w:r>
       <w:r>
-        <w:t>.</w:t>
-      </w:r>
-      <w:r>
-        <w:t xml:space="preserve"> </w:t>
+        <w:t xml:space="preserve">. </w:t>
       </w:r>
       <w:r>
         <w:rPr>
@@ -15589,6 +16011,8 @@
           <w:bCs/>
         </w:rPr>
       </w:pPr>
+      <w:bookmarkStart w:id="17" w:name="_GoBack"/>
+      <w:bookmarkEnd w:id="17"/>
     </w:p>
     <w:sectPr>
       <w:headerReference w:type="even" r:id="rId32"/>
@@ -15607,7 +16031,7 @@
 </file>
 
 <file path=word/endnotes.xml><?xml version="1.0" encoding="utf-8"?>
-<w:endnotes xmlns:wpc="http://schemas.microsoft.com/office/word/2010/wordprocessingCanvas" xmlns:cx="http://schemas.microsoft.com/office/drawing/2014/chartex" xmlns:cx1="http://schemas.microsoft.com/office/drawing/2015/9/8/chartex" xmlns:cx2="http://schemas.microsoft.com/office/drawing/2015/10/21/chartex" xmlns:cx3="http://schemas.microsoft.com/office/drawing/2016/5/9/chartex" xmlns:cx4="http://schemas.microsoft.com/office/drawing/2016/5/10/chartex" xmlns:cx5="http://schemas.microsoft.com/office/drawing/2016/5/11/chartex" xmlns:cx6="http://schemas.microsoft.com/office/drawing/2016/5/12/chartex" xmlns:cx7="http://schemas.microsoft.com/office/drawing/2016/5/13/chartex" xmlns:cx8="http://schemas.microsoft.com/office/drawing/2016/5/14/chartex" xmlns:mc="http://schemas.openxmlformats.org/markup-compatibility/2006" xmlns:aink="http://schemas.microsoft.com/office/drawing/2016/ink" xmlns:am3d="http://schemas.microsoft.com/office/drawing/2017/model3d" xmlns:o="urn:schemas-microsoft-com:office:office" xmlns:oel="http://schemas.microsoft.com/office/2019/extlst" xmlns:r="http://schemas.openxmlformats.org/officeDocument/2006/relationships" xmlns:m="http://schemas.openxmlformats.org/officeDocument/2006/math" xmlns:v="urn:schemas-microsoft-com:vml" xmlns:wp14="http://schemas.microsoft.com/office/word/2010/wordprocessingDrawing" xmlns:wp="http://schemas.openxmlformats.org/drawingml/2006/wordprocessingDrawing" xmlns:w10="urn:schemas-microsoft-com:office:word" xmlns:w="http://schemas.openxmlformats.org/wordprocessingml/2006/main" xmlns:w14="http://schemas.microsoft.com/office/word/2010/wordml" xmlns:w15="http://schemas.microsoft.com/office/word/2012/wordml" xmlns:w16cex="http://schemas.microsoft.com/office/word/2018/wordml/cex" xmlns:w16cid="http://schemas.microsoft.com/office/word/2016/wordml/cid" xmlns:w16="http://schemas.microsoft.com/office/word/2018/wordml" xmlns:w16du="http://schemas.microsoft.com/office/word/2023/wordml/word16du" xmlns:w16sdtdh="http://schemas.microsoft.com/office/word/2020/wordml/sdtdatahash" xmlns:w16se="http://schemas.microsoft.com/office/word/2015/wordml/symex" xmlns:wpg="http://schemas.microsoft.com/office/word/2010/wordprocessingGroup" xmlns:wpi="http://schemas.microsoft.com/office/word/2010/wordprocessingInk" xmlns:wne="http://schemas.microsoft.com/office/word/2006/wordml" xmlns:wps="http://schemas.microsoft.com/office/word/2010/wordprocessingShape" mc:Ignorable="w14 w15 w16se w16cid w16 w16cex w16sdtdh w16du wp14">
+<w:endnotes xmlns:wpc="http://schemas.microsoft.com/office/word/2010/wordprocessingCanvas" xmlns:cx="http://schemas.microsoft.com/office/drawing/2014/chartex" xmlns:cx1="http://schemas.microsoft.com/office/drawing/2015/9/8/chartex" xmlns:cx2="http://schemas.microsoft.com/office/drawing/2015/10/21/chartex" xmlns:cx3="http://schemas.microsoft.com/office/drawing/2016/5/9/chartex" xmlns:cx4="http://schemas.microsoft.com/office/drawing/2016/5/10/chartex" xmlns:cx5="http://schemas.microsoft.com/office/drawing/2016/5/11/chartex" xmlns:cx6="http://schemas.microsoft.com/office/drawing/2016/5/12/chartex" xmlns:cx7="http://schemas.microsoft.com/office/drawing/2016/5/13/chartex" xmlns:cx8="http://schemas.microsoft.com/office/drawing/2016/5/14/chartex" xmlns:mc="http://schemas.openxmlformats.org/markup-compatibility/2006" xmlns:aink="http://schemas.microsoft.com/office/drawing/2016/ink" xmlns:am3d="http://schemas.microsoft.com/office/drawing/2017/model3d" xmlns:o="urn:schemas-microsoft-com:office:office" xmlns:r="http://schemas.openxmlformats.org/officeDocument/2006/relationships" xmlns:m="http://schemas.openxmlformats.org/officeDocument/2006/math" xmlns:v="urn:schemas-microsoft-com:vml" xmlns:wp14="http://schemas.microsoft.com/office/word/2010/wordprocessingDrawing" xmlns:wp="http://schemas.openxmlformats.org/drawingml/2006/wordprocessingDrawing" xmlns:w10="urn:schemas-microsoft-com:office:word" xmlns:w="http://schemas.openxmlformats.org/wordprocessingml/2006/main" xmlns:w14="http://schemas.microsoft.com/office/word/2010/wordml" xmlns:w15="http://schemas.microsoft.com/office/word/2012/wordml" xmlns:w16cid="http://schemas.microsoft.com/office/word/2016/wordml/cid" xmlns:w16se="http://schemas.microsoft.com/office/word/2015/wordml/symex" xmlns:wpg="http://schemas.microsoft.com/office/word/2010/wordprocessingGroup" xmlns:wpi="http://schemas.microsoft.com/office/word/2010/wordprocessingInk" xmlns:wne="http://schemas.microsoft.com/office/word/2006/wordml" xmlns:wps="http://schemas.microsoft.com/office/word/2010/wordprocessingShape" mc:Ignorable="w14 w15 w16se w16cid wp14">
   <w:endnote w:type="separator" w:id="-1">
     <w:p>
       <w:pPr>
@@ -15632,7 +16056,7 @@
 </file>
 
 <file path=word/footer1.xml><?xml version="1.0" encoding="utf-8"?>
-<w:ftr xmlns:wpc="http://schemas.microsoft.com/office/word/2010/wordprocessingCanvas" xmlns:cx="http://schemas.microsoft.com/office/drawing/2014/chartex" xmlns:cx1="http://schemas.microsoft.com/office/drawing/2015/9/8/chartex" xmlns:cx2="http://schemas.microsoft.com/office/drawing/2015/10/21/chartex" xmlns:cx3="http://schemas.microsoft.com/office/drawing/2016/5/9/chartex" xmlns:cx4="http://schemas.microsoft.com/office/drawing/2016/5/10/chartex" xmlns:cx5="http://schemas.microsoft.com/office/drawing/2016/5/11/chartex" xmlns:cx6="http://schemas.microsoft.com/office/drawing/2016/5/12/chartex" xmlns:cx7="http://schemas.microsoft.com/office/drawing/2016/5/13/chartex" xmlns:cx8="http://schemas.microsoft.com/office/drawing/2016/5/14/chartex" xmlns:mc="http://schemas.openxmlformats.org/markup-compatibility/2006" xmlns:aink="http://schemas.microsoft.com/office/drawing/2016/ink" xmlns:am3d="http://schemas.microsoft.com/office/drawing/2017/model3d" xmlns:o="urn:schemas-microsoft-com:office:office" xmlns:oel="http://schemas.microsoft.com/office/2019/extlst" xmlns:r="http://schemas.openxmlformats.org/officeDocument/2006/relationships" xmlns:m="http://schemas.openxmlformats.org/officeDocument/2006/math" xmlns:v="urn:schemas-microsoft-com:vml" xmlns:wp14="http://schemas.microsoft.com/office/word/2010/wordprocessingDrawing" xmlns:wp="http://schemas.openxmlformats.org/drawingml/2006/wordprocessingDrawing" xmlns:w10="urn:schemas-microsoft-com:office:word" xmlns:w="http://schemas.openxmlformats.org/wordprocessingml/2006/main" xmlns:w14="http://schemas.microsoft.com/office/word/2010/wordml" xmlns:w15="http://schemas.microsoft.com/office/word/2012/wordml" xmlns:w16cex="http://schemas.microsoft.com/office/word/2018/wordml/cex" xmlns:w16cid="http://schemas.microsoft.com/office/word/2016/wordml/cid" xmlns:w16="http://schemas.microsoft.com/office/word/2018/wordml" xmlns:w16du="http://schemas.microsoft.com/office/word/2023/wordml/word16du" xmlns:w16sdtdh="http://schemas.microsoft.com/office/word/2020/wordml/sdtdatahash" xmlns:w16se="http://schemas.microsoft.com/office/word/2015/wordml/symex" xmlns:wpg="http://schemas.microsoft.com/office/word/2010/wordprocessingGroup" xmlns:wpi="http://schemas.microsoft.com/office/word/2010/wordprocessingInk" xmlns:wne="http://schemas.microsoft.com/office/word/2006/wordml" xmlns:wps="http://schemas.microsoft.com/office/word/2010/wordprocessingShape" mc:Ignorable="w14 w15 w16se w16cid w16 w16cex w16sdtdh w16du wp14">
+<w:ftr xmlns:wpc="http://schemas.microsoft.com/office/word/2010/wordprocessingCanvas" xmlns:cx="http://schemas.microsoft.com/office/drawing/2014/chartex" xmlns:cx1="http://schemas.microsoft.com/office/drawing/2015/9/8/chartex" xmlns:cx2="http://schemas.microsoft.com/office/drawing/2015/10/21/chartex" xmlns:cx3="http://schemas.microsoft.com/office/drawing/2016/5/9/chartex" xmlns:cx4="http://schemas.microsoft.com/office/drawing/2016/5/10/chartex" xmlns:cx5="http://schemas.microsoft.com/office/drawing/2016/5/11/chartex" xmlns:cx6="http://schemas.microsoft.com/office/drawing/2016/5/12/chartex" xmlns:cx7="http://schemas.microsoft.com/office/drawing/2016/5/13/chartex" xmlns:cx8="http://schemas.microsoft.com/office/drawing/2016/5/14/chartex" xmlns:mc="http://schemas.openxmlformats.org/markup-compatibility/2006" xmlns:aink="http://schemas.microsoft.com/office/drawing/2016/ink" xmlns:am3d="http://schemas.microsoft.com/office/drawing/2017/model3d" xmlns:o="urn:schemas-microsoft-com:office:office" xmlns:r="http://schemas.openxmlformats.org/officeDocument/2006/relationships" xmlns:m="http://schemas.openxmlformats.org/officeDocument/2006/math" xmlns:v="urn:schemas-microsoft-com:vml" xmlns:wp14="http://schemas.microsoft.com/office/word/2010/wordprocessingDrawing" xmlns:wp="http://schemas.openxmlformats.org/drawingml/2006/wordprocessingDrawing" xmlns:w10="urn:schemas-microsoft-com:office:word" xmlns:w="http://schemas.openxmlformats.org/wordprocessingml/2006/main" xmlns:w14="http://schemas.microsoft.com/office/word/2010/wordml" xmlns:w15="http://schemas.microsoft.com/office/word/2012/wordml" xmlns:w16cid="http://schemas.microsoft.com/office/word/2016/wordml/cid" xmlns:w16se="http://schemas.microsoft.com/office/word/2015/wordml/symex" xmlns:wpg="http://schemas.microsoft.com/office/word/2010/wordprocessingGroup" xmlns:wpi="http://schemas.microsoft.com/office/word/2010/wordprocessingInk" xmlns:wne="http://schemas.microsoft.com/office/word/2006/wordml" xmlns:wps="http://schemas.microsoft.com/office/word/2010/wordprocessingShape" mc:Ignorable="w14 w15 w16se w16cid wp14">
   <w:p>
     <w:pPr>
       <w:spacing w:after="0" w:line="259" w:lineRule="auto"/>
@@ -15683,7 +16107,7 @@
 </file>
 
 <file path=word/footer2.xml><?xml version="1.0" encoding="utf-8"?>
-<w:ftr xmlns:wpc="http://schemas.microsoft.com/office/word/2010/wordprocessingCanvas" xmlns:cx="http://schemas.microsoft.com/office/drawing/2014/chartex" xmlns:cx1="http://schemas.microsoft.com/office/drawing/2015/9/8/chartex" xmlns:cx2="http://schemas.microsoft.com/office/drawing/2015/10/21/chartex" xmlns:cx3="http://schemas.microsoft.com/office/drawing/2016/5/9/chartex" xmlns:cx4="http://schemas.microsoft.com/office/drawing/2016/5/10/chartex" xmlns:cx5="http://schemas.microsoft.com/office/drawing/2016/5/11/chartex" xmlns:cx6="http://schemas.microsoft.com/office/drawing/2016/5/12/chartex" xmlns:cx7="http://schemas.microsoft.com/office/drawing/2016/5/13/chartex" xmlns:cx8="http://schemas.microsoft.com/office/drawing/2016/5/14/chartex" xmlns:mc="http://schemas.openxmlformats.org/markup-compatibility/2006" xmlns:aink="http://schemas.microsoft.com/office/drawing/2016/ink" xmlns:am3d="http://schemas.microsoft.com/office/drawing/2017/model3d" xmlns:o="urn:schemas-microsoft-com:office:office" xmlns:oel="http://schemas.microsoft.com/office/2019/extlst" xmlns:r="http://schemas.openxmlformats.org/officeDocument/2006/relationships" xmlns:m="http://schemas.openxmlformats.org/officeDocument/2006/math" xmlns:v="urn:schemas-microsoft-com:vml" xmlns:wp14="http://schemas.microsoft.com/office/word/2010/wordprocessingDrawing" xmlns:wp="http://schemas.openxmlformats.org/drawingml/2006/wordprocessingDrawing" xmlns:w10="urn:schemas-microsoft-com:office:word" xmlns:w="http://schemas.openxmlformats.org/wordprocessingml/2006/main" xmlns:w14="http://schemas.microsoft.com/office/word/2010/wordml" xmlns:w15="http://schemas.microsoft.com/office/word/2012/wordml" xmlns:w16cex="http://schemas.microsoft.com/office/word/2018/wordml/cex" xmlns:w16cid="http://schemas.microsoft.com/office/word/2016/wordml/cid" xmlns:w16="http://schemas.microsoft.com/office/word/2018/wordml" xmlns:w16du="http://schemas.microsoft.com/office/word/2023/wordml/word16du" xmlns:w16sdtdh="http://schemas.microsoft.com/office/word/2020/wordml/sdtdatahash" xmlns:w16se="http://schemas.microsoft.com/office/word/2015/wordml/symex" xmlns:wpg="http://schemas.microsoft.com/office/word/2010/wordprocessingGroup" xmlns:wpi="http://schemas.microsoft.com/office/word/2010/wordprocessingInk" xmlns:wne="http://schemas.microsoft.com/office/word/2006/wordml" xmlns:wps="http://schemas.microsoft.com/office/word/2010/wordprocessingShape" mc:Ignorable="w14 w15 w16se w16cid w16 w16cex w16sdtdh w16du wp14">
+<w:ftr xmlns:wpc="http://schemas.microsoft.com/office/word/2010/wordprocessingCanvas" xmlns:cx="http://schemas.microsoft.com/office/drawing/2014/chartex" xmlns:cx1="http://schemas.microsoft.com/office/drawing/2015/9/8/chartex" xmlns:cx2="http://schemas.microsoft.com/office/drawing/2015/10/21/chartex" xmlns:cx3="http://schemas.microsoft.com/office/drawing/2016/5/9/chartex" xmlns:cx4="http://schemas.microsoft.com/office/drawing/2016/5/10/chartex" xmlns:cx5="http://schemas.microsoft.com/office/drawing/2016/5/11/chartex" xmlns:cx6="http://schemas.microsoft.com/office/drawing/2016/5/12/chartex" xmlns:cx7="http://schemas.microsoft.com/office/drawing/2016/5/13/chartex" xmlns:cx8="http://schemas.microsoft.com/office/drawing/2016/5/14/chartex" xmlns:mc="http://schemas.openxmlformats.org/markup-compatibility/2006" xmlns:aink="http://schemas.microsoft.com/office/drawing/2016/ink" xmlns:am3d="http://schemas.microsoft.com/office/drawing/2017/model3d" xmlns:o="urn:schemas-microsoft-com:office:office" xmlns:r="http://schemas.openxmlformats.org/officeDocument/2006/relationships" xmlns:m="http://schemas.openxmlformats.org/officeDocument/2006/math" xmlns:v="urn:schemas-microsoft-com:vml" xmlns:wp14="http://schemas.microsoft.com/office/word/2010/wordprocessingDrawing" xmlns:wp="http://schemas.openxmlformats.org/drawingml/2006/wordprocessingDrawing" xmlns:w10="urn:schemas-microsoft-com:office:word" xmlns:w="http://schemas.openxmlformats.org/wordprocessingml/2006/main" xmlns:w14="http://schemas.microsoft.com/office/word/2010/wordml" xmlns:w15="http://schemas.microsoft.com/office/word/2012/wordml" xmlns:w16cid="http://schemas.microsoft.com/office/word/2016/wordml/cid" xmlns:w16se="http://schemas.microsoft.com/office/word/2015/wordml/symex" xmlns:wpg="http://schemas.microsoft.com/office/word/2010/wordprocessingGroup" xmlns:wpi="http://schemas.microsoft.com/office/word/2010/wordprocessingInk" xmlns:wne="http://schemas.microsoft.com/office/word/2006/wordml" xmlns:wps="http://schemas.microsoft.com/office/word/2010/wordprocessingShape" mc:Ignorable="w14 w15 w16se w16cid wp14">
   <w:p>
     <w:pPr>
       <w:spacing w:after="0" w:line="259" w:lineRule="auto"/>
@@ -15735,7 +16159,7 @@
 </file>
 
 <file path=word/footer3.xml><?xml version="1.0" encoding="utf-8"?>
-<w:ftr xmlns:wpc="http://schemas.microsoft.com/office/word/2010/wordprocessingCanvas" xmlns:cx="http://schemas.microsoft.com/office/drawing/2014/chartex" xmlns:cx1="http://schemas.microsoft.com/office/drawing/2015/9/8/chartex" xmlns:cx2="http://schemas.microsoft.com/office/drawing/2015/10/21/chartex" xmlns:cx3="http://schemas.microsoft.com/office/drawing/2016/5/9/chartex" xmlns:cx4="http://schemas.microsoft.com/office/drawing/2016/5/10/chartex" xmlns:cx5="http://schemas.microsoft.com/office/drawing/2016/5/11/chartex" xmlns:cx6="http://schemas.microsoft.com/office/drawing/2016/5/12/chartex" xmlns:cx7="http://schemas.microsoft.com/office/drawing/2016/5/13/chartex" xmlns:cx8="http://schemas.microsoft.com/office/drawing/2016/5/14/chartex" xmlns:mc="http://schemas.openxmlformats.org/markup-compatibility/2006" xmlns:aink="http://schemas.microsoft.com/office/drawing/2016/ink" xmlns:am3d="http://schemas.microsoft.com/office/drawing/2017/model3d" xmlns:o="urn:schemas-microsoft-com:office:office" xmlns:oel="http://schemas.microsoft.com/office/2019/extlst" xmlns:r="http://schemas.openxmlformats.org/officeDocument/2006/relationships" xmlns:m="http://schemas.openxmlformats.org/officeDocument/2006/math" xmlns:v="urn:schemas-microsoft-com:vml" xmlns:wp14="http://schemas.microsoft.com/office/word/2010/wordprocessingDrawing" xmlns:wp="http://schemas.openxmlformats.org/drawingml/2006/wordprocessingDrawing" xmlns:w10="urn:schemas-microsoft-com:office:word" xmlns:w="http://schemas.openxmlformats.org/wordprocessingml/2006/main" xmlns:w14="http://schemas.microsoft.com/office/word/2010/wordml" xmlns:w15="http://schemas.microsoft.com/office/word/2012/wordml" xmlns:w16cex="http://schemas.microsoft.com/office/word/2018/wordml/cex" xmlns:w16cid="http://schemas.microsoft.com/office/word/2016/wordml/cid" xmlns:w16="http://schemas.microsoft.com/office/word/2018/wordml" xmlns:w16du="http://schemas.microsoft.com/office/word/2023/wordml/word16du" xmlns:w16sdtdh="http://schemas.microsoft.com/office/word/2020/wordml/sdtdatahash" xmlns:w16se="http://schemas.microsoft.com/office/word/2015/wordml/symex" xmlns:wpg="http://schemas.microsoft.com/office/word/2010/wordprocessingGroup" xmlns:wpi="http://schemas.microsoft.com/office/word/2010/wordprocessingInk" xmlns:wne="http://schemas.microsoft.com/office/word/2006/wordml" xmlns:wps="http://schemas.microsoft.com/office/word/2010/wordprocessingShape" mc:Ignorable="w14 w15 w16se w16cid w16 w16cex w16sdtdh w16du wp14">
+<w:ftr xmlns:wpc="http://schemas.microsoft.com/office/word/2010/wordprocessingCanvas" xmlns:cx="http://schemas.microsoft.com/office/drawing/2014/chartex" xmlns:cx1="http://schemas.microsoft.com/office/drawing/2015/9/8/chartex" xmlns:cx2="http://schemas.microsoft.com/office/drawing/2015/10/21/chartex" xmlns:cx3="http://schemas.microsoft.com/office/drawing/2016/5/9/chartex" xmlns:cx4="http://schemas.microsoft.com/office/drawing/2016/5/10/chartex" xmlns:cx5="http://schemas.microsoft.com/office/drawing/2016/5/11/chartex" xmlns:cx6="http://schemas.microsoft.com/office/drawing/2016/5/12/chartex" xmlns:cx7="http://schemas.microsoft.com/office/drawing/2016/5/13/chartex" xmlns:cx8="http://schemas.microsoft.com/office/drawing/2016/5/14/chartex" xmlns:mc="http://schemas.openxmlformats.org/markup-compatibility/2006" xmlns:aink="http://schemas.microsoft.com/office/drawing/2016/ink" xmlns:am3d="http://schemas.microsoft.com/office/drawing/2017/model3d" xmlns:o="urn:schemas-microsoft-com:office:office" xmlns:r="http://schemas.openxmlformats.org/officeDocument/2006/relationships" xmlns:m="http://schemas.openxmlformats.org/officeDocument/2006/math" xmlns:v="urn:schemas-microsoft-com:vml" xmlns:wp14="http://schemas.microsoft.com/office/word/2010/wordprocessingDrawing" xmlns:wp="http://schemas.openxmlformats.org/drawingml/2006/wordprocessingDrawing" xmlns:w10="urn:schemas-microsoft-com:office:word" xmlns:w="http://schemas.openxmlformats.org/wordprocessingml/2006/main" xmlns:w14="http://schemas.microsoft.com/office/word/2010/wordml" xmlns:w15="http://schemas.microsoft.com/office/word/2012/wordml" xmlns:w16cid="http://schemas.microsoft.com/office/word/2016/wordml/cid" xmlns:w16se="http://schemas.microsoft.com/office/word/2015/wordml/symex" xmlns:wpg="http://schemas.microsoft.com/office/word/2010/wordprocessingGroup" xmlns:wpi="http://schemas.microsoft.com/office/word/2010/wordprocessingInk" xmlns:wne="http://schemas.microsoft.com/office/word/2006/wordml" xmlns:wps="http://schemas.microsoft.com/office/word/2010/wordprocessingShape" mc:Ignorable="w14 w15 w16se w16cid wp14">
   <w:p>
     <w:pPr>
       <w:spacing w:after="0" w:line="259" w:lineRule="auto"/>
@@ -15787,7 +16211,7 @@
 </file>
 
 <file path=word/footnotes.xml><?xml version="1.0" encoding="utf-8"?>
-<w:footnotes xmlns:wpc="http://schemas.microsoft.com/office/word/2010/wordprocessingCanvas" xmlns:cx="http://schemas.microsoft.com/office/drawing/2014/chartex" xmlns:cx1="http://schemas.microsoft.com/office/drawing/2015/9/8/chartex" xmlns:cx2="http://schemas.microsoft.com/office/drawing/2015/10/21/chartex" xmlns:cx3="http://schemas.microsoft.com/office/drawing/2016/5/9/chartex" xmlns:cx4="http://schemas.microsoft.com/office/drawing/2016/5/10/chartex" xmlns:cx5="http://schemas.microsoft.com/office/drawing/2016/5/11/chartex" xmlns:cx6="http://schemas.microsoft.com/office/drawing/2016/5/12/chartex" xmlns:cx7="http://schemas.microsoft.com/office/drawing/2016/5/13/chartex" xmlns:cx8="http://schemas.microsoft.com/office/drawing/2016/5/14/chartex" xmlns:mc="http://schemas.openxmlformats.org/markup-compatibility/2006" xmlns:aink="http://schemas.microsoft.com/office/drawing/2016/ink" xmlns:am3d="http://schemas.microsoft.com/office/drawing/2017/model3d" xmlns:o="urn:schemas-microsoft-com:office:office" xmlns:oel="http://schemas.microsoft.com/office/2019/extlst" xmlns:r="http://schemas.openxmlformats.org/officeDocument/2006/relationships" xmlns:m="http://schemas.openxmlformats.org/officeDocument/2006/math" xmlns:v="urn:schemas-microsoft-com:vml" xmlns:wp14="http://schemas.microsoft.com/office/word/2010/wordprocessingDrawing" xmlns:wp="http://schemas.openxmlformats.org/drawingml/2006/wordprocessingDrawing" xmlns:w10="urn:schemas-microsoft-com:office:word" xmlns:w="http://schemas.openxmlformats.org/wordprocessingml/2006/main" xmlns:w14="http://schemas.microsoft.com/office/word/2010/wordml" xmlns:w15="http://schemas.microsoft.com/office/word/2012/wordml" xmlns:w16cex="http://schemas.microsoft.com/office/word/2018/wordml/cex" xmlns:w16cid="http://schemas.microsoft.com/office/word/2016/wordml/cid" xmlns:w16="http://schemas.microsoft.com/office/word/2018/wordml" xmlns:w16du="http://schemas.microsoft.com/office/word/2023/wordml/word16du" xmlns:w16sdtdh="http://schemas.microsoft.com/office/word/2020/wordml/sdtdatahash" xmlns:w16se="http://schemas.microsoft.com/office/word/2015/wordml/symex" xmlns:wpg="http://schemas.microsoft.com/office/word/2010/wordprocessingGroup" xmlns:wpi="http://schemas.microsoft.com/office/word/2010/wordprocessingInk" xmlns:wne="http://schemas.microsoft.com/office/word/2006/wordml" xmlns:wps="http://schemas.microsoft.com/office/word/2010/wordprocessingShape" mc:Ignorable="w14 w15 w16se w16cid w16 w16cex w16sdtdh w16du wp14">
+<w:footnotes xmlns:wpc="http://schemas.microsoft.com/office/word/2010/wordprocessingCanvas" xmlns:cx="http://schemas.microsoft.com/office/drawing/2014/chartex" xmlns:cx1="http://schemas.microsoft.com/office/drawing/2015/9/8/chartex" xmlns:cx2="http://schemas.microsoft.com/office/drawing/2015/10/21/chartex" xmlns:cx3="http://schemas.microsoft.com/office/drawing/2016/5/9/chartex" xmlns:cx4="http://schemas.microsoft.com/office/drawing/2016/5/10/chartex" xmlns:cx5="http://schemas.microsoft.com/office/drawing/2016/5/11/chartex" xmlns:cx6="http://schemas.microsoft.com/office/drawing/2016/5/12/chartex" xmlns:cx7="http://schemas.microsoft.com/office/drawing/2016/5/13/chartex" xmlns:cx8="http://schemas.microsoft.com/office/drawing/2016/5/14/chartex" xmlns:mc="http://schemas.openxmlformats.org/markup-compatibility/2006" xmlns:aink="http://schemas.microsoft.com/office/drawing/2016/ink" xmlns:am3d="http://schemas.microsoft.com/office/drawing/2017/model3d" xmlns:o="urn:schemas-microsoft-com:office:office" xmlns:r="http://schemas.openxmlformats.org/officeDocument/2006/relationships" xmlns:m="http://schemas.openxmlformats.org/officeDocument/2006/math" xmlns:v="urn:schemas-microsoft-com:vml" xmlns:wp14="http://schemas.microsoft.com/office/word/2010/wordprocessingDrawing" xmlns:wp="http://schemas.openxmlformats.org/drawingml/2006/wordprocessingDrawing" xmlns:w10="urn:schemas-microsoft-com:office:word" xmlns:w="http://schemas.openxmlformats.org/wordprocessingml/2006/main" xmlns:w14="http://schemas.microsoft.com/office/word/2010/wordml" xmlns:w15="http://schemas.microsoft.com/office/word/2012/wordml" xmlns:w16cid="http://schemas.microsoft.com/office/word/2016/wordml/cid" xmlns:w16se="http://schemas.microsoft.com/office/word/2015/wordml/symex" xmlns:wpg="http://schemas.microsoft.com/office/word/2010/wordprocessingGroup" xmlns:wpi="http://schemas.microsoft.com/office/word/2010/wordprocessingInk" xmlns:wne="http://schemas.microsoft.com/office/word/2006/wordml" xmlns:wps="http://schemas.microsoft.com/office/word/2010/wordprocessingShape" mc:Ignorable="w14 w15 w16se w16cid wp14">
   <w:footnote w:type="separator" w:id="-1">
     <w:p>
       <w:pPr>
@@ -15812,7 +16236,7 @@
 </file>
 
 <file path=word/header1.xml><?xml version="1.0" encoding="utf-8"?>
-<w:hdr xmlns:wpc="http://schemas.microsoft.com/office/word/2010/wordprocessingCanvas" xmlns:cx="http://schemas.microsoft.com/office/drawing/2014/chartex" xmlns:cx1="http://schemas.microsoft.com/office/drawing/2015/9/8/chartex" xmlns:cx2="http://schemas.microsoft.com/office/drawing/2015/10/21/chartex" xmlns:cx3="http://schemas.microsoft.com/office/drawing/2016/5/9/chartex" xmlns:cx4="http://schemas.microsoft.com/office/drawing/2016/5/10/chartex" xmlns:cx5="http://schemas.microsoft.com/office/drawing/2016/5/11/chartex" xmlns:cx6="http://schemas.microsoft.com/office/drawing/2016/5/12/chartex" xmlns:cx7="http://schemas.microsoft.com/office/drawing/2016/5/13/chartex" xmlns:cx8="http://schemas.microsoft.com/office/drawing/2016/5/14/chartex" xmlns:mc="http://schemas.openxmlformats.org/markup-compatibility/2006" xmlns:aink="http://schemas.microsoft.com/office/drawing/2016/ink" xmlns:am3d="http://schemas.microsoft.com/office/drawing/2017/model3d" xmlns:o="urn:schemas-microsoft-com:office:office" xmlns:oel="http://schemas.microsoft.com/office/2019/extlst" xmlns:r="http://schemas.openxmlformats.org/officeDocument/2006/relationships" xmlns:m="http://schemas.openxmlformats.org/officeDocument/2006/math" xmlns:v="urn:schemas-microsoft-com:vml" xmlns:wp14="http://schemas.microsoft.com/office/word/2010/wordprocessingDrawing" xmlns:wp="http://schemas.openxmlformats.org/drawingml/2006/wordprocessingDrawing" xmlns:w10="urn:schemas-microsoft-com:office:word" xmlns:w="http://schemas.openxmlformats.org/wordprocessingml/2006/main" xmlns:w14="http://schemas.microsoft.com/office/word/2010/wordml" xmlns:w15="http://schemas.microsoft.com/office/word/2012/wordml" xmlns:w16cex="http://schemas.microsoft.com/office/word/2018/wordml/cex" xmlns:w16cid="http://schemas.microsoft.com/office/word/2016/wordml/cid" xmlns:w16="http://schemas.microsoft.com/office/word/2018/wordml" xmlns:w16du="http://schemas.microsoft.com/office/word/2023/wordml/word16du" xmlns:w16sdtdh="http://schemas.microsoft.com/office/word/2020/wordml/sdtdatahash" xmlns:w16se="http://schemas.microsoft.com/office/word/2015/wordml/symex" xmlns:wpg="http://schemas.microsoft.com/office/word/2010/wordprocessingGroup" xmlns:wpi="http://schemas.microsoft.com/office/word/2010/wordprocessingInk" xmlns:wne="http://schemas.microsoft.com/office/word/2006/wordml" xmlns:wps="http://schemas.microsoft.com/office/word/2010/wordprocessingShape" mc:Ignorable="w14 w15 w16se w16cid w16 w16cex w16sdtdh w16du wp14">
+<w:hdr xmlns:wpc="http://schemas.microsoft.com/office/word/2010/wordprocessingCanvas" xmlns:cx="http://schemas.microsoft.com/office/drawing/2014/chartex" xmlns:cx1="http://schemas.microsoft.com/office/drawing/2015/9/8/chartex" xmlns:cx2="http://schemas.microsoft.com/office/drawing/2015/10/21/chartex" xmlns:cx3="http://schemas.microsoft.com/office/drawing/2016/5/9/chartex" xmlns:cx4="http://schemas.microsoft.com/office/drawing/2016/5/10/chartex" xmlns:cx5="http://schemas.microsoft.com/office/drawing/2016/5/11/chartex" xmlns:cx6="http://schemas.microsoft.com/office/drawing/2016/5/12/chartex" xmlns:cx7="http://schemas.microsoft.com/office/drawing/2016/5/13/chartex" xmlns:cx8="http://schemas.microsoft.com/office/drawing/2016/5/14/chartex" xmlns:mc="http://schemas.openxmlformats.org/markup-compatibility/2006" xmlns:aink="http://schemas.microsoft.com/office/drawing/2016/ink" xmlns:am3d="http://schemas.microsoft.com/office/drawing/2017/model3d" xmlns:o="urn:schemas-microsoft-com:office:office" xmlns:r="http://schemas.openxmlformats.org/officeDocument/2006/relationships" xmlns:m="http://schemas.openxmlformats.org/officeDocument/2006/math" xmlns:v="urn:schemas-microsoft-com:vml" xmlns:wp14="http://schemas.microsoft.com/office/word/2010/wordprocessingDrawing" xmlns:wp="http://schemas.openxmlformats.org/drawingml/2006/wordprocessingDrawing" xmlns:w10="urn:schemas-microsoft-com:office:word" xmlns:w="http://schemas.openxmlformats.org/wordprocessingml/2006/main" xmlns:w14="http://schemas.microsoft.com/office/word/2010/wordml" xmlns:w15="http://schemas.microsoft.com/office/word/2012/wordml" xmlns:w16cid="http://schemas.microsoft.com/office/word/2016/wordml/cid" xmlns:w16se="http://schemas.microsoft.com/office/word/2015/wordml/symex" xmlns:wpg="http://schemas.microsoft.com/office/word/2010/wordprocessingGroup" xmlns:wpi="http://schemas.microsoft.com/office/word/2010/wordprocessingInk" xmlns:wne="http://schemas.microsoft.com/office/word/2006/wordml" xmlns:wps="http://schemas.microsoft.com/office/word/2010/wordprocessingShape" mc:Ignorable="w14 w15 w16se w16cid wp14">
   <w:p>
     <w:pPr>
       <w:spacing w:after="0" w:line="259" w:lineRule="auto"/>
@@ -15888,7 +16312,7 @@
 </file>
 
 <file path=word/header2.xml><?xml version="1.0" encoding="utf-8"?>
-<w:hdr xmlns:wpc="http://schemas.microsoft.com/office/word/2010/wordprocessingCanvas" xmlns:cx="http://schemas.microsoft.com/office/drawing/2014/chartex" xmlns:cx1="http://schemas.microsoft.com/office/drawing/2015/9/8/chartex" xmlns:cx2="http://schemas.microsoft.com/office/drawing/2015/10/21/chartex" xmlns:cx3="http://schemas.microsoft.com/office/drawing/2016/5/9/chartex" xmlns:cx4="http://schemas.microsoft.com/office/drawing/2016/5/10/chartex" xmlns:cx5="http://schemas.microsoft.com/office/drawing/2016/5/11/chartex" xmlns:cx6="http://schemas.microsoft.com/office/drawing/2016/5/12/chartex" xmlns:cx7="http://schemas.microsoft.com/office/drawing/2016/5/13/chartex" xmlns:cx8="http://schemas.microsoft.com/office/drawing/2016/5/14/chartex" xmlns:mc="http://schemas.openxmlformats.org/markup-compatibility/2006" xmlns:aink="http://schemas.microsoft.com/office/drawing/2016/ink" xmlns:am3d="http://schemas.microsoft.com/office/drawing/2017/model3d" xmlns:o="urn:schemas-microsoft-com:office:office" xmlns:oel="http://schemas.microsoft.com/office/2019/extlst" xmlns:r="http://schemas.openxmlformats.org/officeDocument/2006/relationships" xmlns:m="http://schemas.openxmlformats.org/officeDocument/2006/math" xmlns:v="urn:schemas-microsoft-com:vml" xmlns:wp14="http://schemas.microsoft.com/office/word/2010/wordprocessingDrawing" xmlns:wp="http://schemas.openxmlformats.org/drawingml/2006/wordprocessingDrawing" xmlns:w10="urn:schemas-microsoft-com:office:word" xmlns:w="http://schemas.openxmlformats.org/wordprocessingml/2006/main" xmlns:w14="http://schemas.microsoft.com/office/word/2010/wordml" xmlns:w15="http://schemas.microsoft.com/office/word/2012/wordml" xmlns:w16cex="http://schemas.microsoft.com/office/word/2018/wordml/cex" xmlns:w16cid="http://schemas.microsoft.com/office/word/2016/wordml/cid" xmlns:w16="http://schemas.microsoft.com/office/word/2018/wordml" xmlns:w16du="http://schemas.microsoft.com/office/word/2023/wordml/word16du" xmlns:w16sdtdh="http://schemas.microsoft.com/office/word/2020/wordml/sdtdatahash" xmlns:w16se="http://schemas.microsoft.com/office/word/2015/wordml/symex" xmlns:wpg="http://schemas.microsoft.com/office/word/2010/wordprocessingGroup" xmlns:wpi="http://schemas.microsoft.com/office/word/2010/wordprocessingInk" xmlns:wne="http://schemas.microsoft.com/office/word/2006/wordml" xmlns:wps="http://schemas.microsoft.com/office/word/2010/wordprocessingShape" mc:Ignorable="w14 w15 w16se w16cid w16 w16cex w16sdtdh w16du wp14">
+<w:hdr xmlns:wpc="http://schemas.microsoft.com/office/word/2010/wordprocessingCanvas" xmlns:cx="http://schemas.microsoft.com/office/drawing/2014/chartex" xmlns:cx1="http://schemas.microsoft.com/office/drawing/2015/9/8/chartex" xmlns:cx2="http://schemas.microsoft.com/office/drawing/2015/10/21/chartex" xmlns:cx3="http://schemas.microsoft.com/office/drawing/2016/5/9/chartex" xmlns:cx4="http://schemas.microsoft.com/office/drawing/2016/5/10/chartex" xmlns:cx5="http://schemas.microsoft.com/office/drawing/2016/5/11/chartex" xmlns:cx6="http://schemas.microsoft.com/office/drawing/2016/5/12/chartex" xmlns:cx7="http://schemas.microsoft.com/office/drawing/2016/5/13/chartex" xmlns:cx8="http://schemas.microsoft.com/office/drawing/2016/5/14/chartex" xmlns:mc="http://schemas.openxmlformats.org/markup-compatibility/2006" xmlns:aink="http://schemas.microsoft.com/office/drawing/2016/ink" xmlns:am3d="http://schemas.microsoft.com/office/drawing/2017/model3d" xmlns:o="urn:schemas-microsoft-com:office:office" xmlns:r="http://schemas.openxmlformats.org/officeDocument/2006/relationships" xmlns:m="http://schemas.openxmlformats.org/officeDocument/2006/math" xmlns:v="urn:schemas-microsoft-com:vml" xmlns:wp14="http://schemas.microsoft.com/office/word/2010/wordprocessingDrawing" xmlns:wp="http://schemas.openxmlformats.org/drawingml/2006/wordprocessingDrawing" xmlns:w10="urn:schemas-microsoft-com:office:word" xmlns:w="http://schemas.openxmlformats.org/wordprocessingml/2006/main" xmlns:w14="http://schemas.microsoft.com/office/word/2010/wordml" xmlns:w15="http://schemas.microsoft.com/office/word/2012/wordml" xmlns:w16cid="http://schemas.microsoft.com/office/word/2016/wordml/cid" xmlns:w16se="http://schemas.microsoft.com/office/word/2015/wordml/symex" xmlns:wpg="http://schemas.microsoft.com/office/word/2010/wordprocessingGroup" xmlns:wpi="http://schemas.microsoft.com/office/word/2010/wordprocessingInk" xmlns:wne="http://schemas.microsoft.com/office/word/2006/wordml" xmlns:wps="http://schemas.microsoft.com/office/word/2010/wordprocessingShape" mc:Ignorable="w14 w15 w16se w16cid wp14">
   <w:p>
     <w:pPr>
       <w:spacing w:after="0" w:line="240" w:lineRule="auto"/>
@@ -15913,7 +16337,7 @@
 </file>
 
 <file path=word/header3.xml><?xml version="1.0" encoding="utf-8"?>
-<w:hdr xmlns:wpc="http://schemas.microsoft.com/office/word/2010/wordprocessingCanvas" xmlns:cx="http://schemas.microsoft.com/office/drawing/2014/chartex" xmlns:cx1="http://schemas.microsoft.com/office/drawing/2015/9/8/chartex" xmlns:cx2="http://schemas.microsoft.com/office/drawing/2015/10/21/chartex" xmlns:cx3="http://schemas.microsoft.com/office/drawing/2016/5/9/chartex" xmlns:cx4="http://schemas.microsoft.com/office/drawing/2016/5/10/chartex" xmlns:cx5="http://schemas.microsoft.com/office/drawing/2016/5/11/chartex" xmlns:cx6="http://schemas.microsoft.com/office/drawing/2016/5/12/chartex" xmlns:cx7="http://schemas.microsoft.com/office/drawing/2016/5/13/chartex" xmlns:cx8="http://schemas.microsoft.com/office/drawing/2016/5/14/chartex" xmlns:mc="http://schemas.openxmlformats.org/markup-compatibility/2006" xmlns:aink="http://schemas.microsoft.com/office/drawing/2016/ink" xmlns:am3d="http://schemas.microsoft.com/office/drawing/2017/model3d" xmlns:o="urn:schemas-microsoft-com:office:office" xmlns:oel="http://schemas.microsoft.com/office/2019/extlst" xmlns:r="http://schemas.openxmlformats.org/officeDocument/2006/relationships" xmlns:m="http://schemas.openxmlformats.org/officeDocument/2006/math" xmlns:v="urn:schemas-microsoft-com:vml" xmlns:wp14="http://schemas.microsoft.com/office/word/2010/wordprocessingDrawing" xmlns:wp="http://schemas.openxmlformats.org/drawingml/2006/wordprocessingDrawing" xmlns:w10="urn:schemas-microsoft-com:office:word" xmlns:w="http://schemas.openxmlformats.org/wordprocessingml/2006/main" xmlns:w14="http://schemas.microsoft.com/office/word/2010/wordml" xmlns:w15="http://schemas.microsoft.com/office/word/2012/wordml" xmlns:w16cex="http://schemas.microsoft.com/office/word/2018/wordml/cex" xmlns:w16cid="http://schemas.microsoft.com/office/word/2016/wordml/cid" xmlns:w16="http://schemas.microsoft.com/office/word/2018/wordml" xmlns:w16du="http://schemas.microsoft.com/office/word/2023/wordml/word16du" xmlns:w16sdtdh="http://schemas.microsoft.com/office/word/2020/wordml/sdtdatahash" xmlns:w16se="http://schemas.microsoft.com/office/word/2015/wordml/symex" xmlns:wpg="http://schemas.microsoft.com/office/word/2010/wordprocessingGroup" xmlns:wpi="http://schemas.microsoft.com/office/word/2010/wordprocessingInk" xmlns:wne="http://schemas.microsoft.com/office/word/2006/wordml" xmlns:wps="http://schemas.microsoft.com/office/word/2010/wordprocessingShape" mc:Ignorable="w14 w15 w16se w16cid w16 w16cex w16sdtdh w16du wp14">
+<w:hdr xmlns:wpc="http://schemas.microsoft.com/office/word/2010/wordprocessingCanvas" xmlns:cx="http://schemas.microsoft.com/office/drawing/2014/chartex" xmlns:cx1="http://schemas.microsoft.com/office/drawing/2015/9/8/chartex" xmlns:cx2="http://schemas.microsoft.com/office/drawing/2015/10/21/chartex" xmlns:cx3="http://schemas.microsoft.com/office/drawing/2016/5/9/chartex" xmlns:cx4="http://schemas.microsoft.com/office/drawing/2016/5/10/chartex" xmlns:cx5="http://schemas.microsoft.com/office/drawing/2016/5/11/chartex" xmlns:cx6="http://schemas.microsoft.com/office/drawing/2016/5/12/chartex" xmlns:cx7="http://schemas.microsoft.com/office/drawing/2016/5/13/chartex" xmlns:cx8="http://schemas.microsoft.com/office/drawing/2016/5/14/chartex" xmlns:mc="http://schemas.openxmlformats.org/markup-compatibility/2006" xmlns:aink="http://schemas.microsoft.com/office/drawing/2016/ink" xmlns:am3d="http://schemas.microsoft.com/office/drawing/2017/model3d" xmlns:o="urn:schemas-microsoft-com:office:office" xmlns:r="http://schemas.openxmlformats.org/officeDocument/2006/relationships" xmlns:m="http://schemas.openxmlformats.org/officeDocument/2006/math" xmlns:v="urn:schemas-microsoft-com:vml" xmlns:wp14="http://schemas.microsoft.com/office/word/2010/wordprocessingDrawing" xmlns:wp="http://schemas.openxmlformats.org/drawingml/2006/wordprocessingDrawing" xmlns:w10="urn:schemas-microsoft-com:office:word" xmlns:w="http://schemas.openxmlformats.org/wordprocessingml/2006/main" xmlns:w14="http://schemas.microsoft.com/office/word/2010/wordml" xmlns:w15="http://schemas.microsoft.com/office/word/2012/wordml" xmlns:w16cid="http://schemas.microsoft.com/office/word/2016/wordml/cid" xmlns:w16se="http://schemas.microsoft.com/office/word/2015/wordml/symex" xmlns:wpg="http://schemas.microsoft.com/office/word/2010/wordprocessingGroup" xmlns:wpi="http://schemas.microsoft.com/office/word/2010/wordprocessingInk" xmlns:wne="http://schemas.microsoft.com/office/word/2006/wordml" xmlns:wps="http://schemas.microsoft.com/office/word/2010/wordprocessingShape" mc:Ignorable="w14 w15 w16se w16cid wp14">
   <w:p>
     <w:pPr>
       <w:spacing w:after="0" w:line="259" w:lineRule="auto"/>
@@ -15977,7 +16401,7 @@
 </file>
 
 <file path=word/numbering.xml><?xml version="1.0" encoding="utf-8"?>
-<w:numbering xmlns:wpc="http://schemas.microsoft.com/office/word/2010/wordprocessingCanvas" xmlns:cx="http://schemas.microsoft.com/office/drawing/2014/chartex" xmlns:cx1="http://schemas.microsoft.com/office/drawing/2015/9/8/chartex" xmlns:cx2="http://schemas.microsoft.com/office/drawing/2015/10/21/chartex" xmlns:cx3="http://schemas.microsoft.com/office/drawing/2016/5/9/chartex" xmlns:cx4="http://schemas.microsoft.com/office/drawing/2016/5/10/chartex" xmlns:cx5="http://schemas.microsoft.com/office/drawing/2016/5/11/chartex" xmlns:cx6="http://schemas.microsoft.com/office/drawing/2016/5/12/chartex" xmlns:cx7="http://schemas.microsoft.com/office/drawing/2016/5/13/chartex" xmlns:cx8="http://schemas.microsoft.com/office/drawing/2016/5/14/chartex" xmlns:mc="http://schemas.openxmlformats.org/markup-compatibility/2006" xmlns:aink="http://schemas.microsoft.com/office/drawing/2016/ink" xmlns:am3d="http://schemas.microsoft.com/office/drawing/2017/model3d" xmlns:o="urn:schemas-microsoft-com:office:office" xmlns:oel="http://schemas.microsoft.com/office/2019/extlst" xmlns:r="http://schemas.openxmlformats.org/officeDocument/2006/relationships" xmlns:m="http://schemas.openxmlformats.org/officeDocument/2006/math" xmlns:v="urn:schemas-microsoft-com:vml" xmlns:wp14="http://schemas.microsoft.com/office/word/2010/wordprocessingDrawing" xmlns:wp="http://schemas.openxmlformats.org/drawingml/2006/wordprocessingDrawing" xmlns:w10="urn:schemas-microsoft-com:office:word" xmlns:w="http://schemas.openxmlformats.org/wordprocessingml/2006/main" xmlns:w14="http://schemas.microsoft.com/office/word/2010/wordml" xmlns:w15="http://schemas.microsoft.com/office/word/2012/wordml" xmlns:w16cex="http://schemas.microsoft.com/office/word/2018/wordml/cex" xmlns:w16cid="http://schemas.microsoft.com/office/word/2016/wordml/cid" xmlns:w16="http://schemas.microsoft.com/office/word/2018/wordml" xmlns:w16du="http://schemas.microsoft.com/office/word/2023/wordml/word16du" xmlns:w16sdtdh="http://schemas.microsoft.com/office/word/2020/wordml/sdtdatahash" xmlns:w16se="http://schemas.microsoft.com/office/word/2015/wordml/symex" xmlns:wpg="http://schemas.microsoft.com/office/word/2010/wordprocessingGroup" xmlns:wpi="http://schemas.microsoft.com/office/word/2010/wordprocessingInk" xmlns:wne="http://schemas.microsoft.com/office/word/2006/wordml" xmlns:wps="http://schemas.microsoft.com/office/word/2010/wordprocessingShape" mc:Ignorable="w14 w15 w16se w16cid w16 w16cex w16sdtdh w16du wp14">
+<w:numbering xmlns:wpc="http://schemas.microsoft.com/office/word/2010/wordprocessingCanvas" xmlns:cx="http://schemas.microsoft.com/office/drawing/2014/chartex" xmlns:cx1="http://schemas.microsoft.com/office/drawing/2015/9/8/chartex" xmlns:cx2="http://schemas.microsoft.com/office/drawing/2015/10/21/chartex" xmlns:cx3="http://schemas.microsoft.com/office/drawing/2016/5/9/chartex" xmlns:cx4="http://schemas.microsoft.com/office/drawing/2016/5/10/chartex" xmlns:cx5="http://schemas.microsoft.com/office/drawing/2016/5/11/chartex" xmlns:cx6="http://schemas.microsoft.com/office/drawing/2016/5/12/chartex" xmlns:cx7="http://schemas.microsoft.com/office/drawing/2016/5/13/chartex" xmlns:cx8="http://schemas.microsoft.com/office/drawing/2016/5/14/chartex" xmlns:mc="http://schemas.openxmlformats.org/markup-compatibility/2006" xmlns:aink="http://schemas.microsoft.com/office/drawing/2016/ink" xmlns:am3d="http://schemas.microsoft.com/office/drawing/2017/model3d" xmlns:o="urn:schemas-microsoft-com:office:office" xmlns:r="http://schemas.openxmlformats.org/officeDocument/2006/relationships" xmlns:m="http://schemas.openxmlformats.org/officeDocument/2006/math" xmlns:v="urn:schemas-microsoft-com:vml" xmlns:wp14="http://schemas.microsoft.com/office/word/2010/wordprocessingDrawing" xmlns:wp="http://schemas.openxmlformats.org/drawingml/2006/wordprocessingDrawing" xmlns:w10="urn:schemas-microsoft-com:office:word" xmlns:w="http://schemas.openxmlformats.org/wordprocessingml/2006/main" xmlns:w14="http://schemas.microsoft.com/office/word/2010/wordml" xmlns:w15="http://schemas.microsoft.com/office/word/2012/wordml" xmlns:w16cid="http://schemas.microsoft.com/office/word/2016/wordml/cid" xmlns:w16se="http://schemas.microsoft.com/office/word/2015/wordml/symex" xmlns:wpg="http://schemas.microsoft.com/office/word/2010/wordprocessingGroup" xmlns:wpi="http://schemas.microsoft.com/office/word/2010/wordprocessingInk" xmlns:wne="http://schemas.microsoft.com/office/word/2006/wordml" xmlns:wps="http://schemas.microsoft.com/office/word/2010/wordprocessingShape" mc:Ignorable="w14 w15 w16se w16cid wp14">
   <w:abstractNum w:abstractNumId="0" w15:restartNumberingAfterBreak="0">
     <w:nsid w:val="03F62769"/>
     <w:multiLevelType w:val="hybridMultilevel"/>
@@ -18953,80 +19377,80 @@
       </w:pPr>
     </w:lvl>
   </w:abstractNum>
-  <w:num w:numId="1" w16cid:durableId="1816413719">
+  <w:num w:numId="1">
     <w:abstractNumId w:val="16"/>
   </w:num>
-  <w:num w:numId="2" w16cid:durableId="1235239421">
+  <w:num w:numId="2">
     <w:abstractNumId w:val="0"/>
   </w:num>
-  <w:num w:numId="3" w16cid:durableId="1104688033">
+  <w:num w:numId="3">
     <w:abstractNumId w:val="12"/>
   </w:num>
-  <w:num w:numId="4" w16cid:durableId="2081783789">
+  <w:num w:numId="4">
     <w:abstractNumId w:val="17"/>
   </w:num>
-  <w:num w:numId="5" w16cid:durableId="2057469208">
+  <w:num w:numId="5">
     <w:abstractNumId w:val="19"/>
   </w:num>
-  <w:num w:numId="6" w16cid:durableId="2096315510">
+  <w:num w:numId="6">
     <w:abstractNumId w:val="13"/>
   </w:num>
-  <w:num w:numId="7" w16cid:durableId="424766123">
+  <w:num w:numId="7">
     <w:abstractNumId w:val="15"/>
   </w:num>
-  <w:num w:numId="8" w16cid:durableId="992879812">
+  <w:num w:numId="8">
     <w:abstractNumId w:val="6"/>
   </w:num>
-  <w:num w:numId="9" w16cid:durableId="1584728081">
+  <w:num w:numId="9">
     <w:abstractNumId w:val="2"/>
   </w:num>
-  <w:num w:numId="10" w16cid:durableId="106891359">
+  <w:num w:numId="10">
     <w:abstractNumId w:val="4"/>
   </w:num>
-  <w:num w:numId="11" w16cid:durableId="1153570188">
+  <w:num w:numId="11">
     <w:abstractNumId w:val="21"/>
   </w:num>
-  <w:num w:numId="12" w16cid:durableId="210196541">
+  <w:num w:numId="12">
     <w:abstractNumId w:val="11"/>
   </w:num>
-  <w:num w:numId="13" w16cid:durableId="496729640">
+  <w:num w:numId="13">
     <w:abstractNumId w:val="7"/>
   </w:num>
-  <w:num w:numId="14" w16cid:durableId="1909878781">
+  <w:num w:numId="14">
     <w:abstractNumId w:val="10"/>
   </w:num>
-  <w:num w:numId="15" w16cid:durableId="560483803">
+  <w:num w:numId="15">
     <w:abstractNumId w:val="3"/>
   </w:num>
-  <w:num w:numId="16" w16cid:durableId="831531113">
+  <w:num w:numId="16">
     <w:abstractNumId w:val="20"/>
   </w:num>
-  <w:num w:numId="17" w16cid:durableId="823812515">
+  <w:num w:numId="17">
     <w:abstractNumId w:val="18"/>
   </w:num>
-  <w:num w:numId="18" w16cid:durableId="1034967365">
+  <w:num w:numId="18">
     <w:abstractNumId w:val="1"/>
   </w:num>
-  <w:num w:numId="19" w16cid:durableId="1519346074">
+  <w:num w:numId="19">
     <w:abstractNumId w:val="8"/>
   </w:num>
-  <w:num w:numId="20" w16cid:durableId="1422482071">
+  <w:num w:numId="20">
     <w:abstractNumId w:val="9"/>
   </w:num>
-  <w:num w:numId="21" w16cid:durableId="570819408">
+  <w:num w:numId="21">
     <w:abstractNumId w:val="22"/>
   </w:num>
-  <w:num w:numId="22" w16cid:durableId="52585911">
+  <w:num w:numId="22">
     <w:abstractNumId w:val="14"/>
   </w:num>
-  <w:num w:numId="23" w16cid:durableId="633877126">
+  <w:num w:numId="23">
     <w:abstractNumId w:val="5"/>
   </w:num>
 </w:numbering>
 </file>
 
 <file path=word/styles.xml><?xml version="1.0" encoding="utf-8"?>
-<w:styles xmlns:mc="http://schemas.openxmlformats.org/markup-compatibility/2006" xmlns:r="http://schemas.openxmlformats.org/officeDocument/2006/relationships" xmlns:w="http://schemas.openxmlformats.org/wordprocessingml/2006/main" xmlns:w14="http://schemas.microsoft.com/office/word/2010/wordml" xmlns:w15="http://schemas.microsoft.com/office/word/2012/wordml" xmlns:w16cex="http://schemas.microsoft.com/office/word/2018/wordml/cex" xmlns:w16cid="http://schemas.microsoft.com/office/word/2016/wordml/cid" xmlns:w16="http://schemas.microsoft.com/office/word/2018/wordml" xmlns:w16du="http://schemas.microsoft.com/office/word/2023/wordml/word16du" xmlns:w16sdtdh="http://schemas.microsoft.com/office/word/2020/wordml/sdtdatahash" xmlns:w16se="http://schemas.microsoft.com/office/word/2015/wordml/symex" mc:Ignorable="w14 w15 w16se w16cid w16 w16cex w16sdtdh w16du">
+<w:styles xmlns:mc="http://schemas.openxmlformats.org/markup-compatibility/2006" xmlns:r="http://schemas.openxmlformats.org/officeDocument/2006/relationships" xmlns:w="http://schemas.openxmlformats.org/wordprocessingml/2006/main" xmlns:w14="http://schemas.microsoft.com/office/word/2010/wordml" xmlns:w15="http://schemas.microsoft.com/office/word/2012/wordml" xmlns:w16cid="http://schemas.microsoft.com/office/word/2016/wordml/cid" xmlns:w16se="http://schemas.microsoft.com/office/word/2015/wordml/symex" mc:Ignorable="w14 w15 w16se w16cid">
   <w:docDefaults>
     <w:rPrDefault>
       <w:rPr>
@@ -19042,7 +19466,7 @@
       </w:pPr>
     </w:pPrDefault>
   </w:docDefaults>
-  <w:latentStyles w:defLockedState="0" w:defUIPriority="99" w:defSemiHidden="0" w:defUnhideWhenUsed="0" w:defQFormat="0" w:count="376">
+  <w:latentStyles w:defLockedState="0" w:defUIPriority="99" w:defSemiHidden="0" w:defUnhideWhenUsed="0" w:defQFormat="0" w:count="375">
     <w:lsdException w:name="Normal" w:uiPriority="0" w:qFormat="1"/>
     <w:lsdException w:name="heading 1" w:uiPriority="9" w:qFormat="1"/>
     <w:lsdException w:name="heading 2" w:semiHidden="1" w:uiPriority="9" w:unhideWhenUsed="1" w:qFormat="1"/>
@@ -19418,7 +19842,6 @@
     <w:lsdException w:name="Smart Hyperlink" w:semiHidden="1" w:unhideWhenUsed="1"/>
     <w:lsdException w:name="Hashtag" w:semiHidden="1" w:unhideWhenUsed="1"/>
     <w:lsdException w:name="Unresolved Mention" w:semiHidden="1" w:unhideWhenUsed="1"/>
-    <w:lsdException w:name="Smart Link" w:semiHidden="1" w:unhideWhenUsed="1"/>
   </w:latentStyles>
   <w:style w:type="paragraph" w:default="1" w:styleId="Normal">
     <w:name w:val="Normal"/>
@@ -20342,7 +20765,7 @@
 </file>
 
 <file path=customXml/itemProps1.xml><?xml version="1.0" encoding="utf-8"?>
-<ds:datastoreItem xmlns:ds="http://schemas.openxmlformats.org/officeDocument/2006/customXml" ds:itemID="{8ABAE333-223C-4580-8D5C-21E93187EBBB}">
+<ds:datastoreItem xmlns:ds="http://schemas.openxmlformats.org/officeDocument/2006/customXml" ds:itemID="{39B07ED4-8290-4DCF-88EE-3D694E625555}">
   <ds:schemaRefs>
     <ds:schemaRef ds:uri="http://schemas.openxmlformats.org/officeDocument/2006/bibliography"/>
   </ds:schemaRefs>

--- a/Labs/lab11 curveTracer SchmittTriggerOscillator/schmittTriggerOscillator Document.docx
+++ b/Labs/lab11 curveTracer SchmittTriggerOscillator/schmittTriggerOscillator Document.docx
@@ -819,12 +819,62 @@
         <w:ind w:left="-5"/>
       </w:pPr>
       <w:r>
-        <w:t xml:space="preserve">The objective of this lab is to introduce </w:t>
-      </w:r>
-      <w:r>
-        <w:t>the use of positive feedback in the construction of an oscillator.</w:t>
+        <w:t>The outcome of this lab is to analyze, simulate and assemble a circuit that generates a periodic square wave using a circuit with positive feedback and compare the expected behavior of the circuit from each mode of analysis.  Through this process you will achieve the following learning outcomes:</w:t>
       </w:r>
     </w:p>
+    <w:p>
+      <w:pPr>
+        <w:pStyle w:val="ListParagraph"/>
+        <w:numPr>
+          <w:ilvl w:val="0"/>
+          <w:numId w:val="24"/>
+        </w:numPr>
+      </w:pPr>
+      <w:r>
+        <w:t>Analyze and design a circuit containing resistors and op amps.</w:t>
+      </w:r>
+    </w:p>
+    <w:p>
+      <w:pPr>
+        <w:pStyle w:val="ListParagraph"/>
+        <w:numPr>
+          <w:ilvl w:val="0"/>
+          <w:numId w:val="24"/>
+        </w:numPr>
+      </w:pPr>
+      <w:bookmarkStart w:id="1" w:name="_GoBack"/>
+      <w:bookmarkEnd w:id="1"/>
+      <w:r>
+        <w:t>Use a software tool to perform time and frequency domain analysis of an electronic circuit.</w:t>
+      </w:r>
+    </w:p>
+    <w:p>
+      <w:pPr>
+        <w:pStyle w:val="ListParagraph"/>
+        <w:numPr>
+          <w:ilvl w:val="0"/>
+          <w:numId w:val="24"/>
+        </w:numPr>
+        <w:spacing w:before="100" w:beforeAutospacing="1" w:after="100" w:afterAutospacing="1" w:line="240" w:lineRule="auto"/>
+      </w:pPr>
+      <w:r>
+        <w:t>Assemble a circuit on a PCB using the equipment in the laboratory.</w:t>
+      </w:r>
+    </w:p>
+    <w:p>
+      <w:pPr>
+        <w:pStyle w:val="ListParagraph"/>
+        <w:numPr>
+          <w:ilvl w:val="0"/>
+          <w:numId w:val="24"/>
+        </w:numPr>
+      </w:pPr>
+      <w:bookmarkStart w:id="2" w:name="_Hlk184385869"/>
+      <w:r>
+        <w:t>Use laboratory test and measurement equipment to analyze electronic circuits.</w:t>
+      </w:r>
+    </w:p>
+    <w:bookmarkEnd w:id="2"/>
     <w:p>
       <w:pPr>
         <w:pStyle w:val="Heading1"/>
@@ -1025,7 +1075,7 @@
           <w:iCs w:val="0"/>
         </w:rPr>
       </w:pPr>
-      <w:bookmarkStart w:id="1" w:name="_Ref80215322"/>
+      <w:bookmarkStart w:id="3" w:name="_Ref80215322"/>
       <w:r>
         <w:t xml:space="preserve">Figure </w:t>
       </w:r>
@@ -1050,7 +1100,7 @@
         </w:rPr>
         <w:fldChar w:fldCharType="end"/>
       </w:r>
-      <w:bookmarkEnd w:id="1"/>
+      <w:bookmarkEnd w:id="3"/>
       <w:r>
         <w:t>: The Schmitt Trigger Relaxation Oscillator.</w:t>
       </w:r>
@@ -1308,6 +1358,7 @@
         <w:spacing w:before="100" w:beforeAutospacing="1" w:after="100" w:afterAutospacing="1" w:line="240" w:lineRule="auto"/>
       </w:pPr>
       <w:r>
+        <w:lastRenderedPageBreak/>
         <w:t>If (</w:t>
       </w:r>
       <w:r>
@@ -1683,7 +1734,6 @@
         <w:rPr>
           <w:noProof/>
         </w:rPr>
-        <w:lastRenderedPageBreak/>
         <w:drawing>
           <wp:inline distT="0" distB="0" distL="0" distR="0" wp14:anchorId="2D21B2EF" wp14:editId="6B08D155">
             <wp:extent cx="5946140" cy="1983740"/>
@@ -1731,7 +1781,7 @@
       <w:pPr>
         <w:pStyle w:val="Caption"/>
       </w:pPr>
-      <w:bookmarkStart w:id="2" w:name="_Ref80790364"/>
+      <w:bookmarkStart w:id="4" w:name="_Ref80790364"/>
       <w:r>
         <w:t xml:space="preserve">Figure </w:t>
       </w:r>
@@ -1756,7 +1806,7 @@
         </w:rPr>
         <w:fldChar w:fldCharType="end"/>
       </w:r>
-      <w:bookmarkEnd w:id="2"/>
+      <w:bookmarkEnd w:id="4"/>
       <w:r>
         <w:t>: Input, output relationship for a Schmitt Trigger is characteris</w:t>
       </w:r>
@@ -2998,7 +3048,11 @@
         <w:t>.</w:t>
       </w:r>
       <w:r>
-        <w:t xml:space="preserve">  When the analog signal is between the two thresholds, it retains its previous value.  The resulting digital signal is much more immune to noise on the analog signal.</w:t>
+        <w:t xml:space="preserve">  </w:t>
+      </w:r>
+      <w:r>
+        <w:lastRenderedPageBreak/>
+        <w:t>When the analog signal is between the two thresholds, it retains its previous value.  The resulting digital signal is much more immune to noise on the analog signal.</w:t>
       </w:r>
     </w:p>
     <w:p>
@@ -3010,7 +3064,6 @@
         <w:rPr>
           <w:noProof/>
         </w:rPr>
-        <w:lastRenderedPageBreak/>
         <w:drawing>
           <wp:inline distT="0" distB="0" distL="0" distR="0" wp14:anchorId="5E3629B4" wp14:editId="5EEAC424">
             <wp:extent cx="3218180" cy="2950845"/>
@@ -3065,7 +3118,7 @@
       <w:pPr>
         <w:pStyle w:val="Caption"/>
       </w:pPr>
-      <w:bookmarkStart w:id="3" w:name="_Ref80792633"/>
+      <w:bookmarkStart w:id="5" w:name="_Ref80792633"/>
       <w:r>
         <w:t xml:space="preserve">Figure </w:t>
       </w:r>
@@ -3090,7 +3143,7 @@
         </w:rPr>
         <w:fldChar w:fldCharType="end"/>
       </w:r>
-      <w:bookmarkEnd w:id="3"/>
+      <w:bookmarkEnd w:id="5"/>
       <w:r>
         <w:t xml:space="preserve">: The top signal (in red) is converted into a digital signal using </w:t>
       </w:r>
@@ -3277,7 +3330,7 @@
         <w:pStyle w:val="Caption"/>
         <w:spacing w:before="100" w:beforeAutospacing="1" w:after="100" w:afterAutospacing="1"/>
       </w:pPr>
-      <w:bookmarkStart w:id="4" w:name="_Ref80216585"/>
+      <w:bookmarkStart w:id="6" w:name="_Ref80216585"/>
       <w:r>
         <w:t xml:space="preserve">Figure </w:t>
       </w:r>
@@ -3302,7 +3355,7 @@
         </w:rPr>
         <w:fldChar w:fldCharType="end"/>
       </w:r>
-      <w:bookmarkEnd w:id="4"/>
+      <w:bookmarkEnd w:id="6"/>
       <w:r>
         <w:t xml:space="preserve">: A Schmitt </w:t>
       </w:r>
@@ -3378,14 +3431,14 @@
           <w:iCs/>
         </w:rPr>
       </w:pPr>
-      <w:bookmarkStart w:id="5" w:name="analysis_Q1"/>
+      <w:bookmarkStart w:id="7" w:name="analysis_Q1"/>
       <w:r>
         <w:rPr>
           <w:iCs/>
         </w:rPr>
         <w:t xml:space="preserve">Assume </w:t>
       </w:r>
-      <w:bookmarkEnd w:id="5"/>
+      <w:bookmarkEnd w:id="7"/>
       <w:proofErr w:type="spellStart"/>
       <w:r>
         <w:rPr>
@@ -4498,7 +4551,6 @@
           <w:iCs/>
           <w:vanish/>
         </w:rPr>
-        <w:lastRenderedPageBreak/>
         <w:t xml:space="preserve">If </w:t>
       </w:r>
       <w:r>
@@ -6832,6 +6884,7 @@
               <w:rFonts w:ascii="Cambria Math" w:hAnsi="Cambria Math"/>
               <w:vanish/>
             </w:rPr>
+            <w:lastRenderedPageBreak/>
             <m:t>v</m:t>
           </m:r>
           <m:d>
@@ -7071,7 +7124,6 @@
         <w:spacing w:before="100" w:beforeAutospacing="1" w:after="100" w:afterAutospacing="1" w:line="240" w:lineRule="auto"/>
       </w:pPr>
       <w:r>
-        <w:lastRenderedPageBreak/>
         <w:t xml:space="preserve">Set the equation derived in </w:t>
       </w:r>
       <w:r>
@@ -8524,57 +8576,7 @@
               <w:rFonts w:ascii="Cambria Math" w:hAnsi="Cambria Math"/>
               <w:vanish/>
             </w:rPr>
-            <m:t>=</m:t>
-          </m:r>
-          <m:r>
-            <m:rPr>
-              <m:sty m:val="b"/>
-            </m:rPr>
-            <w:rPr>
-              <w:rFonts w:ascii="Cambria Math" w:hAnsi="Cambria Math"/>
-              <w:vanish/>
-            </w:rPr>
-            <m:t>6</m:t>
-          </m:r>
-          <m:r>
-            <m:rPr>
-              <m:sty m:val="b"/>
-            </m:rPr>
-            <w:rPr>
-              <w:rFonts w:ascii="Cambria Math" w:hAnsi="Cambria Math"/>
-              <w:vanish/>
-            </w:rPr>
-            <m:t>.</m:t>
-          </m:r>
-          <m:r>
-            <m:rPr>
-              <m:sty m:val="b"/>
-            </m:rPr>
-            <w:rPr>
-              <w:rFonts w:ascii="Cambria Math" w:hAnsi="Cambria Math"/>
-              <w:vanish/>
-            </w:rPr>
-            <m:t>86</m:t>
-          </m:r>
-          <m:r>
-            <m:rPr>
-              <m:sty m:val="b"/>
-            </m:rPr>
-            <w:rPr>
-              <w:rFonts w:ascii="Cambria Math" w:hAnsi="Cambria Math"/>
-              <w:vanish/>
-            </w:rPr>
-            <m:t xml:space="preserve">= </m:t>
-          </m:r>
-          <m:r>
-            <m:rPr>
-              <m:sty m:val="b"/>
-            </m:rPr>
-            <w:rPr>
-              <w:rFonts w:ascii="Cambria Math" w:hAnsi="Cambria Math"/>
-              <w:vanish/>
-            </w:rPr>
-            <m:t>9</m:t>
+            <m:t>=6.86= 9</m:t>
           </m:r>
           <m:sSup>
             <m:sSupPr>
@@ -8644,27 +8646,7 @@
                       <w:rFonts w:ascii="Cambria Math" w:hAnsi="Cambria Math"/>
                       <w:vanish/>
                     </w:rPr>
-                    <m:t>3</m:t>
-                  </m:r>
-                  <m:r>
-                    <m:rPr>
-                      <m:sty m:val="b"/>
-                    </m:rPr>
-                    <w:rPr>
-                      <w:rFonts w:ascii="Cambria Math" w:hAnsi="Cambria Math"/>
-                      <w:vanish/>
-                    </w:rPr>
-                    <m:t>.</m:t>
-                  </m:r>
-                  <m:r>
-                    <m:rPr>
-                      <m:sty m:val="b"/>
-                    </m:rPr>
-                    <w:rPr>
-                      <w:rFonts w:ascii="Cambria Math" w:hAnsi="Cambria Math"/>
-                      <w:vanish/>
-                    </w:rPr>
-                    <m:t>3</m:t>
+                    <m:t>3.3</m:t>
                   </m:r>
                   <m:r>
                     <m:rPr>
@@ -8688,47 +8670,7 @@
               <w:rFonts w:ascii="Cambria Math" w:hAnsi="Cambria Math"/>
               <w:vanish/>
             </w:rPr>
-            <m:t>=</m:t>
-          </m:r>
-          <m:r>
-            <m:rPr>
-              <m:sty m:val="b"/>
-            </m:rPr>
-            <w:rPr>
-              <w:rFonts w:ascii="Cambria Math" w:hAnsi="Cambria Math"/>
-              <w:vanish/>
-            </w:rPr>
-            <m:t>0</m:t>
-          </m:r>
-          <m:r>
-            <m:rPr>
-              <m:sty m:val="b"/>
-            </m:rPr>
-            <w:rPr>
-              <w:rFonts w:ascii="Cambria Math" w:hAnsi="Cambria Math"/>
-              <w:vanish/>
-            </w:rPr>
-            <m:t>.</m:t>
-          </m:r>
-          <m:r>
-            <m:rPr>
-              <m:sty m:val="b"/>
-            </m:rPr>
-            <w:rPr>
-              <w:rFonts w:ascii="Cambria Math" w:hAnsi="Cambria Math"/>
-              <w:vanish/>
-            </w:rPr>
-            <m:t>896</m:t>
-          </m:r>
-          <m:r>
-            <m:rPr>
-              <m:sty m:val="b"/>
-            </m:rPr>
-            <w:rPr>
-              <w:rFonts w:ascii="Cambria Math" w:hAnsi="Cambria Math"/>
-              <w:vanish/>
-            </w:rPr>
-            <m:t xml:space="preserve"> </m:t>
+            <m:t xml:space="preserve">=0.896 </m:t>
           </m:r>
           <m:r>
             <m:rPr>
@@ -8927,57 +8869,7 @@
               <w:rFonts w:ascii="Cambria Math" w:hAnsi="Cambria Math"/>
               <w:vanish/>
             </w:rPr>
-            <m:t>=</m:t>
-          </m:r>
-          <m:r>
-            <m:rPr>
-              <m:sty m:val="b"/>
-            </m:rPr>
-            <w:rPr>
-              <w:rFonts w:ascii="Cambria Math" w:hAnsi="Cambria Math"/>
-              <w:vanish/>
-            </w:rPr>
-            <m:t>2</m:t>
-          </m:r>
-          <m:r>
-            <m:rPr>
-              <m:sty m:val="b"/>
-            </m:rPr>
-            <w:rPr>
-              <w:rFonts w:ascii="Cambria Math" w:hAnsi="Cambria Math"/>
-              <w:vanish/>
-            </w:rPr>
-            <m:t>.</m:t>
-          </m:r>
-          <m:r>
-            <m:rPr>
-              <m:sty m:val="b"/>
-            </m:rPr>
-            <w:rPr>
-              <w:rFonts w:ascii="Cambria Math" w:hAnsi="Cambria Math"/>
-              <w:vanish/>
-            </w:rPr>
-            <m:t>14</m:t>
-          </m:r>
-          <m:r>
-            <m:rPr>
-              <m:sty m:val="b"/>
-            </m:rPr>
-            <w:rPr>
-              <w:rFonts w:ascii="Cambria Math" w:hAnsi="Cambria Math"/>
-              <w:vanish/>
-            </w:rPr>
-            <m:t xml:space="preserve">= </m:t>
-          </m:r>
-          <m:r>
-            <m:rPr>
-              <m:sty m:val="b"/>
-            </m:rPr>
-            <w:rPr>
-              <w:rFonts w:ascii="Cambria Math" w:hAnsi="Cambria Math"/>
-              <w:vanish/>
-            </w:rPr>
-            <m:t>9</m:t>
+            <m:t>=2.14= 9</m:t>
           </m:r>
           <m:sSup>
             <m:sSupPr>
@@ -9045,27 +8937,7 @@
                       <w:rFonts w:ascii="Cambria Math" w:hAnsi="Cambria Math"/>
                       <w:vanish/>
                     </w:rPr>
-                    <m:t>3</m:t>
-                  </m:r>
-                  <m:r>
-                    <m:rPr>
-                      <m:sty m:val="b"/>
-                    </m:rPr>
-                    <w:rPr>
-                      <w:rFonts w:ascii="Cambria Math" w:hAnsi="Cambria Math"/>
-                      <w:vanish/>
-                    </w:rPr>
-                    <m:t>.</m:t>
-                  </m:r>
-                  <m:r>
-                    <m:rPr>
-                      <m:sty m:val="b"/>
-                    </m:rPr>
-                    <w:rPr>
-                      <w:rFonts w:ascii="Cambria Math" w:hAnsi="Cambria Math"/>
-                      <w:vanish/>
-                    </w:rPr>
-                    <m:t>3</m:t>
+                    <m:t>3.3</m:t>
                   </m:r>
                   <m:r>
                     <m:rPr>
@@ -9089,47 +8961,7 @@
               <w:rFonts w:ascii="Cambria Math" w:hAnsi="Cambria Math"/>
               <w:vanish/>
             </w:rPr>
-            <m:t>=</m:t>
-          </m:r>
-          <m:r>
-            <m:rPr>
-              <m:sty m:val="b"/>
-            </m:rPr>
-            <w:rPr>
-              <w:rFonts w:ascii="Cambria Math" w:hAnsi="Cambria Math"/>
-              <w:vanish/>
-            </w:rPr>
-            <m:t>4</m:t>
-          </m:r>
-          <m:r>
-            <m:rPr>
-              <m:sty m:val="b"/>
-            </m:rPr>
-            <w:rPr>
-              <w:rFonts w:ascii="Cambria Math" w:hAnsi="Cambria Math"/>
-              <w:vanish/>
-            </w:rPr>
-            <m:t>.</m:t>
-          </m:r>
-          <m:r>
-            <m:rPr>
-              <m:sty m:val="b"/>
-            </m:rPr>
-            <w:rPr>
-              <w:rFonts w:ascii="Cambria Math" w:hAnsi="Cambria Math"/>
-              <w:vanish/>
-            </w:rPr>
-            <m:t>74</m:t>
-          </m:r>
-          <m:r>
-            <m:rPr>
-              <m:sty m:val="b"/>
-            </m:rPr>
-            <w:rPr>
-              <w:rFonts w:ascii="Cambria Math" w:hAnsi="Cambria Math"/>
-              <w:vanish/>
-            </w:rPr>
-            <m:t xml:space="preserve"> </m:t>
+            <m:t xml:space="preserve">=4.74 </m:t>
           </m:r>
           <m:r>
             <m:rPr>
@@ -10860,6 +10692,7 @@
         <w:pStyle w:val="Heading1"/>
       </w:pPr>
       <w:r>
+        <w:lastRenderedPageBreak/>
         <w:t>S</w:t>
       </w:r>
       <w:r>
@@ -10876,14 +10709,14 @@
       <w:pPr>
         <w:ind w:left="0" w:firstLine="0"/>
       </w:pPr>
-      <w:bookmarkStart w:id="6" w:name="simulate_schematic"/>
+      <w:bookmarkStart w:id="8" w:name="simulate_schematic"/>
       <w:r>
         <w:t>B</w:t>
       </w:r>
       <w:r>
         <w:t xml:space="preserve">uild </w:t>
       </w:r>
-      <w:bookmarkEnd w:id="6"/>
+      <w:bookmarkEnd w:id="8"/>
       <w:r>
         <w:t xml:space="preserve">the </w:t>
       </w:r>
@@ -11002,9 +10835,8 @@
         <w:pStyle w:val="Caption"/>
         <w:keepNext/>
       </w:pPr>
-      <w:bookmarkStart w:id="7" w:name="_Ref80878874"/>
-      <w:r>
-        <w:lastRenderedPageBreak/>
+      <w:bookmarkStart w:id="9" w:name="_Ref80878874"/>
+      <w:r>
         <w:t xml:space="preserve">Table </w:t>
       </w:r>
       <w:r>
@@ -11028,7 +10860,7 @@
         </w:rPr>
         <w:fldChar w:fldCharType="end"/>
       </w:r>
-      <w:bookmarkEnd w:id="7"/>
+      <w:bookmarkEnd w:id="9"/>
       <w:r>
         <w:t>: The parts list for the Schmitt Trigger Relaxation Oscillator.</w:t>
       </w:r>
@@ -11437,7 +11269,7 @@
       <w:pPr>
         <w:ind w:left="0" w:firstLine="0"/>
       </w:pPr>
-      <w:bookmarkStart w:id="8" w:name="_Hlk93329368"/>
+      <w:bookmarkStart w:id="10" w:name="_Hlk93329368"/>
       <w:r>
         <w:t xml:space="preserve">Once you have completed the schematic, use the export option in the main menu to output a </w:t>
       </w:r>
@@ -11447,7 +11279,7 @@
       <w:r>
         <w:t xml:space="preserve"> file of the schematic.  </w:t>
       </w:r>
-      <w:bookmarkEnd w:id="8"/>
+      <w:bookmarkEnd w:id="10"/>
       <w:r>
         <w:t>Then</w:t>
       </w:r>
@@ -11626,6 +11458,7 @@
         <w:rPr>
           <w:noProof/>
         </w:rPr>
+        <w:lastRenderedPageBreak/>
         <w:drawing>
           <wp:inline distT="0" distB="0" distL="0" distR="0" wp14:anchorId="3DFA1250" wp14:editId="3D9D598F">
             <wp:extent cx="1109089" cy="1866900"/>
@@ -11668,12 +11501,11 @@
         <w:spacing w:before="100" w:beforeAutospacing="1" w:after="100" w:afterAutospacing="1" w:line="240" w:lineRule="auto"/>
         <w:ind w:left="0" w:firstLine="0"/>
       </w:pPr>
-      <w:bookmarkStart w:id="9" w:name="simulate_timing"/>
-      <w:r>
-        <w:lastRenderedPageBreak/>
+      <w:bookmarkStart w:id="11" w:name="simulate_timing"/>
+      <w:r>
         <w:t xml:space="preserve">Include </w:t>
       </w:r>
-      <w:bookmarkEnd w:id="9"/>
+      <w:bookmarkEnd w:id="11"/>
       <w:r>
         <w:t xml:space="preserve">one wavelength of the output and capacitor voltage in your answers.  You can use the export option in the main menu to output a </w:t>
       </w:r>
@@ -12239,7 +12071,7 @@
       <w:pPr>
         <w:pStyle w:val="Caption"/>
       </w:pPr>
-      <w:bookmarkStart w:id="10" w:name="_Ref81486189"/>
+      <w:bookmarkStart w:id="12" w:name="_Ref81486189"/>
       <w:r>
         <w:t xml:space="preserve">Figure </w:t>
       </w:r>
@@ -12264,7 +12096,7 @@
         </w:rPr>
         <w:fldChar w:fldCharType="end"/>
       </w:r>
-      <w:bookmarkEnd w:id="10"/>
+      <w:bookmarkEnd w:id="12"/>
       <w:r>
         <w:t xml:space="preserve">: The schematic for the </w:t>
       </w:r>
@@ -12375,7 +12207,7 @@
         <w:pStyle w:val="Caption"/>
         <w:keepNext/>
       </w:pPr>
-      <w:bookmarkStart w:id="11" w:name="_Ref93319897"/>
+      <w:bookmarkStart w:id="13" w:name="_Ref93319897"/>
       <w:r>
         <w:t xml:space="preserve">Table </w:t>
       </w:r>
@@ -12400,7 +12232,7 @@
         </w:rPr>
         <w:fldChar w:fldCharType="end"/>
       </w:r>
-      <w:bookmarkEnd w:id="11"/>
+      <w:bookmarkEnd w:id="13"/>
       <w:r>
         <w:t>: Match the schematic symbol with the corresponding part.</w:t>
       </w:r>
@@ -12929,10 +12761,10 @@
                   <v:path o:extrusionok="f" gradientshapeok="t" o:connecttype="rect"/>
                   <o:lock v:ext="edit" aspectratio="t"/>
                 </v:shapetype>
-                <v:shape id="_x0000_i1025" type="#_x0000_t75" style="width:56.4pt;height:44.05pt" o:ole="">
+                <v:shape id="_x0000_i1025" type="#_x0000_t75" style="width:56.25pt;height:44.25pt" o:ole="">
                   <v:imagedata r:id="rId22" o:title=""/>
                 </v:shape>
-                <o:OLEObject Type="Embed" ProgID="PBrush" ShapeID="_x0000_i1025" DrawAspect="Content" ObjectID="_1794815685" r:id="rId23"/>
+                <o:OLEObject Type="Embed" ProgID="PBrush" ShapeID="_x0000_i1025" DrawAspect="Content" ObjectID="_1794999778" r:id="rId23"/>
               </w:object>
             </w:r>
           </w:p>
@@ -12955,10 +12787,10 @@
             </w:r>
             <w:r>
               <w:object w:dxaOrig="1185" w:dyaOrig="1260" w14:anchorId="3ABE5197">
-                <v:shape id="_x0000_i1026" type="#_x0000_t75" style="width:47.8pt;height:51.6pt" o:ole="">
+                <v:shape id="_x0000_i1026" type="#_x0000_t75" style="width:48pt;height:51.75pt" o:ole="">
                   <v:imagedata r:id="rId24" o:title=""/>
                 </v:shape>
-                <o:OLEObject Type="Embed" ProgID="PBrush" ShapeID="_x0000_i1026" DrawAspect="Content" ObjectID="_1794815686" r:id="rId25"/>
+                <o:OLEObject Type="Embed" ProgID="PBrush" ShapeID="_x0000_i1026" DrawAspect="Content" ObjectID="_1794999779" r:id="rId25"/>
               </w:object>
             </w:r>
           </w:p>
@@ -13077,10 +12909,10 @@
             </w:r>
             <w:r>
               <w:object w:dxaOrig="3165" w:dyaOrig="3495" w14:anchorId="4D1FAB09">
-                <v:shape id="_x0000_i1027" type="#_x0000_t75" style="width:65.55pt;height:69.85pt" o:ole="">
+                <v:shape id="_x0000_i1027" type="#_x0000_t75" style="width:66pt;height:69.75pt" o:ole="">
                   <v:imagedata r:id="rId27" o:title=""/>
                 </v:shape>
-                <o:OLEObject Type="Embed" ProgID="PBrush" ShapeID="_x0000_i1027" DrawAspect="Content" ObjectID="_1794815687" r:id="rId28"/>
+                <o:OLEObject Type="Embed" ProgID="PBrush" ShapeID="_x0000_i1027" DrawAspect="Content" ObjectID="_1794999780" r:id="rId28"/>
               </w:object>
             </w:r>
           </w:p>
@@ -13833,7 +13665,7 @@
         <w:pStyle w:val="Caption"/>
         <w:ind w:left="730"/>
       </w:pPr>
-      <w:bookmarkStart w:id="12" w:name="_Ref93406544"/>
+      <w:bookmarkStart w:id="14" w:name="_Ref93406544"/>
       <w:r>
         <w:rPr>
           <w:b/>
@@ -13987,7 +13819,7 @@
         </w:rPr>
         <w:fldChar w:fldCharType="end"/>
       </w:r>
-      <w:bookmarkEnd w:id="12"/>
+      <w:bookmarkEnd w:id="14"/>
       <w:r>
         <w:t>:</w:t>
       </w:r>
@@ -14048,11 +13880,11 @@
         </w:numPr>
         <w:spacing w:line="240" w:lineRule="auto"/>
       </w:pPr>
-      <w:bookmarkStart w:id="13" w:name="assembly_screenShot"/>
+      <w:bookmarkStart w:id="15" w:name="assembly_screenShot"/>
       <w:r>
         <w:t xml:space="preserve">Take </w:t>
       </w:r>
-      <w:bookmarkEnd w:id="13"/>
+      <w:bookmarkEnd w:id="15"/>
       <w:r>
         <w:t>a s</w:t>
       </w:r>
@@ -14416,14 +14248,14 @@
         </w:rPr>
         <w:t xml:space="preserve"> 3 significant figures using the units </w:t>
       </w:r>
-      <w:bookmarkStart w:id="14" w:name="_Hlk183955948"/>
+      <w:bookmarkStart w:id="16" w:name="_Hlk183955948"/>
       <w:r>
         <w:rPr>
           <w:bCs/>
         </w:rPr>
         <w:t xml:space="preserve">given in parenthesis in the </w:t>
       </w:r>
-      <w:bookmarkEnd w:id="14"/>
+      <w:bookmarkEnd w:id="16"/>
       <w:r>
         <w:rPr>
           <w:b/>
@@ -14469,7 +14301,7 @@
         <w:pStyle w:val="Caption"/>
         <w:keepNext/>
       </w:pPr>
-      <w:bookmarkStart w:id="15" w:name="_Ref93696686"/>
+      <w:bookmarkStart w:id="17" w:name="_Ref93696686"/>
       <w:r>
         <w:t xml:space="preserve">Table </w:t>
       </w:r>
@@ -14494,7 +14326,7 @@
         </w:rPr>
         <w:fldChar w:fldCharType="end"/>
       </w:r>
-      <w:bookmarkEnd w:id="15"/>
+      <w:bookmarkEnd w:id="17"/>
       <w:r>
         <w:t xml:space="preserve">: Summary of </w:t>
       </w:r>
@@ -15098,7 +14930,7 @@
         <w:pStyle w:val="Caption"/>
         <w:keepNext/>
       </w:pPr>
-      <w:bookmarkStart w:id="16" w:name="_Ref80879559"/>
+      <w:bookmarkStart w:id="18" w:name="_Ref80879559"/>
       <w:r>
         <w:t xml:space="preserve">Table </w:t>
       </w:r>
@@ -15123,7 +14955,7 @@
         </w:rPr>
         <w:fldChar w:fldCharType="end"/>
       </w:r>
-      <w:bookmarkEnd w:id="16"/>
+      <w:bookmarkEnd w:id="18"/>
       <w:r>
         <w:t>: Summary of the 0.1µF capacitor voltage in the Schmitt Trigger Relaxation Oscillator.</w:t>
       </w:r>
@@ -16011,8 +15843,6 @@
           <w:bCs/>
         </w:rPr>
       </w:pPr>
-      <w:bookmarkStart w:id="17" w:name="_GoBack"/>
-      <w:bookmarkEnd w:id="17"/>
     </w:p>
     <w:sectPr>
       <w:headerReference w:type="even" r:id="rId32"/>
@@ -16615,6 +16445,118 @@
     </w:lvl>
   </w:abstractNum>
   <w:abstractNum w:abstractNumId="1" w15:restartNumberingAfterBreak="0">
+    <w:nsid w:val="09FD5EA3"/>
+    <w:multiLevelType w:val="hybridMultilevel"/>
+    <w:tmpl w:val="0C86BC98"/>
+    <w:lvl w:ilvl="0" w:tplc="C45C7FFA">
+      <w:numFmt w:val="bullet"/>
+      <w:lvlText w:val=""/>
+      <w:lvlJc w:val="left"/>
+      <w:pPr>
+        <w:ind w:left="345" w:hanging="360"/>
+      </w:pPr>
+      <w:rPr>
+        <w:rFonts w:ascii="Symbol" w:eastAsia="Cambria" w:hAnsi="Symbol" w:cs="Cambria" w:hint="default"/>
+      </w:rPr>
+    </w:lvl>
+    <w:lvl w:ilvl="1" w:tplc="04090003" w:tentative="1">
+      <w:start w:val="1"/>
+      <w:numFmt w:val="bullet"/>
+      <w:lvlText w:val="o"/>
+      <w:lvlJc w:val="left"/>
+      <w:pPr>
+        <w:ind w:left="1065" w:hanging="360"/>
+      </w:pPr>
+      <w:rPr>
+        <w:rFonts w:ascii="Courier New" w:hAnsi="Courier New" w:cs="Courier New" w:hint="default"/>
+      </w:rPr>
+    </w:lvl>
+    <w:lvl w:ilvl="2" w:tplc="04090005" w:tentative="1">
+      <w:start w:val="1"/>
+      <w:numFmt w:val="bullet"/>
+      <w:lvlText w:val=""/>
+      <w:lvlJc w:val="left"/>
+      <w:pPr>
+        <w:ind w:left="1785" w:hanging="360"/>
+      </w:pPr>
+      <w:rPr>
+        <w:rFonts w:ascii="Wingdings" w:hAnsi="Wingdings" w:hint="default"/>
+      </w:rPr>
+    </w:lvl>
+    <w:lvl w:ilvl="3" w:tplc="04090001" w:tentative="1">
+      <w:start w:val="1"/>
+      <w:numFmt w:val="bullet"/>
+      <w:lvlText w:val=""/>
+      <w:lvlJc w:val="left"/>
+      <w:pPr>
+        <w:ind w:left="2505" w:hanging="360"/>
+      </w:pPr>
+      <w:rPr>
+        <w:rFonts w:ascii="Symbol" w:hAnsi="Symbol" w:hint="default"/>
+      </w:rPr>
+    </w:lvl>
+    <w:lvl w:ilvl="4" w:tplc="04090003" w:tentative="1">
+      <w:start w:val="1"/>
+      <w:numFmt w:val="bullet"/>
+      <w:lvlText w:val="o"/>
+      <w:lvlJc w:val="left"/>
+      <w:pPr>
+        <w:ind w:left="3225" w:hanging="360"/>
+      </w:pPr>
+      <w:rPr>
+        <w:rFonts w:ascii="Courier New" w:hAnsi="Courier New" w:cs="Courier New" w:hint="default"/>
+      </w:rPr>
+    </w:lvl>
+    <w:lvl w:ilvl="5" w:tplc="04090005" w:tentative="1">
+      <w:start w:val="1"/>
+      <w:numFmt w:val="bullet"/>
+      <w:lvlText w:val=""/>
+      <w:lvlJc w:val="left"/>
+      <w:pPr>
+        <w:ind w:left="3945" w:hanging="360"/>
+      </w:pPr>
+      <w:rPr>
+        <w:rFonts w:ascii="Wingdings" w:hAnsi="Wingdings" w:hint="default"/>
+      </w:rPr>
+    </w:lvl>
+    <w:lvl w:ilvl="6" w:tplc="04090001" w:tentative="1">
+      <w:start w:val="1"/>
+      <w:numFmt w:val="bullet"/>
+      <w:lvlText w:val=""/>
+      <w:lvlJc w:val="left"/>
+      <w:pPr>
+        <w:ind w:left="4665" w:hanging="360"/>
+      </w:pPr>
+      <w:rPr>
+        <w:rFonts w:ascii="Symbol" w:hAnsi="Symbol" w:hint="default"/>
+      </w:rPr>
+    </w:lvl>
+    <w:lvl w:ilvl="7" w:tplc="04090003" w:tentative="1">
+      <w:start w:val="1"/>
+      <w:numFmt w:val="bullet"/>
+      <w:lvlText w:val="o"/>
+      <w:lvlJc w:val="left"/>
+      <w:pPr>
+        <w:ind w:left="5385" w:hanging="360"/>
+      </w:pPr>
+      <w:rPr>
+        <w:rFonts w:ascii="Courier New" w:hAnsi="Courier New" w:cs="Courier New" w:hint="default"/>
+      </w:rPr>
+    </w:lvl>
+    <w:lvl w:ilvl="8" w:tplc="04090005" w:tentative="1">
+      <w:start w:val="1"/>
+      <w:numFmt w:val="bullet"/>
+      <w:lvlText w:val=""/>
+      <w:lvlJc w:val="left"/>
+      <w:pPr>
+        <w:ind w:left="6105" w:hanging="360"/>
+      </w:pPr>
+      <w:rPr>
+        <w:rFonts w:ascii="Wingdings" w:hAnsi="Wingdings" w:hint="default"/>
+      </w:rPr>
+    </w:lvl>
+  </w:abstractNum>
+  <w:abstractNum w:abstractNumId="2" w15:restartNumberingAfterBreak="0">
     <w:nsid w:val="0DEC4CD4"/>
     <w:multiLevelType w:val="hybridMultilevel"/>
     <w:tmpl w:val="A6D22FB6"/>
@@ -16703,7 +16645,7 @@
       </w:pPr>
     </w:lvl>
   </w:abstractNum>
-  <w:abstractNum w:abstractNumId="2" w15:restartNumberingAfterBreak="0">
+  <w:abstractNum w:abstractNumId="3" w15:restartNumberingAfterBreak="0">
     <w:nsid w:val="0FC77A4D"/>
     <w:multiLevelType w:val="hybridMultilevel"/>
     <w:tmpl w:val="730AB6D2"/>
@@ -16789,7 +16731,7 @@
       </w:pPr>
     </w:lvl>
   </w:abstractNum>
-  <w:abstractNum w:abstractNumId="3" w15:restartNumberingAfterBreak="0">
+  <w:abstractNum w:abstractNumId="4" w15:restartNumberingAfterBreak="0">
     <w:nsid w:val="14A073BD"/>
     <w:multiLevelType w:val="hybridMultilevel"/>
     <w:tmpl w:val="2A58CB7A"/>
@@ -16880,7 +16822,7 @@
       </w:pPr>
     </w:lvl>
   </w:abstractNum>
-  <w:abstractNum w:abstractNumId="4" w15:restartNumberingAfterBreak="0">
+  <w:abstractNum w:abstractNumId="5" w15:restartNumberingAfterBreak="0">
     <w:nsid w:val="176A739B"/>
     <w:multiLevelType w:val="hybridMultilevel"/>
     <w:tmpl w:val="AC804C32"/>
@@ -16969,7 +16911,7 @@
       </w:pPr>
     </w:lvl>
   </w:abstractNum>
-  <w:abstractNum w:abstractNumId="5" w15:restartNumberingAfterBreak="0">
+  <w:abstractNum w:abstractNumId="6" w15:restartNumberingAfterBreak="0">
     <w:nsid w:val="1CAF288F"/>
     <w:multiLevelType w:val="hybridMultilevel"/>
     <w:tmpl w:val="F3ACD802"/>
@@ -17058,7 +17000,7 @@
       </w:pPr>
     </w:lvl>
   </w:abstractNum>
-  <w:abstractNum w:abstractNumId="6" w15:restartNumberingAfterBreak="0">
+  <w:abstractNum w:abstractNumId="7" w15:restartNumberingAfterBreak="0">
     <w:nsid w:val="2C305CB2"/>
     <w:multiLevelType w:val="hybridMultilevel"/>
     <w:tmpl w:val="FC88A874"/>
@@ -17170,7 +17112,7 @@
       </w:rPr>
     </w:lvl>
   </w:abstractNum>
-  <w:abstractNum w:abstractNumId="7" w15:restartNumberingAfterBreak="0">
+  <w:abstractNum w:abstractNumId="8" w15:restartNumberingAfterBreak="0">
     <w:nsid w:val="3A88439A"/>
     <w:multiLevelType w:val="hybridMultilevel"/>
     <w:tmpl w:val="EC10D594"/>
@@ -17261,7 +17203,7 @@
       </w:pPr>
     </w:lvl>
   </w:abstractNum>
-  <w:abstractNum w:abstractNumId="8" w15:restartNumberingAfterBreak="0">
+  <w:abstractNum w:abstractNumId="9" w15:restartNumberingAfterBreak="0">
     <w:nsid w:val="3C11229B"/>
     <w:multiLevelType w:val="hybridMultilevel"/>
     <w:tmpl w:val="53765AC8"/>
@@ -17350,7 +17292,7 @@
       </w:pPr>
     </w:lvl>
   </w:abstractNum>
-  <w:abstractNum w:abstractNumId="9" w15:restartNumberingAfterBreak="0">
+  <w:abstractNum w:abstractNumId="10" w15:restartNumberingAfterBreak="0">
     <w:nsid w:val="3D117893"/>
     <w:multiLevelType w:val="hybridMultilevel"/>
     <w:tmpl w:val="EEC6AA02"/>
@@ -17439,7 +17381,7 @@
       </w:pPr>
     </w:lvl>
   </w:abstractNum>
-  <w:abstractNum w:abstractNumId="10" w15:restartNumberingAfterBreak="0">
+  <w:abstractNum w:abstractNumId="11" w15:restartNumberingAfterBreak="0">
     <w:nsid w:val="3EE3586C"/>
     <w:multiLevelType w:val="hybridMultilevel"/>
     <w:tmpl w:val="C8EA566A"/>
@@ -17528,7 +17470,7 @@
       </w:pPr>
     </w:lvl>
   </w:abstractNum>
-  <w:abstractNum w:abstractNumId="11" w15:restartNumberingAfterBreak="0">
+  <w:abstractNum w:abstractNumId="12" w15:restartNumberingAfterBreak="0">
     <w:nsid w:val="402926F9"/>
     <w:multiLevelType w:val="hybridMultilevel"/>
     <w:tmpl w:val="EB387A06"/>
@@ -17640,7 +17582,7 @@
       </w:rPr>
     </w:lvl>
   </w:abstractNum>
-  <w:abstractNum w:abstractNumId="12" w15:restartNumberingAfterBreak="0">
+  <w:abstractNum w:abstractNumId="13" w15:restartNumberingAfterBreak="0">
     <w:nsid w:val="407767C1"/>
     <w:multiLevelType w:val="hybridMultilevel"/>
     <w:tmpl w:val="38626CB0"/>
@@ -17852,7 +17794,7 @@
       </w:rPr>
     </w:lvl>
   </w:abstractNum>
-  <w:abstractNum w:abstractNumId="13" w15:restartNumberingAfterBreak="0">
+  <w:abstractNum w:abstractNumId="14" w15:restartNumberingAfterBreak="0">
     <w:nsid w:val="43705C22"/>
     <w:multiLevelType w:val="hybridMultilevel"/>
     <w:tmpl w:val="38626CB0"/>
@@ -18064,7 +18006,7 @@
       </w:rPr>
     </w:lvl>
   </w:abstractNum>
-  <w:abstractNum w:abstractNumId="14" w15:restartNumberingAfterBreak="0">
+  <w:abstractNum w:abstractNumId="15" w15:restartNumberingAfterBreak="0">
     <w:nsid w:val="4781747C"/>
     <w:multiLevelType w:val="hybridMultilevel"/>
     <w:tmpl w:val="853CB736"/>
@@ -18155,7 +18097,7 @@
       </w:pPr>
     </w:lvl>
   </w:abstractNum>
-  <w:abstractNum w:abstractNumId="15" w15:restartNumberingAfterBreak="0">
+  <w:abstractNum w:abstractNumId="16" w15:restartNumberingAfterBreak="0">
     <w:nsid w:val="4E4F66F8"/>
     <w:multiLevelType w:val="hybridMultilevel"/>
     <w:tmpl w:val="38626CB0"/>
@@ -18367,7 +18309,7 @@
       </w:rPr>
     </w:lvl>
   </w:abstractNum>
-  <w:abstractNum w:abstractNumId="16" w15:restartNumberingAfterBreak="0">
+  <w:abstractNum w:abstractNumId="17" w15:restartNumberingAfterBreak="0">
     <w:nsid w:val="528A4315"/>
     <w:multiLevelType w:val="hybridMultilevel"/>
     <w:tmpl w:val="963606C2"/>
@@ -18579,7 +18521,7 @@
       </w:rPr>
     </w:lvl>
   </w:abstractNum>
-  <w:abstractNum w:abstractNumId="17" w15:restartNumberingAfterBreak="0">
+  <w:abstractNum w:abstractNumId="18" w15:restartNumberingAfterBreak="0">
     <w:nsid w:val="5ED7231A"/>
     <w:multiLevelType w:val="hybridMultilevel"/>
     <w:tmpl w:val="98DE171A"/>
@@ -18791,7 +18733,7 @@
       </w:rPr>
     </w:lvl>
   </w:abstractNum>
-  <w:abstractNum w:abstractNumId="18" w15:restartNumberingAfterBreak="0">
+  <w:abstractNum w:abstractNumId="19" w15:restartNumberingAfterBreak="0">
     <w:nsid w:val="61473E73"/>
     <w:multiLevelType w:val="hybridMultilevel"/>
     <w:tmpl w:val="A5868C0C"/>
@@ -18904,7 +18846,7 @@
       </w:rPr>
     </w:lvl>
   </w:abstractNum>
-  <w:abstractNum w:abstractNumId="19" w15:restartNumberingAfterBreak="0">
+  <w:abstractNum w:abstractNumId="20" w15:restartNumberingAfterBreak="0">
     <w:nsid w:val="6E4D56A3"/>
     <w:multiLevelType w:val="hybridMultilevel"/>
     <w:tmpl w:val="F13075BE"/>
@@ -19116,7 +19058,7 @@
       </w:rPr>
     </w:lvl>
   </w:abstractNum>
-  <w:abstractNum w:abstractNumId="20" w15:restartNumberingAfterBreak="0">
+  <w:abstractNum w:abstractNumId="21" w15:restartNumberingAfterBreak="0">
     <w:nsid w:val="73CF17CB"/>
     <w:multiLevelType w:val="hybridMultilevel"/>
     <w:tmpl w:val="A9C21778"/>
@@ -19205,7 +19147,7 @@
       </w:pPr>
     </w:lvl>
   </w:abstractNum>
-  <w:abstractNum w:abstractNumId="21" w15:restartNumberingAfterBreak="0">
+  <w:abstractNum w:abstractNumId="22" w15:restartNumberingAfterBreak="0">
     <w:nsid w:val="75A50A73"/>
     <w:multiLevelType w:val="hybridMultilevel"/>
     <w:tmpl w:val="730AB6D2"/>
@@ -19291,7 +19233,7 @@
       </w:pPr>
     </w:lvl>
   </w:abstractNum>
-  <w:abstractNum w:abstractNumId="22" w15:restartNumberingAfterBreak="0">
+  <w:abstractNum w:abstractNumId="23" w15:restartNumberingAfterBreak="0">
     <w:nsid w:val="7EEA1ED9"/>
     <w:multiLevelType w:val="hybridMultilevel"/>
     <w:tmpl w:val="48B6E3BA"/>
@@ -19378,73 +19320,76 @@
     </w:lvl>
   </w:abstractNum>
   <w:num w:numId="1">
-    <w:abstractNumId w:val="16"/>
+    <w:abstractNumId w:val="17"/>
   </w:num>
   <w:num w:numId="2">
     <w:abstractNumId w:val="0"/>
   </w:num>
   <w:num w:numId="3">
+    <w:abstractNumId w:val="13"/>
+  </w:num>
+  <w:num w:numId="4">
+    <w:abstractNumId w:val="18"/>
+  </w:num>
+  <w:num w:numId="5">
+    <w:abstractNumId w:val="20"/>
+  </w:num>
+  <w:num w:numId="6">
+    <w:abstractNumId w:val="14"/>
+  </w:num>
+  <w:num w:numId="7">
+    <w:abstractNumId w:val="16"/>
+  </w:num>
+  <w:num w:numId="8">
+    <w:abstractNumId w:val="7"/>
+  </w:num>
+  <w:num w:numId="9">
+    <w:abstractNumId w:val="3"/>
+  </w:num>
+  <w:num w:numId="10">
+    <w:abstractNumId w:val="5"/>
+  </w:num>
+  <w:num w:numId="11">
+    <w:abstractNumId w:val="22"/>
+  </w:num>
+  <w:num w:numId="12">
     <w:abstractNumId w:val="12"/>
   </w:num>
-  <w:num w:numId="4">
-    <w:abstractNumId w:val="17"/>
+  <w:num w:numId="13">
+    <w:abstractNumId w:val="8"/>
   </w:num>
-  <w:num w:numId="5">
+  <w:num w:numId="14">
+    <w:abstractNumId w:val="11"/>
+  </w:num>
+  <w:num w:numId="15">
+    <w:abstractNumId w:val="4"/>
+  </w:num>
+  <w:num w:numId="16">
+    <w:abstractNumId w:val="21"/>
+  </w:num>
+  <w:num w:numId="17">
     <w:abstractNumId w:val="19"/>
   </w:num>
-  <w:num w:numId="6">
-    <w:abstractNumId w:val="13"/>
+  <w:num w:numId="18">
+    <w:abstractNumId w:val="2"/>
   </w:num>
-  <w:num w:numId="7">
+  <w:num w:numId="19">
+    <w:abstractNumId w:val="9"/>
+  </w:num>
+  <w:num w:numId="20">
+    <w:abstractNumId w:val="10"/>
+  </w:num>
+  <w:num w:numId="21">
+    <w:abstractNumId w:val="23"/>
+  </w:num>
+  <w:num w:numId="22">
     <w:abstractNumId w:val="15"/>
   </w:num>
-  <w:num w:numId="8">
+  <w:num w:numId="23">
     <w:abstractNumId w:val="6"/>
   </w:num>
-  <w:num w:numId="9">
-    <w:abstractNumId w:val="2"/>
-  </w:num>
-  <w:num w:numId="10">
-    <w:abstractNumId w:val="4"/>
-  </w:num>
-  <w:num w:numId="11">
-    <w:abstractNumId w:val="21"/>
-  </w:num>
-  <w:num w:numId="12">
-    <w:abstractNumId w:val="11"/>
-  </w:num>
-  <w:num w:numId="13">
-    <w:abstractNumId w:val="7"/>
-  </w:num>
-  <w:num w:numId="14">
-    <w:abstractNumId w:val="10"/>
-  </w:num>
-  <w:num w:numId="15">
-    <w:abstractNumId w:val="3"/>
-  </w:num>
-  <w:num w:numId="16">
-    <w:abstractNumId w:val="20"/>
-  </w:num>
-  <w:num w:numId="17">
-    <w:abstractNumId w:val="18"/>
-  </w:num>
-  <w:num w:numId="18">
+  <w:num w:numId="24">
     <w:abstractNumId w:val="1"/>
-  </w:num>
-  <w:num w:numId="19">
-    <w:abstractNumId w:val="8"/>
-  </w:num>
-  <w:num w:numId="20">
-    <w:abstractNumId w:val="9"/>
-  </w:num>
-  <w:num w:numId="21">
-    <w:abstractNumId w:val="22"/>
-  </w:num>
-  <w:num w:numId="22">
-    <w:abstractNumId w:val="14"/>
-  </w:num>
-  <w:num w:numId="23">
-    <w:abstractNumId w:val="5"/>
   </w:num>
 </w:numbering>
 </file>
@@ -20765,7 +20710,7 @@
 </file>
 
 <file path=customXml/itemProps1.xml><?xml version="1.0" encoding="utf-8"?>
-<ds:datastoreItem xmlns:ds="http://schemas.openxmlformats.org/officeDocument/2006/customXml" ds:itemID="{39B07ED4-8290-4DCF-88EE-3D694E625555}">
+<ds:datastoreItem xmlns:ds="http://schemas.openxmlformats.org/officeDocument/2006/customXml" ds:itemID="{53F2A385-A6B8-4094-8ECD-75A6530CB3EF}">
   <ds:schemaRefs>
     <ds:schemaRef ds:uri="http://schemas.openxmlformats.org/officeDocument/2006/bibliography"/>
   </ds:schemaRefs>

--- a/Labs/lab11 curveTracer SchmittTriggerOscillator/schmittTriggerOscillator Document.docx
+++ b/Labs/lab11 curveTracer SchmittTriggerOscillator/schmittTriggerOscillator Document.docx
@@ -1,7 +1,9 @@
 
 <file path=word/document.xml><?xml version="1.0" encoding="utf-8"?>
-<w:document xmlns:wpc="http://schemas.microsoft.com/office/word/2010/wordprocessingCanvas" xmlns:cx="http://schemas.microsoft.com/office/drawing/2014/chartex" xmlns:cx1="http://schemas.microsoft.com/office/drawing/2015/9/8/chartex" xmlns:cx2="http://schemas.microsoft.com/office/drawing/2015/10/21/chartex" xmlns:cx3="http://schemas.microsoft.com/office/drawing/2016/5/9/chartex" xmlns:cx4="http://schemas.microsoft.com/office/drawing/2016/5/10/chartex" xmlns:cx5="http://schemas.microsoft.com/office/drawing/2016/5/11/chartex" xmlns:cx6="http://schemas.microsoft.com/office/drawing/2016/5/12/chartex" xmlns:cx7="http://schemas.microsoft.com/office/drawing/2016/5/13/chartex" xmlns:cx8="http://schemas.microsoft.com/office/drawing/2016/5/14/chartex" xmlns:mc="http://schemas.openxmlformats.org/markup-compatibility/2006" xmlns:aink="http://schemas.microsoft.com/office/drawing/2016/ink" xmlns:am3d="http://schemas.microsoft.com/office/drawing/2017/model3d" xmlns:o="urn:schemas-microsoft-com:office:office" xmlns:r="http://schemas.openxmlformats.org/officeDocument/2006/relationships" xmlns:m="http://schemas.openxmlformats.org/officeDocument/2006/math" xmlns:v="urn:schemas-microsoft-com:vml" xmlns:wp14="http://schemas.microsoft.com/office/word/2010/wordprocessingDrawing" xmlns:wp="http://schemas.openxmlformats.org/drawingml/2006/wordprocessingDrawing" xmlns:w10="urn:schemas-microsoft-com:office:word" xmlns:w="http://schemas.openxmlformats.org/wordprocessingml/2006/main" xmlns:w14="http://schemas.microsoft.com/office/word/2010/wordml" xmlns:w15="http://schemas.microsoft.com/office/word/2012/wordml" xmlns:w16cid="http://schemas.microsoft.com/office/word/2016/wordml/cid" xmlns:w16se="http://schemas.microsoft.com/office/word/2015/wordml/symex" xmlns:wpg="http://schemas.microsoft.com/office/word/2010/wordprocessingGroup" xmlns:wpi="http://schemas.microsoft.com/office/word/2010/wordprocessingInk" xmlns:wne="http://schemas.microsoft.com/office/word/2006/wordml" xmlns:wps="http://schemas.microsoft.com/office/word/2010/wordprocessingShape" mc:Ignorable="w14 w15 w16se w16cid wp14">
+<w:document xmlns:wpc="http://schemas.microsoft.com/office/word/2010/wordprocessingCanvas" xmlns:cx="http://schemas.microsoft.com/office/drawing/2014/chartex" xmlns:cx1="http://schemas.microsoft.com/office/drawing/2015/9/8/chartex" xmlns:cx2="http://schemas.microsoft.com/office/drawing/2015/10/21/chartex" xmlns:cx3="http://schemas.microsoft.com/office/drawing/2016/5/9/chartex" xmlns:cx4="http://schemas.microsoft.com/office/drawing/2016/5/10/chartex" xmlns:cx5="http://schemas.microsoft.com/office/drawing/2016/5/11/chartex" xmlns:cx6="http://schemas.microsoft.com/office/drawing/2016/5/12/chartex" xmlns:cx7="http://schemas.microsoft.com/office/drawing/2016/5/13/chartex" xmlns:cx8="http://schemas.microsoft.com/office/drawing/2016/5/14/chartex" xmlns:mc="http://schemas.openxmlformats.org/markup-compatibility/2006" xmlns:aink="http://schemas.microsoft.com/office/drawing/2016/ink" xmlns:am3d="http://schemas.microsoft.com/office/drawing/2017/model3d" xmlns:o="urn:schemas-microsoft-com:office:office" xmlns:oel="http://schemas.microsoft.com/office/2019/extlst" xmlns:r="http://schemas.openxmlformats.org/officeDocument/2006/relationships" xmlns:m="http://schemas.openxmlformats.org/officeDocument/2006/math" xmlns:v="urn:schemas-microsoft-com:vml" xmlns:wp14="http://schemas.microsoft.com/office/word/2010/wordprocessingDrawing" xmlns:wp="http://schemas.openxmlformats.org/drawingml/2006/wordprocessingDrawing" xmlns:w10="urn:schemas-microsoft-com:office:word" xmlns:w="http://schemas.openxmlformats.org/wordprocessingml/2006/main" xmlns:w14="http://schemas.microsoft.com/office/word/2010/wordml" xmlns:w15="http://schemas.microsoft.com/office/word/2012/wordml" xmlns:w16cex="http://schemas.microsoft.com/office/word/2018/wordml/cex" xmlns:w16cid="http://schemas.microsoft.com/office/word/2016/wordml/cid" xmlns:w16="http://schemas.microsoft.com/office/word/2018/wordml" xmlns:w16du="http://schemas.microsoft.com/office/word/2023/wordml/word16du" xmlns:w16sdtdh="http://schemas.microsoft.com/office/word/2020/wordml/sdtdatahash" xmlns:w16se="http://schemas.microsoft.com/office/word/2015/wordml/symex" xmlns:wpg="http://schemas.microsoft.com/office/word/2010/wordprocessingGroup" xmlns:wpi="http://schemas.microsoft.com/office/word/2010/wordprocessingInk" xmlns:wne="http://schemas.microsoft.com/office/word/2006/wordml" xmlns:wps="http://schemas.microsoft.com/office/word/2010/wordprocessingShape" mc:Ignorable="w14 w15 w16se w16cid w16 w16cex w16sdtdh w16du wp14">
   <w:body>
+    <w:bookmarkStart w:id="0" w:name="_Hlk183955584"/>
+    <w:bookmarkEnd w:id="0"/>
     <w:p>
       <w:pPr>
         <w:tabs>
@@ -10,8 +12,6 @@
         <w:spacing w:before="100" w:beforeAutospacing="1" w:after="100" w:afterAutospacing="1" w:line="240" w:lineRule="auto"/>
         <w:ind w:left="0" w:firstLine="0"/>
       </w:pPr>
-      <w:bookmarkStart w:id="0" w:name="_Hlk183955584"/>
-      <w:bookmarkEnd w:id="0"/>
       <w:r>
         <w:rPr>
           <w:noProof/>
@@ -120,7 +120,7 @@
           </mc:Choice>
           <mc:Fallback>
             <w:pict>
-              <v:rect w14:anchorId="30631AF6" id="Rectangle 184" o:spid="_x0000_s1026" style="position:absolute;margin-left:0;margin-top:18.7pt;width:330.8pt;height:43.75pt;z-index:251659264;visibility:visible;mso-wrap-style:square;mso-wrap-distance-left:9pt;mso-wrap-distance-top:0;mso-wrap-distance-right:9pt;mso-wrap-distance-bottom:0;mso-position-horizontal:center;mso-position-horizontal-relative:margin;mso-position-vertical:absolute;mso-position-vertical-relative:text;v-text-anchor:top" o:gfxdata="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" filled="f" stroked="f">
+              <v:rect w14:anchorId="30631AF6" id="Rectangle 184" o:spid="_x0000_s1026" style="position:absolute;margin-left:0;margin-top:18.7pt;width:330.8pt;height:43.75pt;z-index:251659264;visibility:visible;mso-wrap-style:square;mso-wrap-distance-left:9pt;mso-wrap-distance-top:0;mso-wrap-distance-right:9pt;mso-wrap-distance-bottom:0;mso-position-horizontal:center;mso-position-horizontal-relative:margin;mso-position-vertical:absolute;mso-position-vertical-relative:text;v-text-anchor:top" o:gfxdata="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" filled="f" stroked="f">
                 <v:textbox inset="0,0,0,0">
                   <w:txbxContent>
                     <w:p>
@@ -628,7 +628,7 @@
           </mc:Choice>
           <mc:Fallback>
             <w:pict>
-              <v:group w14:anchorId="2F4955DC" id="Group 4708" o:spid="_x0000_s1027" style="width:455.05pt;height:67.1pt;mso-position-horizontal-relative:char;mso-position-vertical-relative:line" coordsize="59245,9599" o:gfxdata="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">
+              <v:group w14:anchorId="2F4955DC" id="Group 4708" o:spid="_x0000_s1027" style="width:455.05pt;height:67.1pt;mso-position-horizontal-relative:char;mso-position-vertical-relative:line" coordsize="59245,9599" o:gfxdata="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">
                 <v:rect id="Rectangle 9" o:spid="_x0000_s1028" style="position:absolute;left:479;top:1271;width:421;height:1899;visibility:visible;mso-wrap-style:square;v-text-anchor:top" o:gfxdata="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" filled="f" stroked="f">
                   <v:textbox inset="0,0,0,0">
                     <w:txbxContent>
@@ -810,7 +810,16 @@
         <w:pStyle w:val="Heading1"/>
       </w:pPr>
       <w:r>
-        <w:t xml:space="preserve"> Objective</w:t>
+        <w:t xml:space="preserve"> </w:t>
+      </w:r>
+      <w:r>
+        <w:t xml:space="preserve">Outcome and </w:t>
+      </w:r>
+      <w:r>
+        <w:t>Objective</w:t>
+      </w:r>
+      <w:r>
+        <w:t>s</w:t>
       </w:r>
     </w:p>
     <w:p>
@@ -819,7 +828,13 @@
         <w:ind w:left="-5"/>
       </w:pPr>
       <w:r>
-        <w:t>The outcome of this lab is to analyze, simulate and assemble a circuit that generates a periodic square wave using a circuit with positive feedback and compare the expected behavior of the circuit from each mode of analysis.  Through this process you will achieve the following learning outcomes:</w:t>
+        <w:t xml:space="preserve">The outcome of this lab is to analyze, simulate and assemble a circuit that generates a periodic square wave using a circuit with positive feedback and compare the expected behavior of the circuit from each mode of analysis.  Through this process you will achieve the following learning </w:t>
+      </w:r>
+      <w:r>
+        <w:t>objectives</w:t>
+      </w:r>
+      <w:r>
+        <w:t>:</w:t>
       </w:r>
     </w:p>
     <w:p>
@@ -842,8 +857,6 @@
           <w:numId w:val="24"/>
         </w:numPr>
       </w:pPr>
-      <w:bookmarkStart w:id="1" w:name="_GoBack"/>
-      <w:bookmarkEnd w:id="1"/>
       <w:r>
         <w:t>Use a software tool to perform time and frequency domain analysis of an electronic circuit.</w:t>
       </w:r>
@@ -869,12 +882,12 @@
           <w:numId w:val="24"/>
         </w:numPr>
       </w:pPr>
-      <w:bookmarkStart w:id="2" w:name="_Hlk184385869"/>
+      <w:bookmarkStart w:id="1" w:name="_Hlk184385869"/>
       <w:r>
         <w:t>Use laboratory test and measurement equipment to analyze electronic circuits.</w:t>
       </w:r>
     </w:p>
-    <w:bookmarkEnd w:id="2"/>
+    <w:bookmarkEnd w:id="1"/>
     <w:p>
       <w:pPr>
         <w:pStyle w:val="Heading1"/>
@@ -1075,32 +1088,19 @@
           <w:iCs w:val="0"/>
         </w:rPr>
       </w:pPr>
-      <w:bookmarkStart w:id="3" w:name="_Ref80215322"/>
+      <w:bookmarkStart w:id="2" w:name="_Ref80215322"/>
       <w:r>
         <w:t xml:space="preserve">Figure </w:t>
       </w:r>
-      <w:r>
-        <w:fldChar w:fldCharType="begin"/>
-      </w:r>
-      <w:r>
-        <w:instrText xml:space="preserve"> SEQ Figure \* ARABIC </w:instrText>
-      </w:r>
-      <w:r>
-        <w:fldChar w:fldCharType="separate"/>
-      </w:r>
-      <w:r>
-        <w:rPr>
-          <w:noProof/>
-        </w:rPr>
-        <w:t>1</w:t>
-      </w:r>
-      <w:r>
-        <w:rPr>
-          <w:noProof/>
-        </w:rPr>
-        <w:fldChar w:fldCharType="end"/>
-      </w:r>
-      <w:bookmarkEnd w:id="3"/>
+      <w:fldSimple w:instr=" SEQ Figure \* ARABIC ">
+        <w:r>
+          <w:rPr>
+            <w:noProof/>
+          </w:rPr>
+          <w:t>1</w:t>
+        </w:r>
+      </w:fldSimple>
+      <w:bookmarkEnd w:id="2"/>
       <w:r>
         <w:t>: The Schmitt Trigger Relaxation Oscillator.</w:t>
       </w:r>
@@ -1116,6 +1116,7 @@
         </w:rPr>
       </w:pPr>
       <w:r>
+        <w:lastRenderedPageBreak/>
         <w:t>In order to analyze the circuit in</w:t>
       </w:r>
       <w:r>
@@ -1229,7 +1230,6 @@
         </w:rPr>
         <w:t xml:space="preserve">, and one output, </w:t>
       </w:r>
-      <w:proofErr w:type="spellStart"/>
       <w:r>
         <w:rPr>
           <w:i/>
@@ -1243,7 +1243,6 @@
         </w:rPr>
         <w:t>out</w:t>
       </w:r>
-      <w:proofErr w:type="spellEnd"/>
       <w:r>
         <w:rPr>
           <w:iCs/>
@@ -1275,7 +1274,6 @@
         </w:rPr>
         <w:t xml:space="preserve">, </w:t>
       </w:r>
-      <w:proofErr w:type="spellStart"/>
       <w:r>
         <w:rPr>
           <w:i/>
@@ -1289,14 +1287,12 @@
         </w:rPr>
         <w:t>high</w:t>
       </w:r>
-      <w:proofErr w:type="spellEnd"/>
       <w:r>
         <w:rPr>
           <w:iCs/>
         </w:rPr>
         <w:t xml:space="preserve"> and </w:t>
       </w:r>
-      <w:proofErr w:type="spellStart"/>
       <w:r>
         <w:rPr>
           <w:i/>
@@ -1310,7 +1306,6 @@
         </w:rPr>
         <w:t>low</w:t>
       </w:r>
-      <w:proofErr w:type="spellEnd"/>
       <w:r>
         <w:rPr>
           <w:i/>
@@ -1358,7 +1353,6 @@
         <w:spacing w:before="100" w:beforeAutospacing="1" w:after="100" w:afterAutospacing="1" w:line="240" w:lineRule="auto"/>
       </w:pPr>
       <w:r>
-        <w:lastRenderedPageBreak/>
         <w:t>If (</w:t>
       </w:r>
       <w:r>
@@ -1380,7 +1374,6 @@
         </w:rPr>
         <w:t xml:space="preserve"> &gt; </w:t>
       </w:r>
-      <w:proofErr w:type="spellStart"/>
       <w:r>
         <w:rPr>
           <w:i/>
@@ -1394,7 +1387,6 @@
         </w:rPr>
         <w:t>high</w:t>
       </w:r>
-      <w:proofErr w:type="spellEnd"/>
       <w:r>
         <w:rPr>
           <w:iCs/>
@@ -1413,7 +1405,6 @@
         </w:rPr>
         <w:t xml:space="preserve"> then </w:t>
       </w:r>
-      <w:proofErr w:type="spellStart"/>
       <w:r>
         <w:rPr>
           <w:i/>
@@ -1427,7 +1418,6 @@
         </w:rPr>
         <w:t>out</w:t>
       </w:r>
-      <w:proofErr w:type="spellEnd"/>
       <w:r>
         <w:rPr>
           <w:iCs/>
@@ -1466,7 +1456,6 @@
         </w:rPr>
         <w:t xml:space="preserve"> &lt; </w:t>
       </w:r>
-      <w:proofErr w:type="spellStart"/>
       <w:r>
         <w:rPr>
           <w:i/>
@@ -1480,7 +1469,6 @@
         </w:rPr>
         <w:t>low</w:t>
       </w:r>
-      <w:proofErr w:type="spellEnd"/>
       <w:r>
         <w:rPr>
           <w:iCs/>
@@ -1499,7 +1487,6 @@
         </w:rPr>
         <w:t xml:space="preserve"> then </w:t>
       </w:r>
-      <w:proofErr w:type="spellStart"/>
       <w:r>
         <w:rPr>
           <w:i/>
@@ -1513,7 +1500,6 @@
         </w:rPr>
         <w:t>out</w:t>
       </w:r>
-      <w:proofErr w:type="spellEnd"/>
       <w:r>
         <w:rPr>
           <w:iCs/>
@@ -1539,7 +1525,6 @@
       <w:r>
         <w:t>(</w:t>
       </w:r>
-      <w:proofErr w:type="spellStart"/>
       <w:r>
         <w:rPr>
           <w:iCs/>
@@ -1553,7 +1538,6 @@
         </w:rPr>
         <w:t>low</w:t>
       </w:r>
-      <w:proofErr w:type="spellEnd"/>
       <w:r>
         <w:rPr>
           <w:iCs/>
@@ -1579,7 +1563,6 @@
         </w:rPr>
         <w:t xml:space="preserve"> &lt; </w:t>
       </w:r>
-      <w:proofErr w:type="spellStart"/>
       <w:r>
         <w:rPr>
           <w:i/>
@@ -1600,7 +1583,6 @@
         </w:rPr>
         <w:t>h</w:t>
       </w:r>
-      <w:proofErr w:type="spellEnd"/>
       <w:r>
         <w:rPr>
           <w:iCs/>
@@ -1619,7 +1601,6 @@
         </w:rPr>
         <w:t xml:space="preserve"> then </w:t>
       </w:r>
-      <w:proofErr w:type="spellStart"/>
       <w:r>
         <w:rPr>
           <w:i/>
@@ -1633,7 +1614,6 @@
         </w:rPr>
         <w:t>out</w:t>
       </w:r>
-      <w:proofErr w:type="spellEnd"/>
       <w:r>
         <w:rPr>
           <w:iCs/>
@@ -1703,7 +1683,6 @@
       <w:r>
         <w:t xml:space="preserve">vs. </w:t>
       </w:r>
-      <w:proofErr w:type="spellStart"/>
       <w:r>
         <w:rPr>
           <w:i/>
@@ -1717,7 +1696,6 @@
         </w:rPr>
         <w:t>out</w:t>
       </w:r>
-      <w:proofErr w:type="spellEnd"/>
       <w:r>
         <w:rPr>
           <w:iCs/>
@@ -1781,32 +1759,19 @@
       <w:pPr>
         <w:pStyle w:val="Caption"/>
       </w:pPr>
-      <w:bookmarkStart w:id="4" w:name="_Ref80790364"/>
+      <w:bookmarkStart w:id="3" w:name="_Ref80790364"/>
       <w:r>
         <w:t xml:space="preserve">Figure </w:t>
       </w:r>
-      <w:r>
-        <w:fldChar w:fldCharType="begin"/>
-      </w:r>
-      <w:r>
-        <w:instrText xml:space="preserve"> SEQ Figure \* ARABIC </w:instrText>
-      </w:r>
-      <w:r>
-        <w:fldChar w:fldCharType="separate"/>
-      </w:r>
-      <w:r>
-        <w:rPr>
-          <w:noProof/>
-        </w:rPr>
-        <w:t>2</w:t>
-      </w:r>
-      <w:r>
-        <w:rPr>
-          <w:noProof/>
-        </w:rPr>
-        <w:fldChar w:fldCharType="end"/>
-      </w:r>
-      <w:bookmarkEnd w:id="4"/>
+      <w:fldSimple w:instr=" SEQ Figure \* ARABIC ">
+        <w:r>
+          <w:rPr>
+            <w:noProof/>
+          </w:rPr>
+          <w:t>2</w:t>
+        </w:r>
+      </w:fldSimple>
+      <w:bookmarkEnd w:id="3"/>
       <w:r>
         <w:t>: Input, output relationship for a Schmitt Trigger is characteris</w:t>
       </w:r>
@@ -1902,9 +1867,24 @@
         <w:rPr>
           <w:i/>
         </w:rPr>
-        <w:t xml:space="preserve"> &gt; </w:t>
-      </w:r>
-      <w:proofErr w:type="spellStart"/>
+        <w:t xml:space="preserve"> &gt; V</w:t>
+      </w:r>
+      <w:r>
+        <w:rPr>
+          <w:i/>
+          <w:vertAlign w:val="subscript"/>
+        </w:rPr>
+        <w:t>high</w:t>
+      </w:r>
+      <w:r>
+        <w:t>.  Look above this region and you will see a horizontal line correspond</w:t>
+      </w:r>
+      <w:r>
+        <w:t>ing</w:t>
+      </w:r>
+      <w:r>
+        <w:t xml:space="preserve"> to </w:t>
+      </w:r>
       <w:r>
         <w:rPr>
           <w:i/>
@@ -1916,19 +1896,174 @@
           <w:i/>
           <w:vertAlign w:val="subscript"/>
         </w:rPr>
+        <w:t>out</w:t>
+      </w:r>
+      <w:r>
+        <w:rPr>
+          <w:i/>
+        </w:rPr>
+        <w:t xml:space="preserve"> =</w:t>
+      </w:r>
+      <w:r>
+        <w:rPr>
+          <w:iCs/>
+        </w:rPr>
+        <w:t xml:space="preserve"> VCC</w:t>
+      </w:r>
+      <w:r>
+        <w:t xml:space="preserve">.  Likewise for </w:t>
+      </w:r>
+      <w:r>
+        <w:rPr>
+          <w:i/>
+        </w:rPr>
+        <w:t>V</w:t>
+      </w:r>
+      <w:r>
+        <w:rPr>
+          <w:i/>
+          <w:vertAlign w:val="subscript"/>
+        </w:rPr>
+        <w:t>in</w:t>
+      </w:r>
+      <w:r>
+        <w:rPr>
+          <w:i/>
+        </w:rPr>
+        <w:t xml:space="preserve"> &lt; V</w:t>
+      </w:r>
+      <w:r>
+        <w:rPr>
+          <w:i/>
+          <w:vertAlign w:val="subscript"/>
+        </w:rPr>
+        <w:t>low</w:t>
+      </w:r>
+      <w:r>
+        <w:rPr>
+          <w:i/>
+        </w:rPr>
+        <w:t xml:space="preserve"> </w:t>
+      </w:r>
+      <w:r>
+        <w:rPr>
+          <w:iCs/>
+        </w:rPr>
+        <w:t xml:space="preserve">you should see that </w:t>
+      </w:r>
+      <w:r>
+        <w:rPr>
+          <w:i/>
+        </w:rPr>
+        <w:t>V</w:t>
+      </w:r>
+      <w:r>
+        <w:rPr>
+          <w:i/>
+          <w:vertAlign w:val="subscript"/>
+        </w:rPr>
+        <w:t>ou</w:t>
+      </w:r>
+      <w:r>
+        <w:rPr>
+          <w:iCs/>
+          <w:vertAlign w:val="subscript"/>
+        </w:rPr>
+        <w:t>t</w:t>
+      </w:r>
+      <w:r>
+        <w:t xml:space="preserve"> = 0V.  The tricky part of the graph is when</w:t>
+      </w:r>
+      <w:r>
+        <w:t xml:space="preserve"> </w:t>
+      </w:r>
+      <w:r>
+        <w:rPr>
+          <w:i/>
+        </w:rPr>
+        <w:t>V</w:t>
+      </w:r>
+      <w:r>
+        <w:rPr>
+          <w:i/>
+          <w:vertAlign w:val="subscript"/>
+        </w:rPr>
+        <w:t>in</w:t>
+      </w:r>
+      <w:r>
+        <w:t xml:space="preserve"> </w:t>
+      </w:r>
+      <w:r>
+        <w:t xml:space="preserve">is between </w:t>
+      </w:r>
+      <w:r>
+        <w:rPr>
+          <w:i/>
+        </w:rPr>
+        <w:t>V</w:t>
+      </w:r>
+      <w:r>
+        <w:rPr>
+          <w:i/>
+          <w:vertAlign w:val="subscript"/>
+        </w:rPr>
+        <w:t>low</w:t>
+      </w:r>
+      <w:r>
+        <w:rPr>
+          <w:iCs/>
+        </w:rPr>
+        <w:t xml:space="preserve"> </w:t>
+      </w:r>
+      <w:r>
+        <w:rPr>
+          <w:iCs/>
+        </w:rPr>
+        <w:t>and</w:t>
+      </w:r>
+      <w:r>
+        <w:rPr>
+          <w:iCs/>
+        </w:rPr>
+        <w:t xml:space="preserve"> </w:t>
+      </w:r>
+      <w:r>
+        <w:rPr>
+          <w:i/>
+        </w:rPr>
+        <w:t>V</w:t>
+      </w:r>
+      <w:r>
+        <w:rPr>
+          <w:i/>
+          <w:vertAlign w:val="subscript"/>
+        </w:rPr>
         <w:t>high</w:t>
       </w:r>
-      <w:proofErr w:type="spellEnd"/>
-      <w:r>
-        <w:t>.  Look above this region and you will see a horizontal line correspond</w:t>
-      </w:r>
-      <w:r>
-        <w:t>ing</w:t>
-      </w:r>
-      <w:r>
-        <w:t xml:space="preserve"> to </w:t>
-      </w:r>
-      <w:proofErr w:type="spellStart"/>
+      <w:r>
+        <w:rPr>
+          <w:iCs/>
+        </w:rPr>
+        <w:t xml:space="preserve">. </w:t>
+      </w:r>
+      <w:r>
+        <w:rPr>
+          <w:iCs/>
+        </w:rPr>
+        <w:t>In this region</w:t>
+      </w:r>
+      <w:r>
+        <w:rPr>
+          <w:iCs/>
+        </w:rPr>
+        <w:t>,</w:t>
+      </w:r>
+      <w:r>
+        <w:rPr>
+          <w:iCs/>
+        </w:rPr>
+        <w:t xml:space="preserve"> </w:t>
+      </w:r>
       <w:r>
         <w:rPr>
           <w:i/>
@@ -1942,21 +2077,23 @@
         </w:rPr>
         <w:t>out</w:t>
       </w:r>
-      <w:proofErr w:type="spellEnd"/>
-      <w:r>
-        <w:rPr>
-          <w:i/>
-        </w:rPr>
-        <w:t xml:space="preserve"> =</w:t>
-      </w:r>
-      <w:r>
-        <w:rPr>
-          <w:iCs/>
-        </w:rPr>
-        <w:t xml:space="preserve"> VCC</w:t>
-      </w:r>
-      <w:r>
-        <w:t xml:space="preserve">.  Likewise for </w:t>
+      <w:r>
+        <w:rPr>
+          <w:iCs/>
+        </w:rPr>
+        <w:t xml:space="preserve"> holds on to the value </w:t>
+      </w:r>
+      <w:r>
+        <w:rPr>
+          <w:iCs/>
+        </w:rPr>
+        <w:t xml:space="preserve">it </w:t>
+      </w:r>
+      <w:r>
+        <w:rPr>
+          <w:iCs/>
+        </w:rPr>
+        <w:t xml:space="preserve">had before </w:t>
       </w:r>
       <w:r>
         <w:rPr>
@@ -1975,9 +2112,14 @@
         <w:rPr>
           <w:i/>
         </w:rPr>
-        <w:t xml:space="preserve"> &lt; </w:t>
-      </w:r>
-      <w:proofErr w:type="spellStart"/>
+        <w:t xml:space="preserve"> </w:t>
+      </w:r>
+      <w:r>
+        <w:rPr>
+          <w:iCs/>
+        </w:rPr>
+        <w:t xml:space="preserve">entered the region between </w:t>
+      </w:r>
       <w:r>
         <w:rPr>
           <w:i/>
@@ -1991,7 +2133,6 @@
         </w:rPr>
         <w:t>low</w:t>
       </w:r>
-      <w:proofErr w:type="spellEnd"/>
       <w:r>
         <w:rPr>
           <w:i/>
@@ -2002,9 +2143,8 @@
         <w:rPr>
           <w:iCs/>
         </w:rPr>
-        <w:t xml:space="preserve">you should see that </w:t>
-      </w:r>
-      <w:proofErr w:type="spellStart"/>
+        <w:t xml:space="preserve">and </w:t>
+      </w:r>
       <w:r>
         <w:rPr>
           <w:i/>
@@ -2016,213 +2156,8 @@
           <w:i/>
           <w:vertAlign w:val="subscript"/>
         </w:rPr>
-        <w:t>ou</w:t>
-      </w:r>
-      <w:r>
-        <w:rPr>
-          <w:iCs/>
-          <w:vertAlign w:val="subscript"/>
-        </w:rPr>
-        <w:t>t</w:t>
-      </w:r>
-      <w:proofErr w:type="spellEnd"/>
-      <w:r>
-        <w:t xml:space="preserve"> = 0V.  The tricky part of the graph is when</w:t>
-      </w:r>
-      <w:r>
-        <w:t xml:space="preserve"> </w:t>
-      </w:r>
-      <w:r>
-        <w:rPr>
-          <w:i/>
-        </w:rPr>
-        <w:t>V</w:t>
-      </w:r>
-      <w:r>
-        <w:rPr>
-          <w:i/>
-          <w:vertAlign w:val="subscript"/>
-        </w:rPr>
-        <w:t>in</w:t>
-      </w:r>
-      <w:r>
-        <w:t xml:space="preserve"> </w:t>
-      </w:r>
-      <w:r>
-        <w:t xml:space="preserve">is between </w:t>
-      </w:r>
-      <w:proofErr w:type="spellStart"/>
-      <w:r>
-        <w:rPr>
-          <w:i/>
-        </w:rPr>
-        <w:t>V</w:t>
-      </w:r>
-      <w:r>
-        <w:rPr>
-          <w:i/>
-          <w:vertAlign w:val="subscript"/>
-        </w:rPr>
-        <w:t>low</w:t>
-      </w:r>
-      <w:proofErr w:type="spellEnd"/>
-      <w:r>
-        <w:rPr>
-          <w:iCs/>
-        </w:rPr>
-        <w:t xml:space="preserve"> </w:t>
-      </w:r>
-      <w:r>
-        <w:rPr>
-          <w:iCs/>
-        </w:rPr>
-        <w:t>and</w:t>
-      </w:r>
-      <w:r>
-        <w:rPr>
-          <w:iCs/>
-        </w:rPr>
-        <w:t xml:space="preserve"> </w:t>
-      </w:r>
-      <w:proofErr w:type="spellStart"/>
-      <w:r>
-        <w:rPr>
-          <w:i/>
-        </w:rPr>
-        <w:t>V</w:t>
-      </w:r>
-      <w:r>
-        <w:rPr>
-          <w:i/>
-          <w:vertAlign w:val="subscript"/>
-        </w:rPr>
         <w:t>high</w:t>
       </w:r>
-      <w:proofErr w:type="spellEnd"/>
-      <w:r>
-        <w:rPr>
-          <w:iCs/>
-        </w:rPr>
-        <w:t xml:space="preserve">. </w:t>
-      </w:r>
-      <w:r>
-        <w:rPr>
-          <w:iCs/>
-        </w:rPr>
-        <w:t>In this region</w:t>
-      </w:r>
-      <w:r>
-        <w:rPr>
-          <w:iCs/>
-        </w:rPr>
-        <w:t>,</w:t>
-      </w:r>
-      <w:r>
-        <w:rPr>
-          <w:iCs/>
-        </w:rPr>
-        <w:t xml:space="preserve"> </w:t>
-      </w:r>
-      <w:proofErr w:type="spellStart"/>
-      <w:r>
-        <w:rPr>
-          <w:i/>
-        </w:rPr>
-        <w:t>V</w:t>
-      </w:r>
-      <w:r>
-        <w:rPr>
-          <w:i/>
-          <w:vertAlign w:val="subscript"/>
-        </w:rPr>
-        <w:t>out</w:t>
-      </w:r>
-      <w:proofErr w:type="spellEnd"/>
-      <w:r>
-        <w:rPr>
-          <w:iCs/>
-        </w:rPr>
-        <w:t xml:space="preserve"> holds on to the value </w:t>
-      </w:r>
-      <w:r>
-        <w:rPr>
-          <w:iCs/>
-        </w:rPr>
-        <w:t xml:space="preserve">it </w:t>
-      </w:r>
-      <w:r>
-        <w:rPr>
-          <w:iCs/>
-        </w:rPr>
-        <w:t xml:space="preserve">had before </w:t>
-      </w:r>
-      <w:r>
-        <w:rPr>
-          <w:i/>
-        </w:rPr>
-        <w:t>V</w:t>
-      </w:r>
-      <w:r>
-        <w:rPr>
-          <w:i/>
-          <w:vertAlign w:val="subscript"/>
-        </w:rPr>
-        <w:t>in</w:t>
-      </w:r>
-      <w:r>
-        <w:rPr>
-          <w:i/>
-        </w:rPr>
-        <w:t xml:space="preserve"> </w:t>
-      </w:r>
-      <w:r>
-        <w:rPr>
-          <w:iCs/>
-        </w:rPr>
-        <w:t xml:space="preserve">entered the region between </w:t>
-      </w:r>
-      <w:proofErr w:type="spellStart"/>
-      <w:r>
-        <w:rPr>
-          <w:i/>
-        </w:rPr>
-        <w:t>V</w:t>
-      </w:r>
-      <w:r>
-        <w:rPr>
-          <w:i/>
-          <w:vertAlign w:val="subscript"/>
-        </w:rPr>
-        <w:t>low</w:t>
-      </w:r>
-      <w:proofErr w:type="spellEnd"/>
-      <w:r>
-        <w:rPr>
-          <w:i/>
-        </w:rPr>
-        <w:t xml:space="preserve"> </w:t>
-      </w:r>
-      <w:r>
-        <w:rPr>
-          <w:iCs/>
-        </w:rPr>
-        <w:t xml:space="preserve">and </w:t>
-      </w:r>
-      <w:proofErr w:type="spellStart"/>
-      <w:r>
-        <w:rPr>
-          <w:i/>
-        </w:rPr>
-        <w:t>V</w:t>
-      </w:r>
-      <w:r>
-        <w:rPr>
-          <w:i/>
-          <w:vertAlign w:val="subscript"/>
-        </w:rPr>
-        <w:t>high</w:t>
-      </w:r>
-      <w:proofErr w:type="spellEnd"/>
       <w:r>
         <w:rPr>
           <w:iCs/>
@@ -2262,7 +2197,6 @@
         </w:rPr>
         <w:t xml:space="preserve"> = VCC, so we know for sure that </w:t>
       </w:r>
-      <w:proofErr w:type="spellStart"/>
       <w:r>
         <w:rPr>
           <w:i/>
@@ -2276,7 +2210,6 @@
         </w:rPr>
         <w:t>out</w:t>
       </w:r>
-      <w:proofErr w:type="spellEnd"/>
       <w:r>
         <w:rPr>
           <w:iCs/>
@@ -2308,7 +2241,6 @@
         </w:rPr>
         <w:t xml:space="preserve">decrease slowly, all the while </w:t>
       </w:r>
-      <w:proofErr w:type="spellStart"/>
       <w:r>
         <w:rPr>
           <w:i/>
@@ -2322,7 +2254,6 @@
         </w:rPr>
         <w:t>out</w:t>
       </w:r>
-      <w:proofErr w:type="spellEnd"/>
       <w:r>
         <w:rPr>
           <w:iCs/>
@@ -2349,9 +2280,33 @@
         <w:rPr>
           <w:i/>
         </w:rPr>
+        <w:t xml:space="preserve"> V</w:t>
+      </w:r>
+      <w:r>
+        <w:rPr>
+          <w:i/>
+          <w:vertAlign w:val="subscript"/>
+        </w:rPr>
+        <w:t>high</w:t>
+      </w:r>
+      <w:r>
+        <w:rPr>
+          <w:iCs/>
+        </w:rPr>
+        <w:t>.  At this point</w:t>
+      </w:r>
+      <w:r>
+        <w:rPr>
+          <w:iCs/>
+        </w:rPr>
+        <w:t>,</w:t>
+      </w:r>
+      <w:r>
+        <w:rPr>
+          <w:iCs/>
+        </w:rPr>
         <w:t xml:space="preserve"> </w:t>
       </w:r>
-      <w:proofErr w:type="spellStart"/>
       <w:r>
         <w:rPr>
           <w:i/>
@@ -2365,26 +2320,37 @@
         </w:rPr>
         <w:t>high</w:t>
       </w:r>
-      <w:proofErr w:type="spellEnd"/>
-      <w:r>
-        <w:rPr>
-          <w:iCs/>
-        </w:rPr>
-        <w:t>.  At this point</w:t>
-      </w:r>
-      <w:r>
-        <w:rPr>
-          <w:iCs/>
-        </w:rPr>
-        <w:t>,</w:t>
-      </w:r>
-      <w:r>
-        <w:rPr>
-          <w:iCs/>
+      <w:r>
+        <w:rPr>
+          <w:iCs/>
+        </w:rPr>
+        <w:t xml:space="preserve"> will remain unchanged at stay at VCC.  As </w:t>
+      </w:r>
+      <w:r>
+        <w:rPr>
+          <w:i/>
+        </w:rPr>
+        <w:t>V</w:t>
+      </w:r>
+      <w:r>
+        <w:rPr>
+          <w:i/>
+          <w:vertAlign w:val="subscript"/>
+        </w:rPr>
+        <w:t>in</w:t>
+      </w:r>
+      <w:r>
+        <w:rPr>
+          <w:i/>
         </w:rPr>
         <w:t xml:space="preserve"> </w:t>
       </w:r>
-      <w:proofErr w:type="spellStart"/>
+      <w:r>
+        <w:rPr>
+          <w:iCs/>
+        </w:rPr>
+        <w:t xml:space="preserve">decreases towards </w:t>
+      </w:r>
       <w:r>
         <w:rPr>
           <w:i/>
@@ -2396,14 +2362,26 @@
           <w:i/>
           <w:vertAlign w:val="subscript"/>
         </w:rPr>
-        <w:t>high</w:t>
-      </w:r>
-      <w:proofErr w:type="spellEnd"/>
-      <w:r>
-        <w:rPr>
-          <w:iCs/>
-        </w:rPr>
-        <w:t xml:space="preserve"> will remain unchanged at stay at VCC.  As </w:t>
+        <w:t>low</w:t>
+      </w:r>
+      <w:r>
+        <w:rPr>
+          <w:i/>
+        </w:rPr>
+        <w:t>, V</w:t>
+      </w:r>
+      <w:r>
+        <w:rPr>
+          <w:i/>
+          <w:vertAlign w:val="subscript"/>
+        </w:rPr>
+        <w:t>out</w:t>
+      </w:r>
+      <w:r>
+        <w:rPr>
+          <w:iCs/>
+        </w:rPr>
+        <w:t xml:space="preserve"> will remain at VCC.  Only when </w:t>
       </w:r>
       <w:r>
         <w:rPr>
@@ -2420,17 +2398,108 @@
       </w:r>
       <w:r>
         <w:rPr>
-          <w:i/>
-        </w:rPr>
+          <w:iCs/>
+        </w:rPr>
+        <w:t xml:space="preserve"> decreases, just a smidge, below </w:t>
+      </w:r>
+      <w:r>
+        <w:rPr>
+          <w:i/>
+        </w:rPr>
+        <w:t>V</w:t>
+      </w:r>
+      <w:r>
+        <w:rPr>
+          <w:i/>
+          <w:vertAlign w:val="subscript"/>
+        </w:rPr>
+        <w:t>low</w:t>
+      </w:r>
+      <w:r>
+        <w:rPr>
+          <w:iCs/>
+        </w:rPr>
+        <w:t xml:space="preserve"> will </w:t>
+      </w:r>
+      <w:r>
+        <w:rPr>
+          <w:i/>
+        </w:rPr>
+        <w:t>V</w:t>
+      </w:r>
+      <w:r>
+        <w:rPr>
+          <w:i/>
+          <w:vertAlign w:val="subscript"/>
+        </w:rPr>
+        <w:t xml:space="preserve">out </w:t>
+      </w:r>
+      <w:r>
+        <w:rPr>
+          <w:iCs/>
+        </w:rPr>
+        <w:t>switch its value to 0V.</w:t>
+      </w:r>
+      <w:r>
+        <w:rPr>
+          <w:iCs/>
+        </w:rPr>
+        <w:t xml:space="preserve">  This </w:t>
+      </w:r>
+      <w:r>
+        <w:rPr>
+          <w:iCs/>
+        </w:rPr>
+        <w:t>transition</w:t>
+      </w:r>
+      <w:r>
+        <w:rPr>
+          <w:iCs/>
+        </w:rPr>
+        <w:t xml:space="preserve"> is represented in </w:t>
+      </w:r>
+      <w:r>
+        <w:fldChar w:fldCharType="begin"/>
+      </w:r>
+      <w:r>
+        <w:instrText xml:space="preserve"> REF _Ref80790364 \h </w:instrText>
+      </w:r>
+      <w:r>
+        <w:fldChar w:fldCharType="separate"/>
+      </w:r>
+      <w:r>
+        <w:t xml:space="preserve">Figure </w:t>
+      </w:r>
+      <w:r>
+        <w:rPr>
+          <w:noProof/>
+        </w:rPr>
+        <w:t>2</w:t>
+      </w:r>
+      <w:r>
+        <w:fldChar w:fldCharType="end"/>
+      </w:r>
+      <w:r>
+        <w:t xml:space="preserve"> by the downward arrow on the </w:t>
+      </w:r>
+      <w:r>
+        <w:t>line</w:t>
+      </w:r>
+      <w:r>
+        <w:t xml:space="preserve"> connecting V</w:t>
+      </w:r>
+      <w:r>
+        <w:t>CC</w:t>
+      </w:r>
+      <w:r>
         <w:t xml:space="preserve"> </w:t>
       </w:r>
       <w:r>
-        <w:rPr>
-          <w:iCs/>
-        </w:rPr>
-        <w:t xml:space="preserve">decreases towards </w:t>
-      </w:r>
-      <w:proofErr w:type="spellStart"/>
+        <w:t>to</w:t>
+      </w:r>
+      <w:r>
+        <w:t xml:space="preserve"> 0V at </w:t>
+      </w:r>
       <w:r>
         <w:rPr>
           <w:i/>
@@ -2442,198 +2511,21 @@
           <w:i/>
           <w:vertAlign w:val="subscript"/>
         </w:rPr>
+        <w:t>in</w:t>
+      </w:r>
+      <w:r>
+        <w:rPr>
+          <w:i/>
+        </w:rPr>
+        <w:t xml:space="preserve"> = V</w:t>
+      </w:r>
+      <w:r>
+        <w:rPr>
+          <w:i/>
+          <w:vertAlign w:val="subscript"/>
+        </w:rPr>
         <w:t>low</w:t>
       </w:r>
-      <w:proofErr w:type="spellEnd"/>
-      <w:r>
-        <w:rPr>
-          <w:i/>
-        </w:rPr>
-        <w:t xml:space="preserve">, </w:t>
-      </w:r>
-      <w:proofErr w:type="spellStart"/>
-      <w:r>
-        <w:rPr>
-          <w:i/>
-        </w:rPr>
-        <w:t>V</w:t>
-      </w:r>
-      <w:r>
-        <w:rPr>
-          <w:i/>
-          <w:vertAlign w:val="subscript"/>
-        </w:rPr>
-        <w:t>out</w:t>
-      </w:r>
-      <w:proofErr w:type="spellEnd"/>
-      <w:r>
-        <w:rPr>
-          <w:iCs/>
-        </w:rPr>
-        <w:t xml:space="preserve"> will remain at VCC.  Only when </w:t>
-      </w:r>
-      <w:r>
-        <w:rPr>
-          <w:i/>
-        </w:rPr>
-        <w:t>V</w:t>
-      </w:r>
-      <w:r>
-        <w:rPr>
-          <w:i/>
-          <w:vertAlign w:val="subscript"/>
-        </w:rPr>
-        <w:t>in</w:t>
-      </w:r>
-      <w:r>
-        <w:rPr>
-          <w:iCs/>
-        </w:rPr>
-        <w:t xml:space="preserve"> decreases, just a smidge, below </w:t>
-      </w:r>
-      <w:proofErr w:type="spellStart"/>
-      <w:r>
-        <w:rPr>
-          <w:i/>
-        </w:rPr>
-        <w:t>V</w:t>
-      </w:r>
-      <w:r>
-        <w:rPr>
-          <w:i/>
-          <w:vertAlign w:val="subscript"/>
-        </w:rPr>
-        <w:t>low</w:t>
-      </w:r>
-      <w:proofErr w:type="spellEnd"/>
-      <w:r>
-        <w:rPr>
-          <w:iCs/>
-        </w:rPr>
-        <w:t xml:space="preserve"> will </w:t>
-      </w:r>
-      <w:proofErr w:type="spellStart"/>
-      <w:r>
-        <w:rPr>
-          <w:i/>
-        </w:rPr>
-        <w:t>V</w:t>
-      </w:r>
-      <w:r>
-        <w:rPr>
-          <w:i/>
-          <w:vertAlign w:val="subscript"/>
-        </w:rPr>
-        <w:t>out</w:t>
-      </w:r>
-      <w:proofErr w:type="spellEnd"/>
-      <w:r>
-        <w:rPr>
-          <w:i/>
-          <w:vertAlign w:val="subscript"/>
-        </w:rPr>
-        <w:t xml:space="preserve"> </w:t>
-      </w:r>
-      <w:r>
-        <w:rPr>
-          <w:iCs/>
-        </w:rPr>
-        <w:t>switch its value to 0V.</w:t>
-      </w:r>
-      <w:r>
-        <w:rPr>
-          <w:iCs/>
-        </w:rPr>
-        <w:t xml:space="preserve">  This </w:t>
-      </w:r>
-      <w:r>
-        <w:rPr>
-          <w:iCs/>
-        </w:rPr>
-        <w:t>transition</w:t>
-      </w:r>
-      <w:r>
-        <w:rPr>
-          <w:iCs/>
-        </w:rPr>
-        <w:t xml:space="preserve"> is represented in </w:t>
-      </w:r>
-      <w:r>
-        <w:fldChar w:fldCharType="begin"/>
-      </w:r>
-      <w:r>
-        <w:instrText xml:space="preserve"> REF _Ref80790364 \h </w:instrText>
-      </w:r>
-      <w:r>
-        <w:fldChar w:fldCharType="separate"/>
-      </w:r>
-      <w:r>
-        <w:t xml:space="preserve">Figure </w:t>
-      </w:r>
-      <w:r>
-        <w:rPr>
-          <w:noProof/>
-        </w:rPr>
-        <w:t>2</w:t>
-      </w:r>
-      <w:r>
-        <w:fldChar w:fldCharType="end"/>
-      </w:r>
-      <w:r>
-        <w:t xml:space="preserve"> by the downward arrow on the </w:t>
-      </w:r>
-      <w:r>
-        <w:t>line</w:t>
-      </w:r>
-      <w:r>
-        <w:t xml:space="preserve"> connecting V</w:t>
-      </w:r>
-      <w:r>
-        <w:t>CC</w:t>
-      </w:r>
-      <w:r>
-        <w:t xml:space="preserve"> </w:t>
-      </w:r>
-      <w:r>
-        <w:t>to</w:t>
-      </w:r>
-      <w:r>
-        <w:t xml:space="preserve"> 0V at </w:t>
-      </w:r>
-      <w:r>
-        <w:rPr>
-          <w:i/>
-        </w:rPr>
-        <w:t>V</w:t>
-      </w:r>
-      <w:r>
-        <w:rPr>
-          <w:i/>
-          <w:vertAlign w:val="subscript"/>
-        </w:rPr>
-        <w:t>in</w:t>
-      </w:r>
-      <w:r>
-        <w:rPr>
-          <w:i/>
-        </w:rPr>
-        <w:t xml:space="preserve"> = </w:t>
-      </w:r>
-      <w:proofErr w:type="spellStart"/>
-      <w:r>
-        <w:rPr>
-          <w:i/>
-        </w:rPr>
-        <w:t>V</w:t>
-      </w:r>
-      <w:r>
-        <w:rPr>
-          <w:i/>
-          <w:vertAlign w:val="subscript"/>
-        </w:rPr>
-        <w:t>low</w:t>
-      </w:r>
-      <w:proofErr w:type="spellEnd"/>
       <w:r>
         <w:rPr>
           <w:iCs/>
@@ -2679,7 +2571,6 @@
         </w:rPr>
         <w:t xml:space="preserve"> increases from 0V towards </w:t>
       </w:r>
-      <w:proofErr w:type="spellStart"/>
       <w:r>
         <w:rPr>
           <w:i/>
@@ -2693,14 +2584,12 @@
         </w:rPr>
         <w:t>high</w:t>
       </w:r>
-      <w:proofErr w:type="spellEnd"/>
       <w:r>
         <w:rPr>
           <w:iCs/>
         </w:rPr>
         <w:t xml:space="preserve">, the output, </w:t>
       </w:r>
-      <w:proofErr w:type="spellStart"/>
       <w:r>
         <w:rPr>
           <w:i/>
@@ -2714,7 +2603,6 @@
         </w:rPr>
         <w:t>out</w:t>
       </w:r>
-      <w:proofErr w:type="spellEnd"/>
       <w:r>
         <w:rPr>
           <w:i/>
@@ -2752,7 +2640,6 @@
         </w:rPr>
         <w:t xml:space="preserve">increases above </w:t>
       </w:r>
-      <w:proofErr w:type="spellStart"/>
       <w:r>
         <w:rPr>
           <w:i/>
@@ -2766,7 +2653,6 @@
         </w:rPr>
         <w:t>high</w:t>
       </w:r>
-      <w:proofErr w:type="spellEnd"/>
       <w:r>
         <w:rPr>
           <w:iCs/>
@@ -2820,14 +2706,7 @@
         <w:rPr>
           <w:i/>
         </w:rPr>
-        <w:t xml:space="preserve"> = </w:t>
-      </w:r>
-      <w:proofErr w:type="spellStart"/>
-      <w:r>
-        <w:rPr>
-          <w:i/>
-        </w:rPr>
-        <w:t>V</w:t>
+        <w:t xml:space="preserve"> = V</w:t>
       </w:r>
       <w:r>
         <w:rPr>
@@ -2836,7 +2715,6 @@
         </w:rPr>
         <w:t>high</w:t>
       </w:r>
-      <w:proofErr w:type="spellEnd"/>
       <w:r>
         <w:rPr>
           <w:iCs/>
@@ -2881,7 +2759,6 @@
       <w:r>
         <w:t xml:space="preserve"> where the top analog signal (red line) is converted into digital signal.  The middle signal shows how the analog is converted when a single threshold (the grey line between </w:t>
       </w:r>
-      <w:proofErr w:type="spellStart"/>
       <w:r>
         <w:rPr>
           <w:i/>
@@ -2895,14 +2772,12 @@
         </w:rPr>
         <w:t>high</w:t>
       </w:r>
-      <w:proofErr w:type="spellEnd"/>
       <w:r>
         <w:rPr>
           <w:iCs/>
         </w:rPr>
         <w:t xml:space="preserve"> and </w:t>
       </w:r>
-      <w:proofErr w:type="spellStart"/>
       <w:r>
         <w:rPr>
           <w:iCs/>
@@ -2918,7 +2793,6 @@
         </w:rPr>
         <w:t>low</w:t>
       </w:r>
-      <w:proofErr w:type="spellEnd"/>
       <w:r>
         <w:t xml:space="preserve">) is used to </w:t>
       </w:r>
@@ -2931,6 +2805,7 @@
         <w:spacing w:before="100" w:beforeAutospacing="1" w:after="100" w:afterAutospacing="1" w:line="240" w:lineRule="auto"/>
       </w:pPr>
       <w:r>
+        <w:lastRenderedPageBreak/>
         <w:t xml:space="preserve">The bottom graph in </w:t>
       </w:r>
       <w:r>
@@ -2957,7 +2832,6 @@
       <w:r>
         <w:t xml:space="preserve"> shows how the analog signal is converted when two thresholds, </w:t>
       </w:r>
-      <w:proofErr w:type="spellStart"/>
       <w:r>
         <w:rPr>
           <w:i/>
@@ -2971,7 +2845,6 @@
         </w:rPr>
         <w:t>high</w:t>
       </w:r>
-      <w:proofErr w:type="spellEnd"/>
       <w:r>
         <w:rPr>
           <w:i/>
@@ -2984,7 +2857,6 @@
         </w:rPr>
         <w:t xml:space="preserve">and </w:t>
       </w:r>
-      <w:proofErr w:type="spellStart"/>
       <w:r>
         <w:rPr>
           <w:i/>
@@ -2998,14 +2870,12 @@
         </w:rPr>
         <w:t>low</w:t>
       </w:r>
-      <w:proofErr w:type="spellEnd"/>
       <w:r>
         <w:t>, and hysteresis are used to classify the analog signal.  In this scheme, the signal is classified as 0 when the analog signal is below</w:t>
       </w:r>
       <w:r>
         <w:t xml:space="preserve"> </w:t>
       </w:r>
-      <w:proofErr w:type="spellStart"/>
       <w:r>
         <w:rPr>
           <w:i/>
@@ -3019,7 +2889,6 @@
         </w:rPr>
         <w:t>low</w:t>
       </w:r>
-      <w:proofErr w:type="spellEnd"/>
       <w:r>
         <w:rPr>
           <w:i/>
@@ -3029,7 +2898,6 @@
       <w:r>
         <w:t xml:space="preserve">and classified as 1 when the analog signal is above </w:t>
       </w:r>
-      <w:proofErr w:type="spellStart"/>
       <w:r>
         <w:rPr>
           <w:i/>
@@ -3043,16 +2911,11 @@
         </w:rPr>
         <w:t>high</w:t>
       </w:r>
-      <w:proofErr w:type="spellEnd"/>
       <w:r>
         <w:t>.</w:t>
       </w:r>
       <w:r>
-        <w:t xml:space="preserve">  </w:t>
-      </w:r>
-      <w:r>
-        <w:lastRenderedPageBreak/>
-        <w:t>When the analog signal is between the two thresholds, it retains its previous value.  The resulting digital signal is much more immune to noise on the analog signal.</w:t>
+        <w:t xml:space="preserve">  When the analog signal is between the two thresholds, it retains its previous value.  The resulting digital signal is much more immune to noise on the analog signal.</w:t>
       </w:r>
     </w:p>
     <w:p>
@@ -3118,32 +2981,19 @@
       <w:pPr>
         <w:pStyle w:val="Caption"/>
       </w:pPr>
-      <w:bookmarkStart w:id="5" w:name="_Ref80792633"/>
+      <w:bookmarkStart w:id="4" w:name="_Ref80792633"/>
       <w:r>
         <w:t xml:space="preserve">Figure </w:t>
       </w:r>
-      <w:r>
-        <w:fldChar w:fldCharType="begin"/>
-      </w:r>
-      <w:r>
-        <w:instrText xml:space="preserve"> SEQ Figure \* ARABIC </w:instrText>
-      </w:r>
-      <w:r>
-        <w:fldChar w:fldCharType="separate"/>
-      </w:r>
-      <w:r>
-        <w:rPr>
-          <w:noProof/>
-        </w:rPr>
-        <w:t>3</w:t>
-      </w:r>
-      <w:r>
-        <w:rPr>
-          <w:noProof/>
-        </w:rPr>
-        <w:fldChar w:fldCharType="end"/>
-      </w:r>
-      <w:bookmarkEnd w:id="5"/>
+      <w:fldSimple w:instr=" SEQ Figure \* ARABIC ">
+        <w:r>
+          <w:rPr>
+            <w:noProof/>
+          </w:rPr>
+          <w:t>3</w:t>
+        </w:r>
+      </w:fldSimple>
+      <w:bookmarkEnd w:id="4"/>
       <w:r>
         <w:t xml:space="preserve">: The top signal (in red) is converted into a digital signal using </w:t>
       </w:r>
@@ -3330,32 +3180,19 @@
         <w:pStyle w:val="Caption"/>
         <w:spacing w:before="100" w:beforeAutospacing="1" w:after="100" w:afterAutospacing="1"/>
       </w:pPr>
-      <w:bookmarkStart w:id="6" w:name="_Ref80216585"/>
+      <w:bookmarkStart w:id="5" w:name="_Ref80216585"/>
       <w:r>
         <w:t xml:space="preserve">Figure </w:t>
       </w:r>
-      <w:r>
-        <w:fldChar w:fldCharType="begin"/>
-      </w:r>
-      <w:r>
-        <w:instrText xml:space="preserve"> SEQ Figure \* ARABIC </w:instrText>
-      </w:r>
-      <w:r>
-        <w:fldChar w:fldCharType="separate"/>
-      </w:r>
-      <w:r>
-        <w:rPr>
-          <w:noProof/>
-        </w:rPr>
-        <w:t>4</w:t>
-      </w:r>
-      <w:r>
-        <w:rPr>
-          <w:noProof/>
-        </w:rPr>
-        <w:fldChar w:fldCharType="end"/>
-      </w:r>
-      <w:bookmarkEnd w:id="6"/>
+      <w:fldSimple w:instr=" SEQ Figure \* ARABIC ">
+        <w:r>
+          <w:rPr>
+            <w:noProof/>
+          </w:rPr>
+          <w:t>4</w:t>
+        </w:r>
+      </w:fldSimple>
+      <w:bookmarkEnd w:id="5"/>
       <w:r>
         <w:t xml:space="preserve">: A Schmitt </w:t>
       </w:r>
@@ -3431,15 +3268,14 @@
           <w:iCs/>
         </w:rPr>
       </w:pPr>
-      <w:bookmarkStart w:id="7" w:name="analysis_Q1"/>
+      <w:bookmarkStart w:id="6" w:name="analysis_Q1"/>
       <w:r>
         <w:rPr>
           <w:iCs/>
         </w:rPr>
         <w:t xml:space="preserve">Assume </w:t>
       </w:r>
-      <w:bookmarkEnd w:id="7"/>
-      <w:proofErr w:type="spellStart"/>
+      <w:bookmarkEnd w:id="6"/>
       <w:r>
         <w:rPr>
           <w:i/>
@@ -3453,7 +3289,6 @@
         </w:rPr>
         <w:t>out</w:t>
       </w:r>
-      <w:proofErr w:type="spellEnd"/>
       <w:r>
         <w:rPr>
           <w:iCs/>
@@ -3490,7 +3325,6 @@
         </w:rPr>
         <w:t xml:space="preserve">is the voltage at the non-inverting input of the op amp?  Call this voltage </w:t>
       </w:r>
-      <w:proofErr w:type="spellStart"/>
       <w:r>
         <w:rPr>
           <w:i/>
@@ -3504,7 +3338,6 @@
         </w:rPr>
         <w:t>high</w:t>
       </w:r>
-      <w:proofErr w:type="spellEnd"/>
       <w:r>
         <w:rPr>
           <w:iCs/>
@@ -3961,7 +3794,6 @@
         </w:rPr>
         <w:t xml:space="preserve">Assume </w:t>
       </w:r>
-      <w:proofErr w:type="spellStart"/>
       <w:r>
         <w:rPr>
           <w:i/>
@@ -3975,7 +3807,6 @@
         </w:rPr>
         <w:t>out</w:t>
       </w:r>
-      <w:proofErr w:type="spellEnd"/>
       <w:r>
         <w:rPr>
           <w:iCs/>
@@ -4006,7 +3837,6 @@
         </w:rPr>
         <w:t xml:space="preserve">is the voltage at the non-inverting input of the op amp?  Call this voltage </w:t>
       </w:r>
-      <w:proofErr w:type="spellStart"/>
       <w:r>
         <w:rPr>
           <w:i/>
@@ -4020,7 +3850,6 @@
         </w:rPr>
         <w:t>low</w:t>
       </w:r>
-      <w:proofErr w:type="spellEnd"/>
       <w:r>
         <w:rPr>
           <w:iCs/>
@@ -4479,7 +4308,6 @@
         </w:rPr>
         <w:t xml:space="preserve">is </w:t>
       </w:r>
-      <w:proofErr w:type="spellStart"/>
       <w:r>
         <w:rPr>
           <w:i/>
@@ -4493,7 +4321,6 @@
         </w:rPr>
         <w:t>out</w:t>
       </w:r>
-      <w:proofErr w:type="spellEnd"/>
       <w:r>
         <w:rPr>
           <w:iCs/>
@@ -4512,7 +4339,6 @@
         </w:rPr>
         <w:t xml:space="preserve">greater than </w:t>
       </w:r>
-      <w:proofErr w:type="spellStart"/>
       <w:r>
         <w:rPr>
           <w:i/>
@@ -4526,7 +4352,6 @@
         </w:rPr>
         <w:t>low</w:t>
       </w:r>
-      <w:proofErr w:type="spellEnd"/>
       <w:r>
         <w:rPr>
           <w:i/>
@@ -4712,7 +4537,6 @@
         </w:rPr>
         <w:t xml:space="preserve">from 0V to just below </w:t>
       </w:r>
-      <w:proofErr w:type="spellStart"/>
       <w:r>
         <w:rPr>
           <w:i/>
@@ -4726,7 +4550,6 @@
         </w:rPr>
         <w:t>high</w:t>
       </w:r>
-      <w:proofErr w:type="spellEnd"/>
       <w:r>
         <w:rPr>
           <w:iCs/>
@@ -4751,7 +4574,6 @@
         </w:rPr>
         <w:t xml:space="preserve">is </w:t>
       </w:r>
-      <w:proofErr w:type="spellStart"/>
       <w:r>
         <w:rPr>
           <w:i/>
@@ -4765,7 +4587,6 @@
         </w:rPr>
         <w:t>out</w:t>
       </w:r>
-      <w:proofErr w:type="spellEnd"/>
       <w:r>
         <w:rPr>
           <w:iCs/>
@@ -4796,7 +4617,6 @@
         </w:rPr>
         <w:t xml:space="preserve">Use </w:t>
       </w:r>
-      <w:proofErr w:type="spellStart"/>
       <w:r>
         <w:rPr>
           <w:i/>
@@ -4810,7 +4630,6 @@
         </w:rPr>
         <w:t>out</w:t>
       </w:r>
-      <w:proofErr w:type="spellEnd"/>
       <w:r>
         <w:rPr>
           <w:i/>
@@ -5104,7 +4923,6 @@
         </w:rPr>
         <w:t xml:space="preserve"> </w:t>
       </w:r>
-      <w:proofErr w:type="spellStart"/>
       <w:r>
         <w:rPr>
           <w:i/>
@@ -5118,7 +4936,6 @@
         </w:rPr>
         <w:t>high</w:t>
       </w:r>
-      <w:proofErr w:type="spellEnd"/>
       <w:r>
         <w:rPr>
           <w:iCs/>
@@ -5143,7 +4960,6 @@
         </w:rPr>
         <w:t xml:space="preserve">hat is </w:t>
       </w:r>
-      <w:proofErr w:type="spellStart"/>
       <w:r>
         <w:rPr>
           <w:i/>
@@ -5157,7 +4973,6 @@
         </w:rPr>
         <w:t>out</w:t>
       </w:r>
-      <w:proofErr w:type="spellEnd"/>
       <w:r>
         <w:rPr>
           <w:iCs/>
@@ -5381,7 +5196,6 @@
         </w:rPr>
         <w:t xml:space="preserve">hat is </w:t>
       </w:r>
-      <w:proofErr w:type="spellStart"/>
       <w:r>
         <w:rPr>
           <w:i/>
@@ -5395,7 +5209,6 @@
         </w:rPr>
         <w:t>out</w:t>
       </w:r>
-      <w:proofErr w:type="spellEnd"/>
       <w:r>
         <w:rPr>
           <w:iCs/>
@@ -5444,7 +5257,6 @@
         </w:rPr>
         <w:t xml:space="preserve">-inverting input of the op amp is at least </w:t>
       </w:r>
-      <w:proofErr w:type="spellStart"/>
       <w:r>
         <w:rPr>
           <w:i/>
@@ -5458,7 +5270,6 @@
         </w:rPr>
         <w:t>high</w:t>
       </w:r>
-      <w:proofErr w:type="spellEnd"/>
       <w:r>
         <w:rPr>
           <w:i/>
@@ -5638,7 +5449,6 @@
         </w:rPr>
         <w:t xml:space="preserve"> from 9V to just above </w:t>
       </w:r>
-      <w:proofErr w:type="spellStart"/>
       <w:r>
         <w:rPr>
           <w:i/>
@@ -5652,7 +5462,6 @@
         </w:rPr>
         <w:t>low</w:t>
       </w:r>
-      <w:proofErr w:type="spellEnd"/>
       <w:r>
         <w:rPr>
           <w:iCs/>
@@ -5677,7 +5486,6 @@
         </w:rPr>
         <w:t xml:space="preserve">is </w:t>
       </w:r>
-      <w:proofErr w:type="spellStart"/>
       <w:r>
         <w:rPr>
           <w:i/>
@@ -5691,7 +5499,6 @@
         </w:rPr>
         <w:t>out</w:t>
       </w:r>
-      <w:proofErr w:type="spellEnd"/>
       <w:r>
         <w:rPr>
           <w:iCs/>
@@ -5716,7 +5523,6 @@
         </w:rPr>
         <w:t xml:space="preserve">Use </w:t>
       </w:r>
-      <w:proofErr w:type="spellStart"/>
       <w:r>
         <w:rPr>
           <w:i/>
@@ -5737,7 +5543,6 @@
         </w:rPr>
         <w:t>t</w:t>
       </w:r>
-      <w:proofErr w:type="spellEnd"/>
       <w:r>
         <w:rPr>
           <w:i/>
@@ -5967,9 +5772,39 @@
         <w:rPr>
           <w:i/>
         </w:rPr>
+        <w:t xml:space="preserve"> V</w:t>
+      </w:r>
+      <w:r>
+        <w:rPr>
+          <w:i/>
+          <w:vertAlign w:val="subscript"/>
+        </w:rPr>
+        <w:t>low</w:t>
+      </w:r>
+      <w:r>
+        <w:rPr>
+          <w:iCs/>
+        </w:rPr>
+        <w:t>.</w:t>
+      </w:r>
+      <w:r>
+        <w:rPr>
+          <w:iCs/>
+        </w:rPr>
         <w:t xml:space="preserve"> </w:t>
       </w:r>
-      <w:proofErr w:type="spellStart"/>
+      <w:r>
+        <w:rPr>
+          <w:iCs/>
+        </w:rPr>
+        <w:t xml:space="preserve">What </w:t>
+      </w:r>
+      <w:r>
+        <w:rPr>
+          <w:iCs/>
+        </w:rPr>
+        <w:t xml:space="preserve">is </w:t>
+      </w:r>
       <w:r>
         <w:rPr>
           <w:i/>
@@ -5981,48 +5816,8 @@
           <w:i/>
           <w:vertAlign w:val="subscript"/>
         </w:rPr>
-        <w:t>low</w:t>
-      </w:r>
-      <w:proofErr w:type="spellEnd"/>
-      <w:r>
-        <w:rPr>
-          <w:iCs/>
-        </w:rPr>
-        <w:t>.</w:t>
-      </w:r>
-      <w:r>
-        <w:rPr>
-          <w:iCs/>
-        </w:rPr>
-        <w:t xml:space="preserve"> </w:t>
-      </w:r>
-      <w:r>
-        <w:rPr>
-          <w:iCs/>
-        </w:rPr>
-        <w:t xml:space="preserve">What </w:t>
-      </w:r>
-      <w:r>
-        <w:rPr>
-          <w:iCs/>
-        </w:rPr>
-        <w:t xml:space="preserve">is </w:t>
-      </w:r>
-      <w:proofErr w:type="spellStart"/>
-      <w:r>
-        <w:rPr>
-          <w:i/>
-        </w:rPr>
-        <w:t>V</w:t>
-      </w:r>
-      <w:r>
-        <w:rPr>
-          <w:i/>
-          <w:vertAlign w:val="subscript"/>
-        </w:rPr>
         <w:t>out</w:t>
       </w:r>
-      <w:proofErr w:type="spellEnd"/>
       <w:r>
         <w:rPr>
           <w:iCs/>
@@ -6205,7 +6000,6 @@
         </w:rPr>
         <w:t xml:space="preserve"> vs. </w:t>
       </w:r>
-      <w:proofErr w:type="spellStart"/>
       <w:r>
         <w:rPr>
           <w:i/>
@@ -6219,7 +6013,6 @@
         </w:rPr>
         <w:t>out</w:t>
       </w:r>
-      <w:proofErr w:type="spellEnd"/>
       <w:r>
         <w:rPr>
           <w:i/>
@@ -6280,7 +6073,6 @@
       <w:r>
         <w:t xml:space="preserve">axis with the voltage values for </w:t>
       </w:r>
-      <w:proofErr w:type="spellStart"/>
       <w:r>
         <w:rPr>
           <w:i/>
@@ -6294,7 +6086,6 @@
         </w:rPr>
         <w:t>low</w:t>
       </w:r>
-      <w:proofErr w:type="spellEnd"/>
       <w:r>
         <w:rPr>
           <w:i/>
@@ -6311,14 +6102,7 @@
         <w:rPr>
           <w:i/>
         </w:rPr>
-        <w:t xml:space="preserve"> </w:t>
-      </w:r>
-      <w:proofErr w:type="spellStart"/>
-      <w:r>
-        <w:rPr>
-          <w:i/>
-        </w:rPr>
-        <w:t>V</w:t>
+        <w:t xml:space="preserve"> V</w:t>
       </w:r>
       <w:r>
         <w:rPr>
@@ -6327,7 +6111,6 @@
         </w:rPr>
         <w:t>out</w:t>
       </w:r>
-      <w:proofErr w:type="spellEnd"/>
       <w:r>
         <w:rPr>
           <w:iCs/>
@@ -6347,7 +6130,7 @@
           <w:vanish/>
         </w:rPr>
         <w:drawing>
-          <wp:inline distT="0" distB="0" distL="0" distR="0" wp14:anchorId="39B7BCFE" wp14:editId="11AE4F3F">
+          <wp:inline distT="0" distB="0" distL="0" distR="0" wp14:anchorId="39B7BCFE" wp14:editId="55E4D60E">
             <wp:extent cx="1666750" cy="1257300"/>
             <wp:effectExtent l="0" t="0" r="0" b="0"/>
             <wp:docPr id="17" name="Picture 17" descr="invertingSchmitt"/>
@@ -6559,7 +6342,6 @@
         </w:rPr>
         <w:t xml:space="preserve"> </w:t>
       </w:r>
-      <w:proofErr w:type="spellStart"/>
       <w:r>
         <w:rPr>
           <w:i/>
@@ -6573,7 +6355,6 @@
         </w:rPr>
         <w:t>out</w:t>
       </w:r>
-      <w:proofErr w:type="spellEnd"/>
       <w:r>
         <w:rPr>
           <w:i/>
@@ -6598,7 +6379,6 @@
         </w:rPr>
         <w:t xml:space="preserve">there is a path for electrical flow from </w:t>
       </w:r>
-      <w:proofErr w:type="spellStart"/>
       <w:r>
         <w:rPr>
           <w:i/>
@@ -6612,7 +6392,6 @@
         </w:rPr>
         <w:t>out</w:t>
       </w:r>
-      <w:proofErr w:type="spellEnd"/>
       <w:r>
         <w:rPr>
           <w:i/>
@@ -6884,7 +6663,6 @@
               <w:rFonts w:ascii="Cambria Math" w:hAnsi="Cambria Math"/>
               <w:vanish/>
             </w:rPr>
-            <w:lastRenderedPageBreak/>
             <m:t>v</m:t>
           </m:r>
           <m:d>
@@ -7065,7 +6843,6 @@
       <w:r>
         <w:t xml:space="preserve">to charge from </w:t>
       </w:r>
-      <w:proofErr w:type="spellStart"/>
       <w:r>
         <w:rPr>
           <w:bCs/>
@@ -7081,7 +6858,6 @@
         </w:rPr>
         <w:t>low</w:t>
       </w:r>
-      <w:proofErr w:type="spellEnd"/>
       <w:r>
         <w:rPr>
           <w:bCs/>
@@ -7096,7 +6872,6 @@
         </w:rPr>
         <w:t xml:space="preserve">to </w:t>
       </w:r>
-      <w:proofErr w:type="spellStart"/>
       <w:r>
         <w:rPr>
           <w:bCs/>
@@ -7112,7 +6887,6 @@
         </w:rPr>
         <w:t>high</w:t>
       </w:r>
-      <w:proofErr w:type="spellEnd"/>
     </w:p>
     <w:p>
       <w:pPr>
@@ -7132,7 +6906,6 @@
       <w:r>
         <w:t xml:space="preserve"> equal to </w:t>
       </w:r>
-      <w:proofErr w:type="spellStart"/>
       <w:r>
         <w:rPr>
           <w:bCs/>
@@ -7148,7 +6921,6 @@
         </w:rPr>
         <w:t>high</w:t>
       </w:r>
-      <w:proofErr w:type="spellEnd"/>
       <w:r>
         <w:rPr>
           <w:i/>
@@ -7355,7 +7127,6 @@
       <w:r>
         <w:t xml:space="preserve"> equal to </w:t>
       </w:r>
-      <w:proofErr w:type="spellStart"/>
       <w:r>
         <w:rPr>
           <w:bCs/>
@@ -7371,7 +7142,6 @@
         </w:rPr>
         <w:t>low</w:t>
       </w:r>
-      <w:proofErr w:type="spellEnd"/>
       <w:r>
         <w:rPr>
           <w:i/>
@@ -7609,7 +7379,6 @@
       <w:r>
         <w:t xml:space="preserve"> from </w:t>
       </w:r>
-      <w:proofErr w:type="spellStart"/>
       <w:r>
         <w:rPr>
           <w:bCs/>
@@ -7625,11 +7394,9 @@
         </w:rPr>
         <w:t>low</w:t>
       </w:r>
-      <w:proofErr w:type="spellEnd"/>
       <w:r>
         <w:t xml:space="preserve"> to </w:t>
       </w:r>
-      <w:proofErr w:type="spellStart"/>
       <w:r>
         <w:rPr>
           <w:bCs/>
@@ -7645,7 +7412,6 @@
         </w:rPr>
         <w:t>high</w:t>
       </w:r>
-      <w:proofErr w:type="spellEnd"/>
       <w:r>
         <w:t>,</w:t>
       </w:r>
@@ -7655,7 +7421,6 @@
       <w:r>
         <w:t xml:space="preserve">subtract the time to get to </w:t>
       </w:r>
-      <w:proofErr w:type="spellStart"/>
       <w:r>
         <w:rPr>
           <w:bCs/>
@@ -7671,7 +7436,6 @@
         </w:rPr>
         <w:t>high</w:t>
       </w:r>
-      <w:proofErr w:type="spellEnd"/>
       <w:r>
         <w:t xml:space="preserve"> from the time to get to</w:t>
       </w:r>
@@ -7682,7 +7446,6 @@
         </w:rPr>
         <w:t xml:space="preserve"> </w:t>
       </w:r>
-      <w:proofErr w:type="spellStart"/>
       <w:r>
         <w:rPr>
           <w:bCs/>
@@ -7698,7 +7461,6 @@
         </w:rPr>
         <w:t>low</w:t>
       </w:r>
-      <w:proofErr w:type="spellEnd"/>
       <w:r>
         <w:t xml:space="preserve">.  </w:t>
       </w:r>
@@ -7814,68 +7576,58 @@
         <w:rPr>
           <w:i/>
         </w:rPr>
+        <w:t xml:space="preserve"> V</w:t>
+      </w:r>
+      <w:r>
+        <w:rPr>
+          <w:i/>
+          <w:vertAlign w:val="subscript"/>
+        </w:rPr>
+        <w:t>out</w:t>
+      </w:r>
+      <w:r>
+        <w:rPr>
+          <w:i/>
+        </w:rPr>
         <w:t xml:space="preserve"> </w:t>
       </w:r>
-      <w:proofErr w:type="spellStart"/>
-      <w:r>
-        <w:rPr>
-          <w:i/>
+      <w:r>
+        <w:rPr>
+          <w:iCs/>
+        </w:rPr>
+        <w:t xml:space="preserve">= </w:t>
+      </w:r>
+      <w:r>
+        <w:rPr>
+          <w:iCs/>
+        </w:rPr>
+        <w:t>0</w:t>
+      </w:r>
+      <w:r>
+        <w:rPr>
+          <w:iCs/>
         </w:rPr>
         <w:t>V</w:t>
       </w:r>
       <w:r>
         <w:rPr>
+          <w:iCs/>
+        </w:rPr>
+        <w:t xml:space="preserve">.  In this case, there is a path for electrical flow from the charged plate of the capacitor C1 through the (forward biased) diode D1, through resistor R5 to </w:t>
+      </w:r>
+      <w:r>
+        <w:rPr>
+          <w:i/>
+        </w:rPr>
+        <w:t>V</w:t>
+      </w:r>
+      <w:r>
+        <w:rPr>
           <w:i/>
           <w:vertAlign w:val="subscript"/>
         </w:rPr>
         <w:t>out</w:t>
       </w:r>
-      <w:proofErr w:type="spellEnd"/>
-      <w:r>
-        <w:rPr>
-          <w:i/>
-        </w:rPr>
-        <w:t xml:space="preserve"> </w:t>
-      </w:r>
-      <w:r>
-        <w:rPr>
-          <w:iCs/>
-        </w:rPr>
-        <w:t xml:space="preserve">= </w:t>
-      </w:r>
-      <w:r>
-        <w:rPr>
-          <w:iCs/>
-        </w:rPr>
-        <w:t>0</w:t>
-      </w:r>
-      <w:r>
-        <w:rPr>
-          <w:iCs/>
-        </w:rPr>
-        <w:t>V</w:t>
-      </w:r>
-      <w:r>
-        <w:rPr>
-          <w:iCs/>
-        </w:rPr>
-        <w:t xml:space="preserve">.  In this case, there is a path for electrical flow from the charged plate of the capacitor C1 through the (forward biased) diode D1, through resistor R5 to </w:t>
-      </w:r>
-      <w:proofErr w:type="spellStart"/>
-      <w:r>
-        <w:rPr>
-          <w:i/>
-        </w:rPr>
-        <w:t>V</w:t>
-      </w:r>
-      <w:r>
-        <w:rPr>
-          <w:i/>
-          <w:vertAlign w:val="subscript"/>
-        </w:rPr>
-        <w:t>out</w:t>
-      </w:r>
-      <w:proofErr w:type="spellEnd"/>
       <w:r>
         <w:rPr>
           <w:iCs/>
@@ -8330,7 +8082,6 @@
       <w:r>
         <w:t xml:space="preserve">to discharge from </w:t>
       </w:r>
-      <w:proofErr w:type="spellStart"/>
       <w:r>
         <w:rPr>
           <w:bCs/>
@@ -8346,7 +8097,6 @@
         </w:rPr>
         <w:t>high</w:t>
       </w:r>
-      <w:proofErr w:type="spellEnd"/>
       <w:r>
         <w:rPr>
           <w:bCs/>
@@ -8354,7 +8104,6 @@
         </w:rPr>
         <w:t xml:space="preserve"> to </w:t>
       </w:r>
-      <w:proofErr w:type="spellStart"/>
       <w:r>
         <w:rPr>
           <w:bCs/>
@@ -8370,7 +8119,6 @@
         </w:rPr>
         <w:t>low</w:t>
       </w:r>
-      <w:proofErr w:type="spellEnd"/>
       <w:r>
         <w:rPr>
           <w:bCs/>
@@ -8423,7 +8171,6 @@
       <w:r>
         <w:t xml:space="preserve"> equation equal to </w:t>
       </w:r>
-      <w:proofErr w:type="spellStart"/>
       <w:r>
         <w:rPr>
           <w:bCs/>
@@ -8439,7 +8186,6 @@
         </w:rPr>
         <w:t>high</w:t>
       </w:r>
-      <w:proofErr w:type="spellEnd"/>
       <w:r>
         <w:t xml:space="preserve"> and solve for </w:t>
       </w:r>
@@ -8459,7 +8205,6 @@
       <w:r>
         <w:t xml:space="preserve"> the time to discharge from 9V to </w:t>
       </w:r>
-      <w:proofErr w:type="spellStart"/>
       <w:r>
         <w:rPr>
           <w:bCs/>
@@ -8475,7 +8220,6 @@
         </w:rPr>
         <w:t>high</w:t>
       </w:r>
-      <w:proofErr w:type="spellEnd"/>
       <w:r>
         <w:t>.  Represent your answer in m</w:t>
       </w:r>
@@ -8725,7 +8469,6 @@
       <w:r>
         <w:t xml:space="preserve">equation equal to </w:t>
       </w:r>
-      <w:proofErr w:type="spellStart"/>
       <w:r>
         <w:rPr>
           <w:bCs/>
@@ -8741,7 +8484,6 @@
         </w:rPr>
         <w:t>low</w:t>
       </w:r>
-      <w:proofErr w:type="spellEnd"/>
       <w:r>
         <w:rPr>
           <w:i/>
@@ -8767,7 +8509,6 @@
       <w:r>
         <w:t xml:space="preserve"> the time to discharge from 9V to </w:t>
       </w:r>
-      <w:proofErr w:type="spellStart"/>
       <w:r>
         <w:rPr>
           <w:bCs/>
@@ -8783,7 +8524,6 @@
         </w:rPr>
         <w:t>low</w:t>
       </w:r>
-      <w:proofErr w:type="spellEnd"/>
       <w:r>
         <w:t>.  Represent your answer in milliseconds and round to three significant figures.</w:t>
       </w:r>
@@ -8992,7 +8732,6 @@
       <w:r>
         <w:t xml:space="preserve">To derive the time to discharge C1 from </w:t>
       </w:r>
-      <w:proofErr w:type="spellStart"/>
       <w:r>
         <w:rPr>
           <w:bCs/>
@@ -9008,11 +8747,9 @@
         </w:rPr>
         <w:t>high</w:t>
       </w:r>
-      <w:proofErr w:type="spellEnd"/>
       <w:r>
         <w:t xml:space="preserve"> to </w:t>
       </w:r>
-      <w:proofErr w:type="spellStart"/>
       <w:r>
         <w:rPr>
           <w:bCs/>
@@ -9028,7 +8765,6 @@
         </w:rPr>
         <w:t>low</w:t>
       </w:r>
-      <w:proofErr w:type="spellEnd"/>
       <w:r>
         <w:t>, subtract the time to get to</w:t>
       </w:r>
@@ -9038,7 +8774,6 @@
         </w:rPr>
         <w:t xml:space="preserve"> </w:t>
       </w:r>
-      <w:proofErr w:type="spellStart"/>
       <w:r>
         <w:rPr>
           <w:bCs/>
@@ -9054,11 +8789,9 @@
         </w:rPr>
         <w:t>high</w:t>
       </w:r>
-      <w:proofErr w:type="spellEnd"/>
       <w:r>
         <w:t xml:space="preserve"> from the time to get to </w:t>
       </w:r>
-      <w:proofErr w:type="spellStart"/>
       <w:r>
         <w:rPr>
           <w:bCs/>
@@ -9074,7 +8807,6 @@
         </w:rPr>
         <w:t>low</w:t>
       </w:r>
-      <w:proofErr w:type="spellEnd"/>
       <w:r>
         <w:t xml:space="preserve">.  </w:t>
       </w:r>
@@ -9406,7 +9138,6 @@
         </w:rPr>
         <w:t xml:space="preserve"> </w:t>
       </w:r>
-      <w:proofErr w:type="spellStart"/>
       <w:r>
         <w:rPr>
           <w:i/>
@@ -9420,7 +9151,6 @@
         </w:rPr>
         <w:t>out</w:t>
       </w:r>
-      <w:proofErr w:type="spellEnd"/>
       <w:r>
         <w:rPr>
           <w:iCs/>
@@ -9491,7 +9221,6 @@
         </w:rPr>
         <w:t xml:space="preserve"> from </w:t>
       </w:r>
-      <w:proofErr w:type="spellStart"/>
       <w:r>
         <w:rPr>
           <w:bCs/>
@@ -9507,7 +9236,6 @@
         </w:rPr>
         <w:t>low</w:t>
       </w:r>
-      <w:proofErr w:type="spellEnd"/>
       <w:r>
         <w:rPr>
           <w:i/>
@@ -9520,7 +9248,6 @@
         </w:rPr>
         <w:t xml:space="preserve">to </w:t>
       </w:r>
-      <w:proofErr w:type="spellStart"/>
       <w:r>
         <w:rPr>
           <w:bCs/>
@@ -9536,7 +9263,6 @@
         </w:rPr>
         <w:t>high</w:t>
       </w:r>
-      <w:proofErr w:type="spellEnd"/>
       <w:r>
         <w:rPr>
           <w:iCs/>
@@ -9588,7 +9314,6 @@
         </w:rPr>
         <w:t xml:space="preserve"> to go from </w:t>
       </w:r>
-      <w:proofErr w:type="spellStart"/>
       <w:r>
         <w:rPr>
           <w:bCs/>
@@ -9604,7 +9329,6 @@
         </w:rPr>
         <w:t>low</w:t>
       </w:r>
-      <w:proofErr w:type="spellEnd"/>
       <w:r>
         <w:rPr>
           <w:i/>
@@ -9623,7 +9347,6 @@
         </w:rPr>
         <w:t xml:space="preserve"> </w:t>
       </w:r>
-      <w:proofErr w:type="spellStart"/>
       <w:r>
         <w:rPr>
           <w:bCs/>
@@ -9639,7 +9362,6 @@
         </w:rPr>
         <w:t>high</w:t>
       </w:r>
-      <w:proofErr w:type="spellEnd"/>
       <w:r>
         <w:rPr>
           <w:iCs/>
@@ -9694,7 +9416,6 @@
         </w:rPr>
         <w:t xml:space="preserve">’s voltage exceeds </w:t>
       </w:r>
-      <w:proofErr w:type="spellStart"/>
       <w:r>
         <w:rPr>
           <w:b/>
@@ -9710,7 +9431,6 @@
         </w:rPr>
         <w:t>low</w:t>
       </w:r>
-      <w:proofErr w:type="spellEnd"/>
       <w:r>
         <w:rPr>
           <w:b/>
@@ -9726,7 +9446,6 @@
         </w:rPr>
         <w:t>/</w:t>
       </w:r>
-      <w:proofErr w:type="spellStart"/>
       <w:r>
         <w:rPr>
           <w:b/>
@@ -9742,7 +9461,6 @@
         </w:rPr>
         <w:t>high</w:t>
       </w:r>
-      <w:proofErr w:type="spellEnd"/>
       <w:r>
         <w:rPr>
           <w:b/>
@@ -9786,7 +9504,6 @@
         </w:rPr>
         <w:t xml:space="preserve">n </w:t>
       </w:r>
-      <w:proofErr w:type="spellStart"/>
       <w:r>
         <w:rPr>
           <w:i/>
@@ -9800,7 +9517,6 @@
         </w:rPr>
         <w:t>out</w:t>
       </w:r>
-      <w:proofErr w:type="spellEnd"/>
       <w:r>
         <w:rPr>
           <w:i/>
@@ -9819,7 +9535,6 @@
         </w:rPr>
         <w:t xml:space="preserve">.  When </w:t>
       </w:r>
-      <w:proofErr w:type="spellStart"/>
       <w:r>
         <w:rPr>
           <w:i/>
@@ -9833,7 +9548,6 @@
         </w:rPr>
         <w:t>out</w:t>
       </w:r>
-      <w:proofErr w:type="spellEnd"/>
       <w:r>
         <w:rPr>
           <w:iCs/>
@@ -9930,7 +9644,6 @@
         </w:rPr>
         <w:t xml:space="preserve"> </w:t>
       </w:r>
-      <w:proofErr w:type="spellStart"/>
       <w:r>
         <w:rPr>
           <w:i/>
@@ -9944,7 +9657,6 @@
         </w:rPr>
         <w:t>out</w:t>
       </w:r>
-      <w:proofErr w:type="spellEnd"/>
       <w:r>
         <w:rPr>
           <w:i/>
@@ -10037,7 +9749,6 @@
         </w:rPr>
         <w:t xml:space="preserve"> </w:t>
       </w:r>
-      <w:proofErr w:type="spellStart"/>
       <w:r>
         <w:rPr>
           <w:bCs/>
@@ -10053,7 +9764,6 @@
         </w:rPr>
         <w:t>high</w:t>
       </w:r>
-      <w:proofErr w:type="spellEnd"/>
       <w:r>
         <w:rPr>
           <w:i/>
@@ -10072,7 +9782,6 @@
         </w:rPr>
         <w:t xml:space="preserve"> </w:t>
       </w:r>
-      <w:proofErr w:type="spellStart"/>
       <w:r>
         <w:rPr>
           <w:bCs/>
@@ -10088,7 +9797,6 @@
         </w:rPr>
         <w:t>low</w:t>
       </w:r>
-      <w:proofErr w:type="spellEnd"/>
       <w:r>
         <w:rPr>
           <w:iCs/>
@@ -10127,7 +9835,6 @@
         </w:rPr>
         <w:t xml:space="preserve"> </w:t>
       </w:r>
-      <w:proofErr w:type="spellStart"/>
       <w:r>
         <w:rPr>
           <w:iCs/>
@@ -10142,14 +9849,12 @@
         </w:rPr>
         <w:t>s</w:t>
       </w:r>
-      <w:proofErr w:type="spellEnd"/>
       <w:r>
         <w:rPr>
           <w:iCs/>
         </w:rPr>
         <w:t xml:space="preserve"> to go from </w:t>
       </w:r>
-      <w:proofErr w:type="spellStart"/>
       <w:r>
         <w:rPr>
           <w:bCs/>
@@ -10165,7 +9870,6 @@
         </w:rPr>
         <w:t>high</w:t>
       </w:r>
-      <w:proofErr w:type="spellEnd"/>
       <w:r>
         <w:rPr>
           <w:iCs/>
@@ -10184,7 +9888,6 @@
         </w:rPr>
         <w:t xml:space="preserve"> </w:t>
       </w:r>
-      <w:proofErr w:type="spellStart"/>
       <w:r>
         <w:rPr>
           <w:bCs/>
@@ -10200,7 +9903,6 @@
         </w:rPr>
         <w:t>low</w:t>
       </w:r>
-      <w:proofErr w:type="spellEnd"/>
       <w:r>
         <w:rPr>
           <w:iCs/>
@@ -10291,7 +9993,6 @@
         </w:rPr>
         <w:t xml:space="preserve"> </w:t>
       </w:r>
-      <w:proofErr w:type="spellStart"/>
       <w:r>
         <w:rPr>
           <w:b/>
@@ -10307,7 +10008,6 @@
         </w:rPr>
         <w:t>low</w:t>
       </w:r>
-      <w:proofErr w:type="spellEnd"/>
       <w:r>
         <w:rPr>
           <w:b/>
@@ -10315,7 +10015,6 @@
         </w:rPr>
         <w:t>/</w:t>
       </w:r>
-      <w:proofErr w:type="spellStart"/>
       <w:r>
         <w:rPr>
           <w:b/>
@@ -10331,7 +10030,6 @@
         </w:rPr>
         <w:t>high</w:t>
       </w:r>
-      <w:proofErr w:type="spellEnd"/>
       <w:r>
         <w:rPr>
           <w:b/>
@@ -10357,7 +10055,6 @@
         </w:rPr>
         <w:t xml:space="preserve">n </w:t>
       </w:r>
-      <w:proofErr w:type="spellStart"/>
       <w:r>
         <w:rPr>
           <w:i/>
@@ -10371,7 +10068,6 @@
         </w:rPr>
         <w:t>out</w:t>
       </w:r>
-      <w:proofErr w:type="spellEnd"/>
       <w:r>
         <w:rPr>
           <w:iCs/>
@@ -10402,7 +10098,6 @@
         </w:rPr>
         <w:t xml:space="preserve"> </w:t>
       </w:r>
-      <w:proofErr w:type="spellStart"/>
       <w:r>
         <w:rPr>
           <w:i/>
@@ -10416,7 +10111,6 @@
         </w:rPr>
         <w:t>out</w:t>
       </w:r>
-      <w:proofErr w:type="spellEnd"/>
       <w:r>
         <w:rPr>
           <w:iCs/>
@@ -10528,7 +10222,6 @@
         </w:rPr>
         <w:t xml:space="preserve"> </w:t>
       </w:r>
-      <w:proofErr w:type="spellStart"/>
       <w:r>
         <w:rPr>
           <w:i/>
@@ -10542,7 +10235,6 @@
         </w:rPr>
         <w:t>out</w:t>
       </w:r>
-      <w:proofErr w:type="spellEnd"/>
       <w:r>
         <w:rPr>
           <w:iCs/>
@@ -10692,7 +10384,6 @@
         <w:pStyle w:val="Heading1"/>
       </w:pPr>
       <w:r>
-        <w:lastRenderedPageBreak/>
         <w:t>S</w:t>
       </w:r>
       <w:r>
@@ -10709,14 +10400,14 @@
       <w:pPr>
         <w:ind w:left="0" w:firstLine="0"/>
       </w:pPr>
-      <w:bookmarkStart w:id="8" w:name="simulate_schematic"/>
+      <w:bookmarkStart w:id="7" w:name="simulate_schematic"/>
       <w:r>
         <w:t>B</w:t>
       </w:r>
       <w:r>
         <w:t xml:space="preserve">uild </w:t>
       </w:r>
-      <w:bookmarkEnd w:id="8"/>
+      <w:bookmarkEnd w:id="7"/>
       <w:r>
         <w:t xml:space="preserve">the </w:t>
       </w:r>
@@ -10773,13 +10464,8 @@
       <w:r>
         <w:t xml:space="preserve">using </w:t>
       </w:r>
-      <w:proofErr w:type="spellStart"/>
-      <w:r>
-        <w:t>MultiSim</w:t>
-      </w:r>
-      <w:proofErr w:type="spellEnd"/>
-      <w:r>
-        <w:t xml:space="preserve"> Live.</w:t>
+      <w:r>
+        <w:t>MultiSim Live.</w:t>
       </w:r>
       <w:r>
         <w:t xml:space="preserve">  Make sure to attach probes to the output of the op amp and the inverting input of the op amp.</w:t>
@@ -10835,32 +10521,19 @@
         <w:pStyle w:val="Caption"/>
         <w:keepNext/>
       </w:pPr>
-      <w:bookmarkStart w:id="9" w:name="_Ref80878874"/>
+      <w:bookmarkStart w:id="8" w:name="_Ref80878874"/>
       <w:r>
         <w:t xml:space="preserve">Table </w:t>
       </w:r>
-      <w:r>
-        <w:fldChar w:fldCharType="begin"/>
-      </w:r>
-      <w:r>
-        <w:instrText xml:space="preserve"> SEQ Table \* ARABIC </w:instrText>
-      </w:r>
-      <w:r>
-        <w:fldChar w:fldCharType="separate"/>
-      </w:r>
-      <w:r>
-        <w:rPr>
-          <w:noProof/>
-        </w:rPr>
-        <w:t>1</w:t>
-      </w:r>
-      <w:r>
-        <w:rPr>
-          <w:noProof/>
-        </w:rPr>
-        <w:fldChar w:fldCharType="end"/>
-      </w:r>
-      <w:bookmarkEnd w:id="9"/>
+      <w:fldSimple w:instr=" SEQ Table \* ARABIC ">
+        <w:r>
+          <w:rPr>
+            <w:noProof/>
+          </w:rPr>
+          <w:t>1</w:t>
+        </w:r>
+      </w:fldSimple>
+      <w:bookmarkEnd w:id="8"/>
       <w:r>
         <w:t>: The parts list for the Schmitt Trigger Relaxation Oscillator.</w:t>
       </w:r>
@@ -11269,7 +10942,7 @@
       <w:pPr>
         <w:ind w:left="0" w:firstLine="0"/>
       </w:pPr>
-      <w:bookmarkStart w:id="10" w:name="_Hlk93329368"/>
+      <w:bookmarkStart w:id="9" w:name="_Hlk93329368"/>
       <w:r>
         <w:t xml:space="preserve">Once you have completed the schematic, use the export option in the main menu to output a </w:t>
       </w:r>
@@ -11279,7 +10952,7 @@
       <w:r>
         <w:t xml:space="preserve"> file of the schematic.  </w:t>
       </w:r>
-      <w:bookmarkEnd w:id="10"/>
+      <w:bookmarkEnd w:id="9"/>
       <w:r>
         <w:t>Then</w:t>
       </w:r>
@@ -11458,7 +11131,6 @@
         <w:rPr>
           <w:noProof/>
         </w:rPr>
-        <w:lastRenderedPageBreak/>
         <w:drawing>
           <wp:inline distT="0" distB="0" distL="0" distR="0" wp14:anchorId="3DFA1250" wp14:editId="3D9D598F">
             <wp:extent cx="1109089" cy="1866900"/>
@@ -11501,11 +11173,11 @@
         <w:spacing w:before="100" w:beforeAutospacing="1" w:after="100" w:afterAutospacing="1" w:line="240" w:lineRule="auto"/>
         <w:ind w:left="0" w:firstLine="0"/>
       </w:pPr>
-      <w:bookmarkStart w:id="11" w:name="simulate_timing"/>
+      <w:bookmarkStart w:id="10" w:name="simulate_timing"/>
       <w:r>
         <w:t xml:space="preserve">Include </w:t>
       </w:r>
-      <w:bookmarkEnd w:id="11"/>
+      <w:bookmarkEnd w:id="10"/>
       <w:r>
         <w:t xml:space="preserve">one wavelength of the output and capacitor voltage in your answers.  You can use the export option in the main menu to output a </w:t>
       </w:r>
@@ -11583,27 +11255,14 @@
       <w:r>
         <w:t xml:space="preserve">Figure </w:t>
       </w:r>
-      <w:r>
-        <w:fldChar w:fldCharType="begin"/>
-      </w:r>
-      <w:r>
-        <w:instrText xml:space="preserve"> SEQ Figure \* ARABIC </w:instrText>
-      </w:r>
-      <w:r>
-        <w:fldChar w:fldCharType="separate"/>
-      </w:r>
-      <w:r>
-        <w:rPr>
-          <w:noProof/>
-        </w:rPr>
-        <w:t>5</w:t>
-      </w:r>
-      <w:r>
-        <w:rPr>
-          <w:noProof/>
-        </w:rPr>
-        <w:fldChar w:fldCharType="end"/>
-      </w:r>
+      <w:fldSimple w:instr=" SEQ Figure \* ARABIC ">
+        <w:r>
+          <w:rPr>
+            <w:noProof/>
+          </w:rPr>
+          <w:t>5</w:t>
+        </w:r>
+      </w:fldSimple>
       <w:r>
         <w:t xml:space="preserve">: Simulation output of the circuit shown in </w:t>
       </w:r>
@@ -11640,7 +11299,6 @@
       <w:r>
         <w:t xml:space="preserve">Use the </w:t>
       </w:r>
-      <w:proofErr w:type="spellStart"/>
       <w:r>
         <w:rPr>
           <w:i/>
@@ -11654,16 +11312,7 @@
           <w:iCs/>
           <w:vertAlign w:val="subscript"/>
         </w:rPr>
-        <w:t>out</w:t>
-      </w:r>
-      <w:proofErr w:type="spellEnd"/>
-      <w:r>
-        <w:rPr>
-          <w:i/>
-          <w:iCs/>
-          <w:vertAlign w:val="subscript"/>
-        </w:rPr>
-        <w:t xml:space="preserve"> </w:t>
+        <w:t xml:space="preserve">out </w:t>
       </w:r>
       <w:r>
         <w:t xml:space="preserve">waveform to </w:t>
@@ -11726,7 +11375,6 @@
       <w:r>
         <w:t xml:space="preserve">Use the </w:t>
       </w:r>
-      <w:proofErr w:type="spellStart"/>
       <w:r>
         <w:rPr>
           <w:i/>
@@ -11742,7 +11390,6 @@
         </w:rPr>
         <w:t>cap</w:t>
       </w:r>
-      <w:proofErr w:type="spellEnd"/>
       <w:r>
         <w:rPr>
           <w:vertAlign w:val="subscript"/>
@@ -11795,7 +11442,6 @@
       <w:r>
         <w:t xml:space="preserve"> </w:t>
       </w:r>
-      <w:proofErr w:type="spellStart"/>
       <w:r>
         <w:rPr>
           <w:i/>
@@ -11809,7 +11455,6 @@
         </w:rPr>
         <w:t>high</w:t>
       </w:r>
-      <w:proofErr w:type="spellEnd"/>
       <w:r>
         <w:rPr>
           <w:iCs/>
@@ -11837,7 +11482,6 @@
       <w:r>
         <w:t xml:space="preserve"> on the </w:t>
       </w:r>
-      <w:proofErr w:type="spellStart"/>
       <w:r>
         <w:rPr>
           <w:i/>
@@ -11853,7 +11497,6 @@
         </w:rPr>
         <w:t>cap</w:t>
       </w:r>
-      <w:proofErr w:type="spellEnd"/>
       <w:r>
         <w:rPr>
           <w:vertAlign w:val="subscript"/>
@@ -11863,7 +11506,6 @@
       <w:r>
         <w:t xml:space="preserve">waveform.  Fill in the </w:t>
       </w:r>
-      <w:proofErr w:type="spellStart"/>
       <w:r>
         <w:rPr>
           <w:i/>
@@ -11877,7 +11519,6 @@
         </w:rPr>
         <w:t>low</w:t>
       </w:r>
-      <w:proofErr w:type="spellEnd"/>
       <w:r>
         <w:rPr>
           <w:i/>
@@ -11893,7 +11534,6 @@
       <w:r>
         <w:t xml:space="preserve"> on the </w:t>
       </w:r>
-      <w:proofErr w:type="spellStart"/>
       <w:r>
         <w:rPr>
           <w:i/>
@@ -11909,7 +11549,6 @@
         </w:rPr>
         <w:t>cap</w:t>
       </w:r>
-      <w:proofErr w:type="spellEnd"/>
       <w:r>
         <w:rPr>
           <w:vertAlign w:val="subscript"/>
@@ -12023,7 +11662,6 @@
         <w:rPr>
           <w:noProof/>
         </w:rPr>
-        <w:lastRenderedPageBreak/>
         <w:drawing>
           <wp:inline distT="0" distB="0" distL="0" distR="0" wp14:anchorId="3FECE4AD" wp14:editId="1F54B8E4">
             <wp:extent cx="5946140" cy="4600575"/>
@@ -12071,32 +11709,19 @@
       <w:pPr>
         <w:pStyle w:val="Caption"/>
       </w:pPr>
-      <w:bookmarkStart w:id="12" w:name="_Ref81486189"/>
+      <w:bookmarkStart w:id="11" w:name="_Ref81486189"/>
       <w:r>
         <w:t xml:space="preserve">Figure </w:t>
       </w:r>
-      <w:r>
-        <w:fldChar w:fldCharType="begin"/>
-      </w:r>
-      <w:r>
-        <w:instrText xml:space="preserve"> SEQ Figure \* ARABIC </w:instrText>
-      </w:r>
-      <w:r>
-        <w:fldChar w:fldCharType="separate"/>
-      </w:r>
-      <w:r>
-        <w:rPr>
-          <w:noProof/>
-        </w:rPr>
-        <w:t>6</w:t>
-      </w:r>
-      <w:r>
-        <w:rPr>
-          <w:noProof/>
-        </w:rPr>
-        <w:fldChar w:fldCharType="end"/>
-      </w:r>
-      <w:bookmarkEnd w:id="12"/>
+      <w:fldSimple w:instr=" SEQ Figure \* ARABIC ">
+        <w:r>
+          <w:rPr>
+            <w:noProof/>
+          </w:rPr>
+          <w:t>6</w:t>
+        </w:r>
+      </w:fldSimple>
+      <w:bookmarkEnd w:id="11"/>
       <w:r>
         <w:t xml:space="preserve">: The schematic for the </w:t>
       </w:r>
@@ -12207,32 +11832,19 @@
         <w:pStyle w:val="Caption"/>
         <w:keepNext/>
       </w:pPr>
-      <w:bookmarkStart w:id="13" w:name="_Ref93319897"/>
+      <w:bookmarkStart w:id="12" w:name="_Ref93319897"/>
       <w:r>
         <w:t xml:space="preserve">Table </w:t>
       </w:r>
-      <w:r>
-        <w:fldChar w:fldCharType="begin"/>
-      </w:r>
-      <w:r>
-        <w:instrText xml:space="preserve"> SEQ Table \* ARABIC </w:instrText>
-      </w:r>
-      <w:r>
-        <w:fldChar w:fldCharType="separate"/>
-      </w:r>
-      <w:r>
-        <w:rPr>
-          <w:noProof/>
-        </w:rPr>
-        <w:t>2</w:t>
-      </w:r>
-      <w:r>
-        <w:rPr>
-          <w:noProof/>
-        </w:rPr>
-        <w:fldChar w:fldCharType="end"/>
-      </w:r>
-      <w:bookmarkEnd w:id="13"/>
+      <w:fldSimple w:instr=" SEQ Table \* ARABIC ">
+        <w:r>
+          <w:rPr>
+            <w:noProof/>
+          </w:rPr>
+          <w:t>2</w:t>
+        </w:r>
+      </w:fldSimple>
+      <w:bookmarkEnd w:id="12"/>
       <w:r>
         <w:t>: Match the schematic symbol with the corresponding part.</w:t>
       </w:r>
@@ -12651,7 +12263,6 @@
               <w:ind w:left="0" w:firstLine="0"/>
             </w:pPr>
             <w:r>
-              <w:lastRenderedPageBreak/>
               <w:t>C</w:t>
             </w:r>
             <w:r>
@@ -12761,10 +12372,10 @@
                   <v:path o:extrusionok="f" gradientshapeok="t" o:connecttype="rect"/>
                   <o:lock v:ext="edit" aspectratio="t"/>
                 </v:shapetype>
-                <v:shape id="_x0000_i1025" type="#_x0000_t75" style="width:56.25pt;height:44.25pt" o:ole="">
+                <v:shape id="_x0000_i1025" type="#_x0000_t75" style="width:56.75pt;height:44.2pt" o:ole="">
                   <v:imagedata r:id="rId22" o:title=""/>
                 </v:shape>
-                <o:OLEObject Type="Embed" ProgID="PBrush" ShapeID="_x0000_i1025" DrawAspect="Content" ObjectID="_1794999778" r:id="rId23"/>
+                <o:OLEObject Type="Embed" ProgID="PBrush" ShapeID="_x0000_i1025" DrawAspect="Content" ObjectID="_1795346093" r:id="rId23"/>
               </w:object>
             </w:r>
           </w:p>
@@ -12787,10 +12398,10 @@
             </w:r>
             <w:r>
               <w:object w:dxaOrig="1185" w:dyaOrig="1260" w14:anchorId="3ABE5197">
-                <v:shape id="_x0000_i1026" type="#_x0000_t75" style="width:48pt;height:51.75pt" o:ole="">
+                <v:shape id="_x0000_i1026" type="#_x0000_t75" style="width:48pt;height:51.8pt" o:ole="">
                   <v:imagedata r:id="rId24" o:title=""/>
                 </v:shape>
-                <o:OLEObject Type="Embed" ProgID="PBrush" ShapeID="_x0000_i1026" DrawAspect="Content" ObjectID="_1794999779" r:id="rId25"/>
+                <o:OLEObject Type="Embed" ProgID="PBrush" ShapeID="_x0000_i1026" DrawAspect="Content" ObjectID="_1795346094" r:id="rId25"/>
               </w:object>
             </w:r>
           </w:p>
@@ -12909,10 +12520,10 @@
             </w:r>
             <w:r>
               <w:object w:dxaOrig="3165" w:dyaOrig="3495" w14:anchorId="4D1FAB09">
-                <v:shape id="_x0000_i1027" type="#_x0000_t75" style="width:66pt;height:69.75pt" o:ole="">
+                <v:shape id="_x0000_i1027" type="#_x0000_t75" style="width:66pt;height:69.8pt" o:ole="">
                   <v:imagedata r:id="rId27" o:title=""/>
                 </v:shape>
-                <o:OLEObject Type="Embed" ProgID="PBrush" ShapeID="_x0000_i1027" DrawAspect="Content" ObjectID="_1794999780" r:id="rId28"/>
+                <o:OLEObject Type="Embed" ProgID="PBrush" ShapeID="_x0000_i1027" DrawAspect="Content" ObjectID="_1795346095" r:id="rId28"/>
               </w:object>
             </w:r>
           </w:p>
@@ -13123,23 +12734,7 @@
                 <w:b w:val="0"/>
                 <w:bCs w:val="0"/>
               </w:rPr>
-              <w:t xml:space="preserve"> (</w:t>
-            </w:r>
-            <w:proofErr w:type="spellStart"/>
-            <w:r>
-              <w:rPr>
-                <w:b w:val="0"/>
-                <w:bCs w:val="0"/>
-              </w:rPr>
-              <w:t>Vout</w:t>
-            </w:r>
-            <w:proofErr w:type="spellEnd"/>
-            <w:r>
-              <w:rPr>
-                <w:b w:val="0"/>
-                <w:bCs w:val="0"/>
-              </w:rPr>
-              <w:t>)</w:t>
+              <w:t xml:space="preserve"> (Vout)</w:t>
             </w:r>
           </w:p>
         </w:tc>
@@ -13245,14 +12840,12 @@
             <w:r>
               <w:t xml:space="preserve"> </w:t>
             </w:r>
-            <w:proofErr w:type="spellStart"/>
             <w:r>
               <w:t>m</w:t>
             </w:r>
             <w:r>
               <w:t>s</w:t>
             </w:r>
-            <w:proofErr w:type="spellEnd"/>
           </w:p>
         </w:tc>
       </w:tr>
@@ -13387,15 +12980,7 @@
               <w:t>amp</w:t>
             </w:r>
             <w:r>
-              <w:t xml:space="preserve"> (</w:t>
-            </w:r>
-            <w:proofErr w:type="spellStart"/>
-            <w:r>
-              <w:t>Vcap</w:t>
-            </w:r>
-            <w:proofErr w:type="spellEnd"/>
-            <w:r>
-              <w:t>)</w:t>
+              <w:t xml:space="preserve"> (Vcap)</w:t>
             </w:r>
           </w:p>
         </w:tc>
@@ -13648,15 +13233,7 @@
         </w:numPr>
       </w:pPr>
       <w:r>
-        <w:t xml:space="preserve">Set the GND reference of Ch 1 and Ch 2 to the lowest visible reticule – the waveforms will overlap the same as they did in the </w:t>
-      </w:r>
-      <w:proofErr w:type="spellStart"/>
-      <w:r>
-        <w:t>MultiSim</w:t>
-      </w:r>
-      <w:proofErr w:type="spellEnd"/>
-      <w:r>
-        <w:t xml:space="preserve"> simulation. Set the horizontal position of the trigger to the left most visible reticule. Note, the op amp output is sent to the FRAME test point.  The capacitor charge is available by attaching an oscilloscope probe to the CAP test point shown in Figure 8.</w:t>
+        <w:t>Set the GND reference of Ch 1 and Ch 2 to the lowest visible reticule – the waveforms will overlap the same as they did in the MultiSim simulation. Set the horizontal position of the trigger to the left most visible reticule. Note, the op amp output is sent to the FRAME test point.  The capacitor charge is available by attaching an oscilloscope probe to the CAP test point shown in Figure 8.</w:t>
       </w:r>
     </w:p>
     <w:p/>
@@ -13665,14 +13242,13 @@
         <w:pStyle w:val="Caption"/>
         <w:ind w:left="730"/>
       </w:pPr>
-      <w:bookmarkStart w:id="14" w:name="_Ref93406544"/>
+      <w:bookmarkStart w:id="13" w:name="_Ref93406544"/>
       <w:r>
         <w:rPr>
           <w:b/>
           <w:bCs/>
           <w:noProof/>
         </w:rPr>
-        <w:lastRenderedPageBreak/>
         <w:drawing>
           <wp:anchor distT="0" distB="0" distL="114300" distR="114300" simplePos="0" relativeHeight="251660288" behindDoc="0" locked="0" layoutInCell="1" allowOverlap="1" wp14:anchorId="7765E9B2" wp14:editId="11C5FA87">
             <wp:simplePos x="0" y="0"/>
@@ -13798,28 +13374,15 @@
       <w:r>
         <w:t xml:space="preserve">Figure </w:t>
       </w:r>
-      <w:r>
-        <w:fldChar w:fldCharType="begin"/>
-      </w:r>
-      <w:r>
-        <w:instrText xml:space="preserve"> SEQ Figure \* ARABIC </w:instrText>
-      </w:r>
-      <w:r>
-        <w:fldChar w:fldCharType="separate"/>
-      </w:r>
-      <w:r>
-        <w:rPr>
-          <w:noProof/>
-        </w:rPr>
-        <w:t>7</w:t>
-      </w:r>
-      <w:r>
-        <w:rPr>
-          <w:noProof/>
-        </w:rPr>
-        <w:fldChar w:fldCharType="end"/>
-      </w:r>
-      <w:bookmarkEnd w:id="14"/>
+      <w:fldSimple w:instr=" SEQ Figure \* ARABIC ">
+        <w:r>
+          <w:rPr>
+            <w:noProof/>
+          </w:rPr>
+          <w:t>7</w:t>
+        </w:r>
+      </w:fldSimple>
+      <w:bookmarkEnd w:id="13"/>
       <w:r>
         <w:t>:</w:t>
       </w:r>
@@ -13860,15 +13423,7 @@
         <w:t xml:space="preserve">showing the two output you need to capture.  Note that this image </w:t>
       </w:r>
       <w:r>
-        <w:t xml:space="preserve">was captured on a </w:t>
-      </w:r>
-      <w:proofErr w:type="spellStart"/>
-      <w:r>
-        <w:t>Rhode&amp;Schwarz</w:t>
-      </w:r>
-      <w:proofErr w:type="spellEnd"/>
-      <w:r>
-        <w:t xml:space="preserve"> HMO724.</w:t>
+        <w:t>was captured on a Rhode&amp;Schwarz HMO724.</w:t>
       </w:r>
     </w:p>
     <w:p>
@@ -13880,11 +13435,11 @@
         </w:numPr>
         <w:spacing w:line="240" w:lineRule="auto"/>
       </w:pPr>
-      <w:bookmarkStart w:id="15" w:name="assembly_screenShot"/>
+      <w:bookmarkStart w:id="14" w:name="assembly_screenShot"/>
       <w:r>
         <w:t xml:space="preserve">Take </w:t>
       </w:r>
-      <w:bookmarkEnd w:id="15"/>
+      <w:bookmarkEnd w:id="14"/>
       <w:r>
         <w:t>a s</w:t>
       </w:r>
@@ -13903,7 +13458,6 @@
       <w:r>
         <w:t xml:space="preserve">the </w:t>
       </w:r>
-      <w:proofErr w:type="spellStart"/>
       <w:r>
         <w:rPr>
           <w:i/>
@@ -13919,7 +13473,6 @@
         </w:rPr>
         <w:t>out</w:t>
       </w:r>
-      <w:proofErr w:type="spellEnd"/>
       <w:r>
         <w:rPr>
           <w:i/>
@@ -13930,7 +13483,6 @@
       <w:r>
         <w:t xml:space="preserve">and </w:t>
       </w:r>
-      <w:proofErr w:type="spellStart"/>
       <w:r>
         <w:rPr>
           <w:i/>
@@ -13939,7 +13491,6 @@
         </w:rPr>
         <w:t>Vcap</w:t>
       </w:r>
-      <w:proofErr w:type="spellEnd"/>
       <w:r>
         <w:t xml:space="preserve"> </w:t>
       </w:r>
@@ -14248,14 +13799,14 @@
         </w:rPr>
         <w:t xml:space="preserve"> 3 significant figures using the units </w:t>
       </w:r>
-      <w:bookmarkStart w:id="16" w:name="_Hlk183955948"/>
+      <w:bookmarkStart w:id="15" w:name="_Hlk183955948"/>
       <w:r>
         <w:rPr>
           <w:bCs/>
         </w:rPr>
         <w:t xml:space="preserve">given in parenthesis in the </w:t>
       </w:r>
-      <w:bookmarkEnd w:id="16"/>
+      <w:bookmarkEnd w:id="15"/>
       <w:r>
         <w:rPr>
           <w:b/>
@@ -14301,38 +13852,21 @@
         <w:pStyle w:val="Caption"/>
         <w:keepNext/>
       </w:pPr>
-      <w:bookmarkStart w:id="17" w:name="_Ref93696686"/>
+      <w:bookmarkStart w:id="16" w:name="_Ref93696686"/>
       <w:r>
         <w:t xml:space="preserve">Table </w:t>
       </w:r>
-      <w:r>
-        <w:fldChar w:fldCharType="begin"/>
-      </w:r>
-      <w:r>
-        <w:instrText xml:space="preserve"> SEQ Table \* ARABIC </w:instrText>
-      </w:r>
-      <w:r>
-        <w:fldChar w:fldCharType="separate"/>
-      </w:r>
-      <w:r>
-        <w:rPr>
-          <w:noProof/>
-        </w:rPr>
-        <w:t>3</w:t>
-      </w:r>
-      <w:r>
-        <w:rPr>
-          <w:noProof/>
-        </w:rPr>
-        <w:fldChar w:fldCharType="end"/>
-      </w:r>
-      <w:bookmarkEnd w:id="17"/>
-      <w:r>
-        <w:t xml:space="preserve">: Summary of </w:t>
-      </w:r>
-      <w:proofErr w:type="spellStart"/>
-      <w:r>
-        <w:t>V</w:t>
+      <w:fldSimple w:instr=" SEQ Table \* ARABIC ">
+        <w:r>
+          <w:rPr>
+            <w:noProof/>
+          </w:rPr>
+          <w:t>3</w:t>
+        </w:r>
+      </w:fldSimple>
+      <w:bookmarkEnd w:id="16"/>
+      <w:r>
+        <w:t>: Summary of V</w:t>
       </w:r>
       <w:r>
         <w:rPr>
@@ -14340,7 +13874,6 @@
         </w:rPr>
         <w:t>out</w:t>
       </w:r>
-      <w:proofErr w:type="spellEnd"/>
       <w:r>
         <w:t xml:space="preserve"> behavior in the Schmitt Trigger Relaxation Oscillator.</w:t>
       </w:r>
@@ -14930,32 +14463,19 @@
         <w:pStyle w:val="Caption"/>
         <w:keepNext/>
       </w:pPr>
-      <w:bookmarkStart w:id="18" w:name="_Ref80879559"/>
+      <w:bookmarkStart w:id="17" w:name="_Ref80879559"/>
       <w:r>
         <w:t xml:space="preserve">Table </w:t>
       </w:r>
-      <w:r>
-        <w:fldChar w:fldCharType="begin"/>
-      </w:r>
-      <w:r>
-        <w:instrText xml:space="preserve"> SEQ Table \* ARABIC </w:instrText>
-      </w:r>
-      <w:r>
-        <w:fldChar w:fldCharType="separate"/>
-      </w:r>
-      <w:r>
-        <w:rPr>
-          <w:noProof/>
-        </w:rPr>
-        <w:t>4</w:t>
-      </w:r>
-      <w:r>
-        <w:rPr>
-          <w:noProof/>
-        </w:rPr>
-        <w:fldChar w:fldCharType="end"/>
-      </w:r>
-      <w:bookmarkEnd w:id="18"/>
+      <w:fldSimple w:instr=" SEQ Table \* ARABIC ">
+        <w:r>
+          <w:rPr>
+            <w:noProof/>
+          </w:rPr>
+          <w:t>4</w:t>
+        </w:r>
+      </w:fldSimple>
+      <w:bookmarkEnd w:id="17"/>
       <w:r>
         <w:t>: Summary of the 0.1µF capacitor voltage in the Schmitt Trigger Relaxation Oscillator.</w:t>
       </w:r>
@@ -15057,7 +14577,6 @@
                 <w:bCs w:val="0"/>
               </w:rPr>
             </w:pPr>
-            <w:proofErr w:type="spellStart"/>
             <w:r>
               <w:rPr>
                 <w:b w:val="0"/>
@@ -15075,7 +14594,6 @@
               </w:rPr>
               <w:t>high</w:t>
             </w:r>
-            <w:proofErr w:type="spellEnd"/>
             <w:r>
               <w:rPr>
                 <w:b w:val="0"/>
@@ -15168,7 +14686,6 @@
                 <w:bCs w:val="0"/>
               </w:rPr>
             </w:pPr>
-            <w:proofErr w:type="spellStart"/>
             <w:r>
               <w:rPr>
                 <w:b w:val="0"/>
@@ -15186,7 +14703,6 @@
               </w:rPr>
               <w:t>low</w:t>
             </w:r>
-            <w:proofErr w:type="spellEnd"/>
             <w:r>
               <w:rPr>
                 <w:b w:val="0"/>
@@ -15380,15 +14896,7 @@
         <w:ind w:left="0" w:firstLine="0"/>
       </w:pPr>
       <w:r>
-        <w:t xml:space="preserve">Hint, use </w:t>
-      </w:r>
-      <w:proofErr w:type="spellStart"/>
-      <w:r>
-        <w:t>Ctrl+click</w:t>
-      </w:r>
-      <w:proofErr w:type="spellEnd"/>
-      <w:r>
-        <w:t xml:space="preserve"> to follow links.  This also works for all the Figures and Tables in these labs.</w:t>
+        <w:t>Hint, use Ctrl+click to follow links.  This also works for all the Figures and Tables in these labs.</w:t>
       </w:r>
     </w:p>
     <w:p>
@@ -15562,15 +15070,7 @@
         </w:r>
       </w:hyperlink>
       <w:r>
-        <w:t xml:space="preserve"> diagram (use Export -&gt; </w:t>
-      </w:r>
-      <w:proofErr w:type="spellStart"/>
-      <w:r>
-        <w:t>Grapher</w:t>
-      </w:r>
-      <w:proofErr w:type="spellEnd"/>
-      <w:r>
-        <w:t xml:space="preserve"> Image)</w:t>
+        <w:t xml:space="preserve"> diagram (use Export -&gt; Grapher Image)</w:t>
       </w:r>
       <w:r>
         <w:t>.</w:t>
@@ -15861,7 +15361,7 @@
 </file>
 
 <file path=word/endnotes.xml><?xml version="1.0" encoding="utf-8"?>
-<w:endnotes xmlns:wpc="http://schemas.microsoft.com/office/word/2010/wordprocessingCanvas" xmlns:cx="http://schemas.microsoft.com/office/drawing/2014/chartex" xmlns:cx1="http://schemas.microsoft.com/office/drawing/2015/9/8/chartex" xmlns:cx2="http://schemas.microsoft.com/office/drawing/2015/10/21/chartex" xmlns:cx3="http://schemas.microsoft.com/office/drawing/2016/5/9/chartex" xmlns:cx4="http://schemas.microsoft.com/office/drawing/2016/5/10/chartex" xmlns:cx5="http://schemas.microsoft.com/office/drawing/2016/5/11/chartex" xmlns:cx6="http://schemas.microsoft.com/office/drawing/2016/5/12/chartex" xmlns:cx7="http://schemas.microsoft.com/office/drawing/2016/5/13/chartex" xmlns:cx8="http://schemas.microsoft.com/office/drawing/2016/5/14/chartex" xmlns:mc="http://schemas.openxmlformats.org/markup-compatibility/2006" xmlns:aink="http://schemas.microsoft.com/office/drawing/2016/ink" xmlns:am3d="http://schemas.microsoft.com/office/drawing/2017/model3d" xmlns:o="urn:schemas-microsoft-com:office:office" xmlns:r="http://schemas.openxmlformats.org/officeDocument/2006/relationships" xmlns:m="http://schemas.openxmlformats.org/officeDocument/2006/math" xmlns:v="urn:schemas-microsoft-com:vml" xmlns:wp14="http://schemas.microsoft.com/office/word/2010/wordprocessingDrawing" xmlns:wp="http://schemas.openxmlformats.org/drawingml/2006/wordprocessingDrawing" xmlns:w10="urn:schemas-microsoft-com:office:word" xmlns:w="http://schemas.openxmlformats.org/wordprocessingml/2006/main" xmlns:w14="http://schemas.microsoft.com/office/word/2010/wordml" xmlns:w15="http://schemas.microsoft.com/office/word/2012/wordml" xmlns:w16cid="http://schemas.microsoft.com/office/word/2016/wordml/cid" xmlns:w16se="http://schemas.microsoft.com/office/word/2015/wordml/symex" xmlns:wpg="http://schemas.microsoft.com/office/word/2010/wordprocessingGroup" xmlns:wpi="http://schemas.microsoft.com/office/word/2010/wordprocessingInk" xmlns:wne="http://schemas.microsoft.com/office/word/2006/wordml" xmlns:wps="http://schemas.microsoft.com/office/word/2010/wordprocessingShape" mc:Ignorable="w14 w15 w16se w16cid wp14">
+<w:endnotes xmlns:wpc="http://schemas.microsoft.com/office/word/2010/wordprocessingCanvas" xmlns:cx="http://schemas.microsoft.com/office/drawing/2014/chartex" xmlns:cx1="http://schemas.microsoft.com/office/drawing/2015/9/8/chartex" xmlns:cx2="http://schemas.microsoft.com/office/drawing/2015/10/21/chartex" xmlns:cx3="http://schemas.microsoft.com/office/drawing/2016/5/9/chartex" xmlns:cx4="http://schemas.microsoft.com/office/drawing/2016/5/10/chartex" xmlns:cx5="http://schemas.microsoft.com/office/drawing/2016/5/11/chartex" xmlns:cx6="http://schemas.microsoft.com/office/drawing/2016/5/12/chartex" xmlns:cx7="http://schemas.microsoft.com/office/drawing/2016/5/13/chartex" xmlns:cx8="http://schemas.microsoft.com/office/drawing/2016/5/14/chartex" xmlns:mc="http://schemas.openxmlformats.org/markup-compatibility/2006" xmlns:aink="http://schemas.microsoft.com/office/drawing/2016/ink" xmlns:am3d="http://schemas.microsoft.com/office/drawing/2017/model3d" xmlns:o="urn:schemas-microsoft-com:office:office" xmlns:oel="http://schemas.microsoft.com/office/2019/extlst" xmlns:r="http://schemas.openxmlformats.org/officeDocument/2006/relationships" xmlns:m="http://schemas.openxmlformats.org/officeDocument/2006/math" xmlns:v="urn:schemas-microsoft-com:vml" xmlns:wp14="http://schemas.microsoft.com/office/word/2010/wordprocessingDrawing" xmlns:wp="http://schemas.openxmlformats.org/drawingml/2006/wordprocessingDrawing" xmlns:w10="urn:schemas-microsoft-com:office:word" xmlns:w="http://schemas.openxmlformats.org/wordprocessingml/2006/main" xmlns:w14="http://schemas.microsoft.com/office/word/2010/wordml" xmlns:w15="http://schemas.microsoft.com/office/word/2012/wordml" xmlns:w16cex="http://schemas.microsoft.com/office/word/2018/wordml/cex" xmlns:w16cid="http://schemas.microsoft.com/office/word/2016/wordml/cid" xmlns:w16="http://schemas.microsoft.com/office/word/2018/wordml" xmlns:w16du="http://schemas.microsoft.com/office/word/2023/wordml/word16du" xmlns:w16sdtdh="http://schemas.microsoft.com/office/word/2020/wordml/sdtdatahash" xmlns:w16se="http://schemas.microsoft.com/office/word/2015/wordml/symex" xmlns:wpg="http://schemas.microsoft.com/office/word/2010/wordprocessingGroup" xmlns:wpi="http://schemas.microsoft.com/office/word/2010/wordprocessingInk" xmlns:wne="http://schemas.microsoft.com/office/word/2006/wordml" xmlns:wps="http://schemas.microsoft.com/office/word/2010/wordprocessingShape" mc:Ignorable="w14 w15 w16se w16cid w16 w16cex w16sdtdh w16du wp14">
   <w:endnote w:type="separator" w:id="-1">
     <w:p>
       <w:pPr>
@@ -15886,7 +15386,7 @@
 </file>
 
 <file path=word/footer1.xml><?xml version="1.0" encoding="utf-8"?>
-<w:ftr xmlns:wpc="http://schemas.microsoft.com/office/word/2010/wordprocessingCanvas" xmlns:cx="http://schemas.microsoft.com/office/drawing/2014/chartex" xmlns:cx1="http://schemas.microsoft.com/office/drawing/2015/9/8/chartex" xmlns:cx2="http://schemas.microsoft.com/office/drawing/2015/10/21/chartex" xmlns:cx3="http://schemas.microsoft.com/office/drawing/2016/5/9/chartex" xmlns:cx4="http://schemas.microsoft.com/office/drawing/2016/5/10/chartex" xmlns:cx5="http://schemas.microsoft.com/office/drawing/2016/5/11/chartex" xmlns:cx6="http://schemas.microsoft.com/office/drawing/2016/5/12/chartex" xmlns:cx7="http://schemas.microsoft.com/office/drawing/2016/5/13/chartex" xmlns:cx8="http://schemas.microsoft.com/office/drawing/2016/5/14/chartex" xmlns:mc="http://schemas.openxmlformats.org/markup-compatibility/2006" xmlns:aink="http://schemas.microsoft.com/office/drawing/2016/ink" xmlns:am3d="http://schemas.microsoft.com/office/drawing/2017/model3d" xmlns:o="urn:schemas-microsoft-com:office:office" xmlns:r="http://schemas.openxmlformats.org/officeDocument/2006/relationships" xmlns:m="http://schemas.openxmlformats.org/officeDocument/2006/math" xmlns:v="urn:schemas-microsoft-com:vml" xmlns:wp14="http://schemas.microsoft.com/office/word/2010/wordprocessingDrawing" xmlns:wp="http://schemas.openxmlformats.org/drawingml/2006/wordprocessingDrawing" xmlns:w10="urn:schemas-microsoft-com:office:word" xmlns:w="http://schemas.openxmlformats.org/wordprocessingml/2006/main" xmlns:w14="http://schemas.microsoft.com/office/word/2010/wordml" xmlns:w15="http://schemas.microsoft.com/office/word/2012/wordml" xmlns:w16cid="http://schemas.microsoft.com/office/word/2016/wordml/cid" xmlns:w16se="http://schemas.microsoft.com/office/word/2015/wordml/symex" xmlns:wpg="http://schemas.microsoft.com/office/word/2010/wordprocessingGroup" xmlns:wpi="http://schemas.microsoft.com/office/word/2010/wordprocessingInk" xmlns:wne="http://schemas.microsoft.com/office/word/2006/wordml" xmlns:wps="http://schemas.microsoft.com/office/word/2010/wordprocessingShape" mc:Ignorable="w14 w15 w16se w16cid wp14">
+<w:ftr xmlns:wpc="http://schemas.microsoft.com/office/word/2010/wordprocessingCanvas" xmlns:cx="http://schemas.microsoft.com/office/drawing/2014/chartex" xmlns:cx1="http://schemas.microsoft.com/office/drawing/2015/9/8/chartex" xmlns:cx2="http://schemas.microsoft.com/office/drawing/2015/10/21/chartex" xmlns:cx3="http://schemas.microsoft.com/office/drawing/2016/5/9/chartex" xmlns:cx4="http://schemas.microsoft.com/office/drawing/2016/5/10/chartex" xmlns:cx5="http://schemas.microsoft.com/office/drawing/2016/5/11/chartex" xmlns:cx6="http://schemas.microsoft.com/office/drawing/2016/5/12/chartex" xmlns:cx7="http://schemas.microsoft.com/office/drawing/2016/5/13/chartex" xmlns:cx8="http://schemas.microsoft.com/office/drawing/2016/5/14/chartex" xmlns:mc="http://schemas.openxmlformats.org/markup-compatibility/2006" xmlns:aink="http://schemas.microsoft.com/office/drawing/2016/ink" xmlns:am3d="http://schemas.microsoft.com/office/drawing/2017/model3d" xmlns:o="urn:schemas-microsoft-com:office:office" xmlns:oel="http://schemas.microsoft.com/office/2019/extlst" xmlns:r="http://schemas.openxmlformats.org/officeDocument/2006/relationships" xmlns:m="http://schemas.openxmlformats.org/officeDocument/2006/math" xmlns:v="urn:schemas-microsoft-com:vml" xmlns:wp14="http://schemas.microsoft.com/office/word/2010/wordprocessingDrawing" xmlns:wp="http://schemas.openxmlformats.org/drawingml/2006/wordprocessingDrawing" xmlns:w10="urn:schemas-microsoft-com:office:word" xmlns:w="http://schemas.openxmlformats.org/wordprocessingml/2006/main" xmlns:w14="http://schemas.microsoft.com/office/word/2010/wordml" xmlns:w15="http://schemas.microsoft.com/office/word/2012/wordml" xmlns:w16cex="http://schemas.microsoft.com/office/word/2018/wordml/cex" xmlns:w16cid="http://schemas.microsoft.com/office/word/2016/wordml/cid" xmlns:w16="http://schemas.microsoft.com/office/word/2018/wordml" xmlns:w16du="http://schemas.microsoft.com/office/word/2023/wordml/word16du" xmlns:w16sdtdh="http://schemas.microsoft.com/office/word/2020/wordml/sdtdatahash" xmlns:w16se="http://schemas.microsoft.com/office/word/2015/wordml/symex" xmlns:wpg="http://schemas.microsoft.com/office/word/2010/wordprocessingGroup" xmlns:wpi="http://schemas.microsoft.com/office/word/2010/wordprocessingInk" xmlns:wne="http://schemas.microsoft.com/office/word/2006/wordml" xmlns:wps="http://schemas.microsoft.com/office/word/2010/wordprocessingShape" mc:Ignorable="w14 w15 w16se w16cid w16 w16cex w16sdtdh w16du wp14">
   <w:p>
     <w:pPr>
       <w:spacing w:after="0" w:line="259" w:lineRule="auto"/>
@@ -15937,7 +15437,7 @@
 </file>
 
 <file path=word/footer2.xml><?xml version="1.0" encoding="utf-8"?>
-<w:ftr xmlns:wpc="http://schemas.microsoft.com/office/word/2010/wordprocessingCanvas" xmlns:cx="http://schemas.microsoft.com/office/drawing/2014/chartex" xmlns:cx1="http://schemas.microsoft.com/office/drawing/2015/9/8/chartex" xmlns:cx2="http://schemas.microsoft.com/office/drawing/2015/10/21/chartex" xmlns:cx3="http://schemas.microsoft.com/office/drawing/2016/5/9/chartex" xmlns:cx4="http://schemas.microsoft.com/office/drawing/2016/5/10/chartex" xmlns:cx5="http://schemas.microsoft.com/office/drawing/2016/5/11/chartex" xmlns:cx6="http://schemas.microsoft.com/office/drawing/2016/5/12/chartex" xmlns:cx7="http://schemas.microsoft.com/office/drawing/2016/5/13/chartex" xmlns:cx8="http://schemas.microsoft.com/office/drawing/2016/5/14/chartex" xmlns:mc="http://schemas.openxmlformats.org/markup-compatibility/2006" xmlns:aink="http://schemas.microsoft.com/office/drawing/2016/ink" xmlns:am3d="http://schemas.microsoft.com/office/drawing/2017/model3d" xmlns:o="urn:schemas-microsoft-com:office:office" xmlns:r="http://schemas.openxmlformats.org/officeDocument/2006/relationships" xmlns:m="http://schemas.openxmlformats.org/officeDocument/2006/math" xmlns:v="urn:schemas-microsoft-com:vml" xmlns:wp14="http://schemas.microsoft.com/office/word/2010/wordprocessingDrawing" xmlns:wp="http://schemas.openxmlformats.org/drawingml/2006/wordprocessingDrawing" xmlns:w10="urn:schemas-microsoft-com:office:word" xmlns:w="http://schemas.openxmlformats.org/wordprocessingml/2006/main" xmlns:w14="http://schemas.microsoft.com/office/word/2010/wordml" xmlns:w15="http://schemas.microsoft.com/office/word/2012/wordml" xmlns:w16cid="http://schemas.microsoft.com/office/word/2016/wordml/cid" xmlns:w16se="http://schemas.microsoft.com/office/word/2015/wordml/symex" xmlns:wpg="http://schemas.microsoft.com/office/word/2010/wordprocessingGroup" xmlns:wpi="http://schemas.microsoft.com/office/word/2010/wordprocessingInk" xmlns:wne="http://schemas.microsoft.com/office/word/2006/wordml" xmlns:wps="http://schemas.microsoft.com/office/word/2010/wordprocessingShape" mc:Ignorable="w14 w15 w16se w16cid wp14">
+<w:ftr xmlns:wpc="http://schemas.microsoft.com/office/word/2010/wordprocessingCanvas" xmlns:cx="http://schemas.microsoft.com/office/drawing/2014/chartex" xmlns:cx1="http://schemas.microsoft.com/office/drawing/2015/9/8/chartex" xmlns:cx2="http://schemas.microsoft.com/office/drawing/2015/10/21/chartex" xmlns:cx3="http://schemas.microsoft.com/office/drawing/2016/5/9/chartex" xmlns:cx4="http://schemas.microsoft.com/office/drawing/2016/5/10/chartex" xmlns:cx5="http://schemas.microsoft.com/office/drawing/2016/5/11/chartex" xmlns:cx6="http://schemas.microsoft.com/office/drawing/2016/5/12/chartex" xmlns:cx7="http://schemas.microsoft.com/office/drawing/2016/5/13/chartex" xmlns:cx8="http://schemas.microsoft.com/office/drawing/2016/5/14/chartex" xmlns:mc="http://schemas.openxmlformats.org/markup-compatibility/2006" xmlns:aink="http://schemas.microsoft.com/office/drawing/2016/ink" xmlns:am3d="http://schemas.microsoft.com/office/drawing/2017/model3d" xmlns:o="urn:schemas-microsoft-com:office:office" xmlns:oel="http://schemas.microsoft.com/office/2019/extlst" xmlns:r="http://schemas.openxmlformats.org/officeDocument/2006/relationships" xmlns:m="http://schemas.openxmlformats.org/officeDocument/2006/math" xmlns:v="urn:schemas-microsoft-com:vml" xmlns:wp14="http://schemas.microsoft.com/office/word/2010/wordprocessingDrawing" xmlns:wp="http://schemas.openxmlformats.org/drawingml/2006/wordprocessingDrawing" xmlns:w10="urn:schemas-microsoft-com:office:word" xmlns:w="http://schemas.openxmlformats.org/wordprocessingml/2006/main" xmlns:w14="http://schemas.microsoft.com/office/word/2010/wordml" xmlns:w15="http://schemas.microsoft.com/office/word/2012/wordml" xmlns:w16cex="http://schemas.microsoft.com/office/word/2018/wordml/cex" xmlns:w16cid="http://schemas.microsoft.com/office/word/2016/wordml/cid" xmlns:w16="http://schemas.microsoft.com/office/word/2018/wordml" xmlns:w16du="http://schemas.microsoft.com/office/word/2023/wordml/word16du" xmlns:w16sdtdh="http://schemas.microsoft.com/office/word/2020/wordml/sdtdatahash" xmlns:w16se="http://schemas.microsoft.com/office/word/2015/wordml/symex" xmlns:wpg="http://schemas.microsoft.com/office/word/2010/wordprocessingGroup" xmlns:wpi="http://schemas.microsoft.com/office/word/2010/wordprocessingInk" xmlns:wne="http://schemas.microsoft.com/office/word/2006/wordml" xmlns:wps="http://schemas.microsoft.com/office/word/2010/wordprocessingShape" mc:Ignorable="w14 w15 w16se w16cid w16 w16cex w16sdtdh w16du wp14">
   <w:p>
     <w:pPr>
       <w:spacing w:after="0" w:line="259" w:lineRule="auto"/>
@@ -15989,7 +15489,7 @@
 </file>
 
 <file path=word/footer3.xml><?xml version="1.0" encoding="utf-8"?>
-<w:ftr xmlns:wpc="http://schemas.microsoft.com/office/word/2010/wordprocessingCanvas" xmlns:cx="http://schemas.microsoft.com/office/drawing/2014/chartex" xmlns:cx1="http://schemas.microsoft.com/office/drawing/2015/9/8/chartex" xmlns:cx2="http://schemas.microsoft.com/office/drawing/2015/10/21/chartex" xmlns:cx3="http://schemas.microsoft.com/office/drawing/2016/5/9/chartex" xmlns:cx4="http://schemas.microsoft.com/office/drawing/2016/5/10/chartex" xmlns:cx5="http://schemas.microsoft.com/office/drawing/2016/5/11/chartex" xmlns:cx6="http://schemas.microsoft.com/office/drawing/2016/5/12/chartex" xmlns:cx7="http://schemas.microsoft.com/office/drawing/2016/5/13/chartex" xmlns:cx8="http://schemas.microsoft.com/office/drawing/2016/5/14/chartex" xmlns:mc="http://schemas.openxmlformats.org/markup-compatibility/2006" xmlns:aink="http://schemas.microsoft.com/office/drawing/2016/ink" xmlns:am3d="http://schemas.microsoft.com/office/drawing/2017/model3d" xmlns:o="urn:schemas-microsoft-com:office:office" xmlns:r="http://schemas.openxmlformats.org/officeDocument/2006/relationships" xmlns:m="http://schemas.openxmlformats.org/officeDocument/2006/math" xmlns:v="urn:schemas-microsoft-com:vml" xmlns:wp14="http://schemas.microsoft.com/office/word/2010/wordprocessingDrawing" xmlns:wp="http://schemas.openxmlformats.org/drawingml/2006/wordprocessingDrawing" xmlns:w10="urn:schemas-microsoft-com:office:word" xmlns:w="http://schemas.openxmlformats.org/wordprocessingml/2006/main" xmlns:w14="http://schemas.microsoft.com/office/word/2010/wordml" xmlns:w15="http://schemas.microsoft.com/office/word/2012/wordml" xmlns:w16cid="http://schemas.microsoft.com/office/word/2016/wordml/cid" xmlns:w16se="http://schemas.microsoft.com/office/word/2015/wordml/symex" xmlns:wpg="http://schemas.microsoft.com/office/word/2010/wordprocessingGroup" xmlns:wpi="http://schemas.microsoft.com/office/word/2010/wordprocessingInk" xmlns:wne="http://schemas.microsoft.com/office/word/2006/wordml" xmlns:wps="http://schemas.microsoft.com/office/word/2010/wordprocessingShape" mc:Ignorable="w14 w15 w16se w16cid wp14">
+<w:ftr xmlns:wpc="http://schemas.microsoft.com/office/word/2010/wordprocessingCanvas" xmlns:cx="http://schemas.microsoft.com/office/drawing/2014/chartex" xmlns:cx1="http://schemas.microsoft.com/office/drawing/2015/9/8/chartex" xmlns:cx2="http://schemas.microsoft.com/office/drawing/2015/10/21/chartex" xmlns:cx3="http://schemas.microsoft.com/office/drawing/2016/5/9/chartex" xmlns:cx4="http://schemas.microsoft.com/office/drawing/2016/5/10/chartex" xmlns:cx5="http://schemas.microsoft.com/office/drawing/2016/5/11/chartex" xmlns:cx6="http://schemas.microsoft.com/office/drawing/2016/5/12/chartex" xmlns:cx7="http://schemas.microsoft.com/office/drawing/2016/5/13/chartex" xmlns:cx8="http://schemas.microsoft.com/office/drawing/2016/5/14/chartex" xmlns:mc="http://schemas.openxmlformats.org/markup-compatibility/2006" xmlns:aink="http://schemas.microsoft.com/office/drawing/2016/ink" xmlns:am3d="http://schemas.microsoft.com/office/drawing/2017/model3d" xmlns:o="urn:schemas-microsoft-com:office:office" xmlns:oel="http://schemas.microsoft.com/office/2019/extlst" xmlns:r="http://schemas.openxmlformats.org/officeDocument/2006/relationships" xmlns:m="http://schemas.openxmlformats.org/officeDocument/2006/math" xmlns:v="urn:schemas-microsoft-com:vml" xmlns:wp14="http://schemas.microsoft.com/office/word/2010/wordprocessingDrawing" xmlns:wp="http://schemas.openxmlformats.org/drawingml/2006/wordprocessingDrawing" xmlns:w10="urn:schemas-microsoft-com:office:word" xmlns:w="http://schemas.openxmlformats.org/wordprocessingml/2006/main" xmlns:w14="http://schemas.microsoft.com/office/word/2010/wordml" xmlns:w15="http://schemas.microsoft.com/office/word/2012/wordml" xmlns:w16cex="http://schemas.microsoft.com/office/word/2018/wordml/cex" xmlns:w16cid="http://schemas.microsoft.com/office/word/2016/wordml/cid" xmlns:w16="http://schemas.microsoft.com/office/word/2018/wordml" xmlns:w16du="http://schemas.microsoft.com/office/word/2023/wordml/word16du" xmlns:w16sdtdh="http://schemas.microsoft.com/office/word/2020/wordml/sdtdatahash" xmlns:w16se="http://schemas.microsoft.com/office/word/2015/wordml/symex" xmlns:wpg="http://schemas.microsoft.com/office/word/2010/wordprocessingGroup" xmlns:wpi="http://schemas.microsoft.com/office/word/2010/wordprocessingInk" xmlns:wne="http://schemas.microsoft.com/office/word/2006/wordml" xmlns:wps="http://schemas.microsoft.com/office/word/2010/wordprocessingShape" mc:Ignorable="w14 w15 w16se w16cid w16 w16cex w16sdtdh w16du wp14">
   <w:p>
     <w:pPr>
       <w:spacing w:after="0" w:line="259" w:lineRule="auto"/>
@@ -16041,7 +15541,7 @@
 </file>
 
 <file path=word/footnotes.xml><?xml version="1.0" encoding="utf-8"?>
-<w:footnotes xmlns:wpc="http://schemas.microsoft.com/office/word/2010/wordprocessingCanvas" xmlns:cx="http://schemas.microsoft.com/office/drawing/2014/chartex" xmlns:cx1="http://schemas.microsoft.com/office/drawing/2015/9/8/chartex" xmlns:cx2="http://schemas.microsoft.com/office/drawing/2015/10/21/chartex" xmlns:cx3="http://schemas.microsoft.com/office/drawing/2016/5/9/chartex" xmlns:cx4="http://schemas.microsoft.com/office/drawing/2016/5/10/chartex" xmlns:cx5="http://schemas.microsoft.com/office/drawing/2016/5/11/chartex" xmlns:cx6="http://schemas.microsoft.com/office/drawing/2016/5/12/chartex" xmlns:cx7="http://schemas.microsoft.com/office/drawing/2016/5/13/chartex" xmlns:cx8="http://schemas.microsoft.com/office/drawing/2016/5/14/chartex" xmlns:mc="http://schemas.openxmlformats.org/markup-compatibility/2006" xmlns:aink="http://schemas.microsoft.com/office/drawing/2016/ink" xmlns:am3d="http://schemas.microsoft.com/office/drawing/2017/model3d" xmlns:o="urn:schemas-microsoft-com:office:office" xmlns:r="http://schemas.openxmlformats.org/officeDocument/2006/relationships" xmlns:m="http://schemas.openxmlformats.org/officeDocument/2006/math" xmlns:v="urn:schemas-microsoft-com:vml" xmlns:wp14="http://schemas.microsoft.com/office/word/2010/wordprocessingDrawing" xmlns:wp="http://schemas.openxmlformats.org/drawingml/2006/wordprocessingDrawing" xmlns:w10="urn:schemas-microsoft-com:office:word" xmlns:w="http://schemas.openxmlformats.org/wordprocessingml/2006/main" xmlns:w14="http://schemas.microsoft.com/office/word/2010/wordml" xmlns:w15="http://schemas.microsoft.com/office/word/2012/wordml" xmlns:w16cid="http://schemas.microsoft.com/office/word/2016/wordml/cid" xmlns:w16se="http://schemas.microsoft.com/office/word/2015/wordml/symex" xmlns:wpg="http://schemas.microsoft.com/office/word/2010/wordprocessingGroup" xmlns:wpi="http://schemas.microsoft.com/office/word/2010/wordprocessingInk" xmlns:wne="http://schemas.microsoft.com/office/word/2006/wordml" xmlns:wps="http://schemas.microsoft.com/office/word/2010/wordprocessingShape" mc:Ignorable="w14 w15 w16se w16cid wp14">
+<w:footnotes xmlns:wpc="http://schemas.microsoft.com/office/word/2010/wordprocessingCanvas" xmlns:cx="http://schemas.microsoft.com/office/drawing/2014/chartex" xmlns:cx1="http://schemas.microsoft.com/office/drawing/2015/9/8/chartex" xmlns:cx2="http://schemas.microsoft.com/office/drawing/2015/10/21/chartex" xmlns:cx3="http://schemas.microsoft.com/office/drawing/2016/5/9/chartex" xmlns:cx4="http://schemas.microsoft.com/office/drawing/2016/5/10/chartex" xmlns:cx5="http://schemas.microsoft.com/office/drawing/2016/5/11/chartex" xmlns:cx6="http://schemas.microsoft.com/office/drawing/2016/5/12/chartex" xmlns:cx7="http://schemas.microsoft.com/office/drawing/2016/5/13/chartex" xmlns:cx8="http://schemas.microsoft.com/office/drawing/2016/5/14/chartex" xmlns:mc="http://schemas.openxmlformats.org/markup-compatibility/2006" xmlns:aink="http://schemas.microsoft.com/office/drawing/2016/ink" xmlns:am3d="http://schemas.microsoft.com/office/drawing/2017/model3d" xmlns:o="urn:schemas-microsoft-com:office:office" xmlns:oel="http://schemas.microsoft.com/office/2019/extlst" xmlns:r="http://schemas.openxmlformats.org/officeDocument/2006/relationships" xmlns:m="http://schemas.openxmlformats.org/officeDocument/2006/math" xmlns:v="urn:schemas-microsoft-com:vml" xmlns:wp14="http://schemas.microsoft.com/office/word/2010/wordprocessingDrawing" xmlns:wp="http://schemas.openxmlformats.org/drawingml/2006/wordprocessingDrawing" xmlns:w10="urn:schemas-microsoft-com:office:word" xmlns:w="http://schemas.openxmlformats.org/wordprocessingml/2006/main" xmlns:w14="http://schemas.microsoft.com/office/word/2010/wordml" xmlns:w15="http://schemas.microsoft.com/office/word/2012/wordml" xmlns:w16cex="http://schemas.microsoft.com/office/word/2018/wordml/cex" xmlns:w16cid="http://schemas.microsoft.com/office/word/2016/wordml/cid" xmlns:w16="http://schemas.microsoft.com/office/word/2018/wordml" xmlns:w16du="http://schemas.microsoft.com/office/word/2023/wordml/word16du" xmlns:w16sdtdh="http://schemas.microsoft.com/office/word/2020/wordml/sdtdatahash" xmlns:w16se="http://schemas.microsoft.com/office/word/2015/wordml/symex" xmlns:wpg="http://schemas.microsoft.com/office/word/2010/wordprocessingGroup" xmlns:wpi="http://schemas.microsoft.com/office/word/2010/wordprocessingInk" xmlns:wne="http://schemas.microsoft.com/office/word/2006/wordml" xmlns:wps="http://schemas.microsoft.com/office/word/2010/wordprocessingShape" mc:Ignorable="w14 w15 w16se w16cid w16 w16cex w16sdtdh w16du wp14">
   <w:footnote w:type="separator" w:id="-1">
     <w:p>
       <w:pPr>
@@ -16066,7 +15566,7 @@
 </file>
 
 <file path=word/header1.xml><?xml version="1.0" encoding="utf-8"?>
-<w:hdr xmlns:wpc="http://schemas.microsoft.com/office/word/2010/wordprocessingCanvas" xmlns:cx="http://schemas.microsoft.com/office/drawing/2014/chartex" xmlns:cx1="http://schemas.microsoft.com/office/drawing/2015/9/8/chartex" xmlns:cx2="http://schemas.microsoft.com/office/drawing/2015/10/21/chartex" xmlns:cx3="http://schemas.microsoft.com/office/drawing/2016/5/9/chartex" xmlns:cx4="http://schemas.microsoft.com/office/drawing/2016/5/10/chartex" xmlns:cx5="http://schemas.microsoft.com/office/drawing/2016/5/11/chartex" xmlns:cx6="http://schemas.microsoft.com/office/drawing/2016/5/12/chartex" xmlns:cx7="http://schemas.microsoft.com/office/drawing/2016/5/13/chartex" xmlns:cx8="http://schemas.microsoft.com/office/drawing/2016/5/14/chartex" xmlns:mc="http://schemas.openxmlformats.org/markup-compatibility/2006" xmlns:aink="http://schemas.microsoft.com/office/drawing/2016/ink" xmlns:am3d="http://schemas.microsoft.com/office/drawing/2017/model3d" xmlns:o="urn:schemas-microsoft-com:office:office" xmlns:r="http://schemas.openxmlformats.org/officeDocument/2006/relationships" xmlns:m="http://schemas.openxmlformats.org/officeDocument/2006/math" xmlns:v="urn:schemas-microsoft-com:vml" xmlns:wp14="http://schemas.microsoft.com/office/word/2010/wordprocessingDrawing" xmlns:wp="http://schemas.openxmlformats.org/drawingml/2006/wordprocessingDrawing" xmlns:w10="urn:schemas-microsoft-com:office:word" xmlns:w="http://schemas.openxmlformats.org/wordprocessingml/2006/main" xmlns:w14="http://schemas.microsoft.com/office/word/2010/wordml" xmlns:w15="http://schemas.microsoft.com/office/word/2012/wordml" xmlns:w16cid="http://schemas.microsoft.com/office/word/2016/wordml/cid" xmlns:w16se="http://schemas.microsoft.com/office/word/2015/wordml/symex" xmlns:wpg="http://schemas.microsoft.com/office/word/2010/wordprocessingGroup" xmlns:wpi="http://schemas.microsoft.com/office/word/2010/wordprocessingInk" xmlns:wne="http://schemas.microsoft.com/office/word/2006/wordml" xmlns:wps="http://schemas.microsoft.com/office/word/2010/wordprocessingShape" mc:Ignorable="w14 w15 w16se w16cid wp14">
+<w:hdr xmlns:wpc="http://schemas.microsoft.com/office/word/2010/wordprocessingCanvas" xmlns:cx="http://schemas.microsoft.com/office/drawing/2014/chartex" xmlns:cx1="http://schemas.microsoft.com/office/drawing/2015/9/8/chartex" xmlns:cx2="http://schemas.microsoft.com/office/drawing/2015/10/21/chartex" xmlns:cx3="http://schemas.microsoft.com/office/drawing/2016/5/9/chartex" xmlns:cx4="http://schemas.microsoft.com/office/drawing/2016/5/10/chartex" xmlns:cx5="http://schemas.microsoft.com/office/drawing/2016/5/11/chartex" xmlns:cx6="http://schemas.microsoft.com/office/drawing/2016/5/12/chartex" xmlns:cx7="http://schemas.microsoft.com/office/drawing/2016/5/13/chartex" xmlns:cx8="http://schemas.microsoft.com/office/drawing/2016/5/14/chartex" xmlns:mc="http://schemas.openxmlformats.org/markup-compatibility/2006" xmlns:aink="http://schemas.microsoft.com/office/drawing/2016/ink" xmlns:am3d="http://schemas.microsoft.com/office/drawing/2017/model3d" xmlns:o="urn:schemas-microsoft-com:office:office" xmlns:oel="http://schemas.microsoft.com/office/2019/extlst" xmlns:r="http://schemas.openxmlformats.org/officeDocument/2006/relationships" xmlns:m="http://schemas.openxmlformats.org/officeDocument/2006/math" xmlns:v="urn:schemas-microsoft-com:vml" xmlns:wp14="http://schemas.microsoft.com/office/word/2010/wordprocessingDrawing" xmlns:wp="http://schemas.openxmlformats.org/drawingml/2006/wordprocessingDrawing" xmlns:w10="urn:schemas-microsoft-com:office:word" xmlns:w="http://schemas.openxmlformats.org/wordprocessingml/2006/main" xmlns:w14="http://schemas.microsoft.com/office/word/2010/wordml" xmlns:w15="http://schemas.microsoft.com/office/word/2012/wordml" xmlns:w16cex="http://schemas.microsoft.com/office/word/2018/wordml/cex" xmlns:w16cid="http://schemas.microsoft.com/office/word/2016/wordml/cid" xmlns:w16="http://schemas.microsoft.com/office/word/2018/wordml" xmlns:w16du="http://schemas.microsoft.com/office/word/2023/wordml/word16du" xmlns:w16sdtdh="http://schemas.microsoft.com/office/word/2020/wordml/sdtdatahash" xmlns:w16se="http://schemas.microsoft.com/office/word/2015/wordml/symex" xmlns:wpg="http://schemas.microsoft.com/office/word/2010/wordprocessingGroup" xmlns:wpi="http://schemas.microsoft.com/office/word/2010/wordprocessingInk" xmlns:wne="http://schemas.microsoft.com/office/word/2006/wordml" xmlns:wps="http://schemas.microsoft.com/office/word/2010/wordprocessingShape" mc:Ignorable="w14 w15 w16se w16cid w16 w16cex w16sdtdh w16du wp14">
   <w:p>
     <w:pPr>
       <w:spacing w:after="0" w:line="259" w:lineRule="auto"/>
@@ -16142,7 +15642,7 @@
 </file>
 
 <file path=word/header2.xml><?xml version="1.0" encoding="utf-8"?>
-<w:hdr xmlns:wpc="http://schemas.microsoft.com/office/word/2010/wordprocessingCanvas" xmlns:cx="http://schemas.microsoft.com/office/drawing/2014/chartex" xmlns:cx1="http://schemas.microsoft.com/office/drawing/2015/9/8/chartex" xmlns:cx2="http://schemas.microsoft.com/office/drawing/2015/10/21/chartex" xmlns:cx3="http://schemas.microsoft.com/office/drawing/2016/5/9/chartex" xmlns:cx4="http://schemas.microsoft.com/office/drawing/2016/5/10/chartex" xmlns:cx5="http://schemas.microsoft.com/office/drawing/2016/5/11/chartex" xmlns:cx6="http://schemas.microsoft.com/office/drawing/2016/5/12/chartex" xmlns:cx7="http://schemas.microsoft.com/office/drawing/2016/5/13/chartex" xmlns:cx8="http://schemas.microsoft.com/office/drawing/2016/5/14/chartex" xmlns:mc="http://schemas.openxmlformats.org/markup-compatibility/2006" xmlns:aink="http://schemas.microsoft.com/office/drawing/2016/ink" xmlns:am3d="http://schemas.microsoft.com/office/drawing/2017/model3d" xmlns:o="urn:schemas-microsoft-com:office:office" xmlns:r="http://schemas.openxmlformats.org/officeDocument/2006/relationships" xmlns:m="http://schemas.openxmlformats.org/officeDocument/2006/math" xmlns:v="urn:schemas-microsoft-com:vml" xmlns:wp14="http://schemas.microsoft.com/office/word/2010/wordprocessingDrawing" xmlns:wp="http://schemas.openxmlformats.org/drawingml/2006/wordprocessingDrawing" xmlns:w10="urn:schemas-microsoft-com:office:word" xmlns:w="http://schemas.openxmlformats.org/wordprocessingml/2006/main" xmlns:w14="http://schemas.microsoft.com/office/word/2010/wordml" xmlns:w15="http://schemas.microsoft.com/office/word/2012/wordml" xmlns:w16cid="http://schemas.microsoft.com/office/word/2016/wordml/cid" xmlns:w16se="http://schemas.microsoft.com/office/word/2015/wordml/symex" xmlns:wpg="http://schemas.microsoft.com/office/word/2010/wordprocessingGroup" xmlns:wpi="http://schemas.microsoft.com/office/word/2010/wordprocessingInk" xmlns:wne="http://schemas.microsoft.com/office/word/2006/wordml" xmlns:wps="http://schemas.microsoft.com/office/word/2010/wordprocessingShape" mc:Ignorable="w14 w15 w16se w16cid wp14">
+<w:hdr xmlns:wpc="http://schemas.microsoft.com/office/word/2010/wordprocessingCanvas" xmlns:cx="http://schemas.microsoft.com/office/drawing/2014/chartex" xmlns:cx1="http://schemas.microsoft.com/office/drawing/2015/9/8/chartex" xmlns:cx2="http://schemas.microsoft.com/office/drawing/2015/10/21/chartex" xmlns:cx3="http://schemas.microsoft.com/office/drawing/2016/5/9/chartex" xmlns:cx4="http://schemas.microsoft.com/office/drawing/2016/5/10/chartex" xmlns:cx5="http://schemas.microsoft.com/office/drawing/2016/5/11/chartex" xmlns:cx6="http://schemas.microsoft.com/office/drawing/2016/5/12/chartex" xmlns:cx7="http://schemas.microsoft.com/office/drawing/2016/5/13/chartex" xmlns:cx8="http://schemas.microsoft.com/office/drawing/2016/5/14/chartex" xmlns:mc="http://schemas.openxmlformats.org/markup-compatibility/2006" xmlns:aink="http://schemas.microsoft.com/office/drawing/2016/ink" xmlns:am3d="http://schemas.microsoft.com/office/drawing/2017/model3d" xmlns:o="urn:schemas-microsoft-com:office:office" xmlns:oel="http://schemas.microsoft.com/office/2019/extlst" xmlns:r="http://schemas.openxmlformats.org/officeDocument/2006/relationships" xmlns:m="http://schemas.openxmlformats.org/officeDocument/2006/math" xmlns:v="urn:schemas-microsoft-com:vml" xmlns:wp14="http://schemas.microsoft.com/office/word/2010/wordprocessingDrawing" xmlns:wp="http://schemas.openxmlformats.org/drawingml/2006/wordprocessingDrawing" xmlns:w10="urn:schemas-microsoft-com:office:word" xmlns:w="http://schemas.openxmlformats.org/wordprocessingml/2006/main" xmlns:w14="http://schemas.microsoft.com/office/word/2010/wordml" xmlns:w15="http://schemas.microsoft.com/office/word/2012/wordml" xmlns:w16cex="http://schemas.microsoft.com/office/word/2018/wordml/cex" xmlns:w16cid="http://schemas.microsoft.com/office/word/2016/wordml/cid" xmlns:w16="http://schemas.microsoft.com/office/word/2018/wordml" xmlns:w16du="http://schemas.microsoft.com/office/word/2023/wordml/word16du" xmlns:w16sdtdh="http://schemas.microsoft.com/office/word/2020/wordml/sdtdatahash" xmlns:w16se="http://schemas.microsoft.com/office/word/2015/wordml/symex" xmlns:wpg="http://schemas.microsoft.com/office/word/2010/wordprocessingGroup" xmlns:wpi="http://schemas.microsoft.com/office/word/2010/wordprocessingInk" xmlns:wne="http://schemas.microsoft.com/office/word/2006/wordml" xmlns:wps="http://schemas.microsoft.com/office/word/2010/wordprocessingShape" mc:Ignorable="w14 w15 w16se w16cid w16 w16cex w16sdtdh w16du wp14">
   <w:p>
     <w:pPr>
       <w:spacing w:after="0" w:line="240" w:lineRule="auto"/>
@@ -16167,7 +15667,7 @@
 </file>
 
 <file path=word/header3.xml><?xml version="1.0" encoding="utf-8"?>
-<w:hdr xmlns:wpc="http://schemas.microsoft.com/office/word/2010/wordprocessingCanvas" xmlns:cx="http://schemas.microsoft.com/office/drawing/2014/chartex" xmlns:cx1="http://schemas.microsoft.com/office/drawing/2015/9/8/chartex" xmlns:cx2="http://schemas.microsoft.com/office/drawing/2015/10/21/chartex" xmlns:cx3="http://schemas.microsoft.com/office/drawing/2016/5/9/chartex" xmlns:cx4="http://schemas.microsoft.com/office/drawing/2016/5/10/chartex" xmlns:cx5="http://schemas.microsoft.com/office/drawing/2016/5/11/chartex" xmlns:cx6="http://schemas.microsoft.com/office/drawing/2016/5/12/chartex" xmlns:cx7="http://schemas.microsoft.com/office/drawing/2016/5/13/chartex" xmlns:cx8="http://schemas.microsoft.com/office/drawing/2016/5/14/chartex" xmlns:mc="http://schemas.openxmlformats.org/markup-compatibility/2006" xmlns:aink="http://schemas.microsoft.com/office/drawing/2016/ink" xmlns:am3d="http://schemas.microsoft.com/office/drawing/2017/model3d" xmlns:o="urn:schemas-microsoft-com:office:office" xmlns:r="http://schemas.openxmlformats.org/officeDocument/2006/relationships" xmlns:m="http://schemas.openxmlformats.org/officeDocument/2006/math" xmlns:v="urn:schemas-microsoft-com:vml" xmlns:wp14="http://schemas.microsoft.com/office/word/2010/wordprocessingDrawing" xmlns:wp="http://schemas.openxmlformats.org/drawingml/2006/wordprocessingDrawing" xmlns:w10="urn:schemas-microsoft-com:office:word" xmlns:w="http://schemas.openxmlformats.org/wordprocessingml/2006/main" xmlns:w14="http://schemas.microsoft.com/office/word/2010/wordml" xmlns:w15="http://schemas.microsoft.com/office/word/2012/wordml" xmlns:w16cid="http://schemas.microsoft.com/office/word/2016/wordml/cid" xmlns:w16se="http://schemas.microsoft.com/office/word/2015/wordml/symex" xmlns:wpg="http://schemas.microsoft.com/office/word/2010/wordprocessingGroup" xmlns:wpi="http://schemas.microsoft.com/office/word/2010/wordprocessingInk" xmlns:wne="http://schemas.microsoft.com/office/word/2006/wordml" xmlns:wps="http://schemas.microsoft.com/office/word/2010/wordprocessingShape" mc:Ignorable="w14 w15 w16se w16cid wp14">
+<w:hdr xmlns:wpc="http://schemas.microsoft.com/office/word/2010/wordprocessingCanvas" xmlns:cx="http://schemas.microsoft.com/office/drawing/2014/chartex" xmlns:cx1="http://schemas.microsoft.com/office/drawing/2015/9/8/chartex" xmlns:cx2="http://schemas.microsoft.com/office/drawing/2015/10/21/chartex" xmlns:cx3="http://schemas.microsoft.com/office/drawing/2016/5/9/chartex" xmlns:cx4="http://schemas.microsoft.com/office/drawing/2016/5/10/chartex" xmlns:cx5="http://schemas.microsoft.com/office/drawing/2016/5/11/chartex" xmlns:cx6="http://schemas.microsoft.com/office/drawing/2016/5/12/chartex" xmlns:cx7="http://schemas.microsoft.com/office/drawing/2016/5/13/chartex" xmlns:cx8="http://schemas.microsoft.com/office/drawing/2016/5/14/chartex" xmlns:mc="http://schemas.openxmlformats.org/markup-compatibility/2006" xmlns:aink="http://schemas.microsoft.com/office/drawing/2016/ink" xmlns:am3d="http://schemas.microsoft.com/office/drawing/2017/model3d" xmlns:o="urn:schemas-microsoft-com:office:office" xmlns:oel="http://schemas.microsoft.com/office/2019/extlst" xmlns:r="http://schemas.openxmlformats.org/officeDocument/2006/relationships" xmlns:m="http://schemas.openxmlformats.org/officeDocument/2006/math" xmlns:v="urn:schemas-microsoft-com:vml" xmlns:wp14="http://schemas.microsoft.com/office/word/2010/wordprocessingDrawing" xmlns:wp="http://schemas.openxmlformats.org/drawingml/2006/wordprocessingDrawing" xmlns:w10="urn:schemas-microsoft-com:office:word" xmlns:w="http://schemas.openxmlformats.org/wordprocessingml/2006/main" xmlns:w14="http://schemas.microsoft.com/office/word/2010/wordml" xmlns:w15="http://schemas.microsoft.com/office/word/2012/wordml" xmlns:w16cex="http://schemas.microsoft.com/office/word/2018/wordml/cex" xmlns:w16cid="http://schemas.microsoft.com/office/word/2016/wordml/cid" xmlns:w16="http://schemas.microsoft.com/office/word/2018/wordml" xmlns:w16du="http://schemas.microsoft.com/office/word/2023/wordml/word16du" xmlns:w16sdtdh="http://schemas.microsoft.com/office/word/2020/wordml/sdtdatahash" xmlns:w16se="http://schemas.microsoft.com/office/word/2015/wordml/symex" xmlns:wpg="http://schemas.microsoft.com/office/word/2010/wordprocessingGroup" xmlns:wpi="http://schemas.microsoft.com/office/word/2010/wordprocessingInk" xmlns:wne="http://schemas.microsoft.com/office/word/2006/wordml" xmlns:wps="http://schemas.microsoft.com/office/word/2010/wordprocessingShape" mc:Ignorable="w14 w15 w16se w16cid w16 w16cex w16sdtdh w16du wp14">
   <w:p>
     <w:pPr>
       <w:spacing w:after="0" w:line="259" w:lineRule="auto"/>
@@ -16231,7 +15731,7 @@
 </file>
 
 <file path=word/numbering.xml><?xml version="1.0" encoding="utf-8"?>
-<w:numbering xmlns:wpc="http://schemas.microsoft.com/office/word/2010/wordprocessingCanvas" xmlns:cx="http://schemas.microsoft.com/office/drawing/2014/chartex" xmlns:cx1="http://schemas.microsoft.com/office/drawing/2015/9/8/chartex" xmlns:cx2="http://schemas.microsoft.com/office/drawing/2015/10/21/chartex" xmlns:cx3="http://schemas.microsoft.com/office/drawing/2016/5/9/chartex" xmlns:cx4="http://schemas.microsoft.com/office/drawing/2016/5/10/chartex" xmlns:cx5="http://schemas.microsoft.com/office/drawing/2016/5/11/chartex" xmlns:cx6="http://schemas.microsoft.com/office/drawing/2016/5/12/chartex" xmlns:cx7="http://schemas.microsoft.com/office/drawing/2016/5/13/chartex" xmlns:cx8="http://schemas.microsoft.com/office/drawing/2016/5/14/chartex" xmlns:mc="http://schemas.openxmlformats.org/markup-compatibility/2006" xmlns:aink="http://schemas.microsoft.com/office/drawing/2016/ink" xmlns:am3d="http://schemas.microsoft.com/office/drawing/2017/model3d" xmlns:o="urn:schemas-microsoft-com:office:office" xmlns:r="http://schemas.openxmlformats.org/officeDocument/2006/relationships" xmlns:m="http://schemas.openxmlformats.org/officeDocument/2006/math" xmlns:v="urn:schemas-microsoft-com:vml" xmlns:wp14="http://schemas.microsoft.com/office/word/2010/wordprocessingDrawing" xmlns:wp="http://schemas.openxmlformats.org/drawingml/2006/wordprocessingDrawing" xmlns:w10="urn:schemas-microsoft-com:office:word" xmlns:w="http://schemas.openxmlformats.org/wordprocessingml/2006/main" xmlns:w14="http://schemas.microsoft.com/office/word/2010/wordml" xmlns:w15="http://schemas.microsoft.com/office/word/2012/wordml" xmlns:w16cid="http://schemas.microsoft.com/office/word/2016/wordml/cid" xmlns:w16se="http://schemas.microsoft.com/office/word/2015/wordml/symex" xmlns:wpg="http://schemas.microsoft.com/office/word/2010/wordprocessingGroup" xmlns:wpi="http://schemas.microsoft.com/office/word/2010/wordprocessingInk" xmlns:wne="http://schemas.microsoft.com/office/word/2006/wordml" xmlns:wps="http://schemas.microsoft.com/office/word/2010/wordprocessingShape" mc:Ignorable="w14 w15 w16se w16cid wp14">
+<w:numbering xmlns:wpc="http://schemas.microsoft.com/office/word/2010/wordprocessingCanvas" xmlns:cx="http://schemas.microsoft.com/office/drawing/2014/chartex" xmlns:cx1="http://schemas.microsoft.com/office/drawing/2015/9/8/chartex" xmlns:cx2="http://schemas.microsoft.com/office/drawing/2015/10/21/chartex" xmlns:cx3="http://schemas.microsoft.com/office/drawing/2016/5/9/chartex" xmlns:cx4="http://schemas.microsoft.com/office/drawing/2016/5/10/chartex" xmlns:cx5="http://schemas.microsoft.com/office/drawing/2016/5/11/chartex" xmlns:cx6="http://schemas.microsoft.com/office/drawing/2016/5/12/chartex" xmlns:cx7="http://schemas.microsoft.com/office/drawing/2016/5/13/chartex" xmlns:cx8="http://schemas.microsoft.com/office/drawing/2016/5/14/chartex" xmlns:mc="http://schemas.openxmlformats.org/markup-compatibility/2006" xmlns:aink="http://schemas.microsoft.com/office/drawing/2016/ink" xmlns:am3d="http://schemas.microsoft.com/office/drawing/2017/model3d" xmlns:o="urn:schemas-microsoft-com:office:office" xmlns:oel="http://schemas.microsoft.com/office/2019/extlst" xmlns:r="http://schemas.openxmlformats.org/officeDocument/2006/relationships" xmlns:m="http://schemas.openxmlformats.org/officeDocument/2006/math" xmlns:v="urn:schemas-microsoft-com:vml" xmlns:wp14="http://schemas.microsoft.com/office/word/2010/wordprocessingDrawing" xmlns:wp="http://schemas.openxmlformats.org/drawingml/2006/wordprocessingDrawing" xmlns:w10="urn:schemas-microsoft-com:office:word" xmlns:w="http://schemas.openxmlformats.org/wordprocessingml/2006/main" xmlns:w14="http://schemas.microsoft.com/office/word/2010/wordml" xmlns:w15="http://schemas.microsoft.com/office/word/2012/wordml" xmlns:w16cex="http://schemas.microsoft.com/office/word/2018/wordml/cex" xmlns:w16cid="http://schemas.microsoft.com/office/word/2016/wordml/cid" xmlns:w16="http://schemas.microsoft.com/office/word/2018/wordml" xmlns:w16du="http://schemas.microsoft.com/office/word/2023/wordml/word16du" xmlns:w16sdtdh="http://schemas.microsoft.com/office/word/2020/wordml/sdtdatahash" xmlns:w16se="http://schemas.microsoft.com/office/word/2015/wordml/symex" xmlns:wpg="http://schemas.microsoft.com/office/word/2010/wordprocessingGroup" xmlns:wpi="http://schemas.microsoft.com/office/word/2010/wordprocessingInk" xmlns:wne="http://schemas.microsoft.com/office/word/2006/wordml" xmlns:wps="http://schemas.microsoft.com/office/word/2010/wordprocessingShape" mc:Ignorable="w14 w15 w16se w16cid w16 w16cex w16sdtdh w16du wp14">
   <w:abstractNum w:abstractNumId="0" w15:restartNumberingAfterBreak="0">
     <w:nsid w:val="03F62769"/>
     <w:multiLevelType w:val="hybridMultilevel"/>
@@ -19319,83 +18819,83 @@
       </w:pPr>
     </w:lvl>
   </w:abstractNum>
-  <w:num w:numId="1">
+  <w:num w:numId="1" w16cid:durableId="1118257552">
     <w:abstractNumId w:val="17"/>
   </w:num>
-  <w:num w:numId="2">
+  <w:num w:numId="2" w16cid:durableId="743377064">
     <w:abstractNumId w:val="0"/>
   </w:num>
-  <w:num w:numId="3">
+  <w:num w:numId="3" w16cid:durableId="1654527955">
     <w:abstractNumId w:val="13"/>
   </w:num>
-  <w:num w:numId="4">
+  <w:num w:numId="4" w16cid:durableId="1492788409">
     <w:abstractNumId w:val="18"/>
   </w:num>
-  <w:num w:numId="5">
+  <w:num w:numId="5" w16cid:durableId="345911845">
     <w:abstractNumId w:val="20"/>
   </w:num>
-  <w:num w:numId="6">
+  <w:num w:numId="6" w16cid:durableId="1484617888">
     <w:abstractNumId w:val="14"/>
   </w:num>
-  <w:num w:numId="7">
+  <w:num w:numId="7" w16cid:durableId="467481001">
     <w:abstractNumId w:val="16"/>
   </w:num>
-  <w:num w:numId="8">
+  <w:num w:numId="8" w16cid:durableId="76560423">
     <w:abstractNumId w:val="7"/>
   </w:num>
-  <w:num w:numId="9">
+  <w:num w:numId="9" w16cid:durableId="857355755">
     <w:abstractNumId w:val="3"/>
   </w:num>
-  <w:num w:numId="10">
+  <w:num w:numId="10" w16cid:durableId="1465852940">
     <w:abstractNumId w:val="5"/>
   </w:num>
-  <w:num w:numId="11">
+  <w:num w:numId="11" w16cid:durableId="264308187">
     <w:abstractNumId w:val="22"/>
   </w:num>
-  <w:num w:numId="12">
+  <w:num w:numId="12" w16cid:durableId="1308628601">
     <w:abstractNumId w:val="12"/>
   </w:num>
-  <w:num w:numId="13">
+  <w:num w:numId="13" w16cid:durableId="1436167155">
     <w:abstractNumId w:val="8"/>
   </w:num>
-  <w:num w:numId="14">
+  <w:num w:numId="14" w16cid:durableId="1451314617">
     <w:abstractNumId w:val="11"/>
   </w:num>
-  <w:num w:numId="15">
+  <w:num w:numId="15" w16cid:durableId="1775857806">
     <w:abstractNumId w:val="4"/>
   </w:num>
-  <w:num w:numId="16">
+  <w:num w:numId="16" w16cid:durableId="25177771">
     <w:abstractNumId w:val="21"/>
   </w:num>
-  <w:num w:numId="17">
+  <w:num w:numId="17" w16cid:durableId="1865704453">
     <w:abstractNumId w:val="19"/>
   </w:num>
-  <w:num w:numId="18">
+  <w:num w:numId="18" w16cid:durableId="1057626433">
     <w:abstractNumId w:val="2"/>
   </w:num>
-  <w:num w:numId="19">
+  <w:num w:numId="19" w16cid:durableId="2143300636">
     <w:abstractNumId w:val="9"/>
   </w:num>
-  <w:num w:numId="20">
+  <w:num w:numId="20" w16cid:durableId="1907952279">
     <w:abstractNumId w:val="10"/>
   </w:num>
-  <w:num w:numId="21">
+  <w:num w:numId="21" w16cid:durableId="504245043">
     <w:abstractNumId w:val="23"/>
   </w:num>
-  <w:num w:numId="22">
+  <w:num w:numId="22" w16cid:durableId="897320267">
     <w:abstractNumId w:val="15"/>
   </w:num>
-  <w:num w:numId="23">
+  <w:num w:numId="23" w16cid:durableId="177669303">
     <w:abstractNumId w:val="6"/>
   </w:num>
-  <w:num w:numId="24">
+  <w:num w:numId="24" w16cid:durableId="1222248614">
     <w:abstractNumId w:val="1"/>
   </w:num>
 </w:numbering>
 </file>
 
 <file path=word/styles.xml><?xml version="1.0" encoding="utf-8"?>
-<w:styles xmlns:mc="http://schemas.openxmlformats.org/markup-compatibility/2006" xmlns:r="http://schemas.openxmlformats.org/officeDocument/2006/relationships" xmlns:w="http://schemas.openxmlformats.org/wordprocessingml/2006/main" xmlns:w14="http://schemas.microsoft.com/office/word/2010/wordml" xmlns:w15="http://schemas.microsoft.com/office/word/2012/wordml" xmlns:w16cid="http://schemas.microsoft.com/office/word/2016/wordml/cid" xmlns:w16se="http://schemas.microsoft.com/office/word/2015/wordml/symex" mc:Ignorable="w14 w15 w16se w16cid">
+<w:styles xmlns:mc="http://schemas.openxmlformats.org/markup-compatibility/2006" xmlns:r="http://schemas.openxmlformats.org/officeDocument/2006/relationships" xmlns:w="http://schemas.openxmlformats.org/wordprocessingml/2006/main" xmlns:w14="http://schemas.microsoft.com/office/word/2010/wordml" xmlns:w15="http://schemas.microsoft.com/office/word/2012/wordml" xmlns:w16cex="http://schemas.microsoft.com/office/word/2018/wordml/cex" xmlns:w16cid="http://schemas.microsoft.com/office/word/2016/wordml/cid" xmlns:w16="http://schemas.microsoft.com/office/word/2018/wordml" xmlns:w16du="http://schemas.microsoft.com/office/word/2023/wordml/word16du" xmlns:w16sdtdh="http://schemas.microsoft.com/office/word/2020/wordml/sdtdatahash" xmlns:w16se="http://schemas.microsoft.com/office/word/2015/wordml/symex" mc:Ignorable="w14 w15 w16se w16cid w16 w16cex w16sdtdh w16du">
   <w:docDefaults>
     <w:rPrDefault>
       <w:rPr>
@@ -19411,7 +18911,7 @@
       </w:pPr>
     </w:pPrDefault>
   </w:docDefaults>
-  <w:latentStyles w:defLockedState="0" w:defUIPriority="99" w:defSemiHidden="0" w:defUnhideWhenUsed="0" w:defQFormat="0" w:count="375">
+  <w:latentStyles w:defLockedState="0" w:defUIPriority="99" w:defSemiHidden="0" w:defUnhideWhenUsed="0" w:defQFormat="0" w:count="376">
     <w:lsdException w:name="Normal" w:uiPriority="0" w:qFormat="1"/>
     <w:lsdException w:name="heading 1" w:uiPriority="9" w:qFormat="1"/>
     <w:lsdException w:name="heading 2" w:semiHidden="1" w:uiPriority="9" w:unhideWhenUsed="1" w:qFormat="1"/>
@@ -19787,6 +19287,7 @@
     <w:lsdException w:name="Smart Hyperlink" w:semiHidden="1" w:unhideWhenUsed="1"/>
     <w:lsdException w:name="Hashtag" w:semiHidden="1" w:unhideWhenUsed="1"/>
     <w:lsdException w:name="Unresolved Mention" w:semiHidden="1" w:unhideWhenUsed="1"/>
+    <w:lsdException w:name="Smart Link" w:semiHidden="1" w:unhideWhenUsed="1"/>
   </w:latentStyles>
   <w:style w:type="paragraph" w:default="1" w:styleId="Normal">
     <w:name w:val="Normal"/>
